--- a/paperMFAWDP.docx
+++ b/paperMFAWDP.docx
@@ -80,8 +80,18 @@
           <w:szCs w:val="24"/>
           <w:vertAlign w:val="superscript"/>
         </w:rPr>
-        <w:t>1,2</w:t>
-      </w:r>
+        <w:t>1</w:t>
+      </w:r>
+      <w:proofErr w:type="gramStart"/>
+      <w:r>
+        <w:rPr>
+          <w:rFonts w:cs="Arial"/>
+          <w:szCs w:val="24"/>
+          <w:vertAlign w:val="superscript"/>
+        </w:rPr>
+        <w:t>,2</w:t>
+      </w:r>
+      <w:proofErr w:type="gramEnd"/>
       <w:del w:id="1" w:author="Danai Papadopetraki" w:date="2019-08-07T16:34:00Z">
         <w:r>
           <w:rPr>
@@ -96,7 +106,23 @@
           <w:rFonts w:cs="Arial"/>
           <w:szCs w:val="24"/>
         </w:rPr>
-        <w:t xml:space="preserve"> Monja </w:t>
+        <w:t xml:space="preserve"> </w:t>
+      </w:r>
+      <w:proofErr w:type="spellStart"/>
+      <w:r>
+        <w:rPr>
+          <w:rFonts w:cs="Arial"/>
+          <w:szCs w:val="24"/>
+        </w:rPr>
+        <w:t>Monja</w:t>
+      </w:r>
+      <w:proofErr w:type="spellEnd"/>
+      <w:r>
+        <w:rPr>
+          <w:rFonts w:cs="Arial"/>
+          <w:szCs w:val="24"/>
+        </w:rPr>
+        <w:t xml:space="preserve"> </w:t>
       </w:r>
       <w:r>
         <w:rPr>
@@ -242,7 +268,39 @@
           <w:rFonts w:cs="Arial"/>
           <w:szCs w:val="24"/>
         </w:rPr>
-        <w:t>Radboud University, Donders Institute for Brain, Cognition and Behaviour, Centre for Cognitive Neuroimaging, Nijmegen</w:t>
+        <w:t xml:space="preserve">Radboud University, </w:t>
+      </w:r>
+      <w:proofErr w:type="spellStart"/>
+      <w:r>
+        <w:rPr>
+          <w:rFonts w:cs="Arial"/>
+          <w:szCs w:val="24"/>
+        </w:rPr>
+        <w:t>Donders</w:t>
+      </w:r>
+      <w:proofErr w:type="spellEnd"/>
+      <w:r>
+        <w:rPr>
+          <w:rFonts w:cs="Arial"/>
+          <w:szCs w:val="24"/>
+        </w:rPr>
+        <w:t xml:space="preserve"> Institute for Brain, Cognition and </w:t>
+      </w:r>
+      <w:proofErr w:type="spellStart"/>
+      <w:r>
+        <w:rPr>
+          <w:rFonts w:cs="Arial"/>
+          <w:szCs w:val="24"/>
+        </w:rPr>
+        <w:t>Behaviour</w:t>
+      </w:r>
+      <w:proofErr w:type="spellEnd"/>
+      <w:r>
+        <w:rPr>
+          <w:rFonts w:cs="Arial"/>
+          <w:szCs w:val="24"/>
+        </w:rPr>
+        <w:t>, Centre for Cognitive Neuroimaging, Nijmegen</w:t>
       </w:r>
     </w:p>
     <w:p>
@@ -333,7 +391,39 @@
           <w:rFonts w:cs="Arial"/>
           <w:szCs w:val="24"/>
         </w:rPr>
-        <w:t xml:space="preserve">Danae Papadopetraki, Donders Centre for Cognitive Neuroimaging, Kapittelweg 29, 6500 HB, Nijmegen. Tel xxx. Email </w:t>
+        <w:t xml:space="preserve">Danae Papadopetraki, </w:t>
+      </w:r>
+      <w:proofErr w:type="spellStart"/>
+      <w:r>
+        <w:rPr>
+          <w:rFonts w:cs="Arial"/>
+          <w:szCs w:val="24"/>
+        </w:rPr>
+        <w:t>Donders</w:t>
+      </w:r>
+      <w:proofErr w:type="spellEnd"/>
+      <w:r>
+        <w:rPr>
+          <w:rFonts w:cs="Arial"/>
+          <w:szCs w:val="24"/>
+        </w:rPr>
+        <w:t xml:space="preserve"> Centre for Cognitive Neuroimaging, </w:t>
+      </w:r>
+      <w:proofErr w:type="spellStart"/>
+      <w:r>
+        <w:rPr>
+          <w:rFonts w:cs="Arial"/>
+          <w:szCs w:val="24"/>
+        </w:rPr>
+        <w:t>Kapittelweg</w:t>
+      </w:r>
+      <w:proofErr w:type="spellEnd"/>
+      <w:r>
+        <w:rPr>
+          <w:rFonts w:cs="Arial"/>
+          <w:szCs w:val="24"/>
+        </w:rPr>
+        <w:t xml:space="preserve"> 29, 6500 HB, Nijmegen. Tel xxx. Email </w:t>
       </w:r>
       <w:r>
         <w:rPr>
@@ -389,15 +479,43 @@
           <w:szCs w:val="24"/>
           <w:vertAlign w:val="superscript"/>
         </w:rPr>
-        <w:t>1,2</w:t>
-      </w:r>
+        <w:t>1</w:t>
+      </w:r>
+      <w:proofErr w:type="gramStart"/>
+      <w:r>
+        <w:rPr>
+          <w:rFonts w:cs="Arial"/>
+          <w:szCs w:val="24"/>
+          <w:vertAlign w:val="superscript"/>
+        </w:rPr>
+        <w:t>,2</w:t>
+      </w:r>
+      <w:proofErr w:type="gramEnd"/>
       <w:r>
         <w:rPr>
           <w:rFonts w:cs="Arial"/>
           <w:i/>
           <w:szCs w:val="24"/>
         </w:rPr>
-        <w:t>, Lieke Hofmans</w:t>
+        <w:t xml:space="preserve">, </w:t>
+      </w:r>
+      <w:proofErr w:type="spellStart"/>
+      <w:r>
+        <w:rPr>
+          <w:rFonts w:cs="Arial"/>
+          <w:i/>
+          <w:szCs w:val="24"/>
+        </w:rPr>
+        <w:t>Lieke</w:t>
+      </w:r>
+      <w:proofErr w:type="spellEnd"/>
+      <w:r>
+        <w:rPr>
+          <w:rFonts w:cs="Arial"/>
+          <w:i/>
+          <w:szCs w:val="24"/>
+        </w:rPr>
+        <w:t xml:space="preserve"> Hofmans</w:t>
       </w:r>
       <w:r>
         <w:rPr>
@@ -589,7 +707,15 @@
         <w:t>e</w:t>
       </w:r>
       <w:r>
-        <w:t xml:space="preserve"> asked whether the effort cost of cognitive stability is higher than that of cognitive flexibility. Specifically, we tested this prediction in the domain of working memory by using (i) a delayed response paradigm that allows us to manipulate demands for stability (distractor resistance) and flexibility (flexible updating) of working memory representations, as well as (ii) a subsequent cognitive effort discounting paradigm that allows us to quantify the subjective effort costs assigned to performing the delayed response paradigm. We show strong evidence, in two different samples (28 and 62 participants respectively) that subjective </w:t>
+        <w:t xml:space="preserve"> asked whether the effort cost of cognitive stability is higher than that of cognitive flexibility. Specifically, we tested this prediction in the domain of working memory by using (</w:t>
+      </w:r>
+      <w:proofErr w:type="spellStart"/>
+      <w:r>
+        <w:t>i</w:t>
+      </w:r>
+      <w:proofErr w:type="spellEnd"/>
+      <w:r>
+        <w:t xml:space="preserve">) a delayed response paradigm that allows us to manipulate demands for stability (distractor resistance) and flexibility (flexible updating) of working memory representations, as well as (ii) a subsequent cognitive effort discounting paradigm that allows us to quantify the subjective effort costs assigned to performing the delayed response paradigm. We show strong evidence, in two different samples (28 and 62 participants respectively) that subjective </w:t>
       </w:r>
       <w:r>
         <w:t>cost</w:t>
@@ -1754,20 +1880,21 @@
       <w:r>
         <w:t xml:space="preserve"> do we decide when to be focused and when to relax constraints in order to be flexible? We have previously argued that we arbitrate between a focused (closed) state versus a flexible (open) one, based on a cost-benefit analysis in which the </w:t>
       </w:r>
-      <w:commentRangeStart w:id="2"/>
-      <w:r>
-        <w:t xml:space="preserve">value of cognitive effort </w:t>
-      </w:r>
-      <w:commentRangeEnd w:id="2"/>
-      <w:r>
-        <w:rPr>
-          <w:rStyle w:val="CommentReference"/>
-          <w:rFonts w:eastAsiaTheme="minorEastAsia"/>
-        </w:rPr>
-        <w:commentReference w:id="2"/>
-      </w:r>
-      <w:r>
-        <w:t>corresponds to increased focus and is weighted against its (e.g. opportunity) cost, corresponding to reduced flexibility</w:t>
+      <w:del w:id="2" w:author="Danai Papadopetraki" w:date="2019-08-19T14:15:00Z">
+        <w:r>
+          <w:delText xml:space="preserve">value </w:delText>
+        </w:r>
+      </w:del>
+      <w:ins w:id="3" w:author="Danai Papadopetraki" w:date="2019-08-19T14:15:00Z">
+        <w:r>
+          <w:t>benefit</w:t>
+        </w:r>
+        <w:r>
+          <w:t xml:space="preserve"> </w:t>
+        </w:r>
+      </w:ins>
+      <w:r>
+        <w:t>of cognitive effort corresponds to increased focus and is weighted against its (e.g. opportunity) cost, corresponding to reduced flexibility</w:t>
       </w:r>
       <w:r>
         <w:rPr>
@@ -2149,7 +2276,7 @@
         </w:rPr>
         <w:t>.</w:t>
       </w:r>
-      <w:bookmarkStart w:id="3" w:name="_Toc467847111"/>
+      <w:bookmarkStart w:id="4" w:name="_Toc467847111"/>
       <w:r>
         <w:rPr>
           <w:rFonts w:cs="Arial"/>
@@ -2579,7 +2706,7 @@
                     <pic:cNvPicPr/>
                   </pic:nvPicPr>
                   <pic:blipFill>
-                    <a:blip r:embed="rId10" cstate="print">
+                    <a:blip r:embed="rId8" cstate="print">
                       <a:extLst>
                         <a:ext uri="{28A0092B-C50C-407E-A947-70E740481C1C}">
                           <a14:useLocalDpi xmlns:a14="http://schemas.microsoft.com/office/drawing/2010/main" val="0"/>
@@ -2648,6 +2775,7 @@
         </w:rPr>
         <w:t xml:space="preserve"> </w:t>
       </w:r>
+      <w:proofErr w:type="gramStart"/>
       <w:r>
         <w:rPr>
           <w:b/>
@@ -2664,7 +2792,14 @@
         <w:rPr>
           <w:rFonts w:cs="Arial"/>
         </w:rPr>
-        <w:t xml:space="preserve">An illustration of the </w:t>
+        <w:t>An</w:t>
+      </w:r>
+      <w:proofErr w:type="gramEnd"/>
+      <w:r>
+        <w:rPr>
+          <w:rFonts w:cs="Arial"/>
+        </w:rPr>
+        <w:t xml:space="preserve"> illustration of the </w:t>
       </w:r>
       <w:r>
         <w:rPr>
@@ -2696,6 +2831,7 @@
         </w:rPr>
         <w:t xml:space="preserve"> squares. After a delay of 2 s, during the interference phase (2 s), a letter indicates if it is </w:t>
       </w:r>
+      <w:proofErr w:type="gramStart"/>
       <w:r>
         <w:rPr>
           <w:rFonts w:eastAsia="Calibri" w:cs="Arial"/>
@@ -2720,6 +2856,7 @@
         </w:rPr>
         <w:t>gnore</w:t>
       </w:r>
+      <w:proofErr w:type="gramEnd"/>
       <w:r>
         <w:rPr>
           <w:rFonts w:cs="Arial"/>
@@ -2849,7 +2986,7 @@
         </w:rPr>
         <w:t xml:space="preserve">on varies from €0.1 to €2.2. </w:t>
       </w:r>
-      <w:commentRangeStart w:id="4"/>
+      <w:commentRangeStart w:id="5"/>
       <w:r>
         <w:rPr>
           <w:rFonts w:cs="Arial"/>
@@ -2872,7 +3009,21 @@
         <w:rPr>
           <w:rFonts w:cs="Arial"/>
         </w:rPr>
-        <w:t xml:space="preserve"> choose between repeating either the ignore or update condition of the same demand. Ignore offers </w:t>
+        <w:t xml:space="preserve"> choose between repeating either </w:t>
+      </w:r>
+      <w:proofErr w:type="gramStart"/>
+      <w:r>
+        <w:rPr>
+          <w:rFonts w:cs="Arial"/>
+        </w:rPr>
+        <w:t>the ignore</w:t>
+      </w:r>
+      <w:proofErr w:type="gramEnd"/>
+      <w:r>
+        <w:rPr>
+          <w:rFonts w:cs="Arial"/>
+        </w:rPr>
+        <w:t xml:space="preserve"> or update condition of the same demand. Ignore offers </w:t>
       </w:r>
       <w:r>
         <w:rPr>
@@ -2885,15 +3036,23 @@
         <w:rPr>
           <w:rFonts w:cs="Arial"/>
         </w:rPr>
-        <w:t xml:space="preserve"> always fixed at €2 and update offers vary fr</w:t>
-      </w:r>
-      <w:commentRangeEnd w:id="4"/>
+        <w:t xml:space="preserve"> always fixed at €2 and update offers vary </w:t>
+      </w:r>
+      <w:proofErr w:type="gramStart"/>
+      <w:r>
+        <w:rPr>
+          <w:rFonts w:cs="Arial"/>
+        </w:rPr>
+        <w:t>fr</w:t>
+      </w:r>
+      <w:commentRangeEnd w:id="5"/>
+      <w:proofErr w:type="gramEnd"/>
       <w:r>
         <w:rPr>
           <w:rStyle w:val="CommentReference"/>
           <w:rFonts w:eastAsiaTheme="minorEastAsia"/>
         </w:rPr>
-        <w:commentReference w:id="4"/>
+        <w:commentReference w:id="5"/>
       </w:r>
       <w:r>
         <w:rPr>
@@ -3656,6 +3815,7 @@
         </w:rPr>
         <w:t>2.14</w:t>
       </w:r>
+      <w:proofErr w:type="gramStart"/>
       <w:r>
         <w:rPr>
           <w:rFonts w:cs="Arial"/>
@@ -3663,6 +3823,7 @@
         </w:rPr>
         <w:t>,78</w:t>
       </w:r>
+      <w:proofErr w:type="gramEnd"/>
       <w:r>
         <w:rPr>
           <w:rFonts w:cs="Arial"/>
@@ -3947,7 +4108,7 @@
         </w:rPr>
         <w:t xml:space="preserve"> wheel working memory task. </w:t>
       </w:r>
-      <w:commentRangeStart w:id="5"/>
+      <w:commentRangeStart w:id="6"/>
       <w:r>
         <w:rPr>
           <w:rFonts w:eastAsia="Calibri" w:cs="Arial"/>
@@ -3975,13 +4136,13 @@
         </w:rPr>
         <w:t xml:space="preserve"> participants). </w:t>
       </w:r>
-      <w:commentRangeEnd w:id="5"/>
+      <w:commentRangeEnd w:id="6"/>
       <w:r>
         <w:rPr>
           <w:rStyle w:val="CommentReference"/>
           <w:rFonts w:eastAsiaTheme="minorEastAsia"/>
         </w:rPr>
-        <w:commentReference w:id="5"/>
+        <w:commentReference w:id="6"/>
       </w:r>
       <w:r>
         <w:rPr>
@@ -5266,6 +5427,7 @@
                 <w:color w:val="000000"/>
               </w:rPr>
             </w:pPr>
+            <w:proofErr w:type="spellStart"/>
             <w:r>
               <w:rPr>
                 <w:rFonts w:eastAsia="Times New Roman" w:cs="Times New Roman"/>
@@ -5285,6 +5447,7 @@
               </w:rPr>
               <w:t>value</w:t>
             </w:r>
+            <w:proofErr w:type="spellEnd"/>
           </w:p>
         </w:tc>
       </w:tr>
@@ -6073,7 +6236,23 @@
           <w:rFonts w:eastAsia="Calibri" w:cs="Arial"/>
           <w:lang w:eastAsia="ja-JP"/>
         </w:rPr>
-        <w:t>demand and task condition; participants were responding faster on trials that presented fewer squares (i.e. lower set size) and in the ignore (versus update) condition</w:t>
+        <w:t xml:space="preserve">demand and task condition; participants were responding faster on trials that presented fewer squares (i.e. lower set size) and in </w:t>
+      </w:r>
+      <w:proofErr w:type="gramStart"/>
+      <w:r>
+        <w:rPr>
+          <w:rFonts w:eastAsia="Calibri" w:cs="Arial"/>
+          <w:lang w:eastAsia="ja-JP"/>
+        </w:rPr>
+        <w:t>the ignore</w:t>
+      </w:r>
+      <w:proofErr w:type="gramEnd"/>
+      <w:r>
+        <w:rPr>
+          <w:rFonts w:eastAsia="Calibri" w:cs="Arial"/>
+          <w:lang w:eastAsia="ja-JP"/>
+        </w:rPr>
+        <w:t xml:space="preserve"> (versus update) condition</w:t>
       </w:r>
       <w:r>
         <w:rPr>
@@ -6150,8 +6329,17 @@
           <w:rFonts w:cs="Arial"/>
           <w:vertAlign w:val="subscript"/>
         </w:rPr>
-        <w:t>1,26</w:t>
-      </w:r>
+        <w:t>1</w:t>
+      </w:r>
+      <w:proofErr w:type="gramStart"/>
+      <w:r>
+        <w:rPr>
+          <w:rFonts w:cs="Arial"/>
+          <w:vertAlign w:val="subscript"/>
+        </w:rPr>
+        <w:t>,26</w:t>
+      </w:r>
+      <w:proofErr w:type="gramEnd"/>
       <w:r>
         <w:rPr>
           <w:rFonts w:cs="Arial"/>
@@ -6368,15 +6556,24 @@
           <w:rFonts w:cs="Arial"/>
           <w:vertAlign w:val="subscript"/>
         </w:rPr>
-        <w:t>.4,</w:t>
-      </w:r>
+        <w:t>.4</w:t>
+      </w:r>
+      <w:proofErr w:type="gramStart"/>
       <w:r>
         <w:rPr>
           <w:rFonts w:cs="Arial"/>
           <w:vertAlign w:val="subscript"/>
         </w:rPr>
+        <w:t>,</w:t>
+      </w:r>
+      <w:r>
+        <w:rPr>
+          <w:rFonts w:cs="Arial"/>
+          <w:vertAlign w:val="subscript"/>
+        </w:rPr>
         <w:t>141</w:t>
       </w:r>
+      <w:proofErr w:type="gramEnd"/>
       <w:r>
         <w:rPr>
           <w:rFonts w:cs="Arial"/>
@@ -7581,6 +7778,7 @@
                 <w:color w:val="000000"/>
               </w:rPr>
             </w:pPr>
+            <w:proofErr w:type="spellStart"/>
             <w:r>
               <w:rPr>
                 <w:rFonts w:eastAsia="Times New Roman" w:cs="Times New Roman"/>
@@ -7600,6 +7798,7 @@
               </w:rPr>
               <w:t>value</w:t>
             </w:r>
+            <w:proofErr w:type="spellEnd"/>
           </w:p>
         </w:tc>
       </w:tr>
@@ -9482,8 +9681,16 @@
         <w:rPr>
           <w:vertAlign w:val="subscript"/>
         </w:rPr>
-        <w:t>1.3,31</w:t>
-      </w:r>
+        <w:t>1.3</w:t>
+      </w:r>
+      <w:proofErr w:type="gramStart"/>
+      <w:r>
+        <w:rPr>
+          <w:vertAlign w:val="subscript"/>
+        </w:rPr>
+        <w:t>,31</w:t>
+      </w:r>
+      <w:proofErr w:type="gramEnd"/>
       <w:r>
         <w:rPr>
           <w:rFonts w:cs="Arial"/>
@@ -9566,8 +9773,16 @@
         <w:rPr>
           <w:vertAlign w:val="subscript"/>
         </w:rPr>
-        <w:t>1,23</w:t>
-      </w:r>
+        <w:t>1</w:t>
+      </w:r>
+      <w:proofErr w:type="gramStart"/>
+      <w:r>
+        <w:rPr>
+          <w:vertAlign w:val="subscript"/>
+        </w:rPr>
+        <w:t>,23</w:t>
+      </w:r>
+      <w:proofErr w:type="gramEnd"/>
       <w:r>
         <w:rPr>
           <w:rFonts w:cs="Arial"/>
@@ -9605,8 +9820,16 @@
         <w:rPr>
           <w:vertAlign w:val="subscript"/>
         </w:rPr>
-        <w:t>1,49</w:t>
-      </w:r>
+        <w:t>1</w:t>
+      </w:r>
+      <w:proofErr w:type="gramStart"/>
+      <w:r>
+        <w:rPr>
+          <w:vertAlign w:val="subscript"/>
+        </w:rPr>
+        <w:t>,49</w:t>
+      </w:r>
+      <w:proofErr w:type="gramEnd"/>
       <w:r>
         <w:rPr>
           <w:rFonts w:cs="Arial"/>
@@ -9720,8 +9943,17 @@
           <w:rFonts w:cs="Arial"/>
           <w:vertAlign w:val="subscript"/>
         </w:rPr>
-        <w:t>3,69</w:t>
-      </w:r>
+        <w:t>3</w:t>
+      </w:r>
+      <w:proofErr w:type="gramStart"/>
+      <w:r>
+        <w:rPr>
+          <w:rFonts w:cs="Arial"/>
+          <w:vertAlign w:val="subscript"/>
+        </w:rPr>
+        <w:t>,69</w:t>
+      </w:r>
+      <w:proofErr w:type="gramEnd"/>
       <w:r>
         <w:rPr>
           <w:rFonts w:cs="Arial"/>
@@ -9909,14 +10141,14 @@
         </w:rPr>
         <w:t xml:space="preserve"> </w:t>
       </w:r>
-      <w:commentRangeStart w:id="6"/>
+      <w:commentRangeStart w:id="7"/>
       <w:r>
         <w:rPr>
           <w:b/>
         </w:rPr>
         <w:t>A</w:t>
       </w:r>
-      <w:ins w:id="7" w:author="Danai Papadopetraki" w:date="2019-07-31T18:03:00Z">
+      <w:ins w:id="8" w:author="Danai Papadopetraki" w:date="2019-07-31T18:03:00Z">
         <w:r>
           <w:rPr>
             <w:b/>
@@ -9924,7 +10156,7 @@
           <w:t>,</w:t>
         </w:r>
       </w:ins>
-      <w:ins w:id="8" w:author="Danai Papadopetraki" w:date="2019-08-07T17:05:00Z">
+      <w:ins w:id="9" w:author="Danai Papadopetraki" w:date="2019-08-07T17:05:00Z">
         <w:r>
           <w:rPr>
             <w:b/>
@@ -9944,13 +10176,13 @@
         </w:rPr>
         <w:t xml:space="preserve"> </w:t>
       </w:r>
-      <w:commentRangeEnd w:id="6"/>
+      <w:commentRangeEnd w:id="7"/>
       <w:r>
         <w:rPr>
           <w:rStyle w:val="CommentReference"/>
           <w:rFonts w:eastAsiaTheme="minorEastAsia"/>
         </w:rPr>
-        <w:commentReference w:id="6"/>
+        <w:commentReference w:id="7"/>
       </w:r>
       <w:r>
         <w:rPr>
@@ -9983,6 +10215,7 @@
         </w:rPr>
         <w:t xml:space="preserve">as a function of set size. </w:t>
       </w:r>
+      <w:proofErr w:type="gramStart"/>
       <w:r>
         <w:rPr>
           <w:rFonts w:cs="Arial"/>
@@ -9990,6 +10223,7 @@
         </w:rPr>
         <w:t>A</w:t>
       </w:r>
+      <w:proofErr w:type="gramEnd"/>
       <w:r>
         <w:rPr>
           <w:rFonts w:cs="Arial"/>
@@ -10105,6 +10339,7 @@
         </w:rPr>
         <w:t>C</w:t>
       </w:r>
+      <w:proofErr w:type="gramStart"/>
       <w:r>
         <w:rPr>
           <w:rFonts w:cs="Arial"/>
@@ -10117,7 +10352,15 @@
           <w:rFonts w:cs="Arial"/>
           <w:b/>
         </w:rPr>
-        <w:t xml:space="preserve">D </w:t>
+        <w:t>D</w:t>
+      </w:r>
+      <w:proofErr w:type="gramEnd"/>
+      <w:r>
+        <w:rPr>
+          <w:rFonts w:cs="Arial"/>
+          <w:b/>
+        </w:rPr>
+        <w:t xml:space="preserve"> </w:t>
       </w:r>
       <w:r>
         <w:rPr>
@@ -10354,13 +10597,22 @@
         </w:rPr>
         <w:t>E</w:t>
       </w:r>
-      <w:ins w:id="9" w:author="Danai Papadopetraki" w:date="2019-07-31T18:04:00Z">
+      <w:ins w:id="10" w:author="Danai Papadopetraki" w:date="2019-07-31T18:04:00Z">
         <w:r>
           <w:rPr>
             <w:rFonts w:cs="Arial"/>
             <w:b/>
           </w:rPr>
           <w:t>,</w:t>
+        </w:r>
+      </w:ins>
+      <w:ins w:id="11" w:author="Danai Papadopetraki" w:date="2019-08-19T16:29:00Z">
+        <w:r>
+          <w:rPr>
+            <w:rFonts w:cs="Arial"/>
+            <w:b/>
+          </w:rPr>
+          <w:t xml:space="preserve"> </w:t>
         </w:r>
       </w:ins>
       <w:r>
@@ -11569,6 +11821,7 @@
                 <w:color w:val="000000"/>
               </w:rPr>
             </w:pPr>
+            <w:proofErr w:type="spellStart"/>
             <w:r>
               <w:rPr>
                 <w:rFonts w:eastAsia="Times New Roman" w:cs="Times New Roman"/>
@@ -11588,6 +11841,7 @@
               </w:rPr>
               <w:t>value</w:t>
             </w:r>
+            <w:proofErr w:type="spellEnd"/>
           </w:p>
         </w:tc>
       </w:tr>
@@ -12297,10 +12551,18 @@
         <w:t>Next, we assessed choices that involved direct comparison between performin</w:t>
       </w:r>
       <w:r>
-        <w:t xml:space="preserve">g the </w:t>
-      </w:r>
-      <w:r>
-        <w:t>ignore and the update trials</w:t>
+        <w:t xml:space="preserve">g </w:t>
+      </w:r>
+      <w:proofErr w:type="gramStart"/>
+      <w:r>
+        <w:t xml:space="preserve">the </w:t>
+      </w:r>
+      <w:r>
+        <w:t>ignore</w:t>
+      </w:r>
+      <w:proofErr w:type="gramEnd"/>
+      <w:r>
+        <w:t xml:space="preserve"> and the update trials</w:t>
       </w:r>
       <w:r>
         <w:rPr>
@@ -12808,7 +13070,7 @@
         </w:rPr>
         <w:t xml:space="preserve"> </w:t>
       </w:r>
-      <w:bookmarkStart w:id="10" w:name="_Toc467847116"/>
+      <w:bookmarkStart w:id="12" w:name="_Toc467847116"/>
     </w:p>
     <w:tbl>
       <w:tblPr>
@@ -12969,6 +13231,7 @@
                 <w:color w:val="000000"/>
               </w:rPr>
             </w:pPr>
+            <w:proofErr w:type="spellStart"/>
             <w:r>
               <w:rPr>
                 <w:rFonts w:cs="Arial"/>
@@ -12986,6 +13249,7 @@
               </w:rPr>
               <w:t>value</w:t>
             </w:r>
+            <w:proofErr w:type="spellEnd"/>
           </w:p>
         </w:tc>
       </w:tr>
@@ -13966,10 +14230,21 @@
     </w:tbl>
     <w:p>
       <w:pPr>
+        <w:autoSpaceDE w:val="0"/>
+        <w:autoSpaceDN w:val="0"/>
+        <w:adjustRightInd w:val="0"/>
+        <w:spacing w:after="0" w:line="360" w:lineRule="auto"/>
+        <w:rPr>
+          <w:del w:id="13" w:author="Danai Papadopetraki" w:date="2019-08-07T17:09:00Z"/>
+        </w:rPr>
+      </w:pPr>
+    </w:p>
+    <w:p>
+      <w:pPr>
         <w:spacing w:line="360" w:lineRule="auto"/>
         <w:jc w:val="both"/>
         <w:rPr>
-          <w:del w:id="11" w:author="Danai Papadopetraki" w:date="2019-08-07T17:09:00Z"/>
+          <w:ins w:id="14" w:author="Danai Papadopetraki" w:date="2019-08-19T16:37:00Z"/>
         </w:rPr>
       </w:pPr>
     </w:p>
@@ -13977,10 +14252,10 @@
       <w:pPr>
         <w:pStyle w:val="Subtitle"/>
         <w:rPr>
-          <w:del w:id="12" w:author="Danai Papadopetraki" w:date="2019-08-07T17:09:00Z"/>
-        </w:rPr>
-      </w:pPr>
-      <w:del w:id="13" w:author="Danai Papadopetraki" w:date="2019-08-07T17:09:00Z">
+          <w:del w:id="15" w:author="Danai Papadopetraki" w:date="2019-08-07T17:09:00Z"/>
+        </w:rPr>
+      </w:pPr>
+      <w:del w:id="16" w:author="Danai Papadopetraki" w:date="2019-08-07T17:09:00Z">
         <w:r>
           <w:delText>Exploratory analyses</w:delText>
         </w:r>
@@ -13999,7 +14274,7 @@
         </w:rPr>
         <w:t xml:space="preserve">Having established that ignore is both more difficult and perceived as more costly for most participants, we next asked whether variability in preference for update varies with variability in task performance. </w:t>
       </w:r>
-      <w:ins w:id="14" w:author="Danai Papadopetraki" w:date="2019-08-09T16:57:00Z">
+      <w:ins w:id="17" w:author="Danai Papadopetraki" w:date="2019-08-09T16:57:00Z">
         <w:r>
           <w:rPr>
             <w:szCs w:val="24"/>
@@ -14007,7 +14282,7 @@
           <w:t>Plotting</w:t>
         </w:r>
       </w:ins>
-      <w:del w:id="15" w:author="Danai Papadopetraki" w:date="2019-08-09T16:57:00Z">
+      <w:del w:id="18" w:author="Danai Papadopetraki" w:date="2019-08-09T16:57:00Z">
         <w:r>
           <w:rPr>
             <w:szCs w:val="24"/>
@@ -14019,16 +14294,16 @@
         <w:rPr>
           <w:szCs w:val="24"/>
         </w:rPr>
-        <w:t xml:space="preserve"> deviance for ignore versus update against preference for ignore </w:t>
+        <w:t xml:space="preserve"> deviance for ignore versus update against preference for </w:t>
       </w:r>
       <w:r>
         <w:rPr>
           <w:szCs w:val="24"/>
         </w:rPr>
         <w:lastRenderedPageBreak/>
-        <w:t>versus update reveals little correlation</w:t>
-      </w:r>
-      <w:ins w:id="16" w:author="Danai Papadopetraki" w:date="2019-08-09T16:54:00Z">
+        <w:t>ignore versus update reveals little correlation</w:t>
+      </w:r>
+      <w:ins w:id="19" w:author="Danai Papadopetraki" w:date="2019-08-09T16:54:00Z">
         <w:r>
           <w:rPr>
             <w:szCs w:val="24"/>
@@ -14036,12 +14311,12 @@
           <w:t xml:space="preserve"> (r=-0.079, BF</w:t>
         </w:r>
       </w:ins>
-      <w:ins w:id="17" w:author="Danai Papadopetraki" w:date="2019-08-09T16:56:00Z">
+      <w:ins w:id="20" w:author="Danai Papadopetraki" w:date="2019-08-09T16:56:00Z">
         <w:r>
           <w:rPr>
             <w:szCs w:val="24"/>
             <w:vertAlign w:val="subscript"/>
-            <w:rPrChange w:id="18" w:author="Danai Papadopetraki" w:date="2019-08-09T16:56:00Z">
+            <w:rPrChange w:id="21" w:author="Danai Papadopetraki" w:date="2019-08-09T16:56:00Z">
               <w:rPr>
                 <w:szCs w:val="24"/>
               </w:rPr>
@@ -14050,7 +14325,7 @@
           <w:t>10</w:t>
         </w:r>
       </w:ins>
-      <w:ins w:id="19" w:author="Danai Papadopetraki" w:date="2019-08-09T16:54:00Z">
+      <w:ins w:id="22" w:author="Danai Papadopetraki" w:date="2019-08-09T16:54:00Z">
         <w:r>
           <w:rPr>
             <w:szCs w:val="24"/>
@@ -14058,7 +14333,7 @@
           <w:t>=0.181,</w:t>
         </w:r>
       </w:ins>
-      <w:ins w:id="20" w:author="Danai Papadopetraki" w:date="2019-08-09T16:57:00Z">
+      <w:ins w:id="23" w:author="Danai Papadopetraki" w:date="2019-08-09T16:57:00Z">
         <w:r>
           <w:rPr>
             <w:szCs w:val="24"/>
@@ -14066,7 +14341,7 @@
           <w:t xml:space="preserve"> </w:t>
         </w:r>
       </w:ins>
-      <w:ins w:id="21" w:author="Danai Papadopetraki" w:date="2019-08-09T16:54:00Z">
+      <w:ins w:id="24" w:author="Danai Papadopetraki" w:date="2019-08-09T16:54:00Z">
         <w:r>
           <w:rPr>
             <w:szCs w:val="24"/>
@@ -14074,7 +14349,7 @@
           <w:t>p=</w:t>
         </w:r>
       </w:ins>
-      <w:ins w:id="22" w:author="Danai Papadopetraki" w:date="2019-08-09T16:56:00Z">
+      <w:ins w:id="25" w:author="Danai Papadopetraki" w:date="2019-08-09T16:56:00Z">
         <w:r>
           <w:rPr>
             <w:szCs w:val="24"/>
@@ -14082,15 +14357,49 @@
           <w:t>0.503</w:t>
         </w:r>
       </w:ins>
-      <w:ins w:id="23" w:author="Danai Papadopetraki" w:date="2019-08-09T17:43:00Z">
+      <w:ins w:id="26" w:author="Danai Papadopetraki" w:date="2019-08-09T17:43:00Z">
         <w:r>
           <w:rPr>
             <w:szCs w:val="24"/>
           </w:rPr>
-          <w:t>, Supplemental Figure 2</w:t>
+          <w:t xml:space="preserve">, </w:t>
         </w:r>
       </w:ins>
-      <w:ins w:id="24" w:author="Danai Papadopetraki" w:date="2019-08-09T16:56:00Z">
+      <w:ins w:id="27" w:author="Danai Papadopetraki" w:date="2019-08-19T14:17:00Z">
+        <w:r>
+          <w:rPr>
+            <w:szCs w:val="24"/>
+          </w:rPr>
+          <w:t>Figure 5</w:t>
+        </w:r>
+      </w:ins>
+      <w:ins w:id="28" w:author="Danai Papadopetraki" w:date="2019-08-19T16:37:00Z">
+        <w:r>
+          <w:rPr>
+            <w:szCs w:val="24"/>
+          </w:rPr>
+          <w:t xml:space="preserve"> </w:t>
+        </w:r>
+      </w:ins>
+      <w:bookmarkStart w:id="29" w:name="_GoBack"/>
+      <w:bookmarkEnd w:id="29"/>
+      <w:ins w:id="30" w:author="Danai Papadopetraki" w:date="2019-08-19T14:17:00Z">
+        <w:r>
+          <w:rPr>
+            <w:szCs w:val="24"/>
+          </w:rPr>
+          <w:t xml:space="preserve">&amp; </w:t>
+        </w:r>
+      </w:ins>
+      <w:ins w:id="31" w:author="Danai Papadopetraki" w:date="2019-08-09T17:43:00Z">
+        <w:r>
+          <w:rPr>
+            <w:szCs w:val="24"/>
+          </w:rPr>
+          <w:t>Supplemental Figure 3</w:t>
+        </w:r>
+      </w:ins>
+      <w:ins w:id="32" w:author="Danai Papadopetraki" w:date="2019-08-09T16:56:00Z">
         <w:r>
           <w:rPr>
             <w:szCs w:val="24"/>
@@ -14098,7 +14407,7 @@
           <w:t>)</w:t>
         </w:r>
       </w:ins>
-      <w:del w:id="25" w:author="Danai Papadopetraki" w:date="2019-08-09T16:54:00Z">
+      <w:del w:id="33" w:author="Danai Papadopetraki" w:date="2019-08-09T16:54:00Z">
         <w:r>
           <w:rPr>
             <w:szCs w:val="24"/>
@@ -14106,49 +14415,42 @@
           <w:delText xml:space="preserve"> </w:delText>
         </w:r>
       </w:del>
-      <w:r>
-        <w:rPr>
-          <w:szCs w:val="24"/>
-        </w:rPr>
-        <w:t>(</w:t>
-      </w:r>
-      <w:commentRangeStart w:id="26"/>
+      <w:del w:id="34" w:author="Danai Papadopetraki" w:date="2019-08-19T14:17:00Z">
+        <w:r>
+          <w:rPr>
+            <w:szCs w:val="24"/>
+          </w:rPr>
+          <w:delText>(</w:delText>
+        </w:r>
+        <w:r>
+          <w:rPr>
+            <w:rFonts w:eastAsia="Calibri" w:cs="Arial"/>
+            <w:szCs w:val="24"/>
+            <w:lang w:eastAsia="ja-JP"/>
+          </w:rPr>
+          <w:delText xml:space="preserve">Figure </w:delText>
+        </w:r>
+        <w:r>
+          <w:rPr>
+            <w:rFonts w:cs="Arial"/>
+            <w:szCs w:val="24"/>
+          </w:rPr>
+          <w:delText>5)</w:delText>
+        </w:r>
+      </w:del>
+      <w:r>
+        <w:rPr>
+          <w:rFonts w:cs="Arial"/>
+          <w:szCs w:val="24"/>
+        </w:rPr>
+        <w:t xml:space="preserve">. We also </w:t>
+      </w:r>
       <w:r>
         <w:rPr>
           <w:rFonts w:eastAsia="Calibri" w:cs="Arial"/>
           <w:szCs w:val="24"/>
           <w:lang w:eastAsia="ja-JP"/>
         </w:rPr>
-        <w:t xml:space="preserve">Figure </w:t>
-      </w:r>
-      <w:r>
-        <w:rPr>
-          <w:rFonts w:cs="Arial"/>
-          <w:szCs w:val="24"/>
-        </w:rPr>
-        <w:t>5</w:t>
-      </w:r>
-      <w:commentRangeEnd w:id="26"/>
-      <w:r>
-        <w:rPr>
-          <w:rStyle w:val="CommentReference"/>
-          <w:rFonts w:eastAsiaTheme="minorEastAsia"/>
-        </w:rPr>
-        <w:commentReference w:id="26"/>
-      </w:r>
-      <w:r>
-        <w:rPr>
-          <w:rFonts w:cs="Arial"/>
-          <w:szCs w:val="24"/>
-        </w:rPr>
-        <w:t xml:space="preserve">). We also </w:t>
-      </w:r>
-      <w:r>
-        <w:rPr>
-          <w:rFonts w:eastAsia="Calibri" w:cs="Arial"/>
-          <w:szCs w:val="24"/>
-          <w:lang w:eastAsia="ja-JP"/>
-        </w:rPr>
         <w:t>assessed</w:t>
       </w:r>
       <w:r>
@@ -14180,7 +14482,43 @@
         <w:rPr>
           <w:rFonts w:cs="Arial"/>
         </w:rPr>
-        <w:t>For both experiments, adding deviance did not improve model fit significantly (Experiment 1: model without deviance: BIC: 4474.3, AIC: 4376.5; full model: BIC: 4482.5, AIC: 4377.9, p(pr&gt;Chisq)</w:t>
+        <w:t xml:space="preserve">For both experiments, adding deviance did not improve model fit significantly (Experiment 1: model without deviance: BIC: 4474.3, AIC: 4376.5; full model: BIC: 4482.5, AIC: 4377.9, </w:t>
+      </w:r>
+      <w:proofErr w:type="gramStart"/>
+      <w:r>
+        <w:rPr>
+          <w:rFonts w:cs="Arial"/>
+        </w:rPr>
+        <w:t>p(</w:t>
+      </w:r>
+      <w:proofErr w:type="spellStart"/>
+      <w:proofErr w:type="gramEnd"/>
+      <w:r>
+        <w:rPr>
+          <w:rFonts w:cs="Arial"/>
+        </w:rPr>
+        <w:t>pr</w:t>
+      </w:r>
+      <w:proofErr w:type="spellEnd"/>
+      <w:r>
+        <w:rPr>
+          <w:rFonts w:cs="Arial"/>
+        </w:rPr>
+        <w:t>&gt;</w:t>
+      </w:r>
+      <w:proofErr w:type="spellStart"/>
+      <w:r>
+        <w:rPr>
+          <w:rFonts w:cs="Arial"/>
+        </w:rPr>
+        <w:t>Chisq</w:t>
+      </w:r>
+      <w:proofErr w:type="spellEnd"/>
+      <w:r>
+        <w:rPr>
+          <w:rFonts w:cs="Arial"/>
+        </w:rPr>
+        <w:t>)</w:t>
       </w:r>
       <w:r>
         <w:rPr>
@@ -14192,7 +14530,35 @@
         <w:rPr>
           <w:rFonts w:cs="Arial"/>
         </w:rPr>
-        <w:t>0.430; Experiment 2: model without deviance: BIC: 10535, AIC: 10426; full model: BIC: 10544, AIC: 10427, p(pr&gt;Chisq)</w:t>
+        <w:t>0.430; Experiment 2: model without deviance: BIC: 10535, AIC: 10426; full model: BIC: 10544, AIC: 10427, p(</w:t>
+      </w:r>
+      <w:proofErr w:type="spellStart"/>
+      <w:r>
+        <w:rPr>
+          <w:rFonts w:cs="Arial"/>
+        </w:rPr>
+        <w:t>pr</w:t>
+      </w:r>
+      <w:proofErr w:type="spellEnd"/>
+      <w:r>
+        <w:rPr>
+          <w:rFonts w:cs="Arial"/>
+        </w:rPr>
+        <w:t>&gt;</w:t>
+      </w:r>
+      <w:proofErr w:type="spellStart"/>
+      <w:r>
+        <w:rPr>
+          <w:rFonts w:cs="Arial"/>
+        </w:rPr>
+        <w:t>Chisq</w:t>
+      </w:r>
+      <w:proofErr w:type="spellEnd"/>
+      <w:r>
+        <w:rPr>
+          <w:rFonts w:cs="Arial"/>
+        </w:rPr>
+        <w:t>)</w:t>
       </w:r>
       <w:r>
         <w:rPr>
@@ -14235,68 +14601,129 @@
       <w:pPr>
         <w:spacing w:line="360" w:lineRule="auto"/>
         <w:jc w:val="both"/>
+        <w:rPr>
+          <w:ins w:id="35" w:author="Danai Papadopetraki" w:date="2019-08-19T14:42:00Z"/>
+        </w:rPr>
       </w:pPr>
     </w:p>
     <w:p>
       <w:pPr>
         <w:spacing w:line="360" w:lineRule="auto"/>
         <w:jc w:val="both"/>
+      </w:pPr>
+      <w:ins w:id="36" w:author="Danai Papadopetraki" w:date="2019-08-19T16:24:00Z">
+        <w:r>
+          <w:rPr>
+            <w:noProof/>
+          </w:rPr>
+          <w:drawing>
+            <wp:inline distT="0" distB="0" distL="0" distR="0" wp14:anchorId="5DEBB63F" wp14:editId="3F80BA0E">
+              <wp:extent cx="5943600" cy="4224020"/>
+              <wp:effectExtent l="0" t="0" r="0" b="5080"/>
+              <wp:docPr id="9" name="Picture 9"/>
+              <wp:cNvGraphicFramePr>
+                <a:graphicFrameLocks xmlns:a="http://schemas.openxmlformats.org/drawingml/2006/main" noChangeAspect="1"/>
+              </wp:cNvGraphicFramePr>
+              <a:graphic xmlns:a="http://schemas.openxmlformats.org/drawingml/2006/main">
+                <a:graphicData uri="http://schemas.openxmlformats.org/drawingml/2006/picture">
+                  <pic:pic xmlns:pic="http://schemas.openxmlformats.org/drawingml/2006/picture">
+                    <pic:nvPicPr>
+                      <pic:cNvPr id="9" name="correlationPooled.png"/>
+                      <pic:cNvPicPr/>
+                    </pic:nvPicPr>
+                    <pic:blipFill>
+                      <a:blip r:embed="rId14" cstate="print">
+                        <a:extLst>
+                          <a:ext uri="{28A0092B-C50C-407E-A947-70E740481C1C}">
+                            <a14:useLocalDpi xmlns:a14="http://schemas.microsoft.com/office/drawing/2010/main" val="0"/>
+                          </a:ext>
+                        </a:extLst>
+                      </a:blip>
+                      <a:stretch>
+                        <a:fillRect/>
+                      </a:stretch>
+                    </pic:blipFill>
+                    <pic:spPr>
+                      <a:xfrm>
+                        <a:off x="0" y="0"/>
+                        <a:ext cx="5943600" cy="4224020"/>
+                      </a:xfrm>
+                      <a:prstGeom prst="rect">
+                        <a:avLst/>
+                      </a:prstGeom>
+                    </pic:spPr>
+                  </pic:pic>
+                </a:graphicData>
+              </a:graphic>
+            </wp:inline>
+          </w:drawing>
+        </w:r>
+      </w:ins>
+    </w:p>
+    <w:p>
+      <w:pPr>
+        <w:spacing w:line="360" w:lineRule="auto"/>
+        <w:jc w:val="both"/>
         <w:rPr>
           <w:rFonts w:cs="Arial"/>
           <w:b/>
           <w:color w:val="FF0000"/>
         </w:rPr>
       </w:pPr>
-      <w:commentRangeStart w:id="27"/>
-      <w:r>
-        <w:rPr>
-          <w:rFonts w:cs="Arial"/>
-          <w:b/>
-          <w:noProof/>
-          <w:color w:val="FF0000"/>
-        </w:rPr>
-        <w:drawing>
-          <wp:inline distT="0" distB="0" distL="0" distR="0" wp14:anchorId="2F95C680" wp14:editId="1FECD9DE">
-            <wp:extent cx="5943600" cy="4152265"/>
-            <wp:effectExtent l="0" t="0" r="0" b="635"/>
-            <wp:docPr id="22" name="Picture 22"/>
-            <wp:cNvGraphicFramePr>
-              <a:graphicFrameLocks xmlns:a="http://schemas.openxmlformats.org/drawingml/2006/main" noChangeAspect="1"/>
-            </wp:cNvGraphicFramePr>
-            <a:graphic xmlns:a="http://schemas.openxmlformats.org/drawingml/2006/main">
-              <a:graphicData uri="http://schemas.openxmlformats.org/drawingml/2006/picture">
-                <pic:pic xmlns:pic="http://schemas.openxmlformats.org/drawingml/2006/picture">
-                  <pic:nvPicPr>
-                    <pic:cNvPr id="10" name="sanityCheckBram.png"/>
-                    <pic:cNvPicPr/>
-                  </pic:nvPicPr>
-                  <pic:blipFill>
-                    <a:blip r:embed="rId14" cstate="print">
-                      <a:extLst>
-                        <a:ext uri="{28A0092B-C50C-407E-A947-70E740481C1C}">
-                          <a14:useLocalDpi xmlns:a14="http://schemas.microsoft.com/office/drawing/2010/main" val="0"/>
-                        </a:ext>
-                      </a:extLst>
-                    </a:blip>
-                    <a:stretch>
-                      <a:fillRect/>
-                    </a:stretch>
-                  </pic:blipFill>
-                  <pic:spPr>
-                    <a:xfrm>
-                      <a:off x="0" y="0"/>
-                      <a:ext cx="5943600" cy="4152265"/>
-                    </a:xfrm>
-                    <a:prstGeom prst="rect">
-                      <a:avLst/>
-                    </a:prstGeom>
-                  </pic:spPr>
-                </pic:pic>
-              </a:graphicData>
-            </a:graphic>
-          </wp:inline>
-        </w:drawing>
-      </w:r>
+      <w:moveFromRangeStart w:id="37" w:author="Danai Papadopetraki" w:date="2019-08-19T14:41:00Z" w:name="move17118129"/>
+      <w:moveFrom w:id="38" w:author="Danai Papadopetraki" w:date="2019-08-19T14:41:00Z">
+        <w:r>
+          <w:rPr>
+            <w:rFonts w:cs="Arial"/>
+            <w:b/>
+            <w:noProof/>
+            <w:color w:val="FF0000"/>
+          </w:rPr>
+          <w:lastRenderedPageBreak/>
+          <w:drawing>
+            <wp:inline distT="0" distB="0" distL="0" distR="0" wp14:anchorId="2F95C680" wp14:editId="01EE27B5">
+              <wp:extent cx="5943600" cy="4152265"/>
+              <wp:effectExtent l="0" t="0" r="0" b="635"/>
+              <wp:docPr id="22" name="Picture 22"/>
+              <wp:cNvGraphicFramePr>
+                <a:graphicFrameLocks xmlns:a="http://schemas.openxmlformats.org/drawingml/2006/main" noChangeAspect="1"/>
+              </wp:cNvGraphicFramePr>
+              <a:graphic xmlns:a="http://schemas.openxmlformats.org/drawingml/2006/main">
+                <a:graphicData uri="http://schemas.openxmlformats.org/drawingml/2006/picture">
+                  <pic:pic xmlns:pic="http://schemas.openxmlformats.org/drawingml/2006/picture">
+                    <pic:nvPicPr>
+                      <pic:cNvPr id="10" name="sanityCheckBram.png"/>
+                      <pic:cNvPicPr/>
+                    </pic:nvPicPr>
+                    <pic:blipFill>
+                      <a:blip r:embed="rId15" cstate="print">
+                        <a:extLst>
+                          <a:ext uri="{28A0092B-C50C-407E-A947-70E740481C1C}">
+                            <a14:useLocalDpi xmlns:a14="http://schemas.microsoft.com/office/drawing/2010/main" val="0"/>
+                          </a:ext>
+                        </a:extLst>
+                      </a:blip>
+                      <a:stretch>
+                        <a:fillRect/>
+                      </a:stretch>
+                    </pic:blipFill>
+                    <pic:spPr>
+                      <a:xfrm>
+                        <a:off x="0" y="0"/>
+                        <a:ext cx="5943600" cy="4152265"/>
+                      </a:xfrm>
+                      <a:prstGeom prst="rect">
+                        <a:avLst/>
+                      </a:prstGeom>
+                    </pic:spPr>
+                  </pic:pic>
+                </a:graphicData>
+              </a:graphic>
+            </wp:inline>
+          </w:drawing>
+        </w:r>
+      </w:moveFrom>
+      <w:moveFromRangeEnd w:id="37"/>
       <w:r>
         <w:rPr>
           <w:rFonts w:cs="Arial"/>
@@ -14314,16 +14741,8 @@
         </w:rPr>
         <w:t xml:space="preserve">  </w:t>
       </w:r>
-      <w:commentRangeEnd w:id="27"/>
-      <w:r>
-        <w:rPr>
-          <w:rStyle w:val="CommentReference"/>
-          <w:rFonts w:eastAsiaTheme="minorEastAsia"/>
-        </w:rPr>
-        <w:commentReference w:id="27"/>
-      </w:r>
     </w:p>
-    <w:bookmarkEnd w:id="10"/>
+    <w:bookmarkEnd w:id="12"/>
     <w:p>
       <w:pPr>
         <w:spacing w:line="240" w:lineRule="auto"/>
@@ -14352,227 +14771,364 @@
         </w:rPr>
         <w:t xml:space="preserve"> </w:t>
       </w:r>
-      <w:r>
-        <w:rPr>
-          <w:rFonts w:cs="Arial"/>
-        </w:rPr>
-        <w:t xml:space="preserve">Relationship between reported, measured preference and performance in the </w:t>
-      </w:r>
-      <w:r>
-        <w:rPr>
-          <w:rFonts w:eastAsia="Calibri" w:cs="Arial"/>
-          <w:noProof/>
-        </w:rPr>
-        <w:t>color</w:t>
-      </w:r>
-      <w:r>
-        <w:rPr>
-          <w:rFonts w:cs="Arial"/>
-        </w:rPr>
-        <w:t xml:space="preserve"> wheel task. The y axis represents the difference in performance between ignore and update across demand. Measured preference: indifference points in the direct comparison across demand being </w:t>
-      </w:r>
-      <w:r>
-        <w:rPr>
-          <w:rFonts w:cs="Arial"/>
-        </w:rPr>
-        <w:lastRenderedPageBreak/>
-        <w:t xml:space="preserve">higher or lower than 2 (preference for update or ignore respectively). Reported preference: </w:t>
-      </w:r>
-      <w:r>
-        <w:rPr>
-          <w:rFonts w:cs="Arial"/>
-        </w:rPr>
-        <w:t>participants’</w:t>
-      </w:r>
-      <w:r>
-        <w:rPr>
-          <w:rFonts w:cs="Arial"/>
-        </w:rPr>
-        <w:t xml:space="preserve"> written report of which </w:t>
-      </w:r>
-      <w:r>
-        <w:rPr>
-          <w:rFonts w:eastAsia="Calibri" w:cs="Arial"/>
-          <w:noProof/>
-        </w:rPr>
-        <w:t xml:space="preserve">task </w:t>
-      </w:r>
-      <w:r>
-        <w:rPr>
-          <w:rFonts w:cs="Arial"/>
-        </w:rPr>
-        <w:t>condition they prefer</w:t>
-      </w:r>
-      <w:r>
-        <w:rPr>
-          <w:rFonts w:cs="Arial"/>
+      <w:del w:id="39" w:author="Danai Papadopetraki" w:date="2019-08-19T14:47:00Z">
+        <w:r>
+          <w:rPr>
+            <w:rFonts w:cs="Arial"/>
+          </w:rPr>
+          <w:delText xml:space="preserve">Relationship </w:delText>
+        </w:r>
+      </w:del>
+      <w:ins w:id="40" w:author="Danai Papadopetraki" w:date="2019-08-19T14:48:00Z">
+        <w:r>
+          <w:rPr>
+            <w:rFonts w:cs="Arial"/>
+          </w:rPr>
+          <w:t>C</w:t>
+        </w:r>
+      </w:ins>
+      <w:ins w:id="41" w:author="Danai Papadopetraki" w:date="2019-08-19T14:47:00Z">
+        <w:r>
+          <w:rPr>
+            <w:rFonts w:cs="Arial"/>
+          </w:rPr>
+          <w:t>orrelation</w:t>
+        </w:r>
+        <w:r>
+          <w:rPr>
+            <w:rFonts w:cs="Arial"/>
+          </w:rPr>
+          <w:t xml:space="preserve"> </w:t>
+        </w:r>
+      </w:ins>
+      <w:r>
+        <w:rPr>
+          <w:rFonts w:cs="Arial"/>
+        </w:rPr>
+        <w:t>between</w:t>
+      </w:r>
+      <w:ins w:id="42" w:author="Danai Papadopetraki" w:date="2019-08-19T14:45:00Z">
+        <w:r>
+          <w:rPr>
+            <w:rFonts w:cs="Arial"/>
+          </w:rPr>
+          <w:t xml:space="preserve"> condition differences in performance and preference (IP).</w:t>
+        </w:r>
+      </w:ins>
+      <w:del w:id="43" w:author="Danai Papadopetraki" w:date="2019-08-19T14:45:00Z">
+        <w:r>
+          <w:rPr>
+            <w:rFonts w:cs="Arial"/>
+          </w:rPr>
+          <w:delText xml:space="preserve"> reported, measured preference and performance in the </w:delText>
+        </w:r>
+        <w:r>
+          <w:rPr>
+            <w:rFonts w:eastAsia="Calibri" w:cs="Arial"/>
+            <w:noProof/>
+          </w:rPr>
+          <w:delText>color</w:delText>
+        </w:r>
+        <w:r>
+          <w:rPr>
+            <w:rFonts w:cs="Arial"/>
+          </w:rPr>
+          <w:delText xml:space="preserve"> wheel task</w:delText>
+        </w:r>
+      </w:del>
+      <w:del w:id="44" w:author="Danai Papadopetraki" w:date="2019-08-19T16:25:00Z">
+        <w:r>
+          <w:rPr>
+            <w:rFonts w:cs="Arial"/>
+          </w:rPr>
+          <w:delText>.</w:delText>
+        </w:r>
+      </w:del>
+      <w:r>
+        <w:rPr>
+          <w:rFonts w:cs="Arial"/>
+        </w:rPr>
+        <w:t xml:space="preserve"> </w:t>
+      </w:r>
+      <w:del w:id="45" w:author="Danai Papadopetraki" w:date="2019-08-19T14:49:00Z">
+        <w:r>
+          <w:rPr>
+            <w:rFonts w:cs="Arial"/>
+          </w:rPr>
+          <w:delText xml:space="preserve">The </w:delText>
+        </w:r>
+      </w:del>
+      <w:del w:id="46" w:author="Danai Papadopetraki" w:date="2019-08-19T14:48:00Z">
+        <w:r>
+          <w:rPr>
+            <w:rFonts w:cs="Arial"/>
+          </w:rPr>
+          <w:delText>y</w:delText>
+        </w:r>
+      </w:del>
+      <w:del w:id="47" w:author="Danai Papadopetraki" w:date="2019-08-19T14:49:00Z">
+        <w:r>
+          <w:rPr>
+            <w:rFonts w:cs="Arial"/>
+          </w:rPr>
+          <w:delText xml:space="preserve"> axis represents the difference in performance between ignore and update across demand. </w:delText>
+        </w:r>
+      </w:del>
+      <w:del w:id="48" w:author="Danai Papadopetraki" w:date="2019-08-19T14:46:00Z">
+        <w:r>
+          <w:rPr>
+            <w:rFonts w:cs="Arial"/>
+          </w:rPr>
+          <w:delText xml:space="preserve">Measured preference: indifference points in the direct comparison across demand being higher or lower than 2 (preference for update or ignore respectively). Reported preference: </w:delText>
+        </w:r>
+        <w:r>
+          <w:rPr>
+            <w:rFonts w:cs="Arial"/>
+          </w:rPr>
+          <w:delText>participants’</w:delText>
+        </w:r>
+        <w:r>
+          <w:rPr>
+            <w:rFonts w:cs="Arial"/>
+          </w:rPr>
+          <w:delText xml:space="preserve"> written report of which </w:delText>
+        </w:r>
+        <w:r>
+          <w:rPr>
+            <w:rFonts w:eastAsia="Calibri" w:cs="Arial"/>
+            <w:noProof/>
+          </w:rPr>
+          <w:delText xml:space="preserve">task </w:delText>
+        </w:r>
+        <w:r>
+          <w:rPr>
+            <w:rFonts w:cs="Arial"/>
+          </w:rPr>
+          <w:delText>condition they prefer</w:delText>
+        </w:r>
+        <w:r>
+          <w:rPr>
+            <w:rFonts w:cs="Arial"/>
+          </w:rPr>
+          <w:delText xml:space="preserve">. </w:delText>
+        </w:r>
+      </w:del>
+      <w:r>
+        <w:rPr>
+          <w:rFonts w:eastAsia="Calibri" w:cs="Arial"/>
+          <w:noProof/>
+        </w:rPr>
+        <w:t>Performance on</w:t>
+      </w:r>
+      <w:r>
+        <w:rPr>
+          <w:rFonts w:cs="Arial"/>
+        </w:rPr>
+        <w:t xml:space="preserve"> update </w:t>
+      </w:r>
+      <w:r>
+        <w:rPr>
+          <w:rFonts w:eastAsia="Calibri" w:cs="Arial"/>
+          <w:noProof/>
+        </w:rPr>
+        <w:t>versus</w:t>
+      </w:r>
+      <w:r>
+        <w:rPr>
+          <w:rFonts w:cs="Arial"/>
+        </w:rPr>
+        <w:t xml:space="preserve"> ignore </w:t>
+      </w:r>
+      <w:r>
+        <w:rPr>
+          <w:rFonts w:eastAsia="Calibri" w:cs="Arial"/>
+          <w:noProof/>
+        </w:rPr>
+        <w:t xml:space="preserve">trials </w:t>
+      </w:r>
+      <w:r>
+        <w:rPr>
+          <w:rFonts w:cs="Arial"/>
+        </w:rPr>
+        <w:t xml:space="preserve">does not </w:t>
+      </w:r>
+      <w:r>
+        <w:rPr>
+          <w:rFonts w:eastAsia="Calibri" w:cs="Arial"/>
+          <w:noProof/>
+        </w:rPr>
+        <w:t>covary with</w:t>
+      </w:r>
+      <w:r>
+        <w:rPr>
+          <w:rFonts w:cs="Arial"/>
+        </w:rPr>
+        <w:t xml:space="preserve"> a preference for update </w:t>
+      </w:r>
+      <w:r>
+        <w:rPr>
+          <w:rFonts w:eastAsia="Calibri" w:cs="Arial"/>
+          <w:noProof/>
+        </w:rPr>
+        <w:t>versus ignore</w:t>
+      </w:r>
+      <w:r>
+        <w:rPr>
+          <w:rFonts w:eastAsia="Calibri" w:cs="Arial"/>
+          <w:noProof/>
         </w:rPr>
         <w:t xml:space="preserve">. </w:t>
       </w:r>
-      <w:r>
-        <w:rPr>
-          <w:rFonts w:eastAsia="Calibri" w:cs="Arial"/>
-          <w:noProof/>
-        </w:rPr>
-        <w:t>Performance on</w:t>
-      </w:r>
-      <w:r>
-        <w:rPr>
-          <w:rFonts w:cs="Arial"/>
-        </w:rPr>
-        <w:t xml:space="preserve"> update </w:t>
-      </w:r>
-      <w:r>
-        <w:rPr>
-          <w:rFonts w:eastAsia="Calibri" w:cs="Arial"/>
-          <w:noProof/>
-        </w:rPr>
-        <w:t>versus</w:t>
-      </w:r>
-      <w:r>
-        <w:rPr>
-          <w:rFonts w:cs="Arial"/>
-        </w:rPr>
-        <w:t xml:space="preserve"> ignore </w:t>
-      </w:r>
-      <w:r>
-        <w:rPr>
-          <w:rFonts w:eastAsia="Calibri" w:cs="Arial"/>
-          <w:noProof/>
-        </w:rPr>
-        <w:t xml:space="preserve">trials </w:t>
-      </w:r>
-      <w:r>
-        <w:rPr>
-          <w:rFonts w:cs="Arial"/>
-        </w:rPr>
-        <w:t xml:space="preserve">does not </w:t>
-      </w:r>
-      <w:r>
-        <w:rPr>
-          <w:rFonts w:eastAsia="Calibri" w:cs="Arial"/>
-          <w:noProof/>
-        </w:rPr>
-        <w:t>covary with</w:t>
-      </w:r>
-      <w:r>
-        <w:rPr>
-          <w:rFonts w:cs="Arial"/>
-        </w:rPr>
-        <w:t xml:space="preserve"> a preference for update </w:t>
-      </w:r>
-      <w:r>
-        <w:rPr>
-          <w:rFonts w:eastAsia="Calibri" w:cs="Arial"/>
-          <w:noProof/>
-        </w:rPr>
-        <w:t>versus ignore</w:t>
-      </w:r>
-      <w:r>
-        <w:rPr>
-          <w:rFonts w:eastAsia="Calibri" w:cs="Arial"/>
-          <w:noProof/>
+      <w:del w:id="49" w:author="Danai Papadopetraki" w:date="2019-08-19T14:47:00Z">
+        <w:r>
+          <w:rPr>
+            <w:rFonts w:eastAsia="Calibri" w:cs="Arial"/>
+            <w:noProof/>
+          </w:rPr>
+          <w:delText>There is a correlation</w:delText>
+        </w:r>
+        <w:r>
+          <w:rPr>
+            <w:rFonts w:eastAsia="Calibri" w:cs="Arial"/>
+            <w:noProof/>
+          </w:rPr>
+          <w:delText xml:space="preserve"> between</w:delText>
+        </w:r>
+        <w:r>
+          <w:rPr>
+            <w:rFonts w:cs="Arial"/>
+          </w:rPr>
+          <w:delText xml:space="preserve"> measured </w:delText>
+        </w:r>
+        <w:r>
+          <w:rPr>
+            <w:rFonts w:eastAsia="Calibri" w:cs="Arial"/>
+            <w:noProof/>
+          </w:rPr>
+          <w:delText>(indifference</w:delText>
+        </w:r>
+        <w:r>
+          <w:rPr>
+            <w:rFonts w:cs="Arial"/>
+          </w:rPr>
+          <w:delText xml:space="preserve"> points) and reported (</w:delText>
+        </w:r>
+        <w:r>
+          <w:rPr>
+            <w:rFonts w:eastAsia="Calibri" w:cs="Arial"/>
+            <w:noProof/>
+          </w:rPr>
+          <w:delText>questionnaire</w:delText>
+        </w:r>
+        <w:r>
+          <w:rPr>
+            <w:rFonts w:cs="Arial"/>
+          </w:rPr>
+          <w:delText xml:space="preserve">) preference </w:delText>
+        </w:r>
+        <w:r>
+          <w:rPr>
+            <w:rFonts w:eastAsia="Calibri" w:cs="Arial"/>
+            <w:noProof/>
+          </w:rPr>
+          <w:delText>for update versus ignore</w:delText>
+        </w:r>
+        <w:r>
+          <w:rPr>
+            <w:rFonts w:eastAsia="Calibri" w:cs="Arial"/>
+            <w:noProof/>
+          </w:rPr>
+          <w:delText>.</w:delText>
+        </w:r>
+        <w:r>
+          <w:rPr>
+            <w:rFonts w:cs="Arial"/>
+          </w:rPr>
+          <w:delText xml:space="preserve"> </w:delText>
+        </w:r>
+      </w:del>
+      <w:r>
+        <w:rPr>
+          <w:rFonts w:cs="Arial"/>
+        </w:rPr>
+        <w:t xml:space="preserve">Depicted data </w:t>
+      </w:r>
+      <w:ins w:id="50" w:author="Danai Papadopetraki" w:date="2019-08-19T14:47:00Z">
+        <w:r>
+          <w:rPr>
+            <w:rFonts w:cs="Arial"/>
+          </w:rPr>
+          <w:t xml:space="preserve">pooled from both Experiments </w:t>
+        </w:r>
+      </w:ins>
+      <w:del w:id="51" w:author="Danai Papadopetraki" w:date="2019-08-19T14:47:00Z">
+        <w:r>
+          <w:rPr>
+            <w:rFonts w:cs="Arial"/>
+          </w:rPr>
+          <w:delText xml:space="preserve">from replication </w:delText>
+        </w:r>
+        <w:r>
+          <w:rPr>
+            <w:rFonts w:eastAsia="Calibri" w:cs="Arial"/>
+            <w:noProof/>
+          </w:rPr>
+          <w:delText>Experiment</w:delText>
+        </w:r>
+        <w:r>
+          <w:rPr>
+            <w:rFonts w:cs="Arial"/>
+          </w:rPr>
+          <w:delText xml:space="preserve"> 2</w:delText>
+        </w:r>
+        <w:r>
+          <w:rPr>
+            <w:rFonts w:cs="Arial"/>
+          </w:rPr>
+          <w:delText xml:space="preserve"> </w:delText>
+        </w:r>
+      </w:del>
+      <w:r>
+        <w:rPr>
+          <w:rFonts w:cs="Arial"/>
+        </w:rPr>
+        <w:t>(</w:t>
+      </w:r>
+      <w:del w:id="52" w:author="Danai Papadopetraki" w:date="2019-08-19T16:01:00Z">
+        <w:r>
+          <w:rPr>
+            <w:rFonts w:cs="Arial"/>
+          </w:rPr>
+          <w:delText xml:space="preserve">60 </w:delText>
+        </w:r>
+      </w:del>
+      <w:ins w:id="53" w:author="Danai Papadopetraki" w:date="2019-08-19T16:01:00Z">
+        <w:r>
+          <w:rPr>
+            <w:rFonts w:cs="Arial"/>
+          </w:rPr>
+          <w:t>74</w:t>
+        </w:r>
+        <w:r>
+          <w:rPr>
+            <w:rFonts w:cs="Arial"/>
+          </w:rPr>
+          <w:t xml:space="preserve"> </w:t>
+        </w:r>
+      </w:ins>
+      <w:r>
+        <w:rPr>
+          <w:rFonts w:cs="Arial"/>
+        </w:rPr>
+        <w:t>participants)</w:t>
+      </w:r>
+      <w:r>
+        <w:rPr>
+          <w:rFonts w:cs="Arial"/>
         </w:rPr>
         <w:t xml:space="preserve">. </w:t>
       </w:r>
-      <w:r>
-        <w:rPr>
-          <w:rFonts w:eastAsia="Calibri" w:cs="Arial"/>
-          <w:noProof/>
-        </w:rPr>
-        <w:t>There is a correlation</w:t>
-      </w:r>
-      <w:r>
-        <w:rPr>
-          <w:rFonts w:eastAsia="Calibri" w:cs="Arial"/>
-          <w:noProof/>
-        </w:rPr>
-        <w:t xml:space="preserve"> between</w:t>
-      </w:r>
-      <w:r>
-        <w:rPr>
-          <w:rFonts w:cs="Arial"/>
-        </w:rPr>
-        <w:t xml:space="preserve"> measured </w:t>
-      </w:r>
-      <w:r>
-        <w:rPr>
-          <w:rFonts w:eastAsia="Calibri" w:cs="Arial"/>
-          <w:noProof/>
-        </w:rPr>
-        <w:t>(indifference</w:t>
-      </w:r>
-      <w:r>
-        <w:rPr>
-          <w:rFonts w:cs="Arial"/>
-        </w:rPr>
-        <w:t xml:space="preserve"> points) and reported (</w:t>
-      </w:r>
-      <w:r>
-        <w:rPr>
-          <w:rFonts w:eastAsia="Calibri" w:cs="Arial"/>
-          <w:noProof/>
-        </w:rPr>
-        <w:t>questionnaire</w:t>
-      </w:r>
-      <w:r>
-        <w:rPr>
-          <w:rFonts w:cs="Arial"/>
-        </w:rPr>
-        <w:t xml:space="preserve">) preference </w:t>
-      </w:r>
-      <w:r>
-        <w:rPr>
-          <w:rFonts w:eastAsia="Calibri" w:cs="Arial"/>
-          <w:noProof/>
-        </w:rPr>
-        <w:t>for update versus ignore</w:t>
-      </w:r>
-      <w:r>
-        <w:rPr>
-          <w:rFonts w:eastAsia="Calibri" w:cs="Arial"/>
-          <w:noProof/>
-        </w:rPr>
-        <w:t>.</w:t>
-      </w:r>
-      <w:r>
-        <w:rPr>
-          <w:rFonts w:cs="Arial"/>
-        </w:rPr>
-        <w:t xml:space="preserve"> </w:t>
-      </w:r>
-      <w:r>
-        <w:rPr>
-          <w:rFonts w:cs="Arial"/>
-        </w:rPr>
-        <w:t xml:space="preserve">Depicted data from replication </w:t>
-      </w:r>
-      <w:r>
-        <w:rPr>
-          <w:rFonts w:eastAsia="Calibri" w:cs="Arial"/>
-          <w:noProof/>
-        </w:rPr>
-        <w:t>Experiment</w:t>
-      </w:r>
-      <w:r>
-        <w:rPr>
-          <w:rFonts w:cs="Arial"/>
-        </w:rPr>
-        <w:t xml:space="preserve"> 2</w:t>
-      </w:r>
-      <w:r>
-        <w:rPr>
-          <w:rFonts w:cs="Arial"/>
-        </w:rPr>
-        <w:t xml:space="preserve"> (60 participants)</w:t>
-      </w:r>
-      <w:r>
-        <w:rPr>
-          <w:rFonts w:cs="Arial"/>
-        </w:rPr>
-        <w:t xml:space="preserve">. </w:t>
-      </w:r>
-      <w:bookmarkEnd w:id="3"/>
+      <w:bookmarkEnd w:id="4"/>
     </w:p>
     <w:p>
       <w:pPr>
@@ -14720,6 +15276,7 @@
         <w:rPr>
           <w:szCs w:val="23"/>
         </w:rPr>
+        <w:lastRenderedPageBreak/>
         <w:t>stability.</w:t>
       </w:r>
       <w:r>
@@ -15155,7 +15712,7 @@
           <w:color w:val="auto"/>
           <w:szCs w:val="23"/>
         </w:rPr>
-        <w:t xml:space="preserve">and thus resolution of conflict, that is, </w:t>
+        <w:t>and thus resolution of conflict, that is, the cor</w:t>
       </w:r>
       <w:r>
         <w:rPr>
@@ -15163,8 +15720,7 @@
           <w:color w:val="auto"/>
           <w:szCs w:val="23"/>
         </w:rPr>
-        <w:lastRenderedPageBreak/>
-        <w:t>the cor</w:t>
+        <w:t xml:space="preserve">e function of </w:t>
       </w:r>
       <w:r>
         <w:rPr>
@@ -15172,7 +15728,7 @@
           <w:color w:val="auto"/>
           <w:szCs w:val="23"/>
         </w:rPr>
-        <w:t xml:space="preserve">e function of </w:t>
+        <w:t>cognitive control</w:t>
       </w:r>
       <w:r>
         <w:rPr>
@@ -15180,7 +15736,7 @@
           <w:color w:val="auto"/>
           <w:szCs w:val="23"/>
         </w:rPr>
-        <w:t>cognitive control</w:t>
+        <w:fldChar w:fldCharType="begin" w:fldLock="1"/>
       </w:r>
       <w:r>
         <w:rPr>
@@ -15188,7 +15744,7 @@
           <w:color w:val="auto"/>
           <w:szCs w:val="23"/>
         </w:rPr>
-        <w:fldChar w:fldCharType="begin" w:fldLock="1"/>
+        <w:instrText>ADDIN CSL_CITATION {"citationItems":[{"id":"ITEM-1","itemData":{"DOI":"10.3758/S13415-013-0236-9","PMID":"24481850","author":[{"dropping-particle":"","family":"Feng","given":"S. F.","non-dropping-particle":"","parse-names":false,"suffix":""},{"dropping-particle":"","family":"Schwemmer","given":"M.","non-dropping-particle":"","parse-names":false,"suffix":""},{"dropping-particle":"","family":"Gershman","given":"S. J.","non-dropping-particle":"","parse-names":false,"suffix":""},{"dropping-particle":"","family":"Cohen","given":"J. D.","non-dropping-particle":"","parse-names":false,"suffix":""}],"container-title":"Cognitive, affective &amp; behavioral neuroscience","id":"ITEM-1","issue":"1","issued":{"date-parts":[["2014"]]},"page":"129","publisher":"NIH Public Access","title":"Multitasking vs. multiplexing: Toward a normative account of limitations in the simultaneous execution of control-demanding behaviors","type":"article-journal","volume":"14"},"uris":["http://www.mendeley.com/documents/?uuid=e2ece260-e530-3070-9db2-c31505c47b2c"]},{"id":"ITEM-2","itemData":{"DOI":"10.1111/cogs.12126","ISBN":"1551-6709 (Electronic) 0364-0213 (Linking)","ISSN":"03640213","PMID":"25079472","abstract":"Cognitive control has long been one of the most active areas of computational modeling work in cognitive science. The focus on computational models as a medium for specifying and developing theory predates the PDP books, and cognitive control was not one of the areas on which they focused. However, the framework they provided has injected work on cognitive control with new energy and new ideas. On the occasion of the books' anniversary, we review computational modeling in the study of cognitive control, with a focus on the influence that the PDP approach has brought to bear in this area. Rather than providing a comprehensive review, we offer a framework for thinking about past and future modeling efforts in this domain. We define control in terms of the optimal parameterization of task processing. From this vantage point, the development of control systems in the brain can be seen as responding to the structure of naturalistic tasks, through the filter of the brain systems with which control directly interfaces. This perspective lays open a set of fascinating but difficult research questions, which together define an important frontier for future computational research.","author":[{"dropping-particle":"","family":"Botvinick","given":"Matthew M.","non-dropping-particle":"","parse-names":false,"suffix":""},{"dropping-particle":"","family":"Cohen","given":"Jonathan D.","non-dropping-particle":"","parse-names":false,"suffix":""}],"container-title":"Cognitive Science","id":"ITEM-2","issue":"6","issued":{"date-parts":[["2014"]]},"page":"1249-1285","title":"The computational and neural basis of cognitive control: Charted territory and new frontiers","type":"article-journal","volume":"38"},"uris":["http://www.mendeley.com/documents/?uuid=ae949f73-967f-44c0-a297-d9ed6844d134"]},{"id":"ITEM-3","itemData":{"DOI":"10.1038/nrn755","ISSN":"1471-003X","PMID":"11994752","abstract":"We review evidence for partially segregated networks of brain areas that carry out different attentional functions. One system, which includes parts of the intraparietal cortex and superior frontal cortex, is involved in preparing and applying goal-directed (top-down) selection for stimuli and responses. This system is also modulated by the detection of stimuli. The other system, which includes the temporoparietal cortex and inferior frontal cortex, and is largely lateralized to the right hemisphere, is not involved in top-down selection. Instead, this system is specialized for the detection of behaviourally relevant stimuli, particularly when they are salient or unexpected. This ventral frontoparietal network works as a 'circuit breaker' for the dorsal system, directing attention to salient events. Both attentional systems interact during normal vision, and both are disrupted in unilateral spatial neglect.","author":[{"dropping-particle":"","family":"Corbetta","given":"Maurizio","non-dropping-particle":"","parse-names":false,"suffix":""},{"dropping-particle":"","family":"Shulman","given":"Gordon L","non-dropping-particle":"","parse-names":false,"suffix":""}],"container-title":"Nature reviews. Neuroscience","id":"ITEM-3","issue":"3","issued":{"date-parts":[["2002","3"]]},"page":"201-15","title":"Control of goal-directed and stimulus-driven attention in the brain.","type":"article-journal","volume":"3"},"uris":["http://www.mendeley.com/documents/?uuid=52eae3a6-86e0-3697-b020-d3bea7311ede"]},{"id":"ITEM-4","itemData":{"DOI":"10.1016/j.dcn.2011.07.013","ISSN":"1878-9307","PMID":"21977221","abstract":"Adolescence is a critical transition period, during which fundamental changes prepare the adolescent for becoming an adult. Heuristic models of the neurobiology of adolescent behavior have emerged, promoting the central role of reward and motivation, coupled with cognitive immaturities. Here, we bring focus to two basic sets of processes, attention and conditioning, which are essential for adaptive behavior. Using the dual-attention model developed by Corbetta and Shulman (2002), which identifies a stimulus-driven and a goal-driven attention network, we propose a balance that favors stimulus-driven attention over goal-driven attention in youth. Regarding conditioning, we hypothesize that stronger associations tend to be made between environmental cues and appetitive stimuli, and weaker associations with aversive stimuli, in youth relative to adults. An attention system geared to prioritize stimulus-driven attention, together with more powerful associative learning with appetitive incentives, contribute to shape patterns of adolescent motivated behavior. This proposed bias in attention and conditioning function could facilitate the impulsive, novelty-seeking and risk-taking behavior that is typical of many adolescents.","author":[{"dropping-particle":"","family":"Ernst","given":"Monique","non-dropping-particle":"","parse-names":false,"suffix":""},{"dropping-particle":"","family":"Daniele","given":"Teresa","non-dropping-particle":"","parse-names":false,"suffix":""},{"dropping-particle":"","family":"Frantz","given":"Kyle","non-dropping-particle":"","parse-names":false,"suffix":""}],"container-title":"Developmental cognitive neuroscience","id":"ITEM-4","issue":"4","issued":{"date-parts":[["2011","10"]]},"page":"377-89","publisher":"NIH Public Access","title":"New perspectives on adolescent motivated behavior: attention and conditioning.","type":"article-journal","volume":"1"},"uris":["http://www.mendeley.com/documents/?uuid=47b5fa40-0a4c-3815-b007-ba76d08be500"]}],"mendeley":{"formattedCitation":"&lt;sup&gt;10,31–33&lt;/sup&gt;","plainTextFormattedCitation":"10,31–33","previouslyFormattedCitation":"&lt;sup&gt;10,31–33&lt;/sup&gt;"},"properties":{"noteIndex":0},"schema":"https://github.com/citation-style-language/schema/raw/master/csl-citation.json"}</w:instrText>
       </w:r>
       <w:r>
         <w:rPr>
@@ -15196,7 +15752,17 @@
           <w:color w:val="auto"/>
           <w:szCs w:val="23"/>
         </w:rPr>
-        <w:instrText>ADDIN CSL_CITATION {"citationItems":[{"id":"ITEM-1","itemData":{"DOI":"10.3758/S13415-013-0236-9","PMID":"24481850","author":[{"dropping-particle":"","family":"Feng","given":"S. F.","non-dropping-particle":"","parse-names":false,"suffix":""},{"dropping-particle":"","family":"Schwemmer","given":"M.","non-dropping-particle":"","parse-names":false,"suffix":""},{"dropping-particle":"","family":"Gershman","given":"S. J.","non-dropping-particle":"","parse-names":false,"suffix":""},{"dropping-particle":"","family":"Cohen","given":"J. D.","non-dropping-particle":"","parse-names":false,"suffix":""}],"container-title":"Cognitive, affective &amp; behavioral neuroscience","id":"ITEM-1","issue":"1","issued":{"date-parts":[["2014"]]},"page":"129","publisher":"NIH Public Access","title":"Multitasking vs. multiplexing: Toward a normative account of limitations in the simultaneous execution of control-demanding behaviors","type":"article-journal","volume":"14"},"uris":["http://www.mendeley.com/documents/?uuid=e2ece260-e530-3070-9db2-c31505c47b2c"]},{"id":"ITEM-2","itemData":{"DOI":"10.1111/cogs.12126","ISBN":"1551-6709 (Electronic) 0364-0213 (Linking)","ISSN":"03640213","PMID":"25079472","abstract":"Cognitive control has long been one of the most active areas of computational modeling work in cognitive science. The focus on computational models as a medium for specifying and developing theory predates the PDP books, and cognitive control was not one of the areas on which they focused. However, the framework they provided has injected work on cognitive control with new energy and new ideas. On the occasion of the books' anniversary, we review computational modeling in the study of cognitive control, with a focus on the influence that the PDP approach has brought to bear in this area. Rather than providing a comprehensive review, we offer a framework for thinking about past and future modeling efforts in this domain. We define control in terms of the optimal parameterization of task processing. From this vantage point, the development of control systems in the brain can be seen as responding to the structure of naturalistic tasks, through the filter of the brain systems with which control directly interfaces. This perspective lays open a set of fascinating but difficult research questions, which together define an important frontier for future computational research.","author":[{"dropping-particle":"","family":"Botvinick","given":"Matthew M.","non-dropping-particle":"","parse-names":false,"suffix":""},{"dropping-particle":"","family":"Cohen","given":"Jonathan D.","non-dropping-particle":"","parse-names":false,"suffix":""}],"container-title":"Cognitive Science","id":"ITEM-2","issue":"6","issued":{"date-parts":[["2014"]]},"page":"1249-1285","title":"The computational and neural basis of cognitive control: Charted territory and new frontiers","type":"article-journal","volume":"38"},"uris":["http://www.mendeley.com/documents/?uuid=ae949f73-967f-44c0-a297-d9ed6844d134"]},{"id":"ITEM-3","itemData":{"DOI":"10.1038/nrn755","ISSN":"1471-003X","PMID":"11994752","abstract":"We review evidence for partially segregated networks of brain areas that carry out different attentional functions. One system, which includes parts of the intraparietal cortex and superior frontal cortex, is involved in preparing and applying goal-directed (top-down) selection for stimuli and responses. This system is also modulated by the detection of stimuli. The other system, which includes the temporoparietal cortex and inferior frontal cortex, and is largely lateralized to the right hemisphere, is not involved in top-down selection. Instead, this system is specialized for the detection of behaviourally relevant stimuli, particularly when they are salient or unexpected. This ventral frontoparietal network works as a 'circuit breaker' for the dorsal system, directing attention to salient events. Both attentional systems interact during normal vision, and both are disrupted in unilateral spatial neglect.","author":[{"dropping-particle":"","family":"Corbetta","given":"Maurizio","non-dropping-particle":"","parse-names":false,"suffix":""},{"dropping-particle":"","family":"Shulman","given":"Gordon L","non-dropping-particle":"","parse-names":false,"suffix":""}],"container-title":"Nature reviews. Neuroscience","id":"ITEM-3","issue":"3","issued":{"date-parts":[["2002","3"]]},"page":"201-15","title":"Control of goal-directed and stimulus-driven attention in the brain.","type":"article-journal","volume":"3"},"uris":["http://www.mendeley.com/documents/?uuid=52eae3a6-86e0-3697-b020-d3bea7311ede"]},{"id":"ITEM-4","itemData":{"DOI":"10.1016/j.dcn.2011.07.013","ISSN":"1878-9307","PMID":"21977221","abstract":"Adolescence is a critical transition period, during which fundamental changes prepare the adolescent for becoming an adult. Heuristic models of the neurobiology of adolescent behavior have emerged, promoting the central role of reward and motivation, coupled with cognitive immaturities. Here, we bring focus to two basic sets of processes, attention and conditioning, which are essential for adaptive behavior. Using the dual-attention model developed by Corbetta and Shulman (2002), which identifies a stimulus-driven and a goal-driven attention network, we propose a balance that favors stimulus-driven attention over goal-driven attention in youth. Regarding conditioning, we hypothesize that stronger associations tend to be made between environmental cues and appetitive stimuli, and weaker associations with aversive stimuli, in youth relative to adults. An attention system geared to prioritize stimulus-driven attention, together with more powerful associative learning with appetitive incentives, contribute to shape patterns of adolescent motivated behavior. This proposed bias in attention and conditioning function could facilitate the impulsive, novelty-seeking and risk-taking behavior that is typical of many adolescents.","author":[{"dropping-particle":"","family":"Ernst","given":"Monique","non-dropping-particle":"","parse-names":false,"suffix":""},{"dropping-particle":"","family":"Daniele","given":"Teresa","non-dropping-particle":"","parse-names":false,"suffix":""},{"dropping-particle":"","family":"Frantz","given":"Kyle","non-dropping-particle":"","parse-names":false,"suffix":""}],"container-title":"Developmental cognitive neuroscience","id":"ITEM-4","issue":"4","issued":{"date-parts":[["2011","10"]]},"page":"377-89","publisher":"NIH Public Access","title":"New perspectives on adolescent motivated behavior: attention and conditioning.","type":"article-journal","volume":"1"},"uris":["http://www.mendeley.com/documents/?uuid=47b5fa40-0a4c-3815-b007-ba76d08be500"]}],"mendeley":{"formattedCitation":"&lt;sup&gt;10,31–33&lt;/sup&gt;","plainTextFormattedCitation":"10,31–33","previouslyFormattedCitation":"&lt;sup&gt;10,31–33&lt;/sup&gt;"},"properties":{"noteIndex":0},"schema":"https://github.com/citation-style-language/schema/raw/master/csl-citation.json"}</w:instrText>
+        <w:fldChar w:fldCharType="separate"/>
+      </w:r>
+      <w:r>
+        <w:rPr>
+          <w:rFonts w:asciiTheme="majorHAnsi" w:hAnsiTheme="majorHAnsi"/>
+          <w:noProof/>
+          <w:color w:val="auto"/>
+          <w:szCs w:val="23"/>
+          <w:vertAlign w:val="superscript"/>
+        </w:rPr>
+        <w:t>10,31–33</w:t>
       </w:r>
       <w:r>
         <w:rPr>
@@ -15204,17 +15770,7 @@
           <w:color w:val="auto"/>
           <w:szCs w:val="23"/>
         </w:rPr>
-        <w:fldChar w:fldCharType="separate"/>
-      </w:r>
-      <w:r>
-        <w:rPr>
-          <w:rFonts w:asciiTheme="majorHAnsi" w:hAnsiTheme="majorHAnsi"/>
-          <w:noProof/>
-          <w:color w:val="auto"/>
-          <w:szCs w:val="23"/>
-          <w:vertAlign w:val="superscript"/>
-        </w:rPr>
-        <w:t>10,31–33</w:t>
+        <w:fldChar w:fldCharType="end"/>
       </w:r>
       <w:r>
         <w:rPr>
@@ -15222,7 +15778,7 @@
           <w:color w:val="auto"/>
           <w:szCs w:val="23"/>
         </w:rPr>
-        <w:fldChar w:fldCharType="end"/>
+        <w:t xml:space="preserve">. </w:t>
       </w:r>
       <w:r>
         <w:rPr>
@@ -15230,14 +15786,6 @@
           <w:color w:val="auto"/>
           <w:szCs w:val="23"/>
         </w:rPr>
-        <w:t xml:space="preserve">. </w:t>
-      </w:r>
-      <w:r>
-        <w:rPr>
-          <w:rFonts w:asciiTheme="majorHAnsi" w:hAnsiTheme="majorHAnsi"/>
-          <w:color w:val="auto"/>
-          <w:szCs w:val="23"/>
-        </w:rPr>
         <w:t xml:space="preserve"> This then brings us back to the original question: What makes cognitive control costly?</w:t>
       </w:r>
     </w:p>
@@ -15314,6 +15862,7 @@
         <w:rPr>
           <w:rFonts w:cs="Arial"/>
         </w:rPr>
+        <w:lastRenderedPageBreak/>
         <w:t>focusing</w:t>
       </w:r>
       <w:r>
@@ -15518,7 +16067,21 @@
         <w:rPr>
           <w:rFonts w:asciiTheme="majorHAnsi" w:hAnsiTheme="majorHAnsi" w:cs="Arial"/>
         </w:rPr>
-        <w:t xml:space="preserve">performance error is unlikely to account fully for the increase in subjective effort cost of the ignore versus update condition, for the following three reasons. First, while instructing participants, </w:t>
+        <w:t xml:space="preserve">performance error is unlikely to account fully for the increase in subjective effort cost of </w:t>
+      </w:r>
+      <w:proofErr w:type="gramStart"/>
+      <w:r>
+        <w:rPr>
+          <w:rFonts w:asciiTheme="majorHAnsi" w:hAnsiTheme="majorHAnsi" w:cs="Arial"/>
+        </w:rPr>
+        <w:t>the ignore</w:t>
+      </w:r>
+      <w:proofErr w:type="gramEnd"/>
+      <w:r>
+        <w:rPr>
+          <w:rFonts w:asciiTheme="majorHAnsi" w:hAnsiTheme="majorHAnsi" w:cs="Arial"/>
+        </w:rPr>
+        <w:t xml:space="preserve"> versus update condition, for the following three reasons. First, while instructing participants, </w:t>
       </w:r>
       <w:r>
         <w:rPr>
@@ -15570,14 +16133,7 @@
         <w:rPr>
           <w:rFonts w:asciiTheme="majorHAnsi" w:hAnsiTheme="majorHAnsi" w:cs="Arial"/>
         </w:rPr>
-        <w:t xml:space="preserve"> Second, in a statistical mixed-effects model that took into account </w:t>
-      </w:r>
-      <w:r>
-        <w:rPr>
-          <w:rFonts w:asciiTheme="majorHAnsi" w:hAnsiTheme="majorHAnsi" w:cs="Arial"/>
-        </w:rPr>
-        <w:lastRenderedPageBreak/>
-        <w:t xml:space="preserve">accuracy, the effect of condition was still present, as a trend in </w:t>
+        <w:t xml:space="preserve"> Second, in a statistical mixed-effects model that took into account accuracy, the effect of condition was still present, as a trend in </w:t>
       </w:r>
       <w:r>
         <w:rPr>
@@ -15662,7 +16218,7 @@
         </w:rPr>
         <w:t xml:space="preserve">. </w:t>
       </w:r>
-      <w:ins w:id="28" w:author="Danai Papadopetraki" w:date="2019-08-07T17:28:00Z">
+      <w:ins w:id="54" w:author="Danai Papadopetraki" w:date="2019-08-07T17:28:00Z">
         <w:r>
           <w:rPr>
             <w:rFonts w:cs="Arial"/>
@@ -15670,7 +16226,7 @@
           <w:t>W</w:t>
         </w:r>
       </w:ins>
-      <w:del w:id="29" w:author="Danai Papadopetraki" w:date="2019-08-07T17:28:00Z">
+      <w:del w:id="55" w:author="Danai Papadopetraki" w:date="2019-08-07T17:28:00Z">
         <w:r>
           <w:rPr>
             <w:rFonts w:cs="Arial"/>
@@ -15682,17 +16238,38 @@
         <w:rPr>
           <w:rFonts w:cs="Arial"/>
         </w:rPr>
-        <w:t>arning signals are known to induce slowing of responses</w:t>
-      </w:r>
-      <w:ins w:id="30" w:author="Danai Papadopetraki" w:date="2019-08-07T17:25:00Z">
+        <w:t xml:space="preserve">arning signals are known to induce slowing of </w:t>
+      </w:r>
+      <w:r>
+        <w:rPr>
+          <w:rFonts w:cs="Arial"/>
+        </w:rPr>
+        <w:lastRenderedPageBreak/>
+        <w:t>responses</w:t>
+      </w:r>
+      <w:ins w:id="56" w:author="Danai Papadopetraki" w:date="2019-08-07T17:25:00Z">
         <w:r>
           <w:rPr>
             <w:rFonts w:cs="Arial"/>
           </w:rPr>
-          <w:t xml:space="preserve"> as a function of foreperiod (delay)</w:t>
+          <w:t xml:space="preserve"> as a function of </w:t>
+        </w:r>
+        <w:proofErr w:type="spellStart"/>
+        <w:r>
+          <w:rPr>
+            <w:rFonts w:cs="Arial"/>
+          </w:rPr>
+          <w:t>foreperiod</w:t>
+        </w:r>
+        <w:proofErr w:type="spellEnd"/>
+        <w:r>
+          <w:rPr>
+            <w:rFonts w:cs="Arial"/>
+          </w:rPr>
+          <w:t xml:space="preserve"> (delay)</w:t>
         </w:r>
       </w:ins>
-      <w:ins w:id="31" w:author="Danai Papadopetraki" w:date="2019-08-07T17:26:00Z">
+      <w:ins w:id="57" w:author="Danai Papadopetraki" w:date="2019-08-07T17:26:00Z">
         <w:r>
           <w:rPr>
             <w:rFonts w:cs="Arial"/>
@@ -15700,7 +16277,7 @@
           <w:t>, which in our case is longer in update trials</w:t>
         </w:r>
       </w:ins>
-      <w:del w:id="32" w:author="Danai Papadopetraki" w:date="2019-08-07T17:25:00Z">
+      <w:del w:id="58" w:author="Danai Papadopetraki" w:date="2019-08-07T17:25:00Z">
         <w:r>
           <w:rPr>
             <w:rFonts w:cs="Arial"/>
@@ -15708,7 +16285,7 @@
           <w:delText xml:space="preserve">, their effects </w:delText>
         </w:r>
       </w:del>
-      <w:del w:id="33" w:author="Danai Papadopetraki" w:date="2019-08-07T17:26:00Z">
+      <w:del w:id="59" w:author="Danai Papadopetraki" w:date="2019-08-07T17:26:00Z">
         <w:r>
           <w:rPr>
             <w:rFonts w:cs="Arial"/>
@@ -16193,16 +16770,7 @@
           <w:color w:val="auto"/>
           <w:szCs w:val="23"/>
         </w:rPr>
-        <w:t xml:space="preserve">studies on </w:t>
-      </w:r>
-      <w:r>
-        <w:rPr>
-          <w:rFonts w:asciiTheme="majorHAnsi" w:hAnsiTheme="majorHAnsi" w:cs="Arial"/>
-          <w:color w:val="auto"/>
-          <w:szCs w:val="23"/>
-        </w:rPr>
-        <w:lastRenderedPageBreak/>
-        <w:t>cognitive effort which used staircase procedures sampling every choice option only once</w:t>
+        <w:t>studies on cognitive effort which used staircase procedures sampling every choice option only once</w:t>
       </w:r>
       <w:r>
         <w:rPr>
@@ -16541,7 +17109,7 @@
         </w:rPr>
         <w:t xml:space="preserve">. How does a preference for ignore versus update relate to baseline measures of dopamine and psychostimulant effects on cognition? </w:t>
       </w:r>
-      <w:commentRangeStart w:id="34"/>
+      <w:commentRangeStart w:id="60"/>
       <w:r>
         <w:rPr>
           <w:rFonts w:asciiTheme="majorHAnsi" w:hAnsiTheme="majorHAnsi" w:cs="Arial"/>
@@ -16642,14 +17210,14 @@
         </w:rPr>
         <w:fldChar w:fldCharType="end"/>
       </w:r>
-      <w:commentRangeEnd w:id="34"/>
+      <w:commentRangeEnd w:id="60"/>
       <w:r>
         <w:rPr>
           <w:rStyle w:val="CommentReference"/>
           <w:rFonts w:asciiTheme="majorHAnsi" w:eastAsiaTheme="minorEastAsia" w:hAnsiTheme="majorHAnsi" w:cstheme="minorBidi"/>
           <w:color w:val="auto"/>
         </w:rPr>
-        <w:commentReference w:id="34"/>
+        <w:commentReference w:id="60"/>
       </w:r>
       <w:r>
         <w:rPr>
@@ -16895,23 +17463,25 @@
           <w:color w:val="262626" w:themeColor="text1" w:themeTint="D9"/>
           <w:szCs w:val="23"/>
         </w:rPr>
-        <w:t xml:space="preserve">suggest that catecholamines contribute to valuation of cognitive effort </w:t>
-      </w:r>
+        <w:t xml:space="preserve">suggest that </w:t>
+      </w:r>
+      <w:proofErr w:type="spellStart"/>
       <w:r>
         <w:rPr>
           <w:rFonts w:asciiTheme="majorHAnsi" w:hAnsiTheme="majorHAnsi" w:cs="Arial"/>
           <w:color w:val="262626" w:themeColor="text1" w:themeTint="D9"/>
           <w:szCs w:val="23"/>
         </w:rPr>
-        <w:fldChar w:fldCharType="begin" w:fldLock="1"/>
-      </w:r>
+        <w:t>catecholamines</w:t>
+      </w:r>
+      <w:proofErr w:type="spellEnd"/>
       <w:r>
         <w:rPr>
           <w:rFonts w:asciiTheme="majorHAnsi" w:hAnsiTheme="majorHAnsi" w:cs="Arial"/>
           <w:color w:val="262626" w:themeColor="text1" w:themeTint="D9"/>
           <w:szCs w:val="23"/>
         </w:rPr>
-        <w:instrText>ADDIN CSL_CITATION {"citationItems":[{"id":"ITEM-1","itemData":{"DOI":"10.1016/J.COBEHA.2018.01.027","ISSN":"2352-1546","abstract":"Why do we so often fail to exert cognitive control, even though we are in principle able to do so? In this review, we begin to address this question by considering the contribution of the major ascending neuromodulators that are often implicated in cognitive control and motivation, in particular dopamine, noradrenaline and serotonin. Accumulating evidence indicates that cognitive control is subjectively costly and people generally choose to refrain from mentally effortful tasks, despite, at times, devastating consequences. This tendency to avoid cognitive control tasks has been shown to be sensitive to catecholaminergic interventions in rodents and humans, where choices about cognitive control can be altered even in the absence of performance changes. Such effects might reflect modulation by dopamine and/or noradrenaline of a variety of mechanisms that contribute to our motivation for cognitive control. These likely include the calculation and integration into behavior of both the expected value (i.e. cost vs benefit), as well as outcome uncertainty of exerting cognitive control. In addition, serotonin might impact cognitive control avoidance by modulating specifically the computation of effort costs. Advancing our understanding of the distinct roles of the various chemical neuromodulators will help elucidate the computational mechanisms that contribute to our tendency to avoid difficult cognitive tasks.","author":[{"dropping-particle":"","family":"Froböse","given":"Monja I","non-dropping-particle":"","parse-names":false,"suffix":""},{"dropping-particle":"","family":"Cools","given":"Roshan","non-dropping-particle":"","parse-names":false,"suffix":""}],"container-title":"Current Opinion in Behavioral Sciences","id":"ITEM-1","issued":{"date-parts":[["2018","8","1"]]},"page":"121-127","publisher":"Elsevier","title":"Chemical neuromodulation of cognitive control avoidance","type":"article-journal","volume":"22"},"uris":["http://www.mendeley.com/documents/?uuid=c9ca6c87-d088-3481-9992-088c2636016c"]}],"mendeley":{"formattedCitation":"&lt;sup&gt;48&lt;/sup&gt;","plainTextFormattedCitation":"48","previouslyFormattedCitation":"&lt;sup&gt;48&lt;/sup&gt;"},"properties":{"noteIndex":0},"schema":"https://github.com/citation-style-language/schema/raw/master/csl-citation.json"}</w:instrText>
+        <w:t xml:space="preserve"> contribute to valuation of cognitive effort </w:t>
       </w:r>
       <w:r>
         <w:rPr>
@@ -16919,6 +17489,22 @@
           <w:color w:val="262626" w:themeColor="text1" w:themeTint="D9"/>
           <w:szCs w:val="23"/>
         </w:rPr>
+        <w:fldChar w:fldCharType="begin" w:fldLock="1"/>
+      </w:r>
+      <w:r>
+        <w:rPr>
+          <w:rFonts w:asciiTheme="majorHAnsi" w:hAnsiTheme="majorHAnsi" w:cs="Arial"/>
+          <w:color w:val="262626" w:themeColor="text1" w:themeTint="D9"/>
+          <w:szCs w:val="23"/>
+        </w:rPr>
+        <w:instrText>ADDIN CSL_CITATION {"citationItems":[{"id":"ITEM-1","itemData":{"DOI":"10.1016/J.COBEHA.2018.01.027","ISSN":"2352-1546","abstract":"Why do we so often fail to exert cognitive control, even though we are in principle able to do so? In this review, we begin to address this question by considering the contribution of the major ascending neuromodulators that are often implicated in cognitive control and motivation, in particular dopamine, noradrenaline and serotonin. Accumulating evidence indicates that cognitive control is subjectively costly and people generally choose to refrain from mentally effortful tasks, despite, at times, devastating consequences. This tendency to avoid cognitive control tasks has been shown to be sensitive to catecholaminergic interventions in rodents and humans, where choices about cognitive control can be altered even in the absence of performance changes. Such effects might reflect modulation by dopamine and/or noradrenaline of a variety of mechanisms that contribute to our motivation for cognitive control. These likely include the calculation and integration into behavior of both the expected value (i.e. cost vs benefit), as well as outcome uncertainty of exerting cognitive control. In addition, serotonin might impact cognitive control avoidance by modulating specifically the computation of effort costs. Advancing our understanding of the distinct roles of the various chemical neuromodulators will help elucidate the computational mechanisms that contribute to our tendency to avoid difficult cognitive tasks.","author":[{"dropping-particle":"","family":"Froböse","given":"Monja I","non-dropping-particle":"","parse-names":false,"suffix":""},{"dropping-particle":"","family":"Cools","given":"Roshan","non-dropping-particle":"","parse-names":false,"suffix":""}],"container-title":"Current Opinion in Behavioral Sciences","id":"ITEM-1","issued":{"date-parts":[["2018","8","1"]]},"page":"121-127","publisher":"Elsevier","title":"Chemical neuromodulation of cognitive control avoidance","type":"article-journal","volume":"22"},"uris":["http://www.mendeley.com/documents/?uuid=c9ca6c87-d088-3481-9992-088c2636016c"]}],"mendeley":{"formattedCitation":"&lt;sup&gt;48&lt;/sup&gt;","plainTextFormattedCitation":"48","previouslyFormattedCitation":"&lt;sup&gt;48&lt;/sup&gt;"},"properties":{"noteIndex":0},"schema":"https://github.com/citation-style-language/schema/raw/master/csl-citation.json"}</w:instrText>
+      </w:r>
+      <w:r>
+        <w:rPr>
+          <w:rFonts w:asciiTheme="majorHAnsi" w:hAnsiTheme="majorHAnsi" w:cs="Arial"/>
+          <w:color w:val="262626" w:themeColor="text1" w:themeTint="D9"/>
+          <w:szCs w:val="23"/>
+        </w:rPr>
         <w:fldChar w:fldCharType="separate"/>
       </w:r>
       <w:r>
@@ -17013,7 +17599,6 @@
           <w:rFonts w:asciiTheme="majorHAnsi" w:hAnsiTheme="majorHAnsi" w:cs="Univers"/>
           <w:color w:val="262626" w:themeColor="text1" w:themeTint="D9"/>
         </w:rPr>
-        <w:lastRenderedPageBreak/>
         <w:t>In conclusion, this study provides new insights to the novel and growing fields of cognitive effort discounting and value-based decision- making. Specifically, we showed that with increasing demand on working memory processes</w:t>
       </w:r>
       <w:r>
@@ -17112,12 +17697,13 @@
       </w:pPr>
       <w:r>
         <w:rPr>
-          <w:rPrChange w:id="35" w:author="Danai Papadopetraki" w:date="2019-08-07T16:42:00Z">
+          <w:rPrChange w:id="61" w:author="Danai Papadopetraki" w:date="2019-08-07T16:42:00Z">
             <w:rPr>
               <w:sz w:val="28"/>
             </w:rPr>
           </w:rPrChange>
         </w:rPr>
+        <w:lastRenderedPageBreak/>
         <w:t xml:space="preserve">For </w:t>
       </w:r>
       <w:r>
@@ -17180,7 +17766,7 @@
         </w:rPr>
         <w:t>). For</w:t>
       </w:r>
-      <w:ins w:id="36" w:author="Danai Papadopetraki" w:date="2019-08-07T16:40:00Z">
+      <w:ins w:id="62" w:author="Danai Papadopetraki" w:date="2019-08-07T16:40:00Z">
         <w:r>
           <w:rPr>
             <w:rFonts w:cs="Arial"/>
@@ -17188,7 +17774,7 @@
           <w:t xml:space="preserve"> </w:t>
         </w:r>
       </w:ins>
-      <w:del w:id="37" w:author="Danai Papadopetraki" w:date="2019-08-07T16:37:00Z">
+      <w:del w:id="63" w:author="Danai Papadopetraki" w:date="2019-08-07T16:37:00Z">
         <w:r>
           <w:rPr>
             <w:rFonts w:cs="Arial"/>
@@ -17208,7 +17794,7 @@
         </w:rPr>
         <w:t xml:space="preserve"> 2, we</w:t>
       </w:r>
-      <w:ins w:id="38" w:author="Danai Papadopetraki" w:date="2019-08-07T16:37:00Z">
+      <w:ins w:id="64" w:author="Danai Papadopetraki" w:date="2019-08-07T16:37:00Z">
         <w:r>
           <w:rPr>
             <w:rFonts w:cs="Arial"/>
@@ -17216,7 +17802,7 @@
           <w:t xml:space="preserve"> </w:t>
         </w:r>
       </w:ins>
-      <w:ins w:id="39" w:author="Danai Papadopetraki" w:date="2019-08-07T16:41:00Z">
+      <w:ins w:id="65" w:author="Danai Papadopetraki" w:date="2019-08-07T16:41:00Z">
         <w:r>
           <w:rPr>
             <w:rFonts w:cs="Arial"/>
@@ -17224,7 +17810,7 @@
           <w:t>sought</w:t>
         </w:r>
       </w:ins>
-      <w:ins w:id="40" w:author="Danai Papadopetraki" w:date="2019-08-07T16:37:00Z">
+      <w:ins w:id="66" w:author="Danai Papadopetraki" w:date="2019-08-07T16:37:00Z">
         <w:r>
           <w:rPr>
             <w:rFonts w:cs="Arial"/>
@@ -17238,7 +17824,7 @@
         </w:rPr>
         <w:t xml:space="preserve"> </w:t>
       </w:r>
-      <w:ins w:id="41" w:author="Danai Papadopetraki" w:date="2019-08-07T16:38:00Z">
+      <w:ins w:id="67" w:author="Danai Papadopetraki" w:date="2019-08-07T16:38:00Z">
         <w:r>
           <w:rPr>
             <w:rFonts w:cs="Arial"/>
@@ -17246,7 +17832,7 @@
           <w:t>We</w:t>
         </w:r>
       </w:ins>
-      <w:ins w:id="42" w:author="Danai Papadopetraki" w:date="2019-08-07T16:37:00Z">
+      <w:ins w:id="68" w:author="Danai Papadopetraki" w:date="2019-08-07T16:37:00Z">
         <w:r>
           <w:rPr>
             <w:rFonts w:cs="Arial"/>
@@ -17254,7 +17840,7 @@
           <w:t xml:space="preserve"> </w:t>
         </w:r>
       </w:ins>
-      <w:ins w:id="43" w:author="Danai Papadopetraki" w:date="2019-08-07T16:21:00Z">
+      <w:ins w:id="69" w:author="Danai Papadopetraki" w:date="2019-08-07T16:21:00Z">
         <w:r>
           <w:rPr>
             <w:rFonts w:cs="Arial"/>
@@ -17280,7 +17866,7 @@
         </w:rPr>
         <w:instrText>ADDIN CSL_CITATION {"citationItems":[{"id":"ITEM-1","itemData":{"DOI":"https://github.com/nicebread/BFDA","author":[{"dropping-particle":"","family":"Schönbrodt","given":"F D","non-dropping-particle":"","parse-names":false,"suffix":""}],"id":"ITEM-1","issued":{"date-parts":[["2016"]]},"title":"BFDA: Bayes factor design analysis package for R","type":"article-journal"},"uris":["http://www.mendeley.com/documents/?uuid=5d94aa70-2161-35e5-9822-0b411b33b468"]}],"mendeley":{"formattedCitation":"&lt;sup&gt;49&lt;/sup&gt;","plainTextFormattedCitation":"49","previouslyFormattedCitation":"&lt;sup&gt;49&lt;/sup&gt;"},"properties":{"noteIndex":0},"schema":"https://github.com/citation-style-language/schema/raw/master/csl-citation.json"}</w:instrText>
       </w:r>
-      <w:ins w:id="44" w:author="Danai Papadopetraki" w:date="2019-08-07T16:21:00Z">
+      <w:ins w:id="70" w:author="Danai Papadopetraki" w:date="2019-08-07T16:21:00Z">
         <w:r>
           <w:rPr>
             <w:rFonts w:cs="Arial"/>
@@ -17314,7 +17900,7 @@
           <w:t>. We set the minimum sample size to 60</w:t>
         </w:r>
       </w:ins>
-      <w:ins w:id="45" w:author="Danai Papadopetraki" w:date="2019-08-07T16:27:00Z">
+      <w:ins w:id="71" w:author="Danai Papadopetraki" w:date="2019-08-07T16:27:00Z">
         <w:r>
           <w:rPr>
             <w:rFonts w:cs="Arial"/>
@@ -17342,7 +17928,7 @@
         </w:rPr>
         <w:t>50</w:t>
       </w:r>
-      <w:ins w:id="46" w:author="Danai Papadopetraki" w:date="2019-08-07T16:27:00Z">
+      <w:ins w:id="72" w:author="Danai Papadopetraki" w:date="2019-08-07T16:27:00Z">
         <w:r>
           <w:rPr>
             <w:rFonts w:cs="Arial"/>
@@ -17350,7 +17936,7 @@
           <w:fldChar w:fldCharType="end"/>
         </w:r>
       </w:ins>
-      <w:ins w:id="47" w:author="Danai Papadopetraki" w:date="2019-08-07T16:21:00Z">
+      <w:ins w:id="73" w:author="Danai Papadopetraki" w:date="2019-08-07T16:21:00Z">
         <w:r>
           <w:rPr>
             <w:rFonts w:cs="Arial"/>
@@ -17358,7 +17944,7 @@
           <w:t xml:space="preserve">, the maximum to 100 and </w:t>
         </w:r>
       </w:ins>
-      <w:del w:id="48" w:author="Danai Papadopetraki" w:date="2019-08-07T16:21:00Z">
+      <w:del w:id="74" w:author="Danai Papadopetraki" w:date="2019-08-07T16:21:00Z">
         <w:r>
           <w:rPr>
             <w:rFonts w:cs="Arial"/>
@@ -17366,7 +17952,7 @@
           <w:delText>estimated th</w:delText>
         </w:r>
       </w:del>
-      <w:del w:id="49" w:author="Danai Papadopetraki" w:date="2019-08-07T16:22:00Z">
+      <w:del w:id="75" w:author="Danai Papadopetraki" w:date="2019-08-07T16:22:00Z">
         <w:r>
           <w:rPr>
             <w:rFonts w:cs="Arial"/>
@@ -17374,7 +17960,7 @@
           <w:delText>e number of participants required</w:delText>
         </w:r>
       </w:del>
-      <w:ins w:id="50" w:author="Danai Papadopetraki" w:date="2019-08-07T16:22:00Z">
+      <w:ins w:id="76" w:author="Danai Papadopetraki" w:date="2019-08-07T16:22:00Z">
         <w:r>
           <w:rPr>
             <w:rFonts w:cs="Arial"/>
@@ -17382,7 +17968,7 @@
           <w:t>set the boundary of sampling at</w:t>
         </w:r>
       </w:ins>
-      <w:del w:id="51" w:author="Danai Papadopetraki" w:date="2019-08-07T16:23:00Z">
+      <w:del w:id="77" w:author="Danai Papadopetraki" w:date="2019-08-07T16:23:00Z">
         <w:r>
           <w:rPr>
             <w:rFonts w:cs="Arial"/>
@@ -17408,7 +17994,7 @@
         </w:rPr>
         <w:t xml:space="preserve"> </w:t>
       </w:r>
-      <w:ins w:id="52" w:author="Danai Papadopetraki" w:date="2019-08-07T16:22:00Z">
+      <w:ins w:id="78" w:author="Danai Papadopetraki" w:date="2019-08-07T16:22:00Z">
         <w:r>
           <w:rPr>
             <w:rFonts w:cs="Arial"/>
@@ -17416,7 +18002,7 @@
           <w:t>F</w:t>
         </w:r>
       </w:ins>
-      <w:del w:id="53" w:author="Danai Papadopetraki" w:date="2019-08-07T16:22:00Z">
+      <w:del w:id="79" w:author="Danai Papadopetraki" w:date="2019-08-07T16:22:00Z">
         <w:r>
           <w:rPr>
             <w:rFonts w:cs="Arial"/>
@@ -17430,7 +18016,7 @@
         </w:rPr>
         <w:t>actor of 10 for either the null or the alternative hypothesis</w:t>
       </w:r>
-      <w:del w:id="54" w:author="Danai Papadopetraki" w:date="2019-08-07T16:39:00Z">
+      <w:del w:id="80" w:author="Danai Papadopetraki" w:date="2019-08-07T16:39:00Z">
         <w:r>
           <w:rPr>
             <w:rFonts w:cs="Arial"/>
@@ -17456,7 +18042,7 @@
         </w:rPr>
         <w:t>xperiment 1</w:t>
       </w:r>
-      <w:del w:id="55" w:author="Danai Papadopetraki" w:date="2019-08-07T16:21:00Z">
+      <w:del w:id="81" w:author="Danai Papadopetraki" w:date="2019-08-07T16:21:00Z">
         <w:r>
           <w:rPr>
             <w:rFonts w:cs="Arial"/>
@@ -17514,7 +18100,7 @@
         </w:rPr>
         <w:t xml:space="preserve"> </w:t>
       </w:r>
-      <w:del w:id="56" w:author="Danai Papadopetraki" w:date="2019-08-07T16:24:00Z">
+      <w:del w:id="82" w:author="Danai Papadopetraki" w:date="2019-08-07T16:24:00Z">
         <w:r>
           <w:rPr>
             <w:rFonts w:cs="Arial"/>
@@ -17522,7 +18108,7 @@
           <w:delText>Based on the results of the power calculation w</w:delText>
         </w:r>
       </w:del>
-      <w:ins w:id="57" w:author="Danai Papadopetraki" w:date="2019-08-07T16:24:00Z">
+      <w:ins w:id="83" w:author="Danai Papadopetraki" w:date="2019-08-07T16:24:00Z">
         <w:r>
           <w:rPr>
             <w:rFonts w:cs="Arial"/>
@@ -17536,7 +18122,7 @@
         </w:rPr>
         <w:t>e collected 62 data sets (37 women, 20-44 years old, mean: 25.6, standard deviation: 4.3)</w:t>
       </w:r>
-      <w:ins w:id="58" w:author="Danai Papadopetraki" w:date="2019-08-07T16:30:00Z">
+      <w:ins w:id="84" w:author="Danai Papadopetraki" w:date="2019-08-07T16:30:00Z">
         <w:r>
           <w:rPr>
             <w:rFonts w:cs="Arial"/>
@@ -17678,7 +18264,7 @@
         </w:rPr>
         <w:t>effort discounting tasks</w:t>
       </w:r>
-      <w:del w:id="59" w:author="Danai Papadopetraki" w:date="2019-08-07T16:31:00Z">
+      <w:del w:id="85" w:author="Danai Papadopetraki" w:date="2019-08-07T16:31:00Z">
         <w:r>
           <w:rPr>
             <w:rFonts w:cs="Arial"/>
@@ -17705,19 +18291,174 @@
         <w:rPr>
           <w:rFonts w:cs="Arial"/>
         </w:rPr>
+        <w:t xml:space="preserve">Based on our criteria, one outlier was excluded from performance analysis of </w:t>
+      </w:r>
+      <w:r>
+        <w:rPr>
+          <w:rFonts w:cs="Arial"/>
+        </w:rPr>
+        <w:t xml:space="preserve">Experiment 1 for deviating more than 3 standard deviations from the mean for ignore (~3SD) and one from </w:t>
+      </w:r>
+      <w:r>
+        <w:rPr>
+          <w:rFonts w:eastAsia="Calibri" w:cs="Arial"/>
+          <w:lang w:eastAsia="ja-JP"/>
+        </w:rPr>
+        <w:t>Experiment</w:t>
+      </w:r>
+      <w:r>
+        <w:rPr>
+          <w:rFonts w:cs="Arial"/>
+        </w:rPr>
+        <w:t xml:space="preserve"> 2 for deviating more than 3 standard deviations from the mean</w:t>
+      </w:r>
+      <w:r>
+        <w:rPr>
+          <w:rFonts w:cs="Arial"/>
+        </w:rPr>
+        <w:t xml:space="preserve"> of both conditions (~5.4SD from ignore and ~6.6SD from u</w:t>
+      </w:r>
+      <w:r>
+        <w:rPr>
+          <w:rFonts w:cs="Arial"/>
+        </w:rPr>
+        <w:t xml:space="preserve">pdate mean). Four people were excluded from the analysis of </w:t>
+      </w:r>
+      <w:r>
+        <w:rPr>
+          <w:rFonts w:cs="Arial"/>
+        </w:rPr>
+        <w:t>task</w:t>
+      </w:r>
+      <w:r>
+        <w:rPr>
+          <w:rFonts w:cs="Arial"/>
+        </w:rPr>
+        <w:t xml:space="preserve"> vs no effort indifference points in </w:t>
+      </w:r>
+      <w:r>
+        <w:rPr>
+          <w:rFonts w:eastAsia="Calibri" w:cs="Arial"/>
+          <w:lang w:eastAsia="ja-JP"/>
+        </w:rPr>
+        <w:t>Experiment</w:t>
+      </w:r>
+      <w:r>
+        <w:rPr>
+          <w:rFonts w:cs="Arial"/>
+        </w:rPr>
+        <w:t xml:space="preserve"> 1 and twelve in </w:t>
+      </w:r>
+      <w:r>
+        <w:rPr>
+          <w:rFonts w:eastAsia="Calibri" w:cs="Arial"/>
+          <w:lang w:eastAsia="ja-JP"/>
+        </w:rPr>
+        <w:t>Experiment</w:t>
+      </w:r>
+      <w:r>
+        <w:rPr>
+          <w:rFonts w:cs="Arial"/>
+        </w:rPr>
+        <w:t xml:space="preserve"> 2.</w:t>
+      </w:r>
+      <w:r>
+        <w:rPr>
+          <w:rFonts w:cs="Arial"/>
+        </w:rPr>
+        <w:t xml:space="preserve"> </w:t>
+      </w:r>
+      <w:r>
+        <w:rPr>
+          <w:rFonts w:cs="Arial"/>
+        </w:rPr>
+        <w:t xml:space="preserve">In </w:t>
+      </w:r>
+      <w:r>
+        <w:rPr>
+          <w:rFonts w:eastAsia="Calibri" w:cs="Arial"/>
+          <w:lang w:eastAsia="ja-JP"/>
+        </w:rPr>
+        <w:t>Experiment</w:t>
+      </w:r>
+      <w:r>
+        <w:rPr>
+          <w:rFonts w:cs="Arial"/>
+        </w:rPr>
+        <w:t xml:space="preserve"> 1, all four were excluded because we could not estimate indifference points for at least one of the two conditions (ignore/update).</w:t>
+      </w:r>
+      <w:r>
+        <w:rPr>
+          <w:rFonts w:cs="Arial"/>
+          <w:color w:val="FF0000"/>
+        </w:rPr>
+        <w:t xml:space="preserve"> </w:t>
+      </w:r>
+      <w:r>
+        <w:rPr>
+          <w:rFonts w:cs="Arial"/>
+        </w:rPr>
+        <w:t xml:space="preserve">Among the four that were excluded, one always chose the </w:t>
+      </w:r>
+      <w:r>
+        <w:rPr>
+          <w:rFonts w:cs="Arial"/>
+        </w:rPr>
+        <w:t>no effort</w:t>
+      </w:r>
+      <w:r>
+        <w:rPr>
+          <w:rFonts w:cs="Arial"/>
+        </w:rPr>
+        <w:t xml:space="preserve"> option, one of them always chose the task option and one of them always chose no effort for update trials and task for ignore trials. In </w:t>
+      </w:r>
+      <w:r>
+        <w:rPr>
+          <w:rFonts w:eastAsia="Calibri" w:cs="Arial"/>
+          <w:lang w:eastAsia="ja-JP"/>
+        </w:rPr>
+        <w:t>Experiment</w:t>
+      </w:r>
+      <w:r>
+        <w:rPr>
+          <w:rFonts w:cs="Arial"/>
+        </w:rPr>
+        <w:t xml:space="preserve"> 2, eleven participants were excluded due </w:t>
+      </w:r>
+      <w:r>
+        <w:rPr>
+          <w:rFonts w:cs="Arial"/>
+        </w:rPr>
         <w:lastRenderedPageBreak/>
-        <w:t xml:space="preserve">Based on our criteria, one outlier was excluded from performance analysis of </w:t>
-      </w:r>
-      <w:r>
-        <w:rPr>
-          <w:rFonts w:cs="Arial"/>
-        </w:rPr>
-        <w:t xml:space="preserve">Experiment 1 for deviating more than 3 standard deviations from the mean for ignore (~3SD) and one from </w:t>
-      </w:r>
-      <w:r>
-        <w:rPr>
-          <w:rFonts w:eastAsia="Calibri" w:cs="Arial"/>
-          <w:lang w:eastAsia="ja-JP"/>
+        <w:t xml:space="preserve">to inadequate response variability and one because he was not performing the task. Out of the eleven whose IPs we could not estimate, one almost always chose the task option and the rest always preferred the </w:t>
+      </w:r>
+      <w:r>
+        <w:rPr>
+          <w:rFonts w:cs="Arial"/>
+        </w:rPr>
+        <w:t>no effort</w:t>
+      </w:r>
+      <w:r>
+        <w:rPr>
+          <w:rFonts w:cs="Arial"/>
+        </w:rPr>
+        <w:t xml:space="preserve"> option. The other participant always responded using one of the two response buttons. This is a clear indication that he was not trying to perform the task because easy and hard offer presentation was counterbalanced across response buttons.</w:t>
+      </w:r>
+      <w:r>
+        <w:rPr>
+          <w:rFonts w:cs="Arial"/>
+        </w:rPr>
+        <w:t xml:space="preserve"> </w:t>
+      </w:r>
+      <w:r>
+        <w:rPr>
+          <w:rFonts w:cs="Arial"/>
+        </w:rPr>
+        <w:t xml:space="preserve">We excluded two participants from the analysis of “ignore vs update” indifference points in </w:t>
+      </w:r>
+      <w:r>
+        <w:rPr>
+          <w:rFonts w:eastAsia="Calibri" w:cs="Arial"/>
         </w:rPr>
         <w:t>Experiment</w:t>
       </w:r>
@@ -17725,171 +18466,22 @@
         <w:rPr>
           <w:rFonts w:cs="Arial"/>
         </w:rPr>
-        <w:t xml:space="preserve"> 2 for deviating more than 3 standard deviations from the mean</w:t>
-      </w:r>
-      <w:r>
-        <w:rPr>
-          <w:rFonts w:cs="Arial"/>
-        </w:rPr>
-        <w:t xml:space="preserve"> of both conditions (~5.4SD from ignore and ~6.6SD from u</w:t>
-      </w:r>
-      <w:r>
-        <w:rPr>
-          <w:rFonts w:cs="Arial"/>
-        </w:rPr>
-        <w:t xml:space="preserve">pdate mean). Four people were excluded from the analysis of </w:t>
-      </w:r>
-      <w:r>
-        <w:rPr>
-          <w:rFonts w:cs="Arial"/>
-        </w:rPr>
-        <w:t>task</w:t>
-      </w:r>
-      <w:r>
-        <w:rPr>
-          <w:rFonts w:cs="Arial"/>
-        </w:rPr>
-        <w:t xml:space="preserve"> vs no effort indifference points in </w:t>
-      </w:r>
-      <w:r>
-        <w:rPr>
-          <w:rFonts w:eastAsia="Calibri" w:cs="Arial"/>
-          <w:lang w:eastAsia="ja-JP"/>
-        </w:rPr>
-        <w:t>Experiment</w:t>
-      </w:r>
-      <w:r>
-        <w:rPr>
-          <w:rFonts w:cs="Arial"/>
-        </w:rPr>
-        <w:t xml:space="preserve"> 1 and twelve in </w:t>
-      </w:r>
-      <w:r>
-        <w:rPr>
-          <w:rFonts w:eastAsia="Calibri" w:cs="Arial"/>
-          <w:lang w:eastAsia="ja-JP"/>
-        </w:rPr>
-        <w:t>Experiment</w:t>
-      </w:r>
-      <w:r>
-        <w:rPr>
-          <w:rFonts w:cs="Arial"/>
-        </w:rPr>
-        <w:t xml:space="preserve"> 2.</w:t>
-      </w:r>
-      <w:r>
-        <w:rPr>
-          <w:rFonts w:cs="Arial"/>
-        </w:rPr>
-        <w:t xml:space="preserve"> </w:t>
-      </w:r>
-      <w:r>
-        <w:rPr>
-          <w:rFonts w:cs="Arial"/>
-        </w:rPr>
-        <w:t xml:space="preserve">In </w:t>
-      </w:r>
-      <w:r>
-        <w:rPr>
-          <w:rFonts w:eastAsia="Calibri" w:cs="Arial"/>
-          <w:lang w:eastAsia="ja-JP"/>
-        </w:rPr>
-        <w:t>Experiment</w:t>
-      </w:r>
-      <w:r>
-        <w:rPr>
-          <w:rFonts w:cs="Arial"/>
-        </w:rPr>
-        <w:t xml:space="preserve"> 1, all four were excluded because we could not estimate indifference points for at least one of the two conditions (ignore/update).</w:t>
-      </w:r>
-      <w:r>
-        <w:rPr>
-          <w:rFonts w:cs="Arial"/>
-          <w:color w:val="FF0000"/>
-        </w:rPr>
-        <w:t xml:space="preserve"> </w:t>
-      </w:r>
-      <w:r>
-        <w:rPr>
-          <w:rFonts w:cs="Arial"/>
-        </w:rPr>
-        <w:t xml:space="preserve">Among the four that were excluded, one always chose the </w:t>
-      </w:r>
-      <w:r>
-        <w:rPr>
-          <w:rFonts w:cs="Arial"/>
-        </w:rPr>
-        <w:t>no effort</w:t>
-      </w:r>
-      <w:r>
-        <w:rPr>
-          <w:rFonts w:cs="Arial"/>
-        </w:rPr>
-        <w:t xml:space="preserve"> option, one of them always chose the task option and one of them always chose no effort for update trials and task for ignore trials. In </w:t>
-      </w:r>
-      <w:r>
-        <w:rPr>
-          <w:rFonts w:eastAsia="Calibri" w:cs="Arial"/>
-          <w:lang w:eastAsia="ja-JP"/>
-        </w:rPr>
-        <w:t>Experiment</w:t>
-      </w:r>
-      <w:r>
-        <w:rPr>
-          <w:rFonts w:cs="Arial"/>
-        </w:rPr>
-        <w:t xml:space="preserve"> 2, eleven participants were excluded due to inadequate response variability and one because he was not performing the task. Out of the eleven whose IPs we could not estimate, one almost always chose the task option and the rest always preferred the </w:t>
-      </w:r>
-      <w:r>
-        <w:rPr>
-          <w:rFonts w:cs="Arial"/>
-        </w:rPr>
-        <w:t>no effort</w:t>
-      </w:r>
-      <w:r>
-        <w:rPr>
-          <w:rFonts w:cs="Arial"/>
-        </w:rPr>
-        <w:t xml:space="preserve"> option. The other participant always responded using one of the two response buttons. This is a clear indication that he was not trying to perform the task because easy and hard offer presentation was counterbalanced across response buttons.</w:t>
-      </w:r>
-      <w:r>
-        <w:rPr>
-          <w:rFonts w:cs="Arial"/>
-        </w:rPr>
-        <w:t xml:space="preserve"> </w:t>
-      </w:r>
-      <w:r>
-        <w:rPr>
-          <w:rFonts w:cs="Arial"/>
-        </w:rPr>
-        <w:t xml:space="preserve">We excluded two participants from the analysis of “ignore vs update” indifference points in </w:t>
-      </w:r>
-      <w:r>
-        <w:rPr>
-          <w:rFonts w:eastAsia="Calibri" w:cs="Arial"/>
-        </w:rPr>
-        <w:t>Experiment</w:t>
-      </w:r>
-      <w:r>
-        <w:rPr>
-          <w:rFonts w:cs="Arial"/>
-        </w:rPr>
         <w:t xml:space="preserve"> 1 analysis; one because we could not estimate any indifference points (always chose ignore) and another because they deviated more than 3 standard deviations from the mean. Four participants were excluded in the replication for the same analysis. One always chose ignore, two always chose update and one did not do the task (see above</w:t>
       </w:r>
-      <w:commentRangeStart w:id="60"/>
+      <w:commentRangeStart w:id="86"/>
       <w:r>
         <w:rPr>
           <w:rFonts w:cs="Arial"/>
         </w:rPr>
         <w:t>).</w:t>
       </w:r>
-      <w:commentRangeEnd w:id="60"/>
+      <w:commentRangeEnd w:id="86"/>
       <w:r>
         <w:rPr>
           <w:rStyle w:val="CommentReference"/>
           <w:rFonts w:eastAsiaTheme="minorEastAsia"/>
         </w:rPr>
-        <w:commentReference w:id="60"/>
+        <w:commentReference w:id="86"/>
       </w:r>
     </w:p>
     <w:p>
@@ -17935,13 +18527,23 @@
         </w:rPr>
         <w:t>paradigms were entirely programmed in MATLAB (</w:t>
       </w:r>
+      <w:proofErr w:type="spellStart"/>
       <w:r>
         <w:rPr>
           <w:rFonts w:eastAsia="Times New Roman" w:cs="Arial"/>
           <w:color w:val="000000"/>
           <w:lang w:eastAsia="zh-CN"/>
         </w:rPr>
-        <w:t>Mathworks, Natick, MA, USA</w:t>
+        <w:t>Mathworks</w:t>
+      </w:r>
+      <w:proofErr w:type="spellEnd"/>
+      <w:r>
+        <w:rPr>
+          <w:rFonts w:eastAsia="Times New Roman" w:cs="Arial"/>
+          <w:color w:val="000000"/>
+          <w:lang w:eastAsia="zh-CN"/>
+        </w:rPr>
+        <w:t>, Natick, MA, USA</w:t>
       </w:r>
       <w:r>
         <w:rPr>
@@ -18009,7 +18611,21 @@
         <w:rPr>
           <w:rFonts w:cs="Arial"/>
         </w:rPr>
-        <w:t xml:space="preserve"> for all paradigms was grey (R: 200 G:200 B:200).</w:t>
+        <w:t xml:space="preserve"> for all paradigms was grey (R: 200 G</w:t>
+      </w:r>
+      <w:proofErr w:type="gramStart"/>
+      <w:r>
+        <w:rPr>
+          <w:rFonts w:cs="Arial"/>
+        </w:rPr>
+        <w:t>:200</w:t>
+      </w:r>
+      <w:proofErr w:type="gramEnd"/>
+      <w:r>
+        <w:rPr>
+          <w:rFonts w:cs="Arial"/>
+        </w:rPr>
+        <w:t xml:space="preserve"> B:200).</w:t>
       </w:r>
     </w:p>
     <w:p>
@@ -18063,14 +18679,7 @@
         <w:rPr>
           <w:rFonts w:cs="Arial"/>
         </w:rPr>
-        <w:t xml:space="preserve"> stimuli used in </w:t>
-      </w:r>
-      <w:r>
-        <w:rPr>
-          <w:rFonts w:cs="Arial"/>
-        </w:rPr>
-        <w:lastRenderedPageBreak/>
-        <w:t xml:space="preserve">the </w:t>
+        <w:t xml:space="preserve"> stimuli used in the </w:t>
       </w:r>
       <w:r>
         <w:rPr>
@@ -18165,6 +18774,7 @@
         <w:rPr>
           <w:rFonts w:cs="Arial"/>
         </w:rPr>
+        <w:lastRenderedPageBreak/>
         <w:t xml:space="preserve">For our working memory task, we used </w:t>
       </w:r>
       <w:r>
@@ -18328,7 +18938,6 @@
           <w:i/>
           <w:noProof/>
         </w:rPr>
-        <w:lastRenderedPageBreak/>
         <w:drawing>
           <wp:inline distT="0" distB="0" distL="0" distR="0" wp14:anchorId="2F97CCA8" wp14:editId="2B948C30">
             <wp:extent cx="5943600" cy="5404485"/>
@@ -18345,7 +18954,7 @@
                     <pic:cNvPicPr/>
                   </pic:nvPicPr>
                   <pic:blipFill>
-                    <a:blip r:embed="rId15" cstate="print">
+                    <a:blip r:embed="rId16" cstate="print">
                       <a:extLst>
                         <a:ext uri="{28A0092B-C50C-407E-A947-70E740481C1C}">
                           <a14:useLocalDpi xmlns:a14="http://schemas.microsoft.com/office/drawing/2010/main" val="0"/>
@@ -18385,6 +18994,7 @@
           <w:rFonts w:cs="Arial"/>
           <w:i/>
         </w:rPr>
+        <w:lastRenderedPageBreak/>
         <w:t>Figure 7</w:t>
       </w:r>
       <w:r>
@@ -18698,14 +19308,7 @@
         <w:rPr>
           <w:rFonts w:cs="Arial"/>
         </w:rPr>
-        <w:t xml:space="preserve">. The radius of the wheel was 486 pixels. To form the wheel into a ring, a smaller circle was superimposed, whose radius was ~362 pixels. The centre of both the </w:t>
-      </w:r>
-      <w:r>
-        <w:rPr>
-          <w:rFonts w:cs="Arial"/>
-        </w:rPr>
-        <w:lastRenderedPageBreak/>
-        <w:t xml:space="preserve">wheel and the circle coincided with the centre of the screen. The 512 </w:t>
+        <w:t xml:space="preserve">. The radius of the wheel was 486 pixels. To form the wheel into a ring, a smaller circle was superimposed, whose radius was ~362 pixels. The centre of both the wheel and the circle coincided with the centre of the screen. The 512 </w:t>
       </w:r>
       <w:r>
         <w:rPr>
@@ -18735,7 +19338,21 @@
         <w:rPr>
           <w:rFonts w:cs="Arial"/>
         </w:rPr>
-        <w:t xml:space="preserve"> wheel arcs were generated using the hsv MATLAB </w:t>
+        <w:t xml:space="preserve"> wheel arcs were generated using the </w:t>
+      </w:r>
+      <w:proofErr w:type="spellStart"/>
+      <w:r>
+        <w:rPr>
+          <w:rFonts w:cs="Arial"/>
+        </w:rPr>
+        <w:t>hsv</w:t>
+      </w:r>
+      <w:proofErr w:type="spellEnd"/>
+      <w:r>
+        <w:rPr>
+          <w:rFonts w:cs="Arial"/>
+        </w:rPr>
+        <w:t xml:space="preserve"> MATLAB </w:t>
       </w:r>
       <w:r>
         <w:rPr>
@@ -18860,7 +19477,21 @@
         <w:rPr>
           <w:rFonts w:cs="Arial"/>
         </w:rPr>
-        <w:t>. Feedback consisted of the actual deviance plus a positive message (‘Good job! You deviated only __ degrees.’) and was provided only when responses deviated less than 10˚.</w:t>
+        <w:t xml:space="preserve">. Feedback consisted of the actual deviance plus a positive message (‘Good job! You deviated only __ degrees.’) </w:t>
+      </w:r>
+      <w:proofErr w:type="gramStart"/>
+      <w:r>
+        <w:rPr>
+          <w:rFonts w:cs="Arial"/>
+        </w:rPr>
+        <w:t>and</w:t>
+      </w:r>
+      <w:proofErr w:type="gramEnd"/>
+      <w:r>
+        <w:rPr>
+          <w:rFonts w:cs="Arial"/>
+        </w:rPr>
+        <w:t xml:space="preserve"> was provided only when responses deviated less than 10˚.</w:t>
       </w:r>
     </w:p>
     <w:p>
@@ -18990,6 +19621,7 @@
         <w:rPr>
           <w:rFonts w:cs="Arial"/>
         </w:rPr>
+        <w:lastRenderedPageBreak/>
         <w:t xml:space="preserve">All participants from both experiments completed 24 trials of the </w:t>
       </w:r>
       <w:r>
@@ -19106,7 +19738,6 @@
         <w:rPr>
           <w:rFonts w:cs="Arial"/>
         </w:rPr>
-        <w:lastRenderedPageBreak/>
         <w:t xml:space="preserve">After successfully completing the colour sensitivity task, participants proceeded with the colour wheel working memory task. In this part, participants experienced varying demands of </w:t>
       </w:r>
       <w:r>
@@ -19526,7 +20157,15 @@
           <w:rFonts w:cs="Arial"/>
           <w:szCs w:val="24"/>
         </w:rPr>
-        <w:t xml:space="preserve">. Instead of a fixation cross, one of the two letter cues </w:t>
+        <w:t xml:space="preserve">. Instead of a fixation cross, one </w:t>
+      </w:r>
+      <w:r>
+        <w:rPr>
+          <w:rFonts w:cs="Arial"/>
+          <w:szCs w:val="24"/>
+        </w:rPr>
+        <w:lastRenderedPageBreak/>
+        <w:t xml:space="preserve">of the two letter cues </w:t>
       </w:r>
       <w:r>
         <w:rPr>
@@ -19656,15 +20295,7 @@
           <w:rFonts w:cs="Arial"/>
           <w:szCs w:val="24"/>
         </w:rPr>
-        <w:t xml:space="preserve"> and locations </w:t>
-      </w:r>
-      <w:r>
-        <w:rPr>
-          <w:rFonts w:cs="Arial"/>
-          <w:szCs w:val="24"/>
-        </w:rPr>
-        <w:lastRenderedPageBreak/>
-        <w:t xml:space="preserve">of all presented squares. The instructions for the interference phase differed based on the condition as indicated by the letter cue. In </w:t>
+        <w:t xml:space="preserve"> and locations of all presented squares. The instructions for the interference phase differed based on the condition as indicated by the letter cue. In </w:t>
       </w:r>
       <w:r>
         <w:rPr>
@@ -19886,6 +20517,7 @@
           <w:rFonts w:eastAsia="Calibri" w:cs="Arial"/>
           <w:szCs w:val="24"/>
         </w:rPr>
+        <w:lastRenderedPageBreak/>
         <w:t>color</w:t>
       </w:r>
       <w:r>
@@ -20012,15 +20644,7 @@
           <w:rFonts w:cs="Arial"/>
           <w:szCs w:val="24"/>
         </w:rPr>
-        <w:t xml:space="preserve"> were used. To decrease learning effects due to repetition, we split the same stimuli groups between the two blocks. To control for differences between the two </w:t>
-      </w:r>
-      <w:r>
-        <w:rPr>
-          <w:rFonts w:cs="Arial"/>
-          <w:szCs w:val="24"/>
-        </w:rPr>
-        <w:lastRenderedPageBreak/>
-        <w:t xml:space="preserve">hemispheres in representation of </w:t>
+        <w:t xml:space="preserve"> were used. To decrease learning effects due to repetition, we split the same stimuli groups between the two blocks. To control for differences between the two hemispheres in representation of </w:t>
       </w:r>
       <w:r>
         <w:rPr>
@@ -20256,7 +20880,14 @@
         <w:rPr>
           <w:szCs w:val="24"/>
         </w:rPr>
-        <w:t xml:space="preserve"> wheel task. However, the amount of the bonus and the type of trials they would repeat would be based on the choices they made on the choice task. To highlight the importance of every choice, we instructed them that of all the choices they made (of both versions) the computer would select only one randomly and the bonus and redo would be based on that single choice. To minimize effects of error avoidance on </w:t>
+        <w:t xml:space="preserve"> wheel task. However, the amount of the bonus and the type of trials </w:t>
+      </w:r>
+      <w:r>
+        <w:rPr>
+          <w:szCs w:val="24"/>
+        </w:rPr>
+        <w:lastRenderedPageBreak/>
+        <w:t xml:space="preserve">they would repeat would be based on the choices they made on the choice task. To highlight the importance of every choice, we instructed them that of all the choices they made (of both versions) the computer would select only one randomly and the bonus and redo would be based on that single choice. To minimize effects of error avoidance on </w:t>
       </w:r>
       <w:r>
         <w:rPr>
@@ -20528,7 +21159,21 @@
         <w:rPr>
           <w:rFonts w:cs="Arial"/>
         </w:rPr>
-        <w:t>vel of either ignore or update</w:t>
+        <w:t xml:space="preserve">vel of either ignore </w:t>
+      </w:r>
+      <w:proofErr w:type="gramStart"/>
+      <w:r>
+        <w:rPr>
+          <w:rFonts w:cs="Arial"/>
+        </w:rPr>
+        <w:t>or</w:t>
+      </w:r>
+      <w:proofErr w:type="gramEnd"/>
+      <w:r>
+        <w:rPr>
+          <w:rFonts w:cs="Arial"/>
+        </w:rPr>
+        <w:t xml:space="preserve"> update</w:t>
       </w:r>
       <w:r>
         <w:rPr>
@@ -20588,7 +21233,15 @@
           <w:rFonts w:cs="Arial"/>
           <w:szCs w:val="24"/>
         </w:rPr>
-        <w:t xml:space="preserve"> while the task option (effort offer) was always fixed at €2.00. The €2.20 option for “No Redo” was included to identify whether there were participants who strongly preferred performing the task, even if that meant forgoing rewards. As we hypothesized that ignore would be costlier, in this case ignore (hard offer) was kept steady at €2 and update (easy offer) was varying from €0.10 to €4 in €0.20 steps (as above). There were 96 possible pairs for “</w:t>
+        <w:t xml:space="preserve"> while the task option (effort offer) was always fixed at €2.00. The €2.20 option for “No Redo” was included to identify whether there were </w:t>
+      </w:r>
+      <w:r>
+        <w:rPr>
+          <w:rFonts w:cs="Arial"/>
+          <w:szCs w:val="24"/>
+        </w:rPr>
+        <w:lastRenderedPageBreak/>
+        <w:t>participants who strongly preferred performing the task, even if that meant forgoing rewards. As we hypothesized that ignore would be costlier, in this case ignore (hard offer) was kept steady at €2 and update (easy offer) was varying from €0.10 to €4 in €0.20 steps (as above). There were 96 possible pairs for “</w:t>
       </w:r>
       <w:r>
         <w:rPr>
@@ -20683,8 +21336,28 @@
           <w:szCs w:val="24"/>
           <w:lang w:eastAsia="ja-JP"/>
         </w:rPr>
-        <w:t>Figure 3</w:t>
-      </w:r>
+        <w:t xml:space="preserve">Figure </w:t>
+      </w:r>
+      <w:ins w:id="87" w:author="Danai Papadopetraki" w:date="2019-08-19T16:27:00Z">
+        <w:r>
+          <w:rPr>
+            <w:rFonts w:eastAsia="Calibri" w:cs="Arial"/>
+            <w:szCs w:val="24"/>
+            <w:lang w:eastAsia="ja-JP"/>
+          </w:rPr>
+          <w:t>4</w:t>
+        </w:r>
+      </w:ins>
+      <w:del w:id="88" w:author="Danai Papadopetraki" w:date="2019-08-19T16:27:00Z">
+        <w:r>
+          <w:rPr>
+            <w:rFonts w:eastAsia="Calibri" w:cs="Arial"/>
+            <w:szCs w:val="24"/>
+            <w:lang w:eastAsia="ja-JP"/>
+          </w:rPr>
+          <w:delText>3</w:delText>
+        </w:r>
+      </w:del>
       <w:r>
         <w:rPr>
           <w:rFonts w:cs="Arial"/>
@@ -20823,7 +21496,23 @@
           <w:rFonts w:cs="Arial"/>
           <w:szCs w:val="24"/>
         </w:rPr>
-        <w:t xml:space="preserve"> option to maintain experimenter credibility, so that participants discussing the task are convinced that the consequences are real. The redo data were not analysed and participants always received the bonus regardless of their performance.</w:t>
+        <w:t xml:space="preserve"> option to maintain experimenter credibility, so that participants discussing the task are convinced that the consequences are real. The redo data were not </w:t>
+      </w:r>
+      <w:proofErr w:type="spellStart"/>
+      <w:r>
+        <w:rPr>
+          <w:rFonts w:cs="Arial"/>
+          <w:szCs w:val="24"/>
+        </w:rPr>
+        <w:t>analysed</w:t>
+      </w:r>
+      <w:proofErr w:type="spellEnd"/>
+      <w:r>
+        <w:rPr>
+          <w:rFonts w:cs="Arial"/>
+          <w:szCs w:val="24"/>
+        </w:rPr>
+        <w:t xml:space="preserve"> and participants always received the bonus regardless of their performance.</w:t>
       </w:r>
     </w:p>
     <w:p>
@@ -20860,6 +21549,7 @@
           <w:rFonts w:cs="Arial"/>
           <w:szCs w:val="24"/>
         </w:rPr>
+        <w:lastRenderedPageBreak/>
         <w:t>After the end of the experiment we requested participants to complete questionnaires. We explicitly asked them to report their preference by asking “Which trials did you prefer</w:t>
       </w:r>
       <w:r>
@@ -20868,8 +21558,18 @@
           <w:szCs w:val="24"/>
           <w:lang w:eastAsia="ja-JP"/>
         </w:rPr>
-        <w:t>?”.</w:t>
-      </w:r>
+        <w:t>?</w:t>
+      </w:r>
+      <w:proofErr w:type="gramStart"/>
+      <w:r>
+        <w:rPr>
+          <w:rFonts w:eastAsia="Calibri" w:cs="Arial"/>
+          <w:szCs w:val="24"/>
+          <w:lang w:eastAsia="ja-JP"/>
+        </w:rPr>
+        <w:t>”.</w:t>
+      </w:r>
+      <w:proofErr w:type="gramEnd"/>
     </w:p>
     <w:p>
       <w:pPr>
@@ -20903,7 +21603,23 @@
           <w:rFonts w:cs="Arial"/>
           <w:szCs w:val="24"/>
         </w:rPr>
-        <w:t xml:space="preserve">We analysed our data using both frequentist and Bayesian statistics. </w:t>
+        <w:t xml:space="preserve">We </w:t>
+      </w:r>
+      <w:proofErr w:type="spellStart"/>
+      <w:r>
+        <w:rPr>
+          <w:rFonts w:cs="Arial"/>
+          <w:szCs w:val="24"/>
+        </w:rPr>
+        <w:t>analysed</w:t>
+      </w:r>
+      <w:proofErr w:type="spellEnd"/>
+      <w:r>
+        <w:rPr>
+          <w:rFonts w:cs="Arial"/>
+          <w:szCs w:val="24"/>
+        </w:rPr>
+        <w:t xml:space="preserve"> our data using both frequentist and Bayesian statistics. </w:t>
       </w:r>
       <w:r>
         <w:rPr>
@@ -21277,7 +21993,15 @@
           <w:rFonts w:cs="Arial"/>
           <w:szCs w:val="24"/>
         </w:rPr>
-        <w:t>: Bayes factor of model against the null) as well as Bayesian and frequentist effects analyses (BF</w:t>
+        <w:t>: Bayes factor of model against the null) as well as Bayesian and frequentist effects analyses (</w:t>
+      </w:r>
+      <w:proofErr w:type="gramStart"/>
+      <w:r>
+        <w:rPr>
+          <w:rFonts w:cs="Arial"/>
+          <w:szCs w:val="24"/>
+        </w:rPr>
+        <w:t>BF</w:t>
       </w:r>
       <w:r>
         <w:rPr>
@@ -21285,7 +22009,16 @@
           <w:szCs w:val="24"/>
           <w:vertAlign w:val="subscript"/>
         </w:rPr>
-        <w:t>INC(LUSION)</w:t>
+        <w:t>INC(</w:t>
+      </w:r>
+      <w:proofErr w:type="gramEnd"/>
+      <w:r>
+        <w:rPr>
+          <w:rFonts w:cs="Arial"/>
+          <w:szCs w:val="24"/>
+          <w:vertAlign w:val="subscript"/>
+        </w:rPr>
+        <w:t>LUSION)</w:t>
       </w:r>
       <w:r>
         <w:rPr>
@@ -21349,7 +22082,39 @@
           <w:rFonts w:cs="Arial"/>
           <w:szCs w:val="24"/>
         </w:rPr>
-        <w:t xml:space="preserve"> Regarding frequentist statistics, we considered a p-value of 0.05 or smaller as significant. In the cases where sphericity was violated, we reported the Greenhouse-Geisser corrected p-values. </w:t>
+        <w:t xml:space="preserve"> Regarding frequentist statistics, we considered a p-value of 0.05 or smaller as significant. In the cases where </w:t>
+      </w:r>
+      <w:proofErr w:type="spellStart"/>
+      <w:r>
+        <w:rPr>
+          <w:rFonts w:cs="Arial"/>
+          <w:szCs w:val="24"/>
+        </w:rPr>
+        <w:t>sphericity</w:t>
+      </w:r>
+      <w:proofErr w:type="spellEnd"/>
+      <w:r>
+        <w:rPr>
+          <w:rFonts w:cs="Arial"/>
+          <w:szCs w:val="24"/>
+        </w:rPr>
+        <w:t xml:space="preserve"> was violated, we reported the Greenhouse-</w:t>
+      </w:r>
+      <w:proofErr w:type="spellStart"/>
+      <w:r>
+        <w:rPr>
+          <w:rFonts w:cs="Arial"/>
+          <w:szCs w:val="24"/>
+        </w:rPr>
+        <w:t>Geisser</w:t>
+      </w:r>
+      <w:proofErr w:type="spellEnd"/>
+      <w:r>
+        <w:rPr>
+          <w:rFonts w:cs="Arial"/>
+          <w:szCs w:val="24"/>
+        </w:rPr>
+        <w:t xml:space="preserve"> corrected p-values. </w:t>
       </w:r>
     </w:p>
     <w:p>
@@ -21576,7 +22341,15 @@
           <w:rFonts w:cs="Arial"/>
           <w:szCs w:val="24"/>
         </w:rPr>
-        <w:t xml:space="preserve"> resistance and updating. Confirmation of this hypothesis would require that the model including set size is more likely than the null model, or the presence of a set size effect with p-value smaller than 0.05. We also performed Bayesian and classical one sample t-tests on the indifference points across levels for both conditions to assess whether the subjective value of the working memory functions was overall lower than the no task subjective value. The task offer was always €2, so a subjective value lower than 2 would imply that participants were discounting the task option. </w:t>
+        <w:t xml:space="preserve"> resistance and updating. Confirmation of this hypothesis would require that the model including set size is more likely than the null model, or the presence of a set size effect with p-value smaller than 0.05. We also performed Bayesian and classical one sample t-tests on the indifference points across levels for both conditions to assess whether the subjective value of the working memory functions was overall lower than the no task subjective value. The task offer was </w:t>
+      </w:r>
+      <w:r>
+        <w:rPr>
+          <w:rFonts w:cs="Arial"/>
+          <w:szCs w:val="24"/>
+        </w:rPr>
+        <w:lastRenderedPageBreak/>
+        <w:t xml:space="preserve">always €2, so a subjective value lower than 2 would imply that participants were discounting the task option. </w:t>
       </w:r>
     </w:p>
     <w:p>
@@ -22002,7 +22775,16 @@
           <w:szCs w:val="24"/>
         </w:rPr>
         <w:tab/>
-        <w:t xml:space="preserve">Kool, W., McGuire, J. T., Rosen, Z. B. &amp; Botvinick, M. M. Decision making and the avoidance of cognitive demand. </w:t>
+        <w:t xml:space="preserve">Kool, W., McGuire, J. T., Rosen, Z. B. &amp; Botvinick, M. M. Decision making and the </w:t>
+      </w:r>
+      <w:r>
+        <w:rPr>
+          <w:rFonts w:ascii="Calibri Light" w:hAnsi="Calibri Light" w:cs="Times New Roman"/>
+          <w:noProof/>
+          <w:szCs w:val="24"/>
+        </w:rPr>
+        <w:lastRenderedPageBreak/>
+        <w:t xml:space="preserve">avoidance of cognitive demand. </w:t>
       </w:r>
       <w:r>
         <w:rPr>
@@ -22809,6 +23591,7 @@
           <w:noProof/>
           <w:szCs w:val="24"/>
         </w:rPr>
+        <w:lastRenderedPageBreak/>
         <w:t>13.</w:t>
       </w:r>
       <w:r>
@@ -23580,7 +24363,16 @@
           <w:szCs w:val="24"/>
         </w:rPr>
         <w:tab/>
-        <w:t>R Core Team. R: A language and environment for statistical    computing. R Foundation for Statistical Computing, Vienna, Austria. http://www.R-project.org/. (2014). Available at: http://www.r-project.org/. (Accessed: 30th October 2018)</w:t>
+        <w:t xml:space="preserve">R Core Team. R: A language and environment for statistical    computing. R Foundation for Statistical Computing, Vienna, Austria. http://www.R-project.org/. (2014). Available at: </w:t>
+      </w:r>
+      <w:r>
+        <w:rPr>
+          <w:rFonts w:ascii="Calibri Light" w:hAnsi="Calibri Light" w:cs="Times New Roman"/>
+          <w:noProof/>
+          <w:szCs w:val="24"/>
+        </w:rPr>
+        <w:lastRenderedPageBreak/>
+        <w:t>http://www.r-project.org/. (Accessed: 30th October 2018)</w:t>
       </w:r>
     </w:p>
     <w:p>
@@ -24320,6 +25112,7 @@
           <w:noProof/>
           <w:szCs w:val="24"/>
         </w:rPr>
+        <w:lastRenderedPageBreak/>
         <w:t>Cortex.</w:t>
       </w:r>
       <w:r>
@@ -24484,8 +25277,6 @@
         </w:rPr>
         <w:t>, 10–16 (2010).</w:t>
       </w:r>
-      <w:bookmarkStart w:id="61" w:name="_GoBack"/>
-      <w:bookmarkEnd w:id="61"/>
     </w:p>
     <w:p>
       <w:pPr>
@@ -25087,6 +25878,7 @@
           <w:noProof/>
           <w:szCs w:val="24"/>
         </w:rPr>
+        <w:lastRenderedPageBreak/>
         <w:t>47.</w:t>
       </w:r>
       <w:r>
@@ -28272,6 +29064,7 @@
                 <w:b/>
                 <w:color w:val="000000"/>
               </w:rPr>
+              <w:lastRenderedPageBreak/>
               <w:t>Condition</w:t>
             </w:r>
           </w:p>
@@ -30166,6 +30959,7 @@
                 <w:rStyle w:val="Heading3Char"/>
                 <w:rFonts w:cs="Arial"/>
               </w:rPr>
+              <w:lastRenderedPageBreak/>
               <w:t>Supplemental Table 3</w:t>
             </w:r>
             <w:r>
@@ -33677,6 +34471,7 @@
           <w:rFonts w:cs="Arial"/>
           <w:noProof/>
         </w:rPr>
+        <w:lastRenderedPageBreak/>
         <w:drawing>
           <wp:inline distT="0" distB="0" distL="0" distR="0" wp14:anchorId="4A36DBD5" wp14:editId="359C4B01">
             <wp:extent cx="5943600" cy="2802890"/>
@@ -33693,7 +34488,7 @@
                     <pic:cNvPicPr/>
                   </pic:nvPicPr>
                   <pic:blipFill>
-                    <a:blip r:embed="rId16" cstate="print">
+                    <a:blip r:embed="rId17" cstate="print">
                       <a:extLst>
                         <a:ext uri="{28A0092B-C50C-407E-A947-70E740481C1C}">
                           <a14:useLocalDpi xmlns:a14="http://schemas.microsoft.com/office/drawing/2010/main" val="0"/>
@@ -33925,7 +34720,7 @@
                     <pic:cNvPicPr/>
                   </pic:nvPicPr>
                   <pic:blipFill>
-                    <a:blip r:embed="rId17" cstate="print">
+                    <a:blip r:embed="rId18" cstate="print">
                       <a:extLst>
                         <a:ext uri="{28A0092B-C50C-407E-A947-70E740481C1C}">
                           <a14:useLocalDpi xmlns:a14="http://schemas.microsoft.com/office/drawing/2010/main" val="0"/>
@@ -34006,6 +34801,7 @@
         </w:rPr>
         <w:t xml:space="preserve"> Distribution of </w:t>
       </w:r>
+      <w:proofErr w:type="spellStart"/>
       <w:r>
         <w:rPr>
           <w:rFonts w:eastAsia="Calibri" w:cs="Arial"/>
@@ -34020,6 +34816,7 @@
         </w:rPr>
         <w:t>wheel</w:t>
       </w:r>
+      <w:proofErr w:type="spellEnd"/>
       <w:r>
         <w:rPr>
           <w:rFonts w:cs="Arial"/>
@@ -34075,6 +34872,62 @@
           <w:lang w:eastAsia="ja-JP"/>
         </w:rPr>
       </w:pPr>
+      <w:moveToRangeStart w:id="89" w:author="Danai Papadopetraki" w:date="2019-08-19T14:41:00Z" w:name="move17118129"/>
+      <w:moveTo w:id="90" w:author="Danai Papadopetraki" w:date="2019-08-19T14:41:00Z">
+        <w:del w:id="91" w:author="Danai Papadopetraki" w:date="2019-08-19T16:31:00Z">
+          <w:r>
+            <w:rPr>
+              <w:rFonts w:cs="Arial"/>
+              <w:b/>
+              <w:noProof/>
+              <w:color w:val="FF0000"/>
+            </w:rPr>
+            <w:lastRenderedPageBreak/>
+            <w:drawing>
+              <wp:inline distT="0" distB="0" distL="0" distR="0" wp14:anchorId="6912FE59" wp14:editId="35C92168">
+                <wp:extent cx="5943600" cy="4152265"/>
+                <wp:effectExtent l="0" t="0" r="0" b="635"/>
+                <wp:docPr id="2" name="Picture 2"/>
+                <wp:cNvGraphicFramePr>
+                  <a:graphicFrameLocks xmlns:a="http://schemas.openxmlformats.org/drawingml/2006/main" noChangeAspect="1"/>
+                </wp:cNvGraphicFramePr>
+                <a:graphic xmlns:a="http://schemas.openxmlformats.org/drawingml/2006/main">
+                  <a:graphicData uri="http://schemas.openxmlformats.org/drawingml/2006/picture">
+                    <pic:pic xmlns:pic="http://schemas.openxmlformats.org/drawingml/2006/picture">
+                      <pic:nvPicPr>
+                        <pic:cNvPr id="10" name="sanityCheckBram.png"/>
+                        <pic:cNvPicPr/>
+                      </pic:nvPicPr>
+                      <pic:blipFill>
+                        <a:blip r:embed="rId15" cstate="print">
+                          <a:extLst>
+                            <a:ext uri="{28A0092B-C50C-407E-A947-70E740481C1C}">
+                              <a14:useLocalDpi xmlns:a14="http://schemas.microsoft.com/office/drawing/2010/main" val="0"/>
+                            </a:ext>
+                          </a:extLst>
+                        </a:blip>
+                        <a:stretch>
+                          <a:fillRect/>
+                        </a:stretch>
+                      </pic:blipFill>
+                      <pic:spPr>
+                        <a:xfrm>
+                          <a:off x="0" y="0"/>
+                          <a:ext cx="5943600" cy="4152265"/>
+                        </a:xfrm>
+                        <a:prstGeom prst="rect">
+                          <a:avLst/>
+                        </a:prstGeom>
+                      </pic:spPr>
+                    </pic:pic>
+                  </a:graphicData>
+                </a:graphic>
+              </wp:inline>
+            </w:drawing>
+          </w:r>
+        </w:del>
+      </w:moveTo>
+      <w:moveToRangeEnd w:id="89"/>
       <w:r>
         <w:rPr>
           <w:rFonts w:eastAsia="Calibri" w:cs="Arial"/>
@@ -34083,17 +34936,258 @@
         </w:rPr>
         <w:br/>
       </w:r>
+      <w:ins w:id="92" w:author="Danai Papadopetraki" w:date="2019-08-19T16:31:00Z">
+        <w:r>
+          <w:rPr>
+            <w:rFonts w:eastAsia="Calibri" w:cs="Arial"/>
+            <w:noProof/>
+          </w:rPr>
+          <w:drawing>
+            <wp:inline distT="0" distB="0" distL="0" distR="0" wp14:anchorId="4042E441" wp14:editId="361ECA37">
+              <wp:extent cx="5943600" cy="3197225"/>
+              <wp:effectExtent l="0" t="0" r="0" b="3175"/>
+              <wp:docPr id="11" name="Picture 11"/>
+              <wp:cNvGraphicFramePr>
+                <a:graphicFrameLocks xmlns:a="http://schemas.openxmlformats.org/drawingml/2006/main" noChangeAspect="1"/>
+              </wp:cNvGraphicFramePr>
+              <a:graphic xmlns:a="http://schemas.openxmlformats.org/drawingml/2006/main">
+                <a:graphicData uri="http://schemas.openxmlformats.org/drawingml/2006/picture">
+                  <pic:pic xmlns:pic="http://schemas.openxmlformats.org/drawingml/2006/picture">
+                    <pic:nvPicPr>
+                      <pic:cNvPr id="11" name="sanityCheckNew.png"/>
+                      <pic:cNvPicPr/>
+                    </pic:nvPicPr>
+                    <pic:blipFill>
+                      <a:blip r:embed="rId19" cstate="print">
+                        <a:extLst>
+                          <a:ext uri="{28A0092B-C50C-407E-A947-70E740481C1C}">
+                            <a14:useLocalDpi xmlns:a14="http://schemas.microsoft.com/office/drawing/2010/main" val="0"/>
+                          </a:ext>
+                        </a:extLst>
+                      </a:blip>
+                      <a:stretch>
+                        <a:fillRect/>
+                      </a:stretch>
+                    </pic:blipFill>
+                    <pic:spPr>
+                      <a:xfrm>
+                        <a:off x="0" y="0"/>
+                        <a:ext cx="5943600" cy="3197225"/>
+                      </a:xfrm>
+                      <a:prstGeom prst="rect">
+                        <a:avLst/>
+                      </a:prstGeom>
+                    </pic:spPr>
+                  </pic:pic>
+                </a:graphicData>
+              </a:graphic>
+            </wp:inline>
+          </w:drawing>
+        </w:r>
+      </w:ins>
     </w:p>
     <w:p>
-      <w:r>
-        <w:rPr>
-          <w:rFonts w:eastAsia="Calibri" w:cs="Arial"/>
-          <w:lang w:eastAsia="ja-JP"/>
-        </w:rPr>
-        <w:br w:type="page"/>
-      </w:r>
+      <w:pPr>
+        <w:spacing w:line="240" w:lineRule="auto"/>
+        <w:jc w:val="both"/>
+        <w:rPr>
+          <w:ins w:id="93" w:author="Danai Papadopetraki" w:date="2019-08-19T14:43:00Z"/>
+          <w:rFonts w:cs="Arial"/>
+        </w:rPr>
+      </w:pPr>
+      <w:ins w:id="94" w:author="Danai Papadopetraki" w:date="2019-08-19T14:43:00Z">
+        <w:r>
+          <w:rPr>
+            <w:rFonts w:cs="Arial"/>
+          </w:rPr>
+          <w:t xml:space="preserve">Supplemental Figure 3: </w:t>
+        </w:r>
+        <w:r>
+          <w:rPr>
+            <w:rFonts w:cs="Arial"/>
+          </w:rPr>
+          <w:t xml:space="preserve">Relationship between reported, measured preference and performance in the </w:t>
+        </w:r>
+        <w:r>
+          <w:rPr>
+            <w:rFonts w:eastAsia="Calibri" w:cs="Arial"/>
+            <w:noProof/>
+          </w:rPr>
+          <w:t>color</w:t>
+        </w:r>
+        <w:r>
+          <w:rPr>
+            <w:rFonts w:cs="Arial"/>
+          </w:rPr>
+          <w:t xml:space="preserve"> wheel task. The y axis represents the difference in performance between ignore and update across demand. Measured preference: indifference points in the direct comparison across demand being higher or lower than 2 (preference for update or ignore respectively). Reported preference: participants’ written report of which </w:t>
+        </w:r>
+        <w:r>
+          <w:rPr>
+            <w:rFonts w:eastAsia="Calibri" w:cs="Arial"/>
+            <w:noProof/>
+          </w:rPr>
+          <w:t xml:space="preserve">task </w:t>
+        </w:r>
+        <w:r>
+          <w:rPr>
+            <w:rFonts w:cs="Arial"/>
+          </w:rPr>
+          <w:t xml:space="preserve">condition they prefer. </w:t>
+        </w:r>
+        <w:r>
+          <w:rPr>
+            <w:rFonts w:eastAsia="Calibri" w:cs="Arial"/>
+            <w:noProof/>
+          </w:rPr>
+          <w:t>Performance on</w:t>
+        </w:r>
+        <w:r>
+          <w:rPr>
+            <w:rFonts w:cs="Arial"/>
+          </w:rPr>
+          <w:t xml:space="preserve"> update </w:t>
+        </w:r>
+        <w:r>
+          <w:rPr>
+            <w:rFonts w:eastAsia="Calibri" w:cs="Arial"/>
+            <w:noProof/>
+          </w:rPr>
+          <w:t>versus</w:t>
+        </w:r>
+        <w:r>
+          <w:rPr>
+            <w:rFonts w:cs="Arial"/>
+          </w:rPr>
+          <w:t xml:space="preserve"> ignore </w:t>
+        </w:r>
+        <w:r>
+          <w:rPr>
+            <w:rFonts w:eastAsia="Calibri" w:cs="Arial"/>
+            <w:noProof/>
+          </w:rPr>
+          <w:t xml:space="preserve">trials </w:t>
+        </w:r>
+        <w:r>
+          <w:rPr>
+            <w:rFonts w:cs="Arial"/>
+          </w:rPr>
+          <w:t xml:space="preserve">does not </w:t>
+        </w:r>
+        <w:r>
+          <w:rPr>
+            <w:rFonts w:eastAsia="Calibri" w:cs="Arial"/>
+            <w:noProof/>
+          </w:rPr>
+          <w:t>covary with</w:t>
+        </w:r>
+        <w:r>
+          <w:rPr>
+            <w:rFonts w:cs="Arial"/>
+          </w:rPr>
+          <w:t xml:space="preserve"> a preference for update </w:t>
+        </w:r>
+        <w:r>
+          <w:rPr>
+            <w:rFonts w:eastAsia="Calibri" w:cs="Arial"/>
+            <w:noProof/>
+          </w:rPr>
+          <w:t xml:space="preserve">versus ignore. </w:t>
+        </w:r>
+        <w:r>
+          <w:rPr>
+            <w:rFonts w:eastAsia="Calibri" w:cs="Arial"/>
+            <w:noProof/>
+          </w:rPr>
+          <w:t>There is a correlation between</w:t>
+        </w:r>
+        <w:r>
+          <w:rPr>
+            <w:rFonts w:cs="Arial"/>
+          </w:rPr>
+          <w:t xml:space="preserve"> measured </w:t>
+        </w:r>
+        <w:r>
+          <w:rPr>
+            <w:rFonts w:eastAsia="Calibri" w:cs="Arial"/>
+            <w:noProof/>
+          </w:rPr>
+          <w:t>(indifference</w:t>
+        </w:r>
+        <w:r>
+          <w:rPr>
+            <w:rFonts w:cs="Arial"/>
+          </w:rPr>
+          <w:t xml:space="preserve"> points) and reported (</w:t>
+        </w:r>
+        <w:r>
+          <w:rPr>
+            <w:rFonts w:eastAsia="Calibri" w:cs="Arial"/>
+            <w:noProof/>
+          </w:rPr>
+          <w:t>questionnaire</w:t>
+        </w:r>
+        <w:r>
+          <w:rPr>
+            <w:rFonts w:cs="Arial"/>
+          </w:rPr>
+          <w:t xml:space="preserve">) preference </w:t>
+        </w:r>
+        <w:r>
+          <w:rPr>
+            <w:rFonts w:eastAsia="Calibri" w:cs="Arial"/>
+            <w:noProof/>
+          </w:rPr>
+          <w:t>for update versus ignore.</w:t>
+        </w:r>
+        <w:r>
+          <w:rPr>
+            <w:rFonts w:cs="Arial"/>
+          </w:rPr>
+          <w:t xml:space="preserve"> </w:t>
+        </w:r>
+        <w:r>
+          <w:rPr>
+            <w:rFonts w:cs="Arial"/>
+          </w:rPr>
+          <w:t xml:space="preserve">Depicted data from replication </w:t>
+        </w:r>
+        <w:r>
+          <w:rPr>
+            <w:rFonts w:eastAsia="Calibri" w:cs="Arial"/>
+            <w:noProof/>
+          </w:rPr>
+          <w:t>Experiment</w:t>
+        </w:r>
+        <w:r>
+          <w:rPr>
+            <w:rFonts w:cs="Arial"/>
+          </w:rPr>
+          <w:t xml:space="preserve"> 2</w:t>
+        </w:r>
+        <w:r>
+          <w:rPr>
+            <w:rFonts w:cs="Arial"/>
+          </w:rPr>
+          <w:t xml:space="preserve"> (60 participants)</w:t>
+        </w:r>
+        <w:r>
+          <w:rPr>
+            <w:rFonts w:cs="Arial"/>
+          </w:rPr>
+          <w:t xml:space="preserve">. </w:t>
+        </w:r>
+      </w:ins>
     </w:p>
     <w:p>
+      <w:r>
+        <w:rPr>
+          <w:rFonts w:eastAsia="Calibri" w:cs="Arial"/>
+          <w:lang w:eastAsia="ja-JP"/>
+        </w:rPr>
+        <w:br w:type="page"/>
+      </w:r>
+    </w:p>
+    <w:p>
       <w:pPr>
         <w:spacing w:line="360" w:lineRule="auto"/>
         <w:jc w:val="both"/>
@@ -34102,11 +35196,12 @@
           <w:color w:val="C00000"/>
         </w:rPr>
       </w:pPr>
-      <w:ins w:id="62" w:author="Andrew Westbrook" w:date="2019-07-31T17:50:00Z">
+      <w:ins w:id="95" w:author="Andrew Westbrook" w:date="2019-07-31T17:50:00Z">
         <w:r>
           <w:rPr>
             <w:noProof/>
           </w:rPr>
+          <w:lastRenderedPageBreak/>
           <w:drawing>
             <wp:inline distT="0" distB="0" distL="0" distR="0" wp14:anchorId="7B4B4EA9" wp14:editId="4600AE56">
               <wp:extent cx="5943600" cy="3578860"/>
@@ -34125,7 +35220,7 @@
                       </pic:cNvPicPr>
                     </pic:nvPicPr>
                     <pic:blipFill>
-                      <a:blip r:embed="rId18">
+                      <a:blip r:embed="rId20">
                         <a:extLst>
                           <a:ext uri="{28A0092B-C50C-407E-A947-70E740481C1C}">
                             <a14:useLocalDpi xmlns:a14="http://schemas.microsoft.com/office/drawing/2010/main" val="0"/>
@@ -34193,15 +35288,28 @@
         </w:rPr>
         <w:t xml:space="preserve"> </w:t>
       </w:r>
-      <w:r>
-        <w:rPr>
-          <w:rStyle w:val="Heading3Char"/>
-          <w:rFonts w:cs="Arial"/>
-          <w:i/>
-          <w:color w:val="auto"/>
-        </w:rPr>
-        <w:t>3</w:t>
-      </w:r>
+      <w:ins w:id="96" w:author="Danai Papadopetraki" w:date="2019-08-19T14:43:00Z">
+        <w:r>
+          <w:rPr>
+            <w:rStyle w:val="Heading3Char"/>
+            <w:rFonts w:cs="Arial"/>
+            <w:i/>
+            <w:color w:val="auto"/>
+          </w:rPr>
+          <w:t>4</w:t>
+        </w:r>
+      </w:ins>
+      <w:del w:id="97" w:author="Danai Papadopetraki" w:date="2019-08-19T14:43:00Z">
+        <w:r>
+          <w:rPr>
+            <w:rStyle w:val="Heading3Char"/>
+            <w:rFonts w:cs="Arial"/>
+            <w:i/>
+            <w:color w:val="auto"/>
+          </w:rPr>
+          <w:delText>3</w:delText>
+        </w:r>
+      </w:del>
       <w:r>
         <w:rPr>
           <w:i/>
@@ -34243,6 +35351,7 @@
           <w:rStyle w:val="Heading3Char"/>
           <w:rFonts w:cs="Arial"/>
         </w:rPr>
+        <w:lastRenderedPageBreak/>
         <w:t>Supplemental Results:</w:t>
       </w:r>
       <w:r>
@@ -34446,7 +35555,7 @@
                     <pic:cNvPicPr/>
                   </pic:nvPicPr>
                   <pic:blipFill>
-                    <a:blip r:embed="rId19" cstate="print">
+                    <a:blip r:embed="rId21" cstate="print">
                       <a:extLst>
                         <a:ext uri="{28A0092B-C50C-407E-A947-70E740481C1C}">
                           <a14:useLocalDpi xmlns:a14="http://schemas.microsoft.com/office/drawing/2010/main" val="0"/>
@@ -34488,6 +35597,7 @@
           <w:rStyle w:val="Heading3Char"/>
           <w:rFonts w:cs="Arial"/>
         </w:rPr>
+        <w:lastRenderedPageBreak/>
         <w:t>Supplementa</w:t>
       </w:r>
       <w:r>
@@ -34516,13 +35626,24 @@
         </w:rPr>
         <w:t xml:space="preserve"> </w:t>
       </w:r>
-      <w:r>
-        <w:rPr>
-          <w:rStyle w:val="Heading3Char"/>
-          <w:rFonts w:cs="Arial"/>
-        </w:rPr>
-        <w:t>4</w:t>
-      </w:r>
+      <w:ins w:id="98" w:author="Danai Papadopetraki" w:date="2019-08-19T14:43:00Z">
+        <w:r>
+          <w:rPr>
+            <w:rStyle w:val="Heading3Char"/>
+            <w:rFonts w:cs="Arial"/>
+          </w:rPr>
+          <w:t>5</w:t>
+        </w:r>
+      </w:ins>
+      <w:del w:id="99" w:author="Danai Papadopetraki" w:date="2019-08-19T14:43:00Z">
+        <w:r>
+          <w:rPr>
+            <w:rStyle w:val="Heading3Char"/>
+            <w:rFonts w:cs="Arial"/>
+          </w:rPr>
+          <w:delText>4</w:delText>
+        </w:r>
+      </w:del>
       <w:r>
         <w:rPr>
           <w:rStyle w:val="Heading3Char"/>
@@ -34653,7 +35774,7 @@
       </w:r>
     </w:p>
     <w:sectPr>
-      <w:headerReference w:type="default" r:id="rId20"/>
+      <w:headerReference w:type="default" r:id="rId22"/>
       <w:pgSz w:w="12240" w:h="15840"/>
       <w:pgMar w:top="1440" w:right="1440" w:bottom="1440" w:left="1440" w:header="720" w:footer="720" w:gutter="0"/>
       <w:pgNumType w:start="0"/>
@@ -34667,7 +35788,7 @@
 
 <file path=word/comments.xml><?xml version="1.0" encoding="utf-8"?>
 <w:comments xmlns:wpc="http://schemas.microsoft.com/office/word/2010/wordprocessingCanvas" xmlns:cx="http://schemas.microsoft.com/office/drawing/2014/chartex" xmlns:cx1="http://schemas.microsoft.com/office/drawing/2015/9/8/chartex" xmlns:mc="http://schemas.openxmlformats.org/markup-compatibility/2006" xmlns:o="urn:schemas-microsoft-com:office:office" xmlns:r="http://schemas.openxmlformats.org/officeDocument/2006/relationships" xmlns:m="http://schemas.openxmlformats.org/officeDocument/2006/math" xmlns:v="urn:schemas-microsoft-com:vml" xmlns:wp14="http://schemas.microsoft.com/office/word/2010/wordprocessingDrawing" xmlns:wp="http://schemas.openxmlformats.org/drawingml/2006/wordprocessingDrawing" xmlns:w10="urn:schemas-microsoft-com:office:word" xmlns:w="http://schemas.openxmlformats.org/wordprocessingml/2006/main" xmlns:w14="http://schemas.microsoft.com/office/word/2010/wordml" xmlns:w15="http://schemas.microsoft.com/office/word/2012/wordml" xmlns:w16se="http://schemas.microsoft.com/office/word/2015/wordml/symex" xmlns:wpg="http://schemas.microsoft.com/office/word/2010/wordprocessingGroup" xmlns:wpi="http://schemas.microsoft.com/office/word/2010/wordprocessingInk" xmlns:wne="http://schemas.microsoft.com/office/word/2006/wordml" xmlns:wps="http://schemas.microsoft.com/office/word/2010/wordprocessingShape" mc:Ignorable="w14 w15 w16se wp14">
-  <w:comment w:id="2" w:author="Andrew Westbrook" w:date="2019-07-17T17:41:00Z" w:initials="AW">
+  <w:comment w:id="5" w:author="Andrew Westbrook" w:date="2019-07-17T17:54:00Z" w:initials="AW">
     <w:p>
       <w:pPr>
         <w:pStyle w:val="CommentText"/>
@@ -34679,11 +35800,11 @@
         <w:annotationRef/>
       </w:r>
       <w:r>
-        <w:t>I’ve always found this phrasing confusing as “value” implies a beneficial thing with appetitive qualities, while effort is costly. Thus, I would argue for saying the “cost of cognitive effort” instead (and then change what needs to be changed in the rest of the sentence to correspond). Alternately, perhaps you could refocus the sentence to say that the “value of focusing is weighed against the opportunity costs...”?</w:t>
+        <w:t>Do we want to add a sentence in the introduction or methods motivating why we were interested in the contrast of vs. No Redo and Ignore vs Update trials?</w:t>
       </w:r>
     </w:p>
   </w:comment>
-  <w:comment w:id="4" w:author="Andrew Westbrook" w:date="2019-07-17T17:54:00Z" w:initials="AW">
+  <w:comment w:id="6" w:author="Andrew Westbrook" w:date="2019-07-17T18:03:00Z" w:initials="AW">
     <w:p>
       <w:pPr>
         <w:pStyle w:val="CommentText"/>
@@ -34695,11 +35816,11 @@
         <w:annotationRef/>
       </w:r>
       <w:r>
-        <w:t>Do we want to add a sentence in the introduction or methods motivating why we were interested in the contrast of vs. No Redo and Ignore vs Update trials?</w:t>
+        <w:t>Might be helpful here to include captions on the Y-axis of Fig 2A and 2B with “Better Performance” at the bottom and “Worse performance” at the top</w:t>
       </w:r>
     </w:p>
   </w:comment>
-  <w:comment w:id="5" w:author="Andrew Westbrook" w:date="2019-07-17T18:03:00Z" w:initials="AW">
+  <w:comment w:id="7" w:author="Monja Froboese" w:date="2019-07-18T15:03:00Z" w:initials="MF">
     <w:p>
       <w:pPr>
         <w:pStyle w:val="CommentText"/>
@@ -34711,11 +35832,43 @@
         <w:annotationRef/>
       </w:r>
       <w:r>
-        <w:t>Might be helpful here to include captions on the Y-axis of Fig 2A and 2B with “Better Performance” at the bottom and “Worse performance” at the top</w:t>
+        <w:t>Or A</w:t>
+      </w:r>
+      <w:proofErr w:type="gramStart"/>
+      <w:r>
+        <w:t>,B</w:t>
+      </w:r>
+      <w:proofErr w:type="gramEnd"/>
+      <w:r>
+        <w:t xml:space="preserve"> </w:t>
+      </w:r>
+      <w:r>
+        <w:sym w:font="Wingdings" w:char="F04A"/>
+      </w:r>
+    </w:p>
+    <w:p>
+      <w:pPr>
+        <w:pStyle w:val="CommentText"/>
+      </w:pPr>
+    </w:p>
+    <w:p>
+      <w:pPr>
+        <w:pStyle w:val="CommentText"/>
+      </w:pPr>
+      <w:r>
+        <w:t xml:space="preserve">Btw: Figure 4A and E say: </w:t>
+      </w:r>
+      <w:proofErr w:type="spellStart"/>
+      <w:r>
+        <w:t>IndUifference</w:t>
+      </w:r>
+      <w:proofErr w:type="spellEnd"/>
+      <w:r>
+        <w:t xml:space="preserve"> point</w:t>
       </w:r>
     </w:p>
   </w:comment>
-  <w:comment w:id="6" w:author="Monja Froboese" w:date="2019-07-18T15:03:00Z" w:initials="MF">
+  <w:comment w:id="60" w:author="Andrew Westbrook" w:date="2019-07-17T18:45:00Z" w:initials="AW">
     <w:p>
       <w:pPr>
         <w:pStyle w:val="CommentText"/>
@@ -34727,75 +35880,51 @@
         <w:annotationRef/>
       </w:r>
       <w:r>
-        <w:t xml:space="preserve">Or A,B </w:t>
-      </w:r>
-      <w:r>
-        <w:sym w:font="Wingdings" w:char="F04A"/>
-      </w:r>
-    </w:p>
-    <w:p>
-      <w:pPr>
-        <w:pStyle w:val="CommentText"/>
-      </w:pPr>
-    </w:p>
-    <w:p>
-      <w:pPr>
-        <w:pStyle w:val="CommentText"/>
-      </w:pPr>
-      <w:r>
-        <w:t>Btw: Figure 4A and E say: IndUifference point</w:t>
+        <w:t xml:space="preserve">While this is one plausible hypothesis implicating dopamine, another perhaps even more relevant idea is that of tonic dopamine signaling opportunity costs. As </w:t>
+      </w:r>
+      <w:proofErr w:type="spellStart"/>
+      <w:r>
+        <w:t>Lieke</w:t>
+      </w:r>
+      <w:proofErr w:type="spellEnd"/>
+      <w:r>
+        <w:t xml:space="preserve"> has hypothesized with her own results, higher dopamine might lead a person to act as though opportunity costs are higher and thus bias them more toward flexibility than stability. Here, you could cite </w:t>
+      </w:r>
+      <w:proofErr w:type="spellStart"/>
+      <w:r>
+        <w:t>Niv</w:t>
+      </w:r>
+      <w:proofErr w:type="spellEnd"/>
+      <w:r>
+        <w:t xml:space="preserve"> 2007 and </w:t>
+      </w:r>
+      <w:proofErr w:type="spellStart"/>
+      <w:r>
+        <w:t>Boureau</w:t>
+      </w:r>
+      <w:proofErr w:type="spellEnd"/>
+      <w:r>
+        <w:t xml:space="preserve">, </w:t>
+      </w:r>
+      <w:proofErr w:type="spellStart"/>
+      <w:r>
+        <w:t>Sokol-Hessner</w:t>
+      </w:r>
+      <w:proofErr w:type="spellEnd"/>
+      <w:r>
+        <w:t xml:space="preserve">, and </w:t>
+      </w:r>
+      <w:proofErr w:type="spellStart"/>
+      <w:r>
+        <w:t>Daw</w:t>
+      </w:r>
+      <w:proofErr w:type="spellEnd"/>
+      <w:r>
+        <w:t xml:space="preserve"> 2015</w:t>
       </w:r>
     </w:p>
   </w:comment>
-  <w:comment w:id="26" w:author="Monja Froboese" w:date="2019-07-18T15:14:00Z" w:initials="MF">
-    <w:p>
-      <w:pPr>
-        <w:pStyle w:val="CommentText"/>
-      </w:pPr>
-      <w:r>
-        <w:rPr>
-          <w:rStyle w:val="CommentReference"/>
-        </w:rPr>
-        <w:annotationRef/>
-      </w:r>
-      <w:r>
-        <w:t>Maybe report correlation coefficient? Or like Andrew suggests: 5A show correlation, but this is fine for me too</w:t>
-      </w:r>
-    </w:p>
-  </w:comment>
-  <w:comment w:id="27" w:author="Andrew Westbrook" w:date="2019-07-17T18:34:00Z" w:initials="AW">
-    <w:p>
-      <w:pPr>
-        <w:pStyle w:val="CommentText"/>
-      </w:pPr>
-      <w:r>
-        <w:rPr>
-          <w:rStyle w:val="CommentReference"/>
-        </w:rPr>
-        <w:annotationRef/>
-      </w:r>
-      <w:r>
-        <w:t>I’m not a huge fan of this plot. Wouldn’t it be much more straightforward to plot the IP against deviance for update and for ignore? Then you could show both that IPs are higher for update. You could also plot the residuals for a model in which you regress out individual differences in deviance and show that there is still an effect of condition, controlling for performance...</w:t>
-      </w:r>
-    </w:p>
-  </w:comment>
-  <w:comment w:id="34" w:author="Andrew Westbrook" w:date="2019-07-17T18:45:00Z" w:initials="AW">
-    <w:p>
-      <w:pPr>
-        <w:pStyle w:val="CommentText"/>
-      </w:pPr>
-      <w:r>
-        <w:rPr>
-          <w:rStyle w:val="CommentReference"/>
-        </w:rPr>
-        <w:annotationRef/>
-      </w:r>
-      <w:r>
-        <w:t>While this is one plausible hypothesis implicating dopamine, another perhaps even more relevant idea is that of tonic dopamine signaling opportunity costs. As Lieke has hypothesized with her own results, higher dopamine might lead a person to act as though opportunity costs are higher and thus bias them more toward flexibility than stability. Here, you could cite Niv 2007 and Boureau, Sokol-Hessner, and Daw 2015</w:t>
-      </w:r>
-    </w:p>
-  </w:comment>
-  <w:comment w:id="60" w:author="Monja Froboese" w:date="2019-07-18T15:36:00Z" w:initials="MF">
+  <w:comment w:id="86" w:author="Monja Froboese" w:date="2019-07-18T15:36:00Z" w:initials="MF">
     <w:p>
       <w:pPr>
         <w:pStyle w:val="CommentText"/>
@@ -34816,12 +35945,9 @@
 
 <file path=word/commentsExtended.xml><?xml version="1.0" encoding="utf-8"?>
 <w15:commentsEx xmlns:wpc="http://schemas.microsoft.com/office/word/2010/wordprocessingCanvas" xmlns:cx="http://schemas.microsoft.com/office/drawing/2014/chartex" xmlns:cx1="http://schemas.microsoft.com/office/drawing/2015/9/8/chartex" xmlns:mc="http://schemas.openxmlformats.org/markup-compatibility/2006" xmlns:o="urn:schemas-microsoft-com:office:office" xmlns:r="http://schemas.openxmlformats.org/officeDocument/2006/relationships" xmlns:m="http://schemas.openxmlformats.org/officeDocument/2006/math" xmlns:v="urn:schemas-microsoft-com:vml" xmlns:wp14="http://schemas.microsoft.com/office/word/2010/wordprocessingDrawing" xmlns:wp="http://schemas.openxmlformats.org/drawingml/2006/wordprocessingDrawing" xmlns:w10="urn:schemas-microsoft-com:office:word" xmlns:w="http://schemas.openxmlformats.org/wordprocessingml/2006/main" xmlns:w14="http://schemas.microsoft.com/office/word/2010/wordml" xmlns:w15="http://schemas.microsoft.com/office/word/2012/wordml" xmlns:w16se="http://schemas.microsoft.com/office/word/2015/wordml/symex" xmlns:wpg="http://schemas.microsoft.com/office/word/2010/wordprocessingGroup" xmlns:wpi="http://schemas.microsoft.com/office/word/2010/wordprocessingInk" xmlns:wne="http://schemas.microsoft.com/office/word/2006/wordml" xmlns:wps="http://schemas.microsoft.com/office/word/2010/wordprocessingShape" mc:Ignorable="w14 w15 w16se wp14">
-  <w15:commentEx w15:paraId="587A614D" w15:done="0"/>
   <w15:commentEx w15:paraId="6C66AA80" w15:done="0"/>
   <w15:commentEx w15:paraId="59453335" w15:done="0"/>
   <w15:commentEx w15:paraId="177A2F16" w15:done="0"/>
-  <w15:commentEx w15:paraId="1DC0CE58" w15:done="0"/>
-  <w15:commentEx w15:paraId="3D78A426" w15:done="0"/>
   <w15:commentEx w15:paraId="5BF11ACC" w15:done="0"/>
   <w15:commentEx w15:paraId="11180328" w15:done="0"/>
 </w15:commentsEx>
@@ -34925,7 +36051,7 @@
           <w:rPr>
             <w:noProof/>
           </w:rPr>
-          <w:t>37</w:t>
+          <w:t>35</w:t>
         </w:r>
         <w:r>
           <w:rPr>
@@ -41064,7 +42190,7 @@
 </file>
 
 <file path=customXml/itemProps1.xml><?xml version="1.0" encoding="utf-8"?>
-<ds:datastoreItem xmlns:ds="http://schemas.openxmlformats.org/officeDocument/2006/customXml" ds:itemID="{DD4F99DE-B42E-4340-9371-4F90E4C05CA0}">
+<ds:datastoreItem xmlns:ds="http://schemas.openxmlformats.org/officeDocument/2006/customXml" ds:itemID="{49FA1985-0550-4B25-A5FB-943D1CA67A26}">
   <ds:schemaRefs>
     <ds:schemaRef ds:uri="http://schemas.openxmlformats.org/officeDocument/2006/bibliography"/>
   </ds:schemaRefs>

--- a/paperMFAWDP.docx
+++ b/paperMFAWDP.docx
@@ -80,18 +80,8 @@
           <w:szCs w:val="24"/>
           <w:vertAlign w:val="superscript"/>
         </w:rPr>
-        <w:t>1</w:t>
-      </w:r>
-      <w:proofErr w:type="gramStart"/>
-      <w:r>
-        <w:rPr>
-          <w:rFonts w:cs="Arial"/>
-          <w:szCs w:val="24"/>
-          <w:vertAlign w:val="superscript"/>
-        </w:rPr>
-        <w:t>,2</w:t>
-      </w:r>
-      <w:proofErr w:type="gramEnd"/>
+        <w:t>1,2</w:t>
+      </w:r>
       <w:del w:id="1" w:author="Danai Papadopetraki" w:date="2019-08-07T16:34:00Z">
         <w:r>
           <w:rPr>
@@ -106,23 +96,7 @@
           <w:rFonts w:cs="Arial"/>
           <w:szCs w:val="24"/>
         </w:rPr>
-        <w:t xml:space="preserve"> </w:t>
-      </w:r>
-      <w:proofErr w:type="spellStart"/>
-      <w:r>
-        <w:rPr>
-          <w:rFonts w:cs="Arial"/>
-          <w:szCs w:val="24"/>
-        </w:rPr>
-        <w:t>Monja</w:t>
-      </w:r>
-      <w:proofErr w:type="spellEnd"/>
-      <w:r>
-        <w:rPr>
-          <w:rFonts w:cs="Arial"/>
-          <w:szCs w:val="24"/>
-        </w:rPr>
-        <w:t xml:space="preserve"> </w:t>
+        <w:t xml:space="preserve"> Monja </w:t>
       </w:r>
       <w:r>
         <w:rPr>
@@ -268,39 +242,7 @@
           <w:rFonts w:cs="Arial"/>
           <w:szCs w:val="24"/>
         </w:rPr>
-        <w:t xml:space="preserve">Radboud University, </w:t>
-      </w:r>
-      <w:proofErr w:type="spellStart"/>
-      <w:r>
-        <w:rPr>
-          <w:rFonts w:cs="Arial"/>
-          <w:szCs w:val="24"/>
-        </w:rPr>
-        <w:t>Donders</w:t>
-      </w:r>
-      <w:proofErr w:type="spellEnd"/>
-      <w:r>
-        <w:rPr>
-          <w:rFonts w:cs="Arial"/>
-          <w:szCs w:val="24"/>
-        </w:rPr>
-        <w:t xml:space="preserve"> Institute for Brain, Cognition and </w:t>
-      </w:r>
-      <w:proofErr w:type="spellStart"/>
-      <w:r>
-        <w:rPr>
-          <w:rFonts w:cs="Arial"/>
-          <w:szCs w:val="24"/>
-        </w:rPr>
-        <w:t>Behaviour</w:t>
-      </w:r>
-      <w:proofErr w:type="spellEnd"/>
-      <w:r>
-        <w:rPr>
-          <w:rFonts w:cs="Arial"/>
-          <w:szCs w:val="24"/>
-        </w:rPr>
-        <w:t>, Centre for Cognitive Neuroimaging, Nijmegen</w:t>
+        <w:t>Radboud University, Donders Institute for Brain, Cognition and Behaviour, Centre for Cognitive Neuroimaging, Nijmegen</w:t>
       </w:r>
     </w:p>
     <w:p>
@@ -391,39 +333,7 @@
           <w:rFonts w:cs="Arial"/>
           <w:szCs w:val="24"/>
         </w:rPr>
-        <w:t xml:space="preserve">Danae Papadopetraki, </w:t>
-      </w:r>
-      <w:proofErr w:type="spellStart"/>
-      <w:r>
-        <w:rPr>
-          <w:rFonts w:cs="Arial"/>
-          <w:szCs w:val="24"/>
-        </w:rPr>
-        <w:t>Donders</w:t>
-      </w:r>
-      <w:proofErr w:type="spellEnd"/>
-      <w:r>
-        <w:rPr>
-          <w:rFonts w:cs="Arial"/>
-          <w:szCs w:val="24"/>
-        </w:rPr>
-        <w:t xml:space="preserve"> Centre for Cognitive Neuroimaging, </w:t>
-      </w:r>
-      <w:proofErr w:type="spellStart"/>
-      <w:r>
-        <w:rPr>
-          <w:rFonts w:cs="Arial"/>
-          <w:szCs w:val="24"/>
-        </w:rPr>
-        <w:t>Kapittelweg</w:t>
-      </w:r>
-      <w:proofErr w:type="spellEnd"/>
-      <w:r>
-        <w:rPr>
-          <w:rFonts w:cs="Arial"/>
-          <w:szCs w:val="24"/>
-        </w:rPr>
-        <w:t xml:space="preserve"> 29, 6500 HB, Nijmegen. Tel xxx. Email </w:t>
+        <w:t xml:space="preserve">Danae Papadopetraki, Donders Centre for Cognitive Neuroimaging, Kapittelweg 29, 6500 HB, Nijmegen. Tel xxx. Email </w:t>
       </w:r>
       <w:r>
         <w:rPr>
@@ -479,43 +389,15 @@
           <w:szCs w:val="24"/>
           <w:vertAlign w:val="superscript"/>
         </w:rPr>
-        <w:t>1</w:t>
-      </w:r>
-      <w:proofErr w:type="gramStart"/>
-      <w:r>
-        <w:rPr>
-          <w:rFonts w:cs="Arial"/>
-          <w:szCs w:val="24"/>
-          <w:vertAlign w:val="superscript"/>
-        </w:rPr>
-        <w:t>,2</w:t>
-      </w:r>
-      <w:proofErr w:type="gramEnd"/>
+        <w:t>1,2</w:t>
+      </w:r>
       <w:r>
         <w:rPr>
           <w:rFonts w:cs="Arial"/>
           <w:i/>
           <w:szCs w:val="24"/>
         </w:rPr>
-        <w:t xml:space="preserve">, </w:t>
-      </w:r>
-      <w:proofErr w:type="spellStart"/>
-      <w:r>
-        <w:rPr>
-          <w:rFonts w:cs="Arial"/>
-          <w:i/>
-          <w:szCs w:val="24"/>
-        </w:rPr>
-        <w:t>Lieke</w:t>
-      </w:r>
-      <w:proofErr w:type="spellEnd"/>
-      <w:r>
-        <w:rPr>
-          <w:rFonts w:cs="Arial"/>
-          <w:i/>
-          <w:szCs w:val="24"/>
-        </w:rPr>
-        <w:t xml:space="preserve"> Hofmans</w:t>
+        <w:t>, Lieke Hofmans</w:t>
       </w:r>
       <w:r>
         <w:rPr>
@@ -707,15 +589,7 @@
         <w:t>e</w:t>
       </w:r>
       <w:r>
-        <w:t xml:space="preserve"> asked whether the effort cost of cognitive stability is higher than that of cognitive flexibility. Specifically, we tested this prediction in the domain of working memory by using (</w:t>
-      </w:r>
-      <w:proofErr w:type="spellStart"/>
-      <w:r>
-        <w:t>i</w:t>
-      </w:r>
-      <w:proofErr w:type="spellEnd"/>
-      <w:r>
-        <w:t xml:space="preserve">) a delayed response paradigm that allows us to manipulate demands for stability (distractor resistance) and flexibility (flexible updating) of working memory representations, as well as (ii) a subsequent cognitive effort discounting paradigm that allows us to quantify the subjective effort costs assigned to performing the delayed response paradigm. We show strong evidence, in two different samples (28 and 62 participants respectively) that subjective </w:t>
+        <w:t xml:space="preserve"> asked whether the effort cost of cognitive stability is higher than that of cognitive flexibility. Specifically, we tested this prediction in the domain of working memory by using (i) a delayed response paradigm that allows us to manipulate demands for stability (distractor resistance) and flexibility (flexible updating) of working memory representations, as well as (ii) a subsequent cognitive effort discounting paradigm that allows us to quantify the subjective effort costs assigned to performing the delayed response paradigm. We show strong evidence, in two different samples (28 and 62 participants respectively) that subjective </w:t>
       </w:r>
       <w:r>
         <w:t>cost</w:t>
@@ -2684,54 +2558,105 @@
           <w:szCs w:val="24"/>
         </w:rPr>
       </w:pPr>
-      <w:r>
-        <w:rPr>
-          <w:noProof/>
-          <w:szCs w:val="24"/>
-        </w:rPr>
-        <w:lastRenderedPageBreak/>
-        <w:drawing>
-          <wp:inline distT="0" distB="0" distL="0" distR="0" wp14:anchorId="13F58C9C" wp14:editId="339FF472">
-            <wp:extent cx="5943600" cy="3100070"/>
-            <wp:effectExtent l="0" t="0" r="0" b="5080"/>
-            <wp:docPr id="4" name="Picture 4"/>
-            <wp:cNvGraphicFramePr>
-              <a:graphicFrameLocks xmlns:a="http://schemas.openxmlformats.org/drawingml/2006/main" noChangeAspect="1"/>
-            </wp:cNvGraphicFramePr>
-            <a:graphic xmlns:a="http://schemas.openxmlformats.org/drawingml/2006/main">
-              <a:graphicData uri="http://schemas.openxmlformats.org/drawingml/2006/picture">
-                <pic:pic xmlns:pic="http://schemas.openxmlformats.org/drawingml/2006/picture">
-                  <pic:nvPicPr>
-                    <pic:cNvPr id="4" name="colorwheelCOGED.png"/>
-                    <pic:cNvPicPr/>
-                  </pic:nvPicPr>
-                  <pic:blipFill>
-                    <a:blip r:embed="rId8" cstate="print">
-                      <a:extLst>
-                        <a:ext uri="{28A0092B-C50C-407E-A947-70E740481C1C}">
-                          <a14:useLocalDpi xmlns:a14="http://schemas.microsoft.com/office/drawing/2010/main" val="0"/>
-                        </a:ext>
-                      </a:extLst>
-                    </a:blip>
-                    <a:stretch>
-                      <a:fillRect/>
-                    </a:stretch>
-                  </pic:blipFill>
-                  <pic:spPr>
-                    <a:xfrm>
-                      <a:off x="0" y="0"/>
-                      <a:ext cx="5943600" cy="3100070"/>
-                    </a:xfrm>
-                    <a:prstGeom prst="rect">
-                      <a:avLst/>
-                    </a:prstGeom>
-                  </pic:spPr>
-                </pic:pic>
-              </a:graphicData>
-            </a:graphic>
-          </wp:inline>
-        </w:drawing>
-      </w:r>
+      <w:ins w:id="5" w:author="Danai Papadopetraki" w:date="2019-08-20T13:45:00Z">
+        <w:r>
+          <w:rPr>
+            <w:noProof/>
+            <w:szCs w:val="24"/>
+          </w:rPr>
+          <w:lastRenderedPageBreak/>
+          <w:drawing>
+            <wp:inline distT="0" distB="0" distL="0" distR="0" wp14:anchorId="35EADF22" wp14:editId="59098A32">
+              <wp:extent cx="5943600" cy="3345815"/>
+              <wp:effectExtent l="0" t="0" r="0" b="6985"/>
+              <wp:docPr id="14" name="Picture 14"/>
+              <wp:cNvGraphicFramePr>
+                <a:graphicFrameLocks xmlns:a="http://schemas.openxmlformats.org/drawingml/2006/main" noChangeAspect="1"/>
+              </wp:cNvGraphicFramePr>
+              <a:graphic xmlns:a="http://schemas.openxmlformats.org/drawingml/2006/main">
+                <a:graphicData uri="http://schemas.openxmlformats.org/drawingml/2006/picture">
+                  <pic:pic xmlns:pic="http://schemas.openxmlformats.org/drawingml/2006/picture">
+                    <pic:nvPicPr>
+                      <pic:cNvPr id="14" name="Figure6.1.png"/>
+                      <pic:cNvPicPr/>
+                    </pic:nvPicPr>
+                    <pic:blipFill>
+                      <a:blip r:embed="rId8" cstate="print">
+                        <a:extLst>
+                          <a:ext uri="{28A0092B-C50C-407E-A947-70E740481C1C}">
+                            <a14:useLocalDpi xmlns:a14="http://schemas.microsoft.com/office/drawing/2010/main" val="0"/>
+                          </a:ext>
+                        </a:extLst>
+                      </a:blip>
+                      <a:stretch>
+                        <a:fillRect/>
+                      </a:stretch>
+                    </pic:blipFill>
+                    <pic:spPr>
+                      <a:xfrm>
+                        <a:off x="0" y="0"/>
+                        <a:ext cx="5943600" cy="3345815"/>
+                      </a:xfrm>
+                      <a:prstGeom prst="rect">
+                        <a:avLst/>
+                      </a:prstGeom>
+                    </pic:spPr>
+                  </pic:pic>
+                </a:graphicData>
+              </a:graphic>
+            </wp:inline>
+          </w:drawing>
+        </w:r>
+      </w:ins>
+      <w:del w:id="6" w:author="Danai Papadopetraki" w:date="2019-08-20T13:45:00Z">
+        <w:r>
+          <w:rPr>
+            <w:noProof/>
+            <w:szCs w:val="24"/>
+          </w:rPr>
+          <w:drawing>
+            <wp:inline distT="0" distB="0" distL="0" distR="0" wp14:anchorId="13F58C9C" wp14:editId="339FF472">
+              <wp:extent cx="5943600" cy="3100070"/>
+              <wp:effectExtent l="0" t="0" r="0" b="5080"/>
+              <wp:docPr id="4" name="Picture 4"/>
+              <wp:cNvGraphicFramePr>
+                <a:graphicFrameLocks xmlns:a="http://schemas.openxmlformats.org/drawingml/2006/main" noChangeAspect="1"/>
+              </wp:cNvGraphicFramePr>
+              <a:graphic xmlns:a="http://schemas.openxmlformats.org/drawingml/2006/main">
+                <a:graphicData uri="http://schemas.openxmlformats.org/drawingml/2006/picture">
+                  <pic:pic xmlns:pic="http://schemas.openxmlformats.org/drawingml/2006/picture">
+                    <pic:nvPicPr>
+                      <pic:cNvPr id="4" name="colorwheelCOGED.png"/>
+                      <pic:cNvPicPr/>
+                    </pic:nvPicPr>
+                    <pic:blipFill>
+                      <a:blip r:embed="rId9" cstate="print">
+                        <a:extLst>
+                          <a:ext uri="{28A0092B-C50C-407E-A947-70E740481C1C}">
+                            <a14:useLocalDpi xmlns:a14="http://schemas.microsoft.com/office/drawing/2010/main" val="0"/>
+                          </a:ext>
+                        </a:extLst>
+                      </a:blip>
+                      <a:stretch>
+                        <a:fillRect/>
+                      </a:stretch>
+                    </pic:blipFill>
+                    <pic:spPr>
+                      <a:xfrm>
+                        <a:off x="0" y="0"/>
+                        <a:ext cx="5943600" cy="3100070"/>
+                      </a:xfrm>
+                      <a:prstGeom prst="rect">
+                        <a:avLst/>
+                      </a:prstGeom>
+                    </pic:spPr>
+                  </pic:pic>
+                </a:graphicData>
+              </a:graphic>
+            </wp:inline>
+          </w:drawing>
+        </w:r>
+      </w:del>
     </w:p>
     <w:p>
       <w:pPr>
@@ -2775,7 +2700,6 @@
         </w:rPr>
         <w:t xml:space="preserve"> </w:t>
       </w:r>
-      <w:proofErr w:type="gramStart"/>
       <w:r>
         <w:rPr>
           <w:b/>
@@ -2792,14 +2716,7 @@
         <w:rPr>
           <w:rFonts w:cs="Arial"/>
         </w:rPr>
-        <w:t>An</w:t>
-      </w:r>
-      <w:proofErr w:type="gramEnd"/>
-      <w:r>
-        <w:rPr>
-          <w:rFonts w:cs="Arial"/>
-        </w:rPr>
-        <w:t xml:space="preserve"> illustration of the </w:t>
+        <w:t xml:space="preserve">An illustration of the </w:t>
       </w:r>
       <w:r>
         <w:rPr>
@@ -2831,7 +2748,6 @@
         </w:rPr>
         <w:t xml:space="preserve"> squares. After a delay of 2 s, during the interference phase (2 s), a letter indicates if it is </w:t>
       </w:r>
-      <w:proofErr w:type="gramStart"/>
       <w:r>
         <w:rPr>
           <w:rFonts w:eastAsia="Calibri" w:cs="Arial"/>
@@ -2856,7 +2772,6 @@
         </w:rPr>
         <w:t>gnore</w:t>
       </w:r>
-      <w:proofErr w:type="gramEnd"/>
       <w:r>
         <w:rPr>
           <w:rFonts w:cs="Arial"/>
@@ -2986,7 +2901,7 @@
         </w:rPr>
         <w:t xml:space="preserve">on varies from €0.1 to €2.2. </w:t>
       </w:r>
-      <w:commentRangeStart w:id="5"/>
+      <w:commentRangeStart w:id="7"/>
       <w:r>
         <w:rPr>
           <w:rFonts w:cs="Arial"/>
@@ -3009,21 +2924,7 @@
         <w:rPr>
           <w:rFonts w:cs="Arial"/>
         </w:rPr>
-        <w:t xml:space="preserve"> choose between repeating either </w:t>
-      </w:r>
-      <w:proofErr w:type="gramStart"/>
-      <w:r>
-        <w:rPr>
-          <w:rFonts w:cs="Arial"/>
-        </w:rPr>
-        <w:t>the ignore</w:t>
-      </w:r>
-      <w:proofErr w:type="gramEnd"/>
-      <w:r>
-        <w:rPr>
-          <w:rFonts w:cs="Arial"/>
-        </w:rPr>
-        <w:t xml:space="preserve"> or update condition of the same demand. Ignore offers </w:t>
+        <w:t xml:space="preserve"> choose between repeating either the ignore or update condition of the same demand. Ignore offers </w:t>
       </w:r>
       <w:r>
         <w:rPr>
@@ -3036,23 +2937,15 @@
         <w:rPr>
           <w:rFonts w:cs="Arial"/>
         </w:rPr>
-        <w:t xml:space="preserve"> always fixed at €2 and update offers vary </w:t>
-      </w:r>
-      <w:proofErr w:type="gramStart"/>
-      <w:r>
-        <w:rPr>
-          <w:rFonts w:cs="Arial"/>
-        </w:rPr>
-        <w:t>fr</w:t>
-      </w:r>
-      <w:commentRangeEnd w:id="5"/>
-      <w:proofErr w:type="gramEnd"/>
+        <w:t xml:space="preserve"> always fixed at €2 and update offers vary fr</w:t>
+      </w:r>
+      <w:commentRangeEnd w:id="7"/>
       <w:r>
         <w:rPr>
           <w:rStyle w:val="CommentReference"/>
           <w:rFonts w:eastAsiaTheme="minorEastAsia"/>
         </w:rPr>
-        <w:commentReference w:id="5"/>
+        <w:commentReference w:id="7"/>
       </w:r>
       <w:r>
         <w:rPr>
@@ -3815,7 +3708,6 @@
         </w:rPr>
         <w:t>2.14</w:t>
       </w:r>
-      <w:proofErr w:type="gramStart"/>
       <w:r>
         <w:rPr>
           <w:rFonts w:cs="Arial"/>
@@ -3823,7 +3715,6 @@
         </w:rPr>
         <w:t>,78</w:t>
       </w:r>
-      <w:proofErr w:type="gramEnd"/>
       <w:r>
         <w:rPr>
           <w:rFonts w:cs="Arial"/>
@@ -4018,53 +3909,104 @@
         <w:spacing w:line="360" w:lineRule="auto"/>
         <w:jc w:val="both"/>
       </w:pPr>
-      <w:r>
-        <w:rPr>
-          <w:noProof/>
-        </w:rPr>
-        <w:lastRenderedPageBreak/>
-        <w:drawing>
-          <wp:inline distT="0" distB="0" distL="0" distR="0" wp14:anchorId="56761C90" wp14:editId="47736E43">
-            <wp:extent cx="5943600" cy="5054600"/>
-            <wp:effectExtent l="0" t="0" r="0" b="0"/>
-            <wp:docPr id="12" name="Picture 12"/>
-            <wp:cNvGraphicFramePr>
-              <a:graphicFrameLocks xmlns:a="http://schemas.openxmlformats.org/drawingml/2006/main" noChangeAspect="1"/>
-            </wp:cNvGraphicFramePr>
-            <a:graphic xmlns:a="http://schemas.openxmlformats.org/drawingml/2006/main">
-              <a:graphicData uri="http://schemas.openxmlformats.org/drawingml/2006/picture">
-                <pic:pic xmlns:pic="http://schemas.openxmlformats.org/drawingml/2006/picture">
-                  <pic:nvPicPr>
-                    <pic:cNvPr id="12" name="accuracyNew.png"/>
-                    <pic:cNvPicPr/>
-                  </pic:nvPicPr>
-                  <pic:blipFill>
-                    <a:blip r:embed="rId11" cstate="print">
-                      <a:extLst>
-                        <a:ext uri="{28A0092B-C50C-407E-A947-70E740481C1C}">
-                          <a14:useLocalDpi xmlns:a14="http://schemas.microsoft.com/office/drawing/2010/main" val="0"/>
-                        </a:ext>
-                      </a:extLst>
-                    </a:blip>
-                    <a:stretch>
-                      <a:fillRect/>
-                    </a:stretch>
-                  </pic:blipFill>
-                  <pic:spPr>
-                    <a:xfrm>
-                      <a:off x="0" y="0"/>
-                      <a:ext cx="5943600" cy="5054600"/>
-                    </a:xfrm>
-                    <a:prstGeom prst="rect">
-                      <a:avLst/>
-                    </a:prstGeom>
-                  </pic:spPr>
-                </pic:pic>
-              </a:graphicData>
-            </a:graphic>
-          </wp:inline>
-        </w:drawing>
-      </w:r>
+      <w:del w:id="8" w:author="Danai Papadopetraki" w:date="2019-08-20T13:18:00Z">
+        <w:r>
+          <w:rPr>
+            <w:noProof/>
+          </w:rPr>
+          <w:lastRenderedPageBreak/>
+          <w:drawing>
+            <wp:inline distT="0" distB="0" distL="0" distR="0" wp14:anchorId="56761C90" wp14:editId="2A42CD3B">
+              <wp:extent cx="5943600" cy="5054600"/>
+              <wp:effectExtent l="0" t="0" r="0" b="0"/>
+              <wp:docPr id="12" name="Picture 12"/>
+              <wp:cNvGraphicFramePr>
+                <a:graphicFrameLocks xmlns:a="http://schemas.openxmlformats.org/drawingml/2006/main" noChangeAspect="1"/>
+              </wp:cNvGraphicFramePr>
+              <a:graphic xmlns:a="http://schemas.openxmlformats.org/drawingml/2006/main">
+                <a:graphicData uri="http://schemas.openxmlformats.org/drawingml/2006/picture">
+                  <pic:pic xmlns:pic="http://schemas.openxmlformats.org/drawingml/2006/picture">
+                    <pic:nvPicPr>
+                      <pic:cNvPr id="12" name="accuracyNew.png"/>
+                      <pic:cNvPicPr/>
+                    </pic:nvPicPr>
+                    <pic:blipFill>
+                      <a:blip r:embed="rId12" cstate="print">
+                        <a:extLst>
+                          <a:ext uri="{28A0092B-C50C-407E-A947-70E740481C1C}">
+                            <a14:useLocalDpi xmlns:a14="http://schemas.microsoft.com/office/drawing/2010/main" val="0"/>
+                          </a:ext>
+                        </a:extLst>
+                      </a:blip>
+                      <a:stretch>
+                        <a:fillRect/>
+                      </a:stretch>
+                    </pic:blipFill>
+                    <pic:spPr>
+                      <a:xfrm>
+                        <a:off x="0" y="0"/>
+                        <a:ext cx="5943600" cy="5054600"/>
+                      </a:xfrm>
+                      <a:prstGeom prst="rect">
+                        <a:avLst/>
+                      </a:prstGeom>
+                    </pic:spPr>
+                  </pic:pic>
+                </a:graphicData>
+              </a:graphic>
+            </wp:inline>
+          </w:drawing>
+        </w:r>
+      </w:del>
+      <w:ins w:id="9" w:author="Danai Papadopetraki" w:date="2019-08-20T13:18:00Z">
+        <w:r>
+          <w:rPr>
+            <w:noProof/>
+          </w:rPr>
+          <w:lastRenderedPageBreak/>
+          <w:drawing>
+            <wp:inline distT="0" distB="0" distL="0" distR="0" wp14:anchorId="015AECAA" wp14:editId="2C82CE39">
+              <wp:extent cx="5943600" cy="5054600"/>
+              <wp:effectExtent l="0" t="0" r="0" b="0"/>
+              <wp:docPr id="3" name="Picture 3"/>
+              <wp:cNvGraphicFramePr>
+                <a:graphicFrameLocks xmlns:a="http://schemas.openxmlformats.org/drawingml/2006/main" noChangeAspect="1"/>
+              </wp:cNvGraphicFramePr>
+              <a:graphic xmlns:a="http://schemas.openxmlformats.org/drawingml/2006/main">
+                <a:graphicData uri="http://schemas.openxmlformats.org/drawingml/2006/picture">
+                  <pic:pic xmlns:pic="http://schemas.openxmlformats.org/drawingml/2006/picture">
+                    <pic:nvPicPr>
+                      <pic:cNvPr id="3" name="accuracyNew.png"/>
+                      <pic:cNvPicPr/>
+                    </pic:nvPicPr>
+                    <pic:blipFill>
+                      <a:blip r:embed="rId13" cstate="print">
+                        <a:extLst>
+                          <a:ext uri="{28A0092B-C50C-407E-A947-70E740481C1C}">
+                            <a14:useLocalDpi xmlns:a14="http://schemas.microsoft.com/office/drawing/2010/main" val="0"/>
+                          </a:ext>
+                        </a:extLst>
+                      </a:blip>
+                      <a:stretch>
+                        <a:fillRect/>
+                      </a:stretch>
+                    </pic:blipFill>
+                    <pic:spPr>
+                      <a:xfrm>
+                        <a:off x="0" y="0"/>
+                        <a:ext cx="5943600" cy="5054600"/>
+                      </a:xfrm>
+                      <a:prstGeom prst="rect">
+                        <a:avLst/>
+                      </a:prstGeom>
+                    </pic:spPr>
+                  </pic:pic>
+                </a:graphicData>
+              </a:graphic>
+            </wp:inline>
+          </w:drawing>
+        </w:r>
+      </w:ins>
     </w:p>
     <w:p>
       <w:pPr>
@@ -4108,7 +4050,6 @@
         </w:rPr>
         <w:t xml:space="preserve"> wheel working memory task. </w:t>
       </w:r>
-      <w:commentRangeStart w:id="6"/>
       <w:r>
         <w:rPr>
           <w:rFonts w:eastAsia="Calibri" w:cs="Arial"/>
@@ -4135,14 +4076,6 @@
           <w:rFonts w:cs="Arial"/>
         </w:rPr>
         <w:t xml:space="preserve"> participants). </w:t>
-      </w:r>
-      <w:commentRangeEnd w:id="6"/>
-      <w:r>
-        <w:rPr>
-          <w:rStyle w:val="CommentReference"/>
-          <w:rFonts w:eastAsiaTheme="minorEastAsia"/>
-        </w:rPr>
-        <w:commentReference w:id="6"/>
       </w:r>
       <w:r>
         <w:rPr>
@@ -5427,7 +5360,6 @@
                 <w:color w:val="000000"/>
               </w:rPr>
             </w:pPr>
-            <w:proofErr w:type="spellStart"/>
             <w:r>
               <w:rPr>
                 <w:rFonts w:eastAsia="Times New Roman" w:cs="Times New Roman"/>
@@ -5447,7 +5379,6 @@
               </w:rPr>
               <w:t>value</w:t>
             </w:r>
-            <w:proofErr w:type="spellEnd"/>
           </w:p>
         </w:tc>
       </w:tr>
@@ -6236,23 +6167,7 @@
           <w:rFonts w:eastAsia="Calibri" w:cs="Arial"/>
           <w:lang w:eastAsia="ja-JP"/>
         </w:rPr>
-        <w:t xml:space="preserve">demand and task condition; participants were responding faster on trials that presented fewer squares (i.e. lower set size) and in </w:t>
-      </w:r>
-      <w:proofErr w:type="gramStart"/>
-      <w:r>
-        <w:rPr>
-          <w:rFonts w:eastAsia="Calibri" w:cs="Arial"/>
-          <w:lang w:eastAsia="ja-JP"/>
-        </w:rPr>
-        <w:t>the ignore</w:t>
-      </w:r>
-      <w:proofErr w:type="gramEnd"/>
-      <w:r>
-        <w:rPr>
-          <w:rFonts w:eastAsia="Calibri" w:cs="Arial"/>
-          <w:lang w:eastAsia="ja-JP"/>
-        </w:rPr>
-        <w:t xml:space="preserve"> (versus update) condition</w:t>
+        <w:t>demand and task condition; participants were responding faster on trials that presented fewer squares (i.e. lower set size) and in the ignore (versus update) condition</w:t>
       </w:r>
       <w:r>
         <w:rPr>
@@ -6329,17 +6244,51 @@
           <w:rFonts w:cs="Arial"/>
           <w:vertAlign w:val="subscript"/>
         </w:rPr>
-        <w:t>1</w:t>
-      </w:r>
-      <w:proofErr w:type="gramStart"/>
+        <w:t>1,26</w:t>
+      </w:r>
+      <w:r>
+        <w:rPr>
+          <w:rFonts w:cs="Arial"/>
+        </w:rPr>
+        <w:t xml:space="preserve"> = </w:t>
+      </w:r>
+      <w:r>
+        <w:rPr>
+          <w:rFonts w:cs="Arial"/>
+        </w:rPr>
+        <w:t>16.436, p</w:t>
+      </w:r>
+      <w:r>
+        <w:rPr>
+          <w:rFonts w:cs="Arial"/>
+        </w:rPr>
+        <w:t xml:space="preserve"> =</w:t>
+      </w:r>
+      <w:r>
+        <w:rPr>
+          <w:rFonts w:cs="Arial"/>
+        </w:rPr>
+        <w:t xml:space="preserve"> </w:t>
+      </w:r>
+      <w:r>
+        <w:rPr>
+          <w:rFonts w:cs="Arial"/>
+        </w:rPr>
+        <w:t>4.1</w:t>
+      </w:r>
+      <w:r>
+        <w:rPr>
+          <w:rFonts w:cs="Arial"/>
+        </w:rPr>
+        <w:t>e-4, BF</w:t>
+      </w:r>
       <w:r>
         <w:rPr>
           <w:rFonts w:cs="Arial"/>
           <w:vertAlign w:val="subscript"/>
         </w:rPr>
-        <w:t>,26</w:t>
-      </w:r>
-      <w:proofErr w:type="gramEnd"/>
+        <w:t>INC</w:t>
+      </w:r>
       <w:r>
         <w:rPr>
           <w:rFonts w:cs="Arial"/>
@@ -6350,37 +6299,62 @@
         <w:rPr>
           <w:rFonts w:cs="Arial"/>
         </w:rPr>
-        <w:t>16.436, p</w:t>
-      </w:r>
-      <w:r>
-        <w:rPr>
-          <w:rFonts w:cs="Arial"/>
-        </w:rPr>
-        <w:t xml:space="preserve"> =</w:t>
-      </w:r>
-      <w:r>
-        <w:rPr>
-          <w:rFonts w:cs="Arial"/>
-        </w:rPr>
-        <w:t xml:space="preserve"> </w:t>
-      </w:r>
-      <w:r>
-        <w:rPr>
-          <w:rFonts w:cs="Arial"/>
-        </w:rPr>
-        <w:t>4.1</w:t>
-      </w:r>
-      <w:r>
-        <w:rPr>
-          <w:rFonts w:cs="Arial"/>
-        </w:rPr>
-        <w:t>e-4, BF</w:t>
+        <w:t>44.6</w:t>
+      </w:r>
+      <w:r>
+        <w:rPr>
+          <w:rFonts w:cs="Arial"/>
+        </w:rPr>
+        <w:t>), a very strong set size effect (F</w:t>
       </w:r>
       <w:r>
         <w:rPr>
           <w:rFonts w:cs="Arial"/>
           <w:vertAlign w:val="subscript"/>
         </w:rPr>
+        <w:t>3,78</w:t>
+      </w:r>
+      <w:r>
+        <w:rPr>
+          <w:rFonts w:cs="Arial"/>
+        </w:rPr>
+        <w:t xml:space="preserve"> = </w:t>
+      </w:r>
+      <w:r>
+        <w:rPr>
+          <w:rFonts w:cs="Arial"/>
+        </w:rPr>
+        <w:t>64.739</w:t>
+      </w:r>
+      <w:r>
+        <w:rPr>
+          <w:rFonts w:cs="Arial"/>
+        </w:rPr>
+        <w:t>, p</w:t>
+      </w:r>
+      <w:r>
+        <w:rPr>
+          <w:rFonts w:cs="Arial"/>
+        </w:rPr>
+        <w:t xml:space="preserve"> = </w:t>
+      </w:r>
+      <w:r>
+        <w:rPr>
+          <w:rFonts w:cs="Arial"/>
+        </w:rPr>
+        <w:t>4.1e-21</w:t>
+      </w:r>
+      <w:r>
+        <w:rPr>
+          <w:rFonts w:cs="Arial"/>
+        </w:rPr>
+        <w:t>, BF</w:t>
+      </w:r>
+      <w:r>
+        <w:rPr>
+          <w:rFonts w:cs="Arial"/>
+          <w:vertAlign w:val="subscript"/>
+        </w:rPr>
         <w:t>INC</w:t>
       </w:r>
       <w:r>
@@ -6393,20 +6367,27 @@
         <w:rPr>
           <w:rFonts w:cs="Arial"/>
         </w:rPr>
-        <w:t>44.6</w:t>
-      </w:r>
-      <w:r>
-        <w:rPr>
-          <w:rFonts w:cs="Arial"/>
-        </w:rPr>
-        <w:t>), a very strong set size effect (F</w:t>
+        <w:t xml:space="preserve">∞) and an </w:t>
+      </w:r>
+      <w:r>
+        <w:rPr>
+          <w:rFonts w:cs="Arial"/>
+        </w:rPr>
+        <w:t>interaction effect (F</w:t>
       </w:r>
       <w:r>
         <w:rPr>
           <w:rFonts w:cs="Arial"/>
           <w:vertAlign w:val="subscript"/>
         </w:rPr>
-        <w:t>3,78</w:t>
+        <w:t>2.41,62.</w:t>
+      </w:r>
+      <w:r>
+        <w:rPr>
+          <w:rFonts w:cs="Arial"/>
+          <w:vertAlign w:val="subscript"/>
+        </w:rPr>
+        <w:t>7</w:t>
       </w:r>
       <w:r>
         <w:rPr>
@@ -6418,7 +6399,7 @@
         <w:rPr>
           <w:rFonts w:cs="Arial"/>
         </w:rPr>
-        <w:t>64.739</w:t>
+        <w:t>5.643</w:t>
       </w:r>
       <w:r>
         <w:rPr>
@@ -6436,7 +6417,7 @@
         <w:rPr>
           <w:rFonts w:cs="Arial"/>
         </w:rPr>
-        <w:t>4.1e-21</w:t>
+        <w:t>0.003</w:t>
       </w:r>
       <w:r>
         <w:rPr>
@@ -6461,119 +6442,35 @@
         <w:rPr>
           <w:rFonts w:cs="Arial"/>
         </w:rPr>
-        <w:t xml:space="preserve">∞) and an </w:t>
-      </w:r>
-      <w:r>
-        <w:rPr>
-          <w:rFonts w:cs="Arial"/>
-        </w:rPr>
-        <w:t>interaction effect (F</w:t>
+        <w:t>26</w:t>
+      </w:r>
+      <w:r>
+        <w:rPr>
+          <w:rFonts w:cs="Arial"/>
+        </w:rPr>
+        <w:t>). In the second experiment, the main effects were in the same direction (set size: F</w:t>
       </w:r>
       <w:r>
         <w:rPr>
           <w:rFonts w:cs="Arial"/>
           <w:vertAlign w:val="subscript"/>
         </w:rPr>
-        <w:t>2.41,62.</w:t>
+        <w:t>2</w:t>
       </w:r>
       <w:r>
         <w:rPr>
           <w:rFonts w:cs="Arial"/>
           <w:vertAlign w:val="subscript"/>
         </w:rPr>
-        <w:t>7</w:t>
-      </w:r>
-      <w:r>
-        <w:rPr>
-          <w:rFonts w:cs="Arial"/>
-        </w:rPr>
-        <w:t xml:space="preserve"> = </w:t>
-      </w:r>
-      <w:r>
-        <w:rPr>
-          <w:rFonts w:cs="Arial"/>
-        </w:rPr>
-        <w:t>5.643</w:t>
-      </w:r>
-      <w:r>
-        <w:rPr>
-          <w:rFonts w:cs="Arial"/>
-        </w:rPr>
-        <w:t>, p</w:t>
-      </w:r>
-      <w:r>
-        <w:rPr>
-          <w:rFonts w:cs="Arial"/>
-        </w:rPr>
-        <w:t xml:space="preserve"> = </w:t>
-      </w:r>
-      <w:r>
-        <w:rPr>
-          <w:rFonts w:cs="Arial"/>
-        </w:rPr>
-        <w:t>0.003</w:t>
-      </w:r>
-      <w:r>
-        <w:rPr>
-          <w:rFonts w:cs="Arial"/>
-        </w:rPr>
-        <w:t>, BF</w:t>
+        <w:t>.4,</w:t>
       </w:r>
       <w:r>
         <w:rPr>
           <w:rFonts w:cs="Arial"/>
           <w:vertAlign w:val="subscript"/>
         </w:rPr>
-        <w:t>INC</w:t>
-      </w:r>
-      <w:r>
-        <w:rPr>
-          <w:rFonts w:cs="Arial"/>
-        </w:rPr>
-        <w:t xml:space="preserve"> = </w:t>
-      </w:r>
-      <w:r>
-        <w:rPr>
-          <w:rFonts w:cs="Arial"/>
-        </w:rPr>
-        <w:t>26</w:t>
-      </w:r>
-      <w:r>
-        <w:rPr>
-          <w:rFonts w:cs="Arial"/>
-        </w:rPr>
-        <w:t>). In the second experiment, the main effects were in the same direction (set size: F</w:t>
-      </w:r>
-      <w:r>
-        <w:rPr>
-          <w:rFonts w:cs="Arial"/>
-          <w:vertAlign w:val="subscript"/>
-        </w:rPr>
-        <w:t>2</w:t>
-      </w:r>
-      <w:r>
-        <w:rPr>
-          <w:rFonts w:cs="Arial"/>
-          <w:vertAlign w:val="subscript"/>
-        </w:rPr>
-        <w:t>.4</w:t>
-      </w:r>
-      <w:proofErr w:type="gramStart"/>
-      <w:r>
-        <w:rPr>
-          <w:rFonts w:cs="Arial"/>
-          <w:vertAlign w:val="subscript"/>
-        </w:rPr>
-        <w:t>,</w:t>
-      </w:r>
-      <w:r>
-        <w:rPr>
-          <w:rFonts w:cs="Arial"/>
-          <w:vertAlign w:val="subscript"/>
-        </w:rPr>
         <w:t>141</w:t>
       </w:r>
-      <w:proofErr w:type="gramEnd"/>
       <w:r>
         <w:rPr>
           <w:rFonts w:cs="Arial"/>
@@ -7778,7 +7675,6 @@
                 <w:color w:val="000000"/>
               </w:rPr>
             </w:pPr>
-            <w:proofErr w:type="spellStart"/>
             <w:r>
               <w:rPr>
                 <w:rFonts w:eastAsia="Times New Roman" w:cs="Times New Roman"/>
@@ -7798,7 +7694,6 @@
               </w:rPr>
               <w:t>value</w:t>
             </w:r>
-            <w:proofErr w:type="spellEnd"/>
           </w:p>
         </w:tc>
       </w:tr>
@@ -8991,7 +8886,7 @@
                     <pic:cNvPicPr/>
                   </pic:nvPicPr>
                   <pic:blipFill>
-                    <a:blip r:embed="rId12" cstate="print">
+                    <a:blip r:embed="rId14" cstate="print">
                       <a:extLst>
                         <a:ext uri="{28A0092B-C50C-407E-A947-70E740481C1C}">
                           <a14:useLocalDpi xmlns:a14="http://schemas.microsoft.com/office/drawing/2010/main" val="0"/>
@@ -9681,16 +9576,32 @@
         <w:rPr>
           <w:vertAlign w:val="subscript"/>
         </w:rPr>
-        <w:t>1.3</w:t>
-      </w:r>
-      <w:proofErr w:type="gramStart"/>
+        <w:t>1.3,31</w:t>
+      </w:r>
+      <w:r>
+        <w:rPr>
+          <w:rFonts w:cs="Arial"/>
+        </w:rPr>
+        <w:t xml:space="preserve"> = </w:t>
+      </w:r>
+      <w:r>
+        <w:t>5.666, p</w:t>
+      </w:r>
+      <w:r>
+        <w:rPr>
+          <w:rFonts w:cs="Arial"/>
+        </w:rPr>
+        <w:t xml:space="preserve"> = </w:t>
+      </w:r>
+      <w:r>
+        <w:t>0.016, BF</w:t>
+      </w:r>
       <w:r>
         <w:rPr>
           <w:vertAlign w:val="subscript"/>
         </w:rPr>
-        <w:t>,31</w:t>
-      </w:r>
-      <w:proofErr w:type="gramEnd"/>
+        <w:t>INC</w:t>
+      </w:r>
       <w:r>
         <w:rPr>
           <w:rFonts w:cs="Arial"/>
@@ -9698,7 +9609,19 @@
         <w:t xml:space="preserve"> = </w:t>
       </w:r>
       <w:r>
-        <w:t>5.666, p</w:t>
+        <w:t xml:space="preserve">1246, </w:t>
+      </w:r>
+      <w:r>
+        <w:t>Experiment 2</w:t>
+      </w:r>
+      <w:r>
+        <w:t>: F</w:t>
+      </w:r>
+      <w:r>
+        <w:rPr>
+          <w:vertAlign w:val="subscript"/>
+        </w:rPr>
+        <w:t>1.57,77</w:t>
       </w:r>
       <w:r>
         <w:rPr>
@@ -9707,7 +9630,16 @@
         <w:t xml:space="preserve"> = </w:t>
       </w:r>
       <w:r>
-        <w:t>0.016, BF</w:t>
+        <w:t>22.230, p</w:t>
+      </w:r>
+      <w:r>
+        <w:rPr>
+          <w:rFonts w:cs="Arial"/>
+        </w:rPr>
+        <w:t xml:space="preserve"> = </w:t>
+      </w:r>
+      <w:r>
+        <w:t>2.8e-7, BF</w:t>
       </w:r>
       <w:r>
         <w:rPr>
@@ -9722,238 +9654,168 @@
         <w:t xml:space="preserve"> = </w:t>
       </w:r>
       <w:r>
-        <w:t xml:space="preserve">1246, </w:t>
-      </w:r>
-      <w:r>
-        <w:t>Experiment 2</w:t>
-      </w:r>
-      <w:r>
+        <w:t>6.0e +15), indicating that participants find higher set sizes to be increasingly costly. In Experiment 1, there was anecdotal evidence that the subjective value of the ignore condition was lower than that of the update condition (F</w:t>
+      </w:r>
+      <w:r>
+        <w:rPr>
+          <w:vertAlign w:val="subscript"/>
+        </w:rPr>
+        <w:t>1,23</w:t>
+      </w:r>
+      <w:r>
+        <w:rPr>
+          <w:rFonts w:cs="Arial"/>
+        </w:rPr>
+        <w:t xml:space="preserve"> = </w:t>
+      </w:r>
+      <w:r>
+        <w:t>10.924, p</w:t>
+      </w:r>
+      <w:r>
+        <w:rPr>
+          <w:rFonts w:cs="Arial"/>
+        </w:rPr>
+        <w:t xml:space="preserve"> = </w:t>
+      </w:r>
+      <w:r>
+        <w:t>0.003, BF</w:t>
+      </w:r>
+      <w:r>
+        <w:rPr>
+          <w:vertAlign w:val="subscript"/>
+        </w:rPr>
+        <w:t>10</w:t>
+      </w:r>
+      <w:r>
+        <w:rPr>
+          <w:rFonts w:cs="Arial"/>
+        </w:rPr>
+        <w:t xml:space="preserve"> = </w:t>
+      </w:r>
+      <w:r>
+        <w:t>3.1). The more powerful replication study showed extreme evidence for a lower subjective value of ignore versus update (F</w:t>
+      </w:r>
+      <w:r>
+        <w:rPr>
+          <w:vertAlign w:val="subscript"/>
+        </w:rPr>
+        <w:t>1,49</w:t>
+      </w:r>
+      <w:r>
+        <w:rPr>
+          <w:rFonts w:cs="Arial"/>
+        </w:rPr>
+        <w:t xml:space="preserve"> = </w:t>
+      </w:r>
+      <w:r>
+        <w:t>18.216, p</w:t>
+      </w:r>
+      <w:r>
+        <w:rPr>
+          <w:rFonts w:cs="Arial"/>
+        </w:rPr>
+        <w:t xml:space="preserve"> = </w:t>
+      </w:r>
+      <w:r>
+        <w:t>9.0e-5, BF</w:t>
+      </w:r>
+      <w:r>
+        <w:rPr>
+          <w:vertAlign w:val="subscript"/>
+        </w:rPr>
+        <w:t>10</w:t>
+      </w:r>
+      <w:r>
+        <w:rPr>
+          <w:rFonts w:cs="Arial"/>
+        </w:rPr>
+        <w:t xml:space="preserve"> = </w:t>
+      </w:r>
+      <w:r>
+        <w:t>1684</w:t>
+      </w:r>
+      <w:r>
+        <w:rPr>
+          <w:sz w:val="28"/>
+        </w:rPr>
+        <w:t xml:space="preserve">), </w:t>
+      </w:r>
+      <w:r>
+        <w:rPr>
+          <w:szCs w:val="24"/>
+        </w:rPr>
+        <w:t xml:space="preserve">indicating that participants found the </w:t>
+      </w:r>
+      <w:r>
+        <w:rPr>
+          <w:rFonts w:eastAsia="Calibri" w:cs="Arial"/>
+          <w:szCs w:val="24"/>
+          <w:lang w:eastAsia="ja-JP"/>
+        </w:rPr>
+        <w:t xml:space="preserve">ignore condition </w:t>
+      </w:r>
+      <w:r>
+        <w:rPr>
+          <w:rFonts w:cs="Arial"/>
+          <w:szCs w:val="24"/>
+        </w:rPr>
+        <w:t xml:space="preserve">subjectively </w:t>
+      </w:r>
+      <w:r>
+        <w:rPr>
+          <w:rFonts w:eastAsia="Calibri" w:cs="Arial"/>
+          <w:szCs w:val="24"/>
+          <w:lang w:eastAsia="ja-JP"/>
+        </w:rPr>
+        <w:t xml:space="preserve">more </w:t>
+      </w:r>
+      <w:r>
+        <w:rPr>
+          <w:rFonts w:cs="Arial"/>
+          <w:szCs w:val="24"/>
+        </w:rPr>
+        <w:t xml:space="preserve">costly than the update </w:t>
+      </w:r>
+      <w:r>
+        <w:rPr>
+          <w:rFonts w:eastAsia="Calibri" w:cs="Arial"/>
+          <w:szCs w:val="24"/>
+          <w:lang w:eastAsia="ja-JP"/>
+        </w:rPr>
+        <w:t>condition</w:t>
+      </w:r>
+      <w:r>
+        <w:rPr>
+          <w:rFonts w:cs="Arial"/>
+          <w:szCs w:val="24"/>
+        </w:rPr>
+        <w:t>.</w:t>
+      </w:r>
+      <w:r>
+        <w:rPr>
+          <w:rFonts w:cs="Arial"/>
+        </w:rPr>
+        <w:t xml:space="preserve"> Finally, there is limited evidence against an interaction effect (</w:t>
+      </w:r>
+      <w:r>
+        <w:rPr>
+          <w:rFonts w:cs="Arial"/>
+        </w:rPr>
+        <w:t>Experiment 1</w:t>
+      </w:r>
+      <w:r>
+        <w:rPr>
+          <w:rFonts w:cs="Arial"/>
+        </w:rPr>
         <w:t>: F</w:t>
       </w:r>
       <w:r>
         <w:rPr>
+          <w:rFonts w:cs="Arial"/>
           <w:vertAlign w:val="subscript"/>
         </w:rPr>
-        <w:t>1.57,77</w:t>
-      </w:r>
-      <w:r>
-        <w:rPr>
-          <w:rFonts w:cs="Arial"/>
-        </w:rPr>
-        <w:t xml:space="preserve"> = </w:t>
-      </w:r>
-      <w:r>
-        <w:t>22.230, p</w:t>
-      </w:r>
-      <w:r>
-        <w:rPr>
-          <w:rFonts w:cs="Arial"/>
-        </w:rPr>
-        <w:t xml:space="preserve"> = </w:t>
-      </w:r>
-      <w:r>
-        <w:t>2.8e-7, BF</w:t>
-      </w:r>
-      <w:r>
-        <w:rPr>
-          <w:vertAlign w:val="subscript"/>
-        </w:rPr>
-        <w:t>INC</w:t>
-      </w:r>
-      <w:r>
-        <w:rPr>
-          <w:rFonts w:cs="Arial"/>
-        </w:rPr>
-        <w:t xml:space="preserve"> = </w:t>
-      </w:r>
-      <w:r>
-        <w:t>6.0e +15), indicating that participants find higher set sizes to be increasingly costly. In Experiment 1, there was anecdotal evidence that the subjective value of the ignore condition was lower than that of the update condition (F</w:t>
-      </w:r>
-      <w:r>
-        <w:rPr>
-          <w:vertAlign w:val="subscript"/>
-        </w:rPr>
-        <w:t>1</w:t>
-      </w:r>
-      <w:proofErr w:type="gramStart"/>
-      <w:r>
-        <w:rPr>
-          <w:vertAlign w:val="subscript"/>
-        </w:rPr>
-        <w:t>,23</w:t>
-      </w:r>
-      <w:proofErr w:type="gramEnd"/>
-      <w:r>
-        <w:rPr>
-          <w:rFonts w:cs="Arial"/>
-        </w:rPr>
-        <w:t xml:space="preserve"> = </w:t>
-      </w:r>
-      <w:r>
-        <w:t>10.924, p</w:t>
-      </w:r>
-      <w:r>
-        <w:rPr>
-          <w:rFonts w:cs="Arial"/>
-        </w:rPr>
-        <w:t xml:space="preserve"> = </w:t>
-      </w:r>
-      <w:r>
-        <w:t>0.003, BF</w:t>
-      </w:r>
-      <w:r>
-        <w:rPr>
-          <w:vertAlign w:val="subscript"/>
-        </w:rPr>
-        <w:t>10</w:t>
-      </w:r>
-      <w:r>
-        <w:rPr>
-          <w:rFonts w:cs="Arial"/>
-        </w:rPr>
-        <w:t xml:space="preserve"> = </w:t>
-      </w:r>
-      <w:r>
-        <w:t>3.1). The more powerful replication study showed extreme evidence for a lower subjective value of ignore versus update (F</w:t>
-      </w:r>
-      <w:r>
-        <w:rPr>
-          <w:vertAlign w:val="subscript"/>
-        </w:rPr>
-        <w:t>1</w:t>
-      </w:r>
-      <w:proofErr w:type="gramStart"/>
-      <w:r>
-        <w:rPr>
-          <w:vertAlign w:val="subscript"/>
-        </w:rPr>
-        <w:t>,49</w:t>
-      </w:r>
-      <w:proofErr w:type="gramEnd"/>
-      <w:r>
-        <w:rPr>
-          <w:rFonts w:cs="Arial"/>
-        </w:rPr>
-        <w:t xml:space="preserve"> = </w:t>
-      </w:r>
-      <w:r>
-        <w:t>18.216, p</w:t>
-      </w:r>
-      <w:r>
-        <w:rPr>
-          <w:rFonts w:cs="Arial"/>
-        </w:rPr>
-        <w:t xml:space="preserve"> = </w:t>
-      </w:r>
-      <w:r>
-        <w:t>9.0e-5, BF</w:t>
-      </w:r>
-      <w:r>
-        <w:rPr>
-          <w:vertAlign w:val="subscript"/>
-        </w:rPr>
-        <w:t>10</w:t>
-      </w:r>
-      <w:r>
-        <w:rPr>
-          <w:rFonts w:cs="Arial"/>
-        </w:rPr>
-        <w:t xml:space="preserve"> = </w:t>
-      </w:r>
-      <w:r>
-        <w:t>1684</w:t>
-      </w:r>
-      <w:r>
-        <w:rPr>
-          <w:sz w:val="28"/>
-        </w:rPr>
-        <w:t xml:space="preserve">), </w:t>
-      </w:r>
-      <w:r>
-        <w:rPr>
-          <w:szCs w:val="24"/>
-        </w:rPr>
-        <w:t xml:space="preserve">indicating that participants found the </w:t>
-      </w:r>
-      <w:r>
-        <w:rPr>
-          <w:rFonts w:eastAsia="Calibri" w:cs="Arial"/>
-          <w:szCs w:val="24"/>
-          <w:lang w:eastAsia="ja-JP"/>
-        </w:rPr>
-        <w:t xml:space="preserve">ignore condition </w:t>
-      </w:r>
-      <w:r>
-        <w:rPr>
-          <w:rFonts w:cs="Arial"/>
-          <w:szCs w:val="24"/>
-        </w:rPr>
-        <w:t xml:space="preserve">subjectively </w:t>
-      </w:r>
-      <w:r>
-        <w:rPr>
-          <w:rFonts w:eastAsia="Calibri" w:cs="Arial"/>
-          <w:szCs w:val="24"/>
-          <w:lang w:eastAsia="ja-JP"/>
-        </w:rPr>
-        <w:t xml:space="preserve">more </w:t>
-      </w:r>
-      <w:r>
-        <w:rPr>
-          <w:rFonts w:cs="Arial"/>
-          <w:szCs w:val="24"/>
-        </w:rPr>
-        <w:t xml:space="preserve">costly than the update </w:t>
-      </w:r>
-      <w:r>
-        <w:rPr>
-          <w:rFonts w:eastAsia="Calibri" w:cs="Arial"/>
-          <w:szCs w:val="24"/>
-          <w:lang w:eastAsia="ja-JP"/>
-        </w:rPr>
-        <w:t>condition</w:t>
-      </w:r>
-      <w:r>
-        <w:rPr>
-          <w:rFonts w:cs="Arial"/>
-          <w:szCs w:val="24"/>
-        </w:rPr>
-        <w:t>.</w:t>
-      </w:r>
-      <w:r>
-        <w:rPr>
-          <w:rFonts w:cs="Arial"/>
-        </w:rPr>
-        <w:t xml:space="preserve"> Finally, there is limited evidence against an interaction effect (</w:t>
-      </w:r>
-      <w:r>
-        <w:rPr>
-          <w:rFonts w:cs="Arial"/>
-        </w:rPr>
-        <w:t>Experiment 1</w:t>
-      </w:r>
-      <w:r>
-        <w:rPr>
-          <w:rFonts w:cs="Arial"/>
-        </w:rPr>
-        <w:t>: F</w:t>
-      </w:r>
-      <w:r>
-        <w:rPr>
-          <w:rFonts w:cs="Arial"/>
-          <w:vertAlign w:val="subscript"/>
-        </w:rPr>
-        <w:t>3</w:t>
-      </w:r>
-      <w:proofErr w:type="gramStart"/>
-      <w:r>
-        <w:rPr>
-          <w:rFonts w:cs="Arial"/>
-          <w:vertAlign w:val="subscript"/>
-        </w:rPr>
-        <w:t>,69</w:t>
-      </w:r>
-      <w:proofErr w:type="gramEnd"/>
+        <w:t>3,69</w:t>
+      </w:r>
       <w:r>
         <w:rPr>
           <w:rFonts w:cs="Arial"/>
@@ -10065,53 +9927,104 @@
         <w:spacing w:after="120" w:line="360" w:lineRule="auto"/>
         <w:jc w:val="both"/>
       </w:pPr>
-      <w:r>
-        <w:rPr>
-          <w:noProof/>
-        </w:rPr>
-        <w:lastRenderedPageBreak/>
-        <w:drawing>
-          <wp:inline distT="0" distB="0" distL="0" distR="0" wp14:anchorId="14F7FF72" wp14:editId="21E7E6C1">
-            <wp:extent cx="5943600" cy="6904990"/>
-            <wp:effectExtent l="0" t="0" r="0" b="0"/>
-            <wp:docPr id="1" name="Picture 1"/>
-            <wp:cNvGraphicFramePr>
-              <a:graphicFrameLocks xmlns:a="http://schemas.openxmlformats.org/drawingml/2006/main" noChangeAspect="1"/>
-            </wp:cNvGraphicFramePr>
-            <a:graphic xmlns:a="http://schemas.openxmlformats.org/drawingml/2006/main">
-              <a:graphicData uri="http://schemas.openxmlformats.org/drawingml/2006/picture">
-                <pic:pic xmlns:pic="http://schemas.openxmlformats.org/drawingml/2006/picture">
-                  <pic:nvPicPr>
-                    <pic:cNvPr id="1" name="COGED6.png"/>
-                    <pic:cNvPicPr/>
-                  </pic:nvPicPr>
-                  <pic:blipFill>
-                    <a:blip r:embed="rId13" cstate="print">
-                      <a:extLst>
-                        <a:ext uri="{28A0092B-C50C-407E-A947-70E740481C1C}">
-                          <a14:useLocalDpi xmlns:a14="http://schemas.microsoft.com/office/drawing/2010/main" val="0"/>
-                        </a:ext>
-                      </a:extLst>
-                    </a:blip>
-                    <a:stretch>
-                      <a:fillRect/>
-                    </a:stretch>
-                  </pic:blipFill>
-                  <pic:spPr>
-                    <a:xfrm>
-                      <a:off x="0" y="0"/>
-                      <a:ext cx="5943600" cy="6904990"/>
-                    </a:xfrm>
-                    <a:prstGeom prst="rect">
-                      <a:avLst/>
-                    </a:prstGeom>
-                  </pic:spPr>
-                </pic:pic>
-              </a:graphicData>
-            </a:graphic>
-          </wp:inline>
-        </w:drawing>
-      </w:r>
+      <w:ins w:id="10" w:author="Danai Papadopetraki" w:date="2019-08-20T13:19:00Z">
+        <w:r>
+          <w:rPr>
+            <w:noProof/>
+          </w:rPr>
+          <w:lastRenderedPageBreak/>
+          <w:drawing>
+            <wp:inline distT="0" distB="0" distL="0" distR="0" wp14:anchorId="45A0DDCE" wp14:editId="07876C04">
+              <wp:extent cx="5943600" cy="6904990"/>
+              <wp:effectExtent l="0" t="0" r="0" b="0"/>
+              <wp:docPr id="13" name="Picture 13"/>
+              <wp:cNvGraphicFramePr>
+                <a:graphicFrameLocks xmlns:a="http://schemas.openxmlformats.org/drawingml/2006/main" noChangeAspect="1"/>
+              </wp:cNvGraphicFramePr>
+              <a:graphic xmlns:a="http://schemas.openxmlformats.org/drawingml/2006/main">
+                <a:graphicData uri="http://schemas.openxmlformats.org/drawingml/2006/picture">
+                  <pic:pic xmlns:pic="http://schemas.openxmlformats.org/drawingml/2006/picture">
+                    <pic:nvPicPr>
+                      <pic:cNvPr id="13" name="COGED6.png"/>
+                      <pic:cNvPicPr/>
+                    </pic:nvPicPr>
+                    <pic:blipFill>
+                      <a:blip r:embed="rId15" cstate="print">
+                        <a:extLst>
+                          <a:ext uri="{28A0092B-C50C-407E-A947-70E740481C1C}">
+                            <a14:useLocalDpi xmlns:a14="http://schemas.microsoft.com/office/drawing/2010/main" val="0"/>
+                          </a:ext>
+                        </a:extLst>
+                      </a:blip>
+                      <a:stretch>
+                        <a:fillRect/>
+                      </a:stretch>
+                    </pic:blipFill>
+                    <pic:spPr>
+                      <a:xfrm>
+                        <a:off x="0" y="0"/>
+                        <a:ext cx="5943600" cy="6904990"/>
+                      </a:xfrm>
+                      <a:prstGeom prst="rect">
+                        <a:avLst/>
+                      </a:prstGeom>
+                    </pic:spPr>
+                  </pic:pic>
+                </a:graphicData>
+              </a:graphic>
+            </wp:inline>
+          </w:drawing>
+        </w:r>
+      </w:ins>
+      <w:del w:id="11" w:author="Danai Papadopetraki" w:date="2019-08-20T13:18:00Z">
+        <w:r>
+          <w:rPr>
+            <w:noProof/>
+          </w:rPr>
+          <w:lastRenderedPageBreak/>
+          <w:drawing>
+            <wp:inline distT="0" distB="0" distL="0" distR="0" wp14:anchorId="14F7FF72" wp14:editId="4EA2067C">
+              <wp:extent cx="5943600" cy="6904990"/>
+              <wp:effectExtent l="0" t="0" r="0" b="0"/>
+              <wp:docPr id="1" name="Picture 1"/>
+              <wp:cNvGraphicFramePr>
+                <a:graphicFrameLocks xmlns:a="http://schemas.openxmlformats.org/drawingml/2006/main" noChangeAspect="1"/>
+              </wp:cNvGraphicFramePr>
+              <a:graphic xmlns:a="http://schemas.openxmlformats.org/drawingml/2006/main">
+                <a:graphicData uri="http://schemas.openxmlformats.org/drawingml/2006/picture">
+                  <pic:pic xmlns:pic="http://schemas.openxmlformats.org/drawingml/2006/picture">
+                    <pic:nvPicPr>
+                      <pic:cNvPr id="1" name="COGED6.png"/>
+                      <pic:cNvPicPr/>
+                    </pic:nvPicPr>
+                    <pic:blipFill>
+                      <a:blip r:embed="rId16" cstate="print">
+                        <a:extLst>
+                          <a:ext uri="{28A0092B-C50C-407E-A947-70E740481C1C}">
+                            <a14:useLocalDpi xmlns:a14="http://schemas.microsoft.com/office/drawing/2010/main" val="0"/>
+                          </a:ext>
+                        </a:extLst>
+                      </a:blip>
+                      <a:stretch>
+                        <a:fillRect/>
+                      </a:stretch>
+                    </pic:blipFill>
+                    <pic:spPr>
+                      <a:xfrm>
+                        <a:off x="0" y="0"/>
+                        <a:ext cx="5943600" cy="6904990"/>
+                      </a:xfrm>
+                      <a:prstGeom prst="rect">
+                        <a:avLst/>
+                      </a:prstGeom>
+                    </pic:spPr>
+                  </pic:pic>
+                </a:graphicData>
+              </a:graphic>
+            </wp:inline>
+          </w:drawing>
+        </w:r>
+      </w:del>
     </w:p>
     <w:p>
       <w:pPr>
@@ -10141,14 +10054,13 @@
         </w:rPr>
         <w:t xml:space="preserve"> </w:t>
       </w:r>
-      <w:commentRangeStart w:id="7"/>
       <w:r>
         <w:rPr>
           <w:b/>
         </w:rPr>
         <w:t>A</w:t>
       </w:r>
-      <w:ins w:id="8" w:author="Danai Papadopetraki" w:date="2019-07-31T18:03:00Z">
+      <w:ins w:id="12" w:author="Danai Papadopetraki" w:date="2019-07-31T18:03:00Z">
         <w:r>
           <w:rPr>
             <w:b/>
@@ -10156,7 +10068,7 @@
           <w:t>,</w:t>
         </w:r>
       </w:ins>
-      <w:ins w:id="9" w:author="Danai Papadopetraki" w:date="2019-08-07T17:05:00Z">
+      <w:ins w:id="13" w:author="Danai Papadopetraki" w:date="2019-08-07T17:05:00Z">
         <w:r>
           <w:rPr>
             <w:b/>
@@ -10174,67 +10086,76 @@
         <w:rPr>
           <w:rFonts w:cs="Arial"/>
         </w:rPr>
+        <w:t xml:space="preserve"> “</w:t>
+      </w:r>
+      <w:r>
+        <w:rPr>
+          <w:rFonts w:cs="Arial"/>
+        </w:rPr>
+        <w:t>Task</w:t>
+      </w:r>
+      <w:r>
+        <w:rPr>
+          <w:rFonts w:cs="Arial"/>
+        </w:rPr>
+        <w:t xml:space="preserve"> vs no effort” </w:t>
+      </w:r>
+      <w:r>
+        <w:rPr>
+          <w:rFonts w:eastAsia="Calibri" w:cs="Arial"/>
+          <w:noProof/>
+        </w:rPr>
+        <w:t xml:space="preserve">indifference points </w:t>
+      </w:r>
+      <w:r>
+        <w:rPr>
+          <w:rFonts w:cs="Arial"/>
+        </w:rPr>
+        <w:t xml:space="preserve">as a function of set size. </w:t>
+      </w:r>
+      <w:r>
+        <w:rPr>
+          <w:rFonts w:cs="Arial"/>
+          <w:b/>
+        </w:rPr>
+        <w:t>A</w:t>
+      </w:r>
+      <w:r>
+        <w:rPr>
+          <w:rFonts w:cs="Arial"/>
+        </w:rPr>
         <w:t xml:space="preserve"> </w:t>
       </w:r>
-      <w:commentRangeEnd w:id="7"/>
-      <w:r>
-        <w:rPr>
-          <w:rStyle w:val="CommentReference"/>
-          <w:rFonts w:eastAsiaTheme="minorEastAsia"/>
-        </w:rPr>
-        <w:commentReference w:id="7"/>
-      </w:r>
-      <w:r>
-        <w:rPr>
-          <w:rFonts w:cs="Arial"/>
-        </w:rPr>
-        <w:t>“</w:t>
-      </w:r>
-      <w:r>
-        <w:rPr>
-          <w:rFonts w:cs="Arial"/>
-        </w:rPr>
-        <w:t>Task</w:t>
-      </w:r>
-      <w:r>
-        <w:rPr>
-          <w:rFonts w:cs="Arial"/>
-        </w:rPr>
-        <w:t xml:space="preserve"> vs no effort” </w:t>
-      </w:r>
-      <w:r>
-        <w:rPr>
-          <w:rFonts w:eastAsia="Calibri" w:cs="Arial"/>
-          <w:noProof/>
-        </w:rPr>
-        <w:t xml:space="preserve">indifference points </w:t>
-      </w:r>
-      <w:r>
-        <w:rPr>
-          <w:rFonts w:cs="Arial"/>
-        </w:rPr>
-        <w:t xml:space="preserve">as a function of set size. </w:t>
-      </w:r>
-      <w:proofErr w:type="gramStart"/>
+      <w:r>
+        <w:rPr>
+          <w:rFonts w:cs="Arial"/>
+        </w:rPr>
+        <w:t>Experiment 1</w:t>
+      </w:r>
+      <w:r>
+        <w:rPr>
+          <w:rFonts w:cs="Arial"/>
+        </w:rPr>
+        <w:t xml:space="preserve"> </w:t>
+      </w:r>
+      <w:r>
+        <w:rPr>
+          <w:rFonts w:cs="Arial"/>
+        </w:rPr>
+        <w:t>(24 participants).</w:t>
+      </w:r>
       <w:r>
         <w:rPr>
           <w:rFonts w:cs="Arial"/>
           <w:b/>
         </w:rPr>
-        <w:t>A</w:t>
-      </w:r>
-      <w:proofErr w:type="gramEnd"/>
-      <w:r>
-        <w:rPr>
-          <w:rFonts w:cs="Arial"/>
-        </w:rPr>
         <w:t xml:space="preserve"> </w:t>
       </w:r>
       <w:r>
         <w:rPr>
-          <w:rFonts w:cs="Arial"/>
-        </w:rPr>
-        <w:t>Experiment 1</w:t>
+          <w:b/>
+        </w:rPr>
+        <w:t>B</w:t>
       </w:r>
       <w:r>
         <w:rPr>
@@ -10246,121 +10167,87 @@
         <w:rPr>
           <w:rFonts w:cs="Arial"/>
         </w:rPr>
-        <w:t>(24 participants).</w:t>
+        <w:t>Experiment 2</w:t>
+      </w:r>
+      <w:r>
+        <w:rPr>
+          <w:rFonts w:cs="Arial"/>
+        </w:rPr>
+        <w:t xml:space="preserve"> (50</w:t>
+      </w:r>
+      <w:r>
+        <w:rPr>
+          <w:rFonts w:cs="Arial"/>
+        </w:rPr>
+        <w:t xml:space="preserve"> participants). </w:t>
+      </w:r>
+      <w:r>
+        <w:rPr>
+          <w:rFonts w:eastAsia="Calibri" w:cs="Arial"/>
+          <w:noProof/>
+        </w:rPr>
+        <w:t>T</w:t>
+      </w:r>
+      <w:r>
+        <w:rPr>
+          <w:rFonts w:eastAsia="Calibri" w:cs="Arial"/>
+          <w:noProof/>
+        </w:rPr>
+        <w:t>he</w:t>
+      </w:r>
+      <w:r>
+        <w:rPr>
+          <w:rFonts w:cs="Arial"/>
+        </w:rPr>
+        <w:t xml:space="preserve"> more the indifference points deviate from 2, the more participants discounted the task option</w:t>
+      </w:r>
+      <w:r>
+        <w:rPr>
+          <w:rFonts w:eastAsia="Calibri" w:cs="Arial"/>
+          <w:noProof/>
+        </w:rPr>
+        <w:t xml:space="preserve"> (the task offer was fixed at </w:t>
+      </w:r>
+      <w:r>
+        <w:rPr>
+          <w:rFonts w:eastAsia="Calibri" w:cs="Arial"/>
+          <w:lang w:eastAsia="ja-JP"/>
+        </w:rPr>
+        <w:t>€2)</w:t>
+      </w:r>
+      <w:r>
+        <w:rPr>
+          <w:rFonts w:eastAsia="Calibri" w:cs="Arial"/>
+          <w:noProof/>
+        </w:rPr>
+        <w:t>.</w:t>
+      </w:r>
+      <w:r>
+        <w:rPr>
+          <w:rFonts w:cs="Arial"/>
+        </w:rPr>
+        <w:t xml:space="preserve"> </w:t>
       </w:r>
       <w:r>
         <w:rPr>
           <w:rFonts w:cs="Arial"/>
           <w:b/>
         </w:rPr>
-        <w:t xml:space="preserve"> </w:t>
-      </w:r>
-      <w:r>
-        <w:rPr>
+        <w:t>C</w:t>
+      </w:r>
+      <w:r>
+        <w:rPr>
+          <w:rFonts w:cs="Arial"/>
           <w:b/>
         </w:rPr>
-        <w:t>B</w:t>
-      </w:r>
-      <w:r>
-        <w:rPr>
-          <w:rFonts w:cs="Arial"/>
-        </w:rPr>
-        <w:t xml:space="preserve"> </w:t>
-      </w:r>
-      <w:r>
-        <w:rPr>
-          <w:rFonts w:cs="Arial"/>
-        </w:rPr>
-        <w:t>Experiment 2</w:t>
-      </w:r>
-      <w:r>
-        <w:rPr>
-          <w:rFonts w:cs="Arial"/>
-        </w:rPr>
-        <w:t xml:space="preserve"> (50</w:t>
-      </w:r>
-      <w:r>
-        <w:rPr>
-          <w:rFonts w:cs="Arial"/>
-        </w:rPr>
-        <w:t xml:space="preserve"> participants). </w:t>
-      </w:r>
-      <w:r>
-        <w:rPr>
-          <w:rFonts w:eastAsia="Calibri" w:cs="Arial"/>
-          <w:noProof/>
-        </w:rPr>
-        <w:t>T</w:t>
-      </w:r>
-      <w:r>
-        <w:rPr>
-          <w:rFonts w:eastAsia="Calibri" w:cs="Arial"/>
-          <w:noProof/>
-        </w:rPr>
-        <w:t>he</w:t>
-      </w:r>
-      <w:r>
-        <w:rPr>
-          <w:rFonts w:cs="Arial"/>
-        </w:rPr>
-        <w:t xml:space="preserve"> more the indifference points deviate from 2, the more participants discounted the task option</w:t>
-      </w:r>
-      <w:r>
-        <w:rPr>
-          <w:rFonts w:eastAsia="Calibri" w:cs="Arial"/>
-          <w:noProof/>
-        </w:rPr>
-        <w:t xml:space="preserve"> (the task offer was fixed at </w:t>
-      </w:r>
-      <w:r>
-        <w:rPr>
-          <w:rFonts w:eastAsia="Calibri" w:cs="Arial"/>
-          <w:lang w:eastAsia="ja-JP"/>
-        </w:rPr>
-        <w:t>€2)</w:t>
-      </w:r>
-      <w:r>
-        <w:rPr>
-          <w:rFonts w:eastAsia="Calibri" w:cs="Arial"/>
-          <w:noProof/>
-        </w:rPr>
-        <w:t>.</w:t>
-      </w:r>
-      <w:r>
-        <w:rPr>
-          <w:rFonts w:cs="Arial"/>
-        </w:rPr>
-        <w:t xml:space="preserve"> </w:t>
+        <w:t>,</w:t>
       </w:r>
       <w:r>
         <w:rPr>
           <w:rFonts w:cs="Arial"/>
           <w:b/>
         </w:rPr>
-        <w:t>C</w:t>
-      </w:r>
-      <w:proofErr w:type="gramStart"/>
-      <w:r>
-        <w:rPr>
-          <w:rFonts w:cs="Arial"/>
-          <w:b/>
-        </w:rPr>
-        <w:t>,</w:t>
-      </w:r>
-      <w:r>
-        <w:rPr>
-          <w:rFonts w:cs="Arial"/>
-          <w:b/>
-        </w:rPr>
-        <w:t>D</w:t>
-      </w:r>
-      <w:proofErr w:type="gramEnd"/>
-      <w:r>
-        <w:rPr>
-          <w:rFonts w:cs="Arial"/>
-          <w:b/>
-        </w:rPr>
-        <w:t xml:space="preserve"> </w:t>
+        <w:t xml:space="preserve">D </w:t>
       </w:r>
       <w:r>
         <w:rPr>
@@ -10597,7 +10484,7 @@
         </w:rPr>
         <w:t>E</w:t>
       </w:r>
-      <w:ins w:id="10" w:author="Danai Papadopetraki" w:date="2019-07-31T18:04:00Z">
+      <w:ins w:id="14" w:author="Danai Papadopetraki" w:date="2019-07-31T18:04:00Z">
         <w:r>
           <w:rPr>
             <w:rFonts w:cs="Arial"/>
@@ -10606,7 +10493,7 @@
           <w:t>,</w:t>
         </w:r>
       </w:ins>
-      <w:ins w:id="11" w:author="Danai Papadopetraki" w:date="2019-08-19T16:29:00Z">
+      <w:ins w:id="15" w:author="Danai Papadopetraki" w:date="2019-08-19T16:29:00Z">
         <w:r>
           <w:rPr>
             <w:rFonts w:cs="Arial"/>
@@ -11821,7 +11708,6 @@
                 <w:color w:val="000000"/>
               </w:rPr>
             </w:pPr>
-            <w:proofErr w:type="spellStart"/>
             <w:r>
               <w:rPr>
                 <w:rFonts w:eastAsia="Times New Roman" w:cs="Times New Roman"/>
@@ -11841,7 +11727,6 @@
               </w:rPr>
               <w:t>value</w:t>
             </w:r>
-            <w:proofErr w:type="spellEnd"/>
           </w:p>
         </w:tc>
       </w:tr>
@@ -12551,18 +12436,10 @@
         <w:t>Next, we assessed choices that involved direct comparison between performin</w:t>
       </w:r>
       <w:r>
-        <w:t xml:space="preserve">g </w:t>
-      </w:r>
-      <w:proofErr w:type="gramStart"/>
-      <w:r>
-        <w:t xml:space="preserve">the </w:t>
-      </w:r>
-      <w:r>
-        <w:t>ignore</w:t>
-      </w:r>
-      <w:proofErr w:type="gramEnd"/>
-      <w:r>
-        <w:t xml:space="preserve"> and the update trials</w:t>
+        <w:t xml:space="preserve">g the </w:t>
+      </w:r>
+      <w:r>
+        <w:t>ignore and the update trials</w:t>
       </w:r>
       <w:r>
         <w:rPr>
@@ -13070,7 +12947,7 @@
         </w:rPr>
         <w:t xml:space="preserve"> </w:t>
       </w:r>
-      <w:bookmarkStart w:id="12" w:name="_Toc467847116"/>
+      <w:bookmarkStart w:id="16" w:name="_Toc467847116"/>
     </w:p>
     <w:tbl>
       <w:tblPr>
@@ -13231,7 +13108,6 @@
                 <w:color w:val="000000"/>
               </w:rPr>
             </w:pPr>
-            <w:proofErr w:type="spellStart"/>
             <w:r>
               <w:rPr>
                 <w:rFonts w:cs="Arial"/>
@@ -13249,7 +13125,6 @@
               </w:rPr>
               <w:t>value</w:t>
             </w:r>
-            <w:proofErr w:type="spellEnd"/>
           </w:p>
         </w:tc>
       </w:tr>
@@ -14235,7 +14110,7 @@
         <w:adjustRightInd w:val="0"/>
         <w:spacing w:after="0" w:line="360" w:lineRule="auto"/>
         <w:rPr>
-          <w:del w:id="13" w:author="Danai Papadopetraki" w:date="2019-08-07T17:09:00Z"/>
+          <w:del w:id="17" w:author="Danai Papadopetraki" w:date="2019-08-07T17:09:00Z"/>
         </w:rPr>
       </w:pPr>
     </w:p>
@@ -14244,7 +14119,7 @@
         <w:spacing w:line="360" w:lineRule="auto"/>
         <w:jc w:val="both"/>
         <w:rPr>
-          <w:ins w:id="14" w:author="Danai Papadopetraki" w:date="2019-08-19T16:37:00Z"/>
+          <w:ins w:id="18" w:author="Danai Papadopetraki" w:date="2019-08-19T16:37:00Z"/>
         </w:rPr>
       </w:pPr>
     </w:p>
@@ -14252,10 +14127,10 @@
       <w:pPr>
         <w:pStyle w:val="Subtitle"/>
         <w:rPr>
-          <w:del w:id="15" w:author="Danai Papadopetraki" w:date="2019-08-07T17:09:00Z"/>
-        </w:rPr>
-      </w:pPr>
-      <w:del w:id="16" w:author="Danai Papadopetraki" w:date="2019-08-07T17:09:00Z">
+          <w:del w:id="19" w:author="Danai Papadopetraki" w:date="2019-08-07T17:09:00Z"/>
+        </w:rPr>
+      </w:pPr>
+      <w:del w:id="20" w:author="Danai Papadopetraki" w:date="2019-08-07T17:09:00Z">
         <w:r>
           <w:delText>Exploratory analyses</w:delText>
         </w:r>
@@ -14272,9 +14147,16 @@
         <w:rPr>
           <w:szCs w:val="24"/>
         </w:rPr>
-        <w:t xml:space="preserve">Having established that ignore is both more difficult and perceived as more costly for most participants, we next asked whether variability in preference for update varies with variability in task performance. </w:t>
-      </w:r>
-      <w:ins w:id="17" w:author="Danai Papadopetraki" w:date="2019-08-09T16:57:00Z">
+        <w:t xml:space="preserve">Having established that ignore is both more difficult and perceived as more costly for most participants, we next asked whether variability in preference for update varies with variability in </w:t>
+      </w:r>
+      <w:r>
+        <w:rPr>
+          <w:szCs w:val="24"/>
+        </w:rPr>
+        <w:lastRenderedPageBreak/>
+        <w:t xml:space="preserve">task performance. </w:t>
+      </w:r>
+      <w:ins w:id="21" w:author="Danai Papadopetraki" w:date="2019-08-09T16:57:00Z">
         <w:r>
           <w:rPr>
             <w:szCs w:val="24"/>
@@ -14282,7 +14164,7 @@
           <w:t>Plotting</w:t>
         </w:r>
       </w:ins>
-      <w:del w:id="18" w:author="Danai Papadopetraki" w:date="2019-08-09T16:57:00Z">
+      <w:del w:id="22" w:author="Danai Papadopetraki" w:date="2019-08-09T16:57:00Z">
         <w:r>
           <w:rPr>
             <w:szCs w:val="24"/>
@@ -14294,16 +14176,9 @@
         <w:rPr>
           <w:szCs w:val="24"/>
         </w:rPr>
-        <w:t xml:space="preserve"> deviance for ignore versus update against preference for </w:t>
-      </w:r>
-      <w:r>
-        <w:rPr>
-          <w:szCs w:val="24"/>
-        </w:rPr>
-        <w:lastRenderedPageBreak/>
-        <w:t>ignore versus update reveals little correlation</w:t>
-      </w:r>
-      <w:ins w:id="19" w:author="Danai Papadopetraki" w:date="2019-08-09T16:54:00Z">
+        <w:t xml:space="preserve"> deviance for ignore versus update against preference for ignore versus update reveals little correlation</w:t>
+      </w:r>
+      <w:ins w:id="23" w:author="Danai Papadopetraki" w:date="2019-08-09T16:54:00Z">
         <w:r>
           <w:rPr>
             <w:szCs w:val="24"/>
@@ -14311,12 +14186,12 @@
           <w:t xml:space="preserve"> (r=-0.079, BF</w:t>
         </w:r>
       </w:ins>
-      <w:ins w:id="20" w:author="Danai Papadopetraki" w:date="2019-08-09T16:56:00Z">
+      <w:ins w:id="24" w:author="Danai Papadopetraki" w:date="2019-08-09T16:56:00Z">
         <w:r>
           <w:rPr>
             <w:szCs w:val="24"/>
             <w:vertAlign w:val="subscript"/>
-            <w:rPrChange w:id="21" w:author="Danai Papadopetraki" w:date="2019-08-09T16:56:00Z">
+            <w:rPrChange w:id="25" w:author="Danai Papadopetraki" w:date="2019-08-09T16:56:00Z">
               <w:rPr>
                 <w:szCs w:val="24"/>
               </w:rPr>
@@ -14325,7 +14200,7 @@
           <w:t>10</w:t>
         </w:r>
       </w:ins>
-      <w:ins w:id="22" w:author="Danai Papadopetraki" w:date="2019-08-09T16:54:00Z">
+      <w:ins w:id="26" w:author="Danai Papadopetraki" w:date="2019-08-09T16:54:00Z">
         <w:r>
           <w:rPr>
             <w:szCs w:val="24"/>
@@ -14333,7 +14208,7 @@
           <w:t>=0.181,</w:t>
         </w:r>
       </w:ins>
-      <w:ins w:id="23" w:author="Danai Papadopetraki" w:date="2019-08-09T16:57:00Z">
+      <w:ins w:id="27" w:author="Danai Papadopetraki" w:date="2019-08-09T16:57:00Z">
         <w:r>
           <w:rPr>
             <w:szCs w:val="24"/>
@@ -14341,7 +14216,7 @@
           <w:t xml:space="preserve"> </w:t>
         </w:r>
       </w:ins>
-      <w:ins w:id="24" w:author="Danai Papadopetraki" w:date="2019-08-09T16:54:00Z">
+      <w:ins w:id="28" w:author="Danai Papadopetraki" w:date="2019-08-09T16:54:00Z">
         <w:r>
           <w:rPr>
             <w:szCs w:val="24"/>
@@ -14349,7 +14224,7 @@
           <w:t>p=</w:t>
         </w:r>
       </w:ins>
-      <w:ins w:id="25" w:author="Danai Papadopetraki" w:date="2019-08-09T16:56:00Z">
+      <w:ins w:id="29" w:author="Danai Papadopetraki" w:date="2019-08-09T16:56:00Z">
         <w:r>
           <w:rPr>
             <w:szCs w:val="24"/>
@@ -14357,7 +14232,7 @@
           <w:t>0.503</w:t>
         </w:r>
       </w:ins>
-      <w:ins w:id="26" w:author="Danai Papadopetraki" w:date="2019-08-09T17:43:00Z">
+      <w:ins w:id="30" w:author="Danai Papadopetraki" w:date="2019-08-09T17:43:00Z">
         <w:r>
           <w:rPr>
             <w:szCs w:val="24"/>
@@ -14365,7 +14240,7 @@
           <w:t xml:space="preserve">, </w:t>
         </w:r>
       </w:ins>
-      <w:ins w:id="27" w:author="Danai Papadopetraki" w:date="2019-08-19T14:17:00Z">
+      <w:ins w:id="31" w:author="Danai Papadopetraki" w:date="2019-08-19T14:17:00Z">
         <w:r>
           <w:rPr>
             <w:szCs w:val="24"/>
@@ -14373,7 +14248,7 @@
           <w:t>Figure 5</w:t>
         </w:r>
       </w:ins>
-      <w:ins w:id="28" w:author="Danai Papadopetraki" w:date="2019-08-19T16:37:00Z">
+      <w:ins w:id="32" w:author="Danai Papadopetraki" w:date="2019-08-19T16:37:00Z">
         <w:r>
           <w:rPr>
             <w:szCs w:val="24"/>
@@ -14381,9 +14256,7 @@
           <w:t xml:space="preserve"> </w:t>
         </w:r>
       </w:ins>
-      <w:bookmarkStart w:id="29" w:name="_GoBack"/>
-      <w:bookmarkEnd w:id="29"/>
-      <w:ins w:id="30" w:author="Danai Papadopetraki" w:date="2019-08-19T14:17:00Z">
+      <w:ins w:id="33" w:author="Danai Papadopetraki" w:date="2019-08-19T14:17:00Z">
         <w:r>
           <w:rPr>
             <w:szCs w:val="24"/>
@@ -14391,7 +14264,7 @@
           <w:t xml:space="preserve">&amp; </w:t>
         </w:r>
       </w:ins>
-      <w:ins w:id="31" w:author="Danai Papadopetraki" w:date="2019-08-09T17:43:00Z">
+      <w:ins w:id="34" w:author="Danai Papadopetraki" w:date="2019-08-09T17:43:00Z">
         <w:r>
           <w:rPr>
             <w:szCs w:val="24"/>
@@ -14399,7 +14272,7 @@
           <w:t>Supplemental Figure 3</w:t>
         </w:r>
       </w:ins>
-      <w:ins w:id="32" w:author="Danai Papadopetraki" w:date="2019-08-09T16:56:00Z">
+      <w:ins w:id="35" w:author="Danai Papadopetraki" w:date="2019-08-09T16:56:00Z">
         <w:r>
           <w:rPr>
             <w:szCs w:val="24"/>
@@ -14407,7 +14280,7 @@
           <w:t>)</w:t>
         </w:r>
       </w:ins>
-      <w:del w:id="33" w:author="Danai Papadopetraki" w:date="2019-08-09T16:54:00Z">
+      <w:del w:id="36" w:author="Danai Papadopetraki" w:date="2019-08-09T16:54:00Z">
         <w:r>
           <w:rPr>
             <w:szCs w:val="24"/>
@@ -14415,7 +14288,7 @@
           <w:delText xml:space="preserve"> </w:delText>
         </w:r>
       </w:del>
-      <w:del w:id="34" w:author="Danai Papadopetraki" w:date="2019-08-19T14:17:00Z">
+      <w:del w:id="37" w:author="Danai Papadopetraki" w:date="2019-08-19T14:17:00Z">
         <w:r>
           <w:rPr>
             <w:szCs w:val="24"/>
@@ -14482,43 +14355,7 @@
         <w:rPr>
           <w:rFonts w:cs="Arial"/>
         </w:rPr>
-        <w:t xml:space="preserve">For both experiments, adding deviance did not improve model fit significantly (Experiment 1: model without deviance: BIC: 4474.3, AIC: 4376.5; full model: BIC: 4482.5, AIC: 4377.9, </w:t>
-      </w:r>
-      <w:proofErr w:type="gramStart"/>
-      <w:r>
-        <w:rPr>
-          <w:rFonts w:cs="Arial"/>
-        </w:rPr>
-        <w:t>p(</w:t>
-      </w:r>
-      <w:proofErr w:type="spellStart"/>
-      <w:proofErr w:type="gramEnd"/>
-      <w:r>
-        <w:rPr>
-          <w:rFonts w:cs="Arial"/>
-        </w:rPr>
-        <w:t>pr</w:t>
-      </w:r>
-      <w:proofErr w:type="spellEnd"/>
-      <w:r>
-        <w:rPr>
-          <w:rFonts w:cs="Arial"/>
-        </w:rPr>
-        <w:t>&gt;</w:t>
-      </w:r>
-      <w:proofErr w:type="spellStart"/>
-      <w:r>
-        <w:rPr>
-          <w:rFonts w:cs="Arial"/>
-        </w:rPr>
-        <w:t>Chisq</w:t>
-      </w:r>
-      <w:proofErr w:type="spellEnd"/>
-      <w:r>
-        <w:rPr>
-          <w:rFonts w:cs="Arial"/>
-        </w:rPr>
-        <w:t>)</w:t>
+        <w:t>For both experiments, adding deviance did not improve model fit significantly (Experiment 1: model without deviance: BIC: 4474.3, AIC: 4376.5; full model: BIC: 4482.5, AIC: 4377.9, p(pr&gt;Chisq)</w:t>
       </w:r>
       <w:r>
         <w:rPr>
@@ -14530,35 +14367,7 @@
         <w:rPr>
           <w:rFonts w:cs="Arial"/>
         </w:rPr>
-        <w:t>0.430; Experiment 2: model without deviance: BIC: 10535, AIC: 10426; full model: BIC: 10544, AIC: 10427, p(</w:t>
-      </w:r>
-      <w:proofErr w:type="spellStart"/>
-      <w:r>
-        <w:rPr>
-          <w:rFonts w:cs="Arial"/>
-        </w:rPr>
-        <w:t>pr</w:t>
-      </w:r>
-      <w:proofErr w:type="spellEnd"/>
-      <w:r>
-        <w:rPr>
-          <w:rFonts w:cs="Arial"/>
-        </w:rPr>
-        <w:t>&gt;</w:t>
-      </w:r>
-      <w:proofErr w:type="spellStart"/>
-      <w:r>
-        <w:rPr>
-          <w:rFonts w:cs="Arial"/>
-        </w:rPr>
-        <w:t>Chisq</w:t>
-      </w:r>
-      <w:proofErr w:type="spellEnd"/>
-      <w:r>
-        <w:rPr>
-          <w:rFonts w:cs="Arial"/>
-        </w:rPr>
-        <w:t>)</w:t>
+        <w:t>0.430; Experiment 2: model without deviance: BIC: 10535, AIC: 10426; full model: BIC: 10544, AIC: 10427, p(pr&gt;Chisq)</w:t>
       </w:r>
       <w:r>
         <w:rPr>
@@ -14602,7 +14411,7 @@
         <w:spacing w:line="360" w:lineRule="auto"/>
         <w:jc w:val="both"/>
         <w:rPr>
-          <w:ins w:id="35" w:author="Danai Papadopetraki" w:date="2019-08-19T14:42:00Z"/>
+          <w:ins w:id="38" w:author="Danai Papadopetraki" w:date="2019-08-19T14:42:00Z"/>
         </w:rPr>
       </w:pPr>
     </w:p>
@@ -14611,16 +14420,16 @@
         <w:spacing w:line="360" w:lineRule="auto"/>
         <w:jc w:val="both"/>
       </w:pPr>
-      <w:ins w:id="36" w:author="Danai Papadopetraki" w:date="2019-08-19T16:24:00Z">
+      <w:ins w:id="39" w:author="Danai Papadopetraki" w:date="2019-08-20T13:50:00Z">
         <w:r>
           <w:rPr>
             <w:noProof/>
           </w:rPr>
           <w:drawing>
-            <wp:inline distT="0" distB="0" distL="0" distR="0" wp14:anchorId="5DEBB63F" wp14:editId="3F80BA0E">
-              <wp:extent cx="5943600" cy="4224020"/>
-              <wp:effectExtent l="0" t="0" r="0" b="5080"/>
-              <wp:docPr id="9" name="Picture 9"/>
+            <wp:inline distT="0" distB="0" distL="0" distR="0" wp14:anchorId="22AE5709" wp14:editId="1D58764D">
+              <wp:extent cx="5943600" cy="4164965"/>
+              <wp:effectExtent l="0" t="0" r="0" b="6985"/>
+              <wp:docPr id="15" name="Picture 15"/>
               <wp:cNvGraphicFramePr>
                 <a:graphicFrameLocks xmlns:a="http://schemas.openxmlformats.org/drawingml/2006/main" noChangeAspect="1"/>
               </wp:cNvGraphicFramePr>
@@ -14628,11 +14437,11 @@
                 <a:graphicData uri="http://schemas.openxmlformats.org/drawingml/2006/picture">
                   <pic:pic xmlns:pic="http://schemas.openxmlformats.org/drawingml/2006/picture">
                     <pic:nvPicPr>
-                      <pic:cNvPr id="9" name="correlationPooled.png"/>
+                      <pic:cNvPr id="15" name="correlationPooledFont.png"/>
                       <pic:cNvPicPr/>
                     </pic:nvPicPr>
                     <pic:blipFill>
-                      <a:blip r:embed="rId14" cstate="print">
+                      <a:blip r:embed="rId17" cstate="print">
                         <a:extLst>
                           <a:ext uri="{28A0092B-C50C-407E-A947-70E740481C1C}">
                             <a14:useLocalDpi xmlns:a14="http://schemas.microsoft.com/office/drawing/2010/main" val="0"/>
@@ -14646,7 +14455,7 @@
                     <pic:spPr>
                       <a:xfrm>
                         <a:off x="0" y="0"/>
-                        <a:ext cx="5943600" cy="4224020"/>
+                        <a:ext cx="5943600" cy="4164965"/>
                       </a:xfrm>
                       <a:prstGeom prst="rect">
                         <a:avLst/>
@@ -14665,13 +14474,14 @@
         <w:spacing w:line="360" w:lineRule="auto"/>
         <w:jc w:val="both"/>
         <w:rPr>
+          <w:del w:id="40" w:author="Danai Papadopetraki" w:date="2019-08-20T13:50:00Z"/>
           <w:rFonts w:cs="Arial"/>
           <w:b/>
           <w:color w:val="FF0000"/>
         </w:rPr>
       </w:pPr>
-      <w:moveFromRangeStart w:id="37" w:author="Danai Papadopetraki" w:date="2019-08-19T14:41:00Z" w:name="move17118129"/>
-      <w:moveFrom w:id="38" w:author="Danai Papadopetraki" w:date="2019-08-19T14:41:00Z">
+      <w:moveFromRangeStart w:id="41" w:author="Danai Papadopetraki" w:date="2019-08-19T14:41:00Z" w:name="move17118129"/>
+      <w:moveFrom w:id="42" w:author="Danai Papadopetraki" w:date="2019-08-19T14:41:00Z">
         <w:r>
           <w:rPr>
             <w:rFonts w:cs="Arial"/>
@@ -14696,7 +14506,7 @@
                       <pic:cNvPicPr/>
                     </pic:nvPicPr>
                     <pic:blipFill>
-                      <a:blip r:embed="rId15" cstate="print">
+                      <a:blip r:embed="rId18" cstate="print">
                         <a:extLst>
                           <a:ext uri="{28A0092B-C50C-407E-A947-70E740481C1C}">
                             <a14:useLocalDpi xmlns:a14="http://schemas.microsoft.com/office/drawing/2010/main" val="0"/>
@@ -14723,7 +14533,7 @@
           </w:drawing>
         </w:r>
       </w:moveFrom>
-      <w:moveFromRangeEnd w:id="37"/>
+      <w:moveFromRangeEnd w:id="41"/>
       <w:r>
         <w:rPr>
           <w:rFonts w:cs="Arial"/>
@@ -14742,15 +14552,23 @@
         <w:t xml:space="preserve">  </w:t>
       </w:r>
     </w:p>
-    <w:bookmarkEnd w:id="12"/>
     <w:p>
       <w:pPr>
-        <w:spacing w:line="240" w:lineRule="auto"/>
+        <w:spacing w:line="360" w:lineRule="auto"/>
         <w:jc w:val="both"/>
         <w:rPr>
           <w:rFonts w:cs="Arial"/>
         </w:rPr>
-      </w:pPr>
+        <w:pPrChange w:id="43" w:author="Danai Papadopetraki" w:date="2019-08-20T13:50:00Z">
+          <w:pPr>
+            <w:spacing w:line="240" w:lineRule="auto"/>
+            <w:jc w:val="both"/>
+          </w:pPr>
+        </w:pPrChange>
+      </w:pPr>
+      <w:bookmarkStart w:id="44" w:name="_GoBack"/>
+      <w:bookmarkEnd w:id="16"/>
+      <w:bookmarkEnd w:id="44"/>
       <w:r>
         <w:rPr>
           <w:rFonts w:cs="Arial"/>
@@ -14771,7 +14589,7 @@
         </w:rPr>
         <w:t xml:space="preserve"> </w:t>
       </w:r>
-      <w:del w:id="39" w:author="Danai Papadopetraki" w:date="2019-08-19T14:47:00Z">
+      <w:del w:id="45" w:author="Danai Papadopetraki" w:date="2019-08-19T14:47:00Z">
         <w:r>
           <w:rPr>
             <w:rFonts w:cs="Arial"/>
@@ -14779,7 +14597,7 @@
           <w:delText xml:space="preserve">Relationship </w:delText>
         </w:r>
       </w:del>
-      <w:ins w:id="40" w:author="Danai Papadopetraki" w:date="2019-08-19T14:48:00Z">
+      <w:ins w:id="46" w:author="Danai Papadopetraki" w:date="2019-08-19T14:48:00Z">
         <w:r>
           <w:rPr>
             <w:rFonts w:cs="Arial"/>
@@ -14787,7 +14605,7 @@
           <w:t>C</w:t>
         </w:r>
       </w:ins>
-      <w:ins w:id="41" w:author="Danai Papadopetraki" w:date="2019-08-19T14:47:00Z">
+      <w:ins w:id="47" w:author="Danai Papadopetraki" w:date="2019-08-19T14:47:00Z">
         <w:r>
           <w:rPr>
             <w:rFonts w:cs="Arial"/>
@@ -14807,7 +14625,7 @@
         </w:rPr>
         <w:t>between</w:t>
       </w:r>
-      <w:ins w:id="42" w:author="Danai Papadopetraki" w:date="2019-08-19T14:45:00Z">
+      <w:ins w:id="48" w:author="Danai Papadopetraki" w:date="2019-08-19T14:45:00Z">
         <w:r>
           <w:rPr>
             <w:rFonts w:cs="Arial"/>
@@ -14815,7 +14633,7 @@
           <w:t xml:space="preserve"> condition differences in performance and preference (IP).</w:t>
         </w:r>
       </w:ins>
-      <w:del w:id="43" w:author="Danai Papadopetraki" w:date="2019-08-19T14:45:00Z">
+      <w:del w:id="49" w:author="Danai Papadopetraki" w:date="2019-08-19T14:45:00Z">
         <w:r>
           <w:rPr>
             <w:rFonts w:cs="Arial"/>
@@ -14836,7 +14654,7 @@
           <w:delText xml:space="preserve"> wheel task</w:delText>
         </w:r>
       </w:del>
-      <w:del w:id="44" w:author="Danai Papadopetraki" w:date="2019-08-19T16:25:00Z">
+      <w:del w:id="50" w:author="Danai Papadopetraki" w:date="2019-08-19T16:25:00Z">
         <w:r>
           <w:rPr>
             <w:rFonts w:cs="Arial"/>
@@ -14850,7 +14668,7 @@
         </w:rPr>
         <w:t xml:space="preserve"> </w:t>
       </w:r>
-      <w:del w:id="45" w:author="Danai Papadopetraki" w:date="2019-08-19T14:49:00Z">
+      <w:del w:id="51" w:author="Danai Papadopetraki" w:date="2019-08-19T14:49:00Z">
         <w:r>
           <w:rPr>
             <w:rFonts w:cs="Arial"/>
@@ -14858,7 +14676,7 @@
           <w:delText xml:space="preserve">The </w:delText>
         </w:r>
       </w:del>
-      <w:del w:id="46" w:author="Danai Papadopetraki" w:date="2019-08-19T14:48:00Z">
+      <w:del w:id="52" w:author="Danai Papadopetraki" w:date="2019-08-19T14:48:00Z">
         <w:r>
           <w:rPr>
             <w:rFonts w:cs="Arial"/>
@@ -14866,7 +14684,7 @@
           <w:delText>y</w:delText>
         </w:r>
       </w:del>
-      <w:del w:id="47" w:author="Danai Papadopetraki" w:date="2019-08-19T14:49:00Z">
+      <w:del w:id="53" w:author="Danai Papadopetraki" w:date="2019-08-19T14:49:00Z">
         <w:r>
           <w:rPr>
             <w:rFonts w:cs="Arial"/>
@@ -14874,7 +14692,7 @@
           <w:delText xml:space="preserve"> axis represents the difference in performance between ignore and update across demand. </w:delText>
         </w:r>
       </w:del>
-      <w:del w:id="48" w:author="Danai Papadopetraki" w:date="2019-08-19T14:46:00Z">
+      <w:del w:id="54" w:author="Danai Papadopetraki" w:date="2019-08-19T14:46:00Z">
         <w:r>
           <w:rPr>
             <w:rFonts w:cs="Arial"/>
@@ -14979,7 +14797,7 @@
         </w:rPr>
         <w:t xml:space="preserve">. </w:t>
       </w:r>
-      <w:del w:id="49" w:author="Danai Papadopetraki" w:date="2019-08-19T14:47:00Z">
+      <w:del w:id="55" w:author="Danai Papadopetraki" w:date="2019-08-19T14:47:00Z">
         <w:r>
           <w:rPr>
             <w:rFonts w:eastAsia="Calibri" w:cs="Arial"/>
@@ -15053,7 +14871,7 @@
         </w:rPr>
         <w:t xml:space="preserve">Depicted data </w:t>
       </w:r>
-      <w:ins w:id="50" w:author="Danai Papadopetraki" w:date="2019-08-19T14:47:00Z">
+      <w:ins w:id="56" w:author="Danai Papadopetraki" w:date="2019-08-19T14:47:00Z">
         <w:r>
           <w:rPr>
             <w:rFonts w:cs="Arial"/>
@@ -15061,7 +14879,7 @@
           <w:t xml:space="preserve">pooled from both Experiments </w:t>
         </w:r>
       </w:ins>
-      <w:del w:id="51" w:author="Danai Papadopetraki" w:date="2019-08-19T14:47:00Z">
+      <w:del w:id="57" w:author="Danai Papadopetraki" w:date="2019-08-19T14:47:00Z">
         <w:r>
           <w:rPr>
             <w:rFonts w:cs="Arial"/>
@@ -15094,7 +14912,7 @@
         </w:rPr>
         <w:t>(</w:t>
       </w:r>
-      <w:del w:id="52" w:author="Danai Papadopetraki" w:date="2019-08-19T16:01:00Z">
+      <w:del w:id="58" w:author="Danai Papadopetraki" w:date="2019-08-19T16:01:00Z">
         <w:r>
           <w:rPr>
             <w:rFonts w:cs="Arial"/>
@@ -15102,13 +14920,2601 @@
           <w:delText xml:space="preserve">60 </w:delText>
         </w:r>
       </w:del>
-      <w:ins w:id="53" w:author="Danai Papadopetraki" w:date="2019-08-19T16:01:00Z">
+      <w:ins w:id="59" w:author="Danai Papadopetraki" w:date="2019-08-19T16:01:00Z">
         <w:r>
           <w:rPr>
             <w:rFonts w:cs="Arial"/>
           </w:rPr>
-          <w:t>74</w:t>
+          <w:t xml:space="preserve">74 </w:t>
         </w:r>
+      </w:ins>
+      <w:r>
+        <w:rPr>
+          <w:rFonts w:cs="Arial"/>
+        </w:rPr>
+        <w:t>participants)</w:t>
+      </w:r>
+      <w:r>
+        <w:rPr>
+          <w:rFonts w:cs="Arial"/>
+        </w:rPr>
+        <w:t xml:space="preserve">. </w:t>
+      </w:r>
+      <w:bookmarkEnd w:id="4"/>
+    </w:p>
+    <w:p>
+      <w:pPr>
+        <w:spacing w:line="240" w:lineRule="auto"/>
+        <w:jc w:val="both"/>
+        <w:rPr>
+          <w:rFonts w:cs="Arial"/>
+        </w:rPr>
+      </w:pPr>
+    </w:p>
+    <w:p>
+      <w:pPr>
+        <w:pStyle w:val="Title"/>
+      </w:pPr>
+      <w:r>
+        <w:t>Discussion</w:t>
+      </w:r>
+    </w:p>
+    <w:p/>
+    <w:p>
+      <w:pPr>
+        <w:spacing w:line="360" w:lineRule="auto"/>
+      </w:pPr>
+      <w:r>
+        <w:rPr>
+          <w:szCs w:val="23"/>
+        </w:rPr>
+        <w:t xml:space="preserve">In </w:t>
+      </w:r>
+      <w:r>
+        <w:rPr>
+          <w:szCs w:val="23"/>
+        </w:rPr>
+        <w:t>this</w:t>
+      </w:r>
+      <w:r>
+        <w:rPr>
+          <w:szCs w:val="23"/>
+        </w:rPr>
+        <w:t xml:space="preserve"> project, we set out to quantify the subjective valu</w:t>
+      </w:r>
+      <w:r>
+        <w:rPr>
+          <w:szCs w:val="23"/>
+        </w:rPr>
+        <w:t>e</w:t>
+      </w:r>
+      <w:r>
+        <w:rPr>
+          <w:szCs w:val="23"/>
+        </w:rPr>
+        <w:t xml:space="preserve"> of cognitive stability and cognitive flexibility in the domain of working memory. We asked </w:t>
+      </w:r>
+      <w:r>
+        <w:rPr>
+          <w:szCs w:val="23"/>
+        </w:rPr>
+        <w:t xml:space="preserve">not only </w:t>
+      </w:r>
+      <w:r>
+        <w:rPr>
+          <w:szCs w:val="23"/>
+        </w:rPr>
+        <w:t xml:space="preserve">whether these working memory processes are </w:t>
+      </w:r>
+      <w:r>
+        <w:rPr>
+          <w:szCs w:val="23"/>
+        </w:rPr>
+        <w:t xml:space="preserve">associated with higher subjective costs when </w:t>
+      </w:r>
+      <w:r>
+        <w:rPr>
+          <w:szCs w:val="23"/>
+        </w:rPr>
+        <w:t>demand increases</w:t>
+      </w:r>
+      <w:r>
+        <w:rPr>
+          <w:szCs w:val="23"/>
+        </w:rPr>
+        <w:t xml:space="preserve">, but </w:t>
+      </w:r>
+      <w:r>
+        <w:rPr>
+          <w:szCs w:val="23"/>
+        </w:rPr>
+        <w:t xml:space="preserve">also whether </w:t>
+      </w:r>
+      <w:r>
+        <w:rPr>
+          <w:szCs w:val="23"/>
+        </w:rPr>
+        <w:t xml:space="preserve">tasks requiring </w:t>
+      </w:r>
+      <w:r>
+        <w:rPr>
+          <w:szCs w:val="23"/>
+        </w:rPr>
+        <w:t xml:space="preserve">cognitive </w:t>
+      </w:r>
+      <w:r>
+        <w:rPr>
+          <w:szCs w:val="23"/>
+        </w:rPr>
+        <w:t>flexibility</w:t>
+      </w:r>
+      <w:r>
+        <w:rPr>
+          <w:szCs w:val="23"/>
+        </w:rPr>
+        <w:t xml:space="preserve"> carr</w:t>
+      </w:r>
+      <w:r>
+        <w:rPr>
+          <w:szCs w:val="23"/>
+        </w:rPr>
+        <w:t>y</w:t>
+      </w:r>
+      <w:r>
+        <w:rPr>
+          <w:szCs w:val="23"/>
+        </w:rPr>
+        <w:t xml:space="preserve"> a lower </w:t>
+      </w:r>
+      <w:r>
+        <w:rPr>
+          <w:szCs w:val="23"/>
+        </w:rPr>
+        <w:t xml:space="preserve">subjective </w:t>
+      </w:r>
+      <w:r>
+        <w:rPr>
+          <w:szCs w:val="23"/>
+        </w:rPr>
+        <w:t xml:space="preserve">cost than </w:t>
+      </w:r>
+      <w:r>
+        <w:rPr>
+          <w:szCs w:val="23"/>
+        </w:rPr>
+        <w:t xml:space="preserve">do tasks requiring cognitive </w:t>
+      </w:r>
+      <w:r>
+        <w:rPr>
+          <w:szCs w:val="23"/>
+        </w:rPr>
+        <w:lastRenderedPageBreak/>
+        <w:t>stability.</w:t>
+      </w:r>
+      <w:r>
+        <w:rPr>
+          <w:szCs w:val="23"/>
+        </w:rPr>
+        <w:t xml:space="preserve"> In keeping with prior work</w:t>
+      </w:r>
+      <w:r>
+        <w:rPr>
+          <w:szCs w:val="23"/>
+        </w:rPr>
+        <w:fldChar w:fldCharType="begin" w:fldLock="1"/>
+      </w:r>
+      <w:r>
+        <w:rPr>
+          <w:szCs w:val="23"/>
+        </w:rPr>
+        <w:instrText>ADDIN CSL_CITATION {"citationItems":[{"id":"ITEM-1","itemData":{"DOI":"10.1371/journal.pone.0068210","ISBN":"1932-6203","ISSN":"19326203","PMID":"23894295","abstract":"It has long been assumed that people treat cognitive effort as costly, but also that such effort costs may vary greatly across individuals. Individual differences in subjective effort could present a major and pervasive confound in behavioral and neuroscience assessments, by conflating cognitive ability with cognitive motivation. Self-report cognitive effort scales have been developed, but objective measures are lacking. In this study, we use the behavioral economic approach of revealed preferences to quantify subjective effort. Specifically, we adapted a well-established discounting paradigm to measure the extent to which cognitive effort causes participants to discount monetary rewards. The resulting metrics are sensitive to both within-individual factors, including objective load and reward amount, and between-individual factors, including age and trait cognitive engagement. We further validate cognitive effort discounting by benchmarking it against well-established measures of delay discounting. The results highlight the promise and utility of behavioral economic tools for assessing trait and state influences on cognitive motivation.","author":[{"dropping-particle":"","family":"Westbrook","given":"Andrew","non-dropping-particle":"","parse-names":false,"suffix":""},{"dropping-particle":"","family":"Kester","given":"Daria","non-dropping-particle":"","parse-names":false,"suffix":""},{"dropping-particle":"","family":"Braver","given":"Todd S.","non-dropping-particle":"","parse-names":false,"suffix":""}],"container-title":"PLoS ONE","id":"ITEM-1","issue":"7","issued":{"date-parts":[["2013"]]},"page":"1-8","title":"What Is the Subjective Cost of Cognitive Effort? Load, Trait, and Aging Effects Revealed by Economic Preference","type":"article-journal","volume":"8"},"uris":["http://www.mendeley.com/documents/?uuid=c0abff4f-3faa-4d8f-86b7-0d2c824b3c3d"]},{"id":"ITEM-2","itemData":{"DOI":"10.1016/j.biopsycho.2016.07.019","ISSN":"1873-6246","PMID":"27498294","abstract":"Maintaining sustained attention over time is an effortful process limited by finite cognitive resources. Recent theories describe the role of motivation in the allocation of such resources as a decision process: the costs of effortful performance are weighed against its gains. We examined this hypothesis by combining methods from attention research and decision neuroscience. Participants first performed a sustained attention task at different levels of reward. They then performed a reward-discounting task, measuring the subjective costs of performance. Results demonstrated that higher rewards led to improved performance (Exp 1-3), and enhanced attentional effort (i.e. pupil diameter; Exp 2 &amp; 3). Moreover, discounting curves constructed from the choice task indicated that subjects devalued rewards that came at the cost of staying vigilant for a longer duration (Exp 1 &amp; 2). Motivation can thus boost sustained attention through increased effort, while sustained performance is regarded as a cost against which rewards are discounted.","author":[{"dropping-particle":"","family":"Massar","given":"Stijn A A","non-dropping-particle":"","parse-names":false,"suffix":""},{"dropping-particle":"","family":"Lim","given":"Julian","non-dropping-particle":"","parse-names":false,"suffix":""},{"dropping-particle":"","family":"Sasmita","given":"Karen","non-dropping-particle":"","parse-names":false,"suffix":""},{"dropping-particle":"","family":"Chee","given":"Michael W L","non-dropping-particle":"","parse-names":false,"suffix":""}],"container-title":"Biological psychology","id":"ITEM-2","issued":{"date-parts":[["2016","8","4"]]},"page":"21-27","title":"Rewards boost sustained attention through higher effort: A value-based decision making approach.","type":"article-journal","volume":"120"},"uris":["http://www.mendeley.com/documents/?uuid=589611f3-a4eb-3f54-91aa-b012f04f5aa1"]},{"id":"ITEM-3","itemData":{"DOI":"10.1371/journal.pbio.1002598","ISSN":"1545-7885","PMID":"28234892","abstract":"In everyday life, we have to decide whether it is worth exerting effort to obtain rewards. Effort can be experienced in different domains, with some tasks requiring significant cognitive demand and others being more physically effortful. The motivation to exert effort for reward is highly subjective and varies considerably across the different domains of behaviour. However, very little is known about the computational or neural basis of how different effort costs are subjectively weighed against rewards. Is there a common, domain-general system of brain areas that evaluates all costs and benefits? Here, we used computational modelling and functional magnetic resonance imaging (fMRI) to examine the mechanisms underlying value processing in both the cognitive and physical domains. Participants were trained on two novel tasks that parametrically varied either cognitive or physical effort. During fMRI, participants indicated their preferences between a fixed low-effort/low-reward option and a variable higher-effort/higher-reward offer for each effort domain. Critically, reward devaluation by both cognitive and physical effort was subserved by a common network of areas, including the dorsomedial and dorsolateral prefrontal cortex, the intraparietal sulcus, and the anterior insula. Activity within these domain-general areas also covaried negatively with reward and positively with effort, suggesting an integration of these parameters within these areas. Additionally, the amygdala appeared to play a unique, domain-specific role in processing the value of rewards associated with cognitive effort. These results are the first to reveal the neurocomputational mechanisms underlying subjective cost-benefit valuation across different domains of effort and provide insight into the multidimensional nature of motivation.","author":[{"dropping-particle":"","family":"Chong","given":"Trevor T.-J.","non-dropping-particle":"","parse-names":false,"suffix":""},{"dropping-particle":"","family":"Apps","given":"Matthew","non-dropping-particle":"","parse-names":false,"suffix":""},{"dropping-particle":"","family":"Giehl","given":"Kathrin","non-dropping-particle":"","parse-names":false,"suffix":""},{"dropping-particle":"","family":"Sillence","given":"Annie","non-dropping-particle":"","parse-names":false,"suffix":""},{"dropping-particle":"","family":"Grima","given":"Laura L.","non-dropping-particle":"","parse-names":false,"suffix":""},{"dropping-particle":"","family":"Husain","given":"Masud","non-dropping-particle":"","parse-names":false,"suffix":""}],"container-title":"PLOS Biology","editor":[{"dropping-particle":"","family":"Seymour","given":"Ben","non-dropping-particle":"","parse-names":false,"suffix":""}],"id":"ITEM-3","issue":"2","issued":{"date-parts":[["2017","2","24"]]},"page":"e1002598","title":"Neurocomputational mechanisms underlying subjective valuation of effort costs","type":"article-journal","volume":"15"},"uris":["http://www.mendeley.com/documents/?uuid=2c8782af-2153-3ee1-84d7-aa6381c99b39"]},{"id":"ITEM-4","itemData":{"DOI":"10.1038/srep16880","ISSN":"2045-2322","abstract":"The role of cognitive effort in subjective reward devaluation and risky decision-making","author":[{"dropping-particle":"","family":"Apps","given":"Matthew A J","non-dropping-particle":"","parse-names":false,"suffix":""},{"dropping-particle":"","family":"Grima","given":"Laura L","non-dropping-particle":"","parse-names":false,"suffix":""},{"dropping-particle":"","family":"Manohar","given":"Sanjay","non-dropping-particle":"","parse-names":false,"suffix":""},{"dropping-particle":"","family":"Husain","given":"Masud","non-dropping-particle":"","parse-names":false,"suffix":""}],"container-title":"Scientific Reports","id":"ITEM-4","issue":"1","issued":{"date-parts":[["2015","12","20"]]},"page":"16880","publisher":"Nature Publishing Group","title":"The role of cognitive effort in subjective reward devaluation and risky decision-making","type":"article-journal","volume":"5"},"uris":["http://www.mendeley.com/documents/?uuid=7a6cb8b5-124a-3f8f-ac1f-4b087b482802"]}],"mendeley":{"formattedCitation":"&lt;sup&gt;2,26–28&lt;/sup&gt;","plainTextFormattedCitation":"2,26–28","previouslyFormattedCitation":"&lt;sup&gt;2,26–28&lt;/sup&gt;"},"properties":{"noteIndex":0},"schema":"https://github.com/citation-style-language/schema/raw/master/csl-citation.json"}</w:instrText>
+      </w:r>
+      <w:r>
+        <w:rPr>
+          <w:szCs w:val="23"/>
+        </w:rPr>
+        <w:fldChar w:fldCharType="separate"/>
+      </w:r>
+      <w:r>
+        <w:rPr>
+          <w:noProof/>
+          <w:szCs w:val="23"/>
+          <w:vertAlign w:val="superscript"/>
+        </w:rPr>
+        <w:t>2,26–28</w:t>
+      </w:r>
+      <w:r>
+        <w:rPr>
+          <w:szCs w:val="23"/>
+        </w:rPr>
+        <w:fldChar w:fldCharType="end"/>
+      </w:r>
+      <w:r>
+        <w:rPr>
+          <w:szCs w:val="23"/>
+        </w:rPr>
+        <w:t xml:space="preserve"> , we demonstrate highly robust and monotonic discounting of delayed response task value with parametrically increasing working memory load (i.e. set size). Most critically, the results provide</w:t>
+      </w:r>
+      <w:r>
+        <w:t xml:space="preserve"> strong </w:t>
+      </w:r>
+      <w:r>
+        <w:t xml:space="preserve">evidence that </w:t>
+      </w:r>
+      <w:r>
+        <w:t xml:space="preserve">the </w:t>
+      </w:r>
+      <w:r>
+        <w:t xml:space="preserve">ignore </w:t>
+      </w:r>
+      <w:r>
+        <w:t xml:space="preserve">version of the task with high stability demands </w:t>
+      </w:r>
+      <w:r>
+        <w:t xml:space="preserve">is more costly than </w:t>
+      </w:r>
+      <w:r>
+        <w:t xml:space="preserve">is the </w:t>
+      </w:r>
+      <w:r>
+        <w:t>update</w:t>
+      </w:r>
+      <w:r>
+        <w:t xml:space="preserve"> version of the task with high flexibility demands: participants are willing to forgo higher monetary offers in order to avoid repeating performing ignore compared with update trials </w:t>
+      </w:r>
+      <w:r>
+        <w:rPr>
+          <w:szCs w:val="23"/>
+        </w:rPr>
+        <w:t>This finding is evident both indirectly when participants had to choose between the task and a break</w:t>
+      </w:r>
+      <w:r>
+        <w:rPr>
+          <w:szCs w:val="23"/>
+        </w:rPr>
+        <w:t>, and</w:t>
+      </w:r>
+      <w:r>
+        <w:rPr>
+          <w:szCs w:val="23"/>
+        </w:rPr>
+        <w:t xml:space="preserve"> also directly when they had to choose between ignore and update. Th</w:t>
+      </w:r>
+      <w:r>
+        <w:rPr>
+          <w:szCs w:val="23"/>
+        </w:rPr>
+        <w:t>is</w:t>
+      </w:r>
+      <w:r>
+        <w:rPr>
+          <w:szCs w:val="23"/>
+        </w:rPr>
+        <w:t xml:space="preserve"> result</w:t>
+      </w:r>
+      <w:r>
+        <w:rPr>
+          <w:szCs w:val="23"/>
+        </w:rPr>
+        <w:t xml:space="preserve"> was</w:t>
+      </w:r>
+      <w:r>
+        <w:rPr>
+          <w:szCs w:val="23"/>
+        </w:rPr>
+        <w:t xml:space="preserve"> replicated </w:t>
+      </w:r>
+      <w:r>
+        <w:rPr>
+          <w:szCs w:val="23"/>
+        </w:rPr>
+        <w:t>in the second independent sample</w:t>
+      </w:r>
+      <w:r>
+        <w:t xml:space="preserve"> and concurs with our primary prediction that the cognitive effort cost of cognitive stability is higher than that of cognitive flexibility. </w:t>
+      </w:r>
+    </w:p>
+    <w:p>
+      <w:pPr>
+        <w:pStyle w:val="Default"/>
+        <w:spacing w:after="120" w:line="360" w:lineRule="auto"/>
+        <w:rPr>
+          <w:rFonts w:asciiTheme="majorHAnsi" w:hAnsiTheme="majorHAnsi"/>
+          <w:color w:val="auto"/>
+          <w:sz w:val="23"/>
+          <w:szCs w:val="23"/>
+        </w:rPr>
+      </w:pPr>
+      <w:r>
+        <w:rPr>
+          <w:rFonts w:asciiTheme="majorHAnsi" w:hAnsiTheme="majorHAnsi"/>
+          <w:color w:val="auto"/>
+          <w:szCs w:val="23"/>
+        </w:rPr>
+        <w:t xml:space="preserve">Depending on </w:t>
+      </w:r>
+      <w:r>
+        <w:rPr>
+          <w:rFonts w:asciiTheme="majorHAnsi" w:hAnsiTheme="majorHAnsi"/>
+          <w:color w:val="auto"/>
+          <w:szCs w:val="23"/>
+        </w:rPr>
+        <w:t>one’s perspective</w:t>
+      </w:r>
+      <w:r>
+        <w:rPr>
+          <w:rFonts w:asciiTheme="majorHAnsi" w:hAnsiTheme="majorHAnsi"/>
+          <w:color w:val="auto"/>
+          <w:szCs w:val="23"/>
+        </w:rPr>
+        <w:t xml:space="preserve">, this </w:t>
+      </w:r>
+      <w:r>
+        <w:rPr>
+          <w:rFonts w:asciiTheme="majorHAnsi" w:hAnsiTheme="majorHAnsi"/>
+          <w:color w:val="auto"/>
+          <w:szCs w:val="23"/>
+        </w:rPr>
+        <w:t>effect of condition on effort cost might be</w:t>
+      </w:r>
+      <w:r>
+        <w:rPr>
+          <w:rFonts w:asciiTheme="majorHAnsi" w:hAnsiTheme="majorHAnsi"/>
+          <w:color w:val="auto"/>
+          <w:szCs w:val="23"/>
+        </w:rPr>
+        <w:t xml:space="preserve"> very intuitive or surprising. </w:t>
+      </w:r>
+      <w:r>
+        <w:rPr>
+          <w:rFonts w:asciiTheme="majorHAnsi" w:hAnsiTheme="majorHAnsi"/>
+          <w:color w:val="auto"/>
+          <w:szCs w:val="23"/>
+        </w:rPr>
+        <w:t>We might be surprised, because the</w:t>
+      </w:r>
+      <w:r>
+        <w:rPr>
+          <w:rFonts w:asciiTheme="majorHAnsi" w:hAnsiTheme="majorHAnsi"/>
+          <w:color w:val="auto"/>
+          <w:szCs w:val="23"/>
+        </w:rPr>
+        <w:t xml:space="preserve"> update trials were longer</w:t>
+      </w:r>
+      <w:r>
+        <w:rPr>
+          <w:rFonts w:asciiTheme="majorHAnsi" w:hAnsiTheme="majorHAnsi"/>
+          <w:color w:val="auto"/>
+          <w:szCs w:val="23"/>
+        </w:rPr>
+        <w:t>, and required encoding and gating into working memory</w:t>
+      </w:r>
+      <w:r>
+        <w:rPr>
+          <w:rFonts w:asciiTheme="majorHAnsi" w:hAnsiTheme="majorHAnsi"/>
+          <w:color w:val="auto"/>
+          <w:szCs w:val="23"/>
+        </w:rPr>
+        <w:t xml:space="preserve"> </w:t>
+      </w:r>
+      <w:r>
+        <w:rPr>
+          <w:rFonts w:asciiTheme="majorHAnsi" w:hAnsiTheme="majorHAnsi"/>
+          <w:color w:val="auto"/>
+          <w:szCs w:val="23"/>
+        </w:rPr>
+        <w:t xml:space="preserve">twice the number of </w:t>
+      </w:r>
+      <w:r>
+        <w:rPr>
+          <w:rFonts w:asciiTheme="majorHAnsi" w:hAnsiTheme="majorHAnsi"/>
+          <w:color w:val="auto"/>
+          <w:szCs w:val="23"/>
+        </w:rPr>
+        <w:t xml:space="preserve">stimuli compared </w:t>
+      </w:r>
+      <w:r>
+        <w:rPr>
+          <w:rFonts w:asciiTheme="majorHAnsi" w:hAnsiTheme="majorHAnsi"/>
+          <w:color w:val="auto"/>
+          <w:szCs w:val="23"/>
+        </w:rPr>
+        <w:t>with the</w:t>
+      </w:r>
+      <w:r>
+        <w:rPr>
+          <w:rFonts w:asciiTheme="majorHAnsi" w:hAnsiTheme="majorHAnsi"/>
+          <w:color w:val="auto"/>
+          <w:szCs w:val="23"/>
+        </w:rPr>
+        <w:t xml:space="preserve"> ignore trials. </w:t>
+      </w:r>
+      <w:r>
+        <w:rPr>
+          <w:rFonts w:asciiTheme="majorHAnsi" w:hAnsiTheme="majorHAnsi"/>
+          <w:color w:val="auto"/>
+          <w:szCs w:val="23"/>
+        </w:rPr>
+        <w:t>Moreover</w:t>
+      </w:r>
+      <w:r>
+        <w:rPr>
+          <w:rFonts w:asciiTheme="majorHAnsi" w:hAnsiTheme="majorHAnsi"/>
+          <w:color w:val="auto"/>
+          <w:szCs w:val="23"/>
+        </w:rPr>
+        <w:t xml:space="preserve">, many studies have shown that </w:t>
+      </w:r>
+      <w:r>
+        <w:rPr>
+          <w:rFonts w:asciiTheme="majorHAnsi" w:hAnsiTheme="majorHAnsi"/>
+          <w:color w:val="auto"/>
+          <w:szCs w:val="23"/>
+        </w:rPr>
+        <w:t xml:space="preserve">tasks with high demands for </w:t>
+      </w:r>
+      <w:r>
+        <w:rPr>
+          <w:rFonts w:asciiTheme="majorHAnsi" w:hAnsiTheme="majorHAnsi"/>
+          <w:color w:val="auto"/>
+          <w:szCs w:val="23"/>
+        </w:rPr>
+        <w:t xml:space="preserve">cognitive flexibility, like task switching and set-shifting, </w:t>
+      </w:r>
+      <w:r>
+        <w:rPr>
+          <w:rFonts w:asciiTheme="majorHAnsi" w:hAnsiTheme="majorHAnsi"/>
+          <w:color w:val="auto"/>
+          <w:szCs w:val="23"/>
+        </w:rPr>
+        <w:t>are accompanied by robust (residual) costs</w:t>
+      </w:r>
+      <w:r>
+        <w:rPr>
+          <w:rFonts w:asciiTheme="majorHAnsi" w:hAnsiTheme="majorHAnsi"/>
+          <w:color w:val="auto"/>
+          <w:szCs w:val="23"/>
+        </w:rPr>
+        <w:fldChar w:fldCharType="begin" w:fldLock="1"/>
+      </w:r>
+      <w:r>
+        <w:rPr>
+          <w:rFonts w:asciiTheme="majorHAnsi" w:hAnsiTheme="majorHAnsi"/>
+          <w:color w:val="auto"/>
+          <w:szCs w:val="23"/>
+        </w:rPr>
+        <w:instrText>ADDIN CSL_CITATION {"citationItems":[{"id":"ITEM-1","itemData":{"DOI":"10.1037/0096-3445.124.2.207","ISSN":"1939-2222","author":[{"dropping-particle":"","family":"Rogers","given":"Robert D.","non-dropping-particle":"","parse-names":false,"suffix":""},{"dropping-particle":"","family":"Monsell","given":"Stephen","non-dropping-particle":"","parse-names":false,"suffix":""}],"container-title":"Journal of Experimental Psychology: General","id":"ITEM-1","issue":"2","issued":{"date-parts":[["1995"]]},"page":"207-231","title":"Costs of a predictible switch between simple cognitive tasks.","type":"article-journal","volume":"124"},"uris":["http://www.mendeley.com/documents/?uuid=7a6eed27-c998-3fa8-ab59-8bed651a9832"]},{"id":"ITEM-2","itemData":{"DOI":"10.1037/0096-1523.27.4.763","ISSN":"1939-1277","author":[{"dropping-particle":"","family":"Rubinstein","given":"Joshua S.","non-dropping-particle":"","parse-names":false,"suffix":""},{"dropping-particle":"","family":"Meyer","given":"David E.","non-dropping-particle":"","parse-names":false,"suffix":""},{"dropping-particle":"","family":"Evans","given":"Jeffrey E.","non-dropping-particle":"","parse-names":false,"suffix":""}],"container-title":"Journal of Experimental Psychology: Human Perception and Performance","id":"ITEM-2","issue":"4","issued":{"date-parts":[["2001"]]},"page":"763-797","title":"Executive control of cognitive processes in task switching.","type":"article-journal","volume":"27"},"uris":["http://www.mendeley.com/documents/?uuid=c514d0ef-e73d-3572-9625-f4fdcc3f2037"]}],"mendeley":{"formattedCitation":"&lt;sup&gt;29,30&lt;/sup&gt;","plainTextFormattedCitation":"29,30","previouslyFormattedCitation":"&lt;sup&gt;29,30&lt;/sup&gt;"},"properties":{"noteIndex":0},"schema":"https://github.com/citation-style-language/schema/raw/master/csl-citation.json"}</w:instrText>
+      </w:r>
+      <w:r>
+        <w:rPr>
+          <w:rFonts w:asciiTheme="majorHAnsi" w:hAnsiTheme="majorHAnsi"/>
+          <w:color w:val="auto"/>
+          <w:szCs w:val="23"/>
+        </w:rPr>
+        <w:fldChar w:fldCharType="separate"/>
+      </w:r>
+      <w:r>
+        <w:rPr>
+          <w:rFonts w:asciiTheme="majorHAnsi" w:hAnsiTheme="majorHAnsi"/>
+          <w:noProof/>
+          <w:color w:val="auto"/>
+          <w:szCs w:val="23"/>
+          <w:vertAlign w:val="superscript"/>
+        </w:rPr>
+        <w:t>29,30</w:t>
+      </w:r>
+      <w:r>
+        <w:rPr>
+          <w:rFonts w:asciiTheme="majorHAnsi" w:hAnsiTheme="majorHAnsi"/>
+          <w:color w:val="auto"/>
+          <w:szCs w:val="23"/>
+        </w:rPr>
+        <w:fldChar w:fldCharType="end"/>
+      </w:r>
+      <w:r>
+        <w:rPr>
+          <w:rFonts w:asciiTheme="majorHAnsi" w:hAnsiTheme="majorHAnsi"/>
+          <w:color w:val="auto"/>
+          <w:szCs w:val="23"/>
+        </w:rPr>
+        <w:t>. However, the effect might be considered intuitive, i</w:t>
+      </w:r>
+      <w:r>
+        <w:rPr>
+          <w:rFonts w:asciiTheme="majorHAnsi" w:hAnsiTheme="majorHAnsi"/>
+          <w:color w:val="auto"/>
+          <w:szCs w:val="23"/>
+        </w:rPr>
+        <w:t xml:space="preserve">f we </w:t>
+      </w:r>
+      <w:r>
+        <w:rPr>
+          <w:rFonts w:asciiTheme="majorHAnsi" w:hAnsiTheme="majorHAnsi"/>
+          <w:color w:val="auto"/>
+          <w:szCs w:val="23"/>
+        </w:rPr>
+        <w:t>recognize that reorienting to salient stimuli can be considered a bottom-up process</w:t>
+      </w:r>
+      <w:r>
+        <w:rPr>
+          <w:rFonts w:asciiTheme="majorHAnsi" w:hAnsiTheme="majorHAnsi"/>
+          <w:color w:val="auto"/>
+          <w:szCs w:val="23"/>
+        </w:rPr>
+        <w:t>. In this task, updating is a relatively</w:t>
+      </w:r>
+      <w:r>
+        <w:rPr>
+          <w:rFonts w:asciiTheme="majorHAnsi" w:hAnsiTheme="majorHAnsi"/>
+          <w:color w:val="auto"/>
+          <w:szCs w:val="23"/>
+        </w:rPr>
+        <w:t xml:space="preserve"> automatic process</w:t>
+      </w:r>
+      <w:r>
+        <w:rPr>
+          <w:rFonts w:asciiTheme="majorHAnsi" w:hAnsiTheme="majorHAnsi"/>
+          <w:color w:val="auto"/>
+          <w:szCs w:val="23"/>
+        </w:rPr>
+        <w:t>,</w:t>
+      </w:r>
+      <w:r>
+        <w:rPr>
+          <w:rFonts w:asciiTheme="majorHAnsi" w:hAnsiTheme="majorHAnsi"/>
+          <w:color w:val="auto"/>
+          <w:szCs w:val="23"/>
+        </w:rPr>
+        <w:t xml:space="preserve"> </w:t>
+      </w:r>
+      <w:r>
+        <w:rPr>
+          <w:rFonts w:asciiTheme="majorHAnsi" w:hAnsiTheme="majorHAnsi"/>
+          <w:color w:val="auto"/>
+          <w:szCs w:val="23"/>
+        </w:rPr>
+        <w:t xml:space="preserve">while </w:t>
+      </w:r>
+      <w:r>
+        <w:rPr>
+          <w:rFonts w:asciiTheme="majorHAnsi" w:hAnsiTheme="majorHAnsi"/>
+          <w:color w:val="auto"/>
+          <w:szCs w:val="23"/>
+        </w:rPr>
+        <w:t xml:space="preserve"> ignoring </w:t>
+      </w:r>
+      <w:r>
+        <w:rPr>
+          <w:rFonts w:asciiTheme="majorHAnsi" w:hAnsiTheme="majorHAnsi"/>
+          <w:color w:val="auto"/>
+          <w:szCs w:val="23"/>
+        </w:rPr>
+        <w:t xml:space="preserve">requires </w:t>
+      </w:r>
+      <w:r>
+        <w:rPr>
+          <w:rFonts w:asciiTheme="majorHAnsi" w:hAnsiTheme="majorHAnsi"/>
+          <w:color w:val="auto"/>
+          <w:szCs w:val="23"/>
+        </w:rPr>
+        <w:t xml:space="preserve">the withholding </w:t>
+      </w:r>
+      <w:r>
+        <w:rPr>
+          <w:rFonts w:asciiTheme="majorHAnsi" w:hAnsiTheme="majorHAnsi"/>
+          <w:color w:val="auto"/>
+          <w:szCs w:val="23"/>
+        </w:rPr>
+        <w:t xml:space="preserve">of </w:t>
+      </w:r>
+      <w:r>
+        <w:rPr>
+          <w:rFonts w:asciiTheme="majorHAnsi" w:hAnsiTheme="majorHAnsi"/>
+          <w:color w:val="auto"/>
+          <w:szCs w:val="23"/>
+        </w:rPr>
+        <w:t>intervening stimuli</w:t>
+      </w:r>
+      <w:r>
+        <w:t xml:space="preserve"> </w:t>
+      </w:r>
+      <w:r>
+        <w:rPr>
+          <w:rFonts w:asciiTheme="majorHAnsi" w:hAnsiTheme="majorHAnsi"/>
+          <w:color w:val="auto"/>
+          <w:szCs w:val="23"/>
+        </w:rPr>
+        <w:t>and thus resolution of conflict, that is, the cor</w:t>
+      </w:r>
+      <w:r>
+        <w:rPr>
+          <w:rFonts w:asciiTheme="majorHAnsi" w:hAnsiTheme="majorHAnsi"/>
+          <w:color w:val="auto"/>
+          <w:szCs w:val="23"/>
+        </w:rPr>
+        <w:t xml:space="preserve">e function of </w:t>
+      </w:r>
+      <w:r>
+        <w:rPr>
+          <w:rFonts w:asciiTheme="majorHAnsi" w:hAnsiTheme="majorHAnsi"/>
+          <w:color w:val="auto"/>
+          <w:szCs w:val="23"/>
+        </w:rPr>
+        <w:t>cognitive control</w:t>
+      </w:r>
+      <w:r>
+        <w:rPr>
+          <w:rFonts w:asciiTheme="majorHAnsi" w:hAnsiTheme="majorHAnsi"/>
+          <w:color w:val="auto"/>
+          <w:szCs w:val="23"/>
+        </w:rPr>
+        <w:fldChar w:fldCharType="begin" w:fldLock="1"/>
+      </w:r>
+      <w:r>
+        <w:rPr>
+          <w:rFonts w:asciiTheme="majorHAnsi" w:hAnsiTheme="majorHAnsi"/>
+          <w:color w:val="auto"/>
+          <w:szCs w:val="23"/>
+        </w:rPr>
+        <w:instrText>ADDIN CSL_CITATION {"citationItems":[{"id":"ITEM-1","itemData":{"DOI":"10.3758/S13415-013-0236-9","PMID":"24481850","author":[{"dropping-particle":"","family":"Feng","given":"S. F.","non-dropping-particle":"","parse-names":false,"suffix":""},{"dropping-particle":"","family":"Schwemmer","given":"M.","non-dropping-particle":"","parse-names":false,"suffix":""},{"dropping-particle":"","family":"Gershman","given":"S. J.","non-dropping-particle":"","parse-names":false,"suffix":""},{"dropping-particle":"","family":"Cohen","given":"J. D.","non-dropping-particle":"","parse-names":false,"suffix":""}],"container-title":"Cognitive, affective &amp; behavioral neuroscience","id":"ITEM-1","issue":"1","issued":{"date-parts":[["2014"]]},"page":"129","publisher":"NIH Public Access","title":"Multitasking vs. multiplexing: Toward a normative account of limitations in the simultaneous execution of control-demanding behaviors","type":"article-journal","volume":"14"},"uris":["http://www.mendeley.com/documents/?uuid=e2ece260-e530-3070-9db2-c31505c47b2c"]},{"id":"ITEM-2","itemData":{"DOI":"10.1111/cogs.12126","ISBN":"1551-6709 (Electronic) 0364-0213 (Linking)","ISSN":"03640213","PMID":"25079472","abstract":"Cognitive control has long been one of the most active areas of computational modeling work in cognitive science. The focus on computational models as a medium for specifying and developing theory predates the PDP books, and cognitive control was not one of the areas on which they focused. However, the framework they provided has injected work on cognitive control with new energy and new ideas. On the occasion of the books' anniversary, we review computational modeling in the study of cognitive control, with a focus on the influence that the PDP approach has brought to bear in this area. Rather than providing a comprehensive review, we offer a framework for thinking about past and future modeling efforts in this domain. We define control in terms of the optimal parameterization of task processing. From this vantage point, the development of control systems in the brain can be seen as responding to the structure of naturalistic tasks, through the filter of the brain systems with which control directly interfaces. This perspective lays open a set of fascinating but difficult research questions, which together define an important frontier for future computational research.","author":[{"dropping-particle":"","family":"Botvinick","given":"Matthew M.","non-dropping-particle":"","parse-names":false,"suffix":""},{"dropping-particle":"","family":"Cohen","given":"Jonathan D.","non-dropping-particle":"","parse-names":false,"suffix":""}],"container-title":"Cognitive Science","id":"ITEM-2","issue":"6","issued":{"date-parts":[["2014"]]},"page":"1249-1285","title":"The computational and neural basis of cognitive control: Charted territory and new frontiers","type":"article-journal","volume":"38"},"uris":["http://www.mendeley.com/documents/?uuid=ae949f73-967f-44c0-a297-d9ed6844d134"]},{"id":"ITEM-3","itemData":{"DOI":"10.1038/nrn755","ISSN":"1471-003X","PMID":"11994752","abstract":"We review evidence for partially segregated networks of brain areas that carry out different attentional functions. One system, which includes parts of the intraparietal cortex and superior frontal cortex, is involved in preparing and applying goal-directed (top-down) selection for stimuli and responses. This system is also modulated by the detection of stimuli. The other system, which includes the temporoparietal cortex and inferior frontal cortex, and is largely lateralized to the right hemisphere, is not involved in top-down selection. Instead, this system is specialized for the detection of behaviourally relevant stimuli, particularly when they are salient or unexpected. This ventral frontoparietal network works as a 'circuit breaker' for the dorsal system, directing attention to salient events. Both attentional systems interact during normal vision, and both are disrupted in unilateral spatial neglect.","author":[{"dropping-particle":"","family":"Corbetta","given":"Maurizio","non-dropping-particle":"","parse-names":false,"suffix":""},{"dropping-particle":"","family":"Shulman","given":"Gordon L","non-dropping-particle":"","parse-names":false,"suffix":""}],"container-title":"Nature reviews. Neuroscience","id":"ITEM-3","issue":"3","issued":{"date-parts":[["2002","3"]]},"page":"201-15","title":"Control of goal-directed and stimulus-driven attention in the brain.","type":"article-journal","volume":"3"},"uris":["http://www.mendeley.com/documents/?uuid=52eae3a6-86e0-3697-b020-d3bea7311ede"]},{"id":"ITEM-4","itemData":{"DOI":"10.1016/j.dcn.2011.07.013","ISSN":"1878-9307","PMID":"21977221","abstract":"Adolescence is a critical transition period, during which fundamental changes prepare the adolescent for becoming an adult. Heuristic models of the neurobiology of adolescent behavior have emerged, promoting the central role of reward and motivation, coupled with cognitive immaturities. Here, we bring focus to two basic sets of processes, attention and conditioning, which are essential for adaptive behavior. Using the dual-attention model developed by Corbetta and Shulman (2002), which identifies a stimulus-driven and a goal-driven attention network, we propose a balance that favors stimulus-driven attention over goal-driven attention in youth. Regarding conditioning, we hypothesize that stronger associations tend to be made between environmental cues and appetitive stimuli, and weaker associations with aversive stimuli, in youth relative to adults. An attention system geared to prioritize stimulus-driven attention, together with more powerful associative learning with appetitive incentives, contribute to shape patterns of adolescent motivated behavior. This proposed bias in attention and conditioning function could facilitate the impulsive, novelty-seeking and risk-taking behavior that is typical of many adolescents.","author":[{"dropping-particle":"","family":"Ernst","given":"Monique","non-dropping-particle":"","parse-names":false,"suffix":""},{"dropping-particle":"","family":"Daniele","given":"Teresa","non-dropping-particle":"","parse-names":false,"suffix":""},{"dropping-particle":"","family":"Frantz","given":"Kyle","non-dropping-particle":"","parse-names":false,"suffix":""}],"container-title":"Developmental cognitive neuroscience","id":"ITEM-4","issue":"4","issued":{"date-parts":[["2011","10"]]},"page":"377-89","publisher":"NIH Public Access","title":"New perspectives on adolescent motivated behavior: attention and conditioning.","type":"article-journal","volume":"1"},"uris":["http://www.mendeley.com/documents/?uuid=47b5fa40-0a4c-3815-b007-ba76d08be500"]}],"mendeley":{"formattedCitation":"&lt;sup&gt;10,31–33&lt;/sup&gt;","plainTextFormattedCitation":"10,31–33","previouslyFormattedCitation":"&lt;sup&gt;10,31–33&lt;/sup&gt;"},"properties":{"noteIndex":0},"schema":"https://github.com/citation-style-language/schema/raw/master/csl-citation.json"}</w:instrText>
+      </w:r>
+      <w:r>
+        <w:rPr>
+          <w:rFonts w:asciiTheme="majorHAnsi" w:hAnsiTheme="majorHAnsi"/>
+          <w:color w:val="auto"/>
+          <w:szCs w:val="23"/>
+        </w:rPr>
+        <w:fldChar w:fldCharType="separate"/>
+      </w:r>
+      <w:r>
+        <w:rPr>
+          <w:rFonts w:asciiTheme="majorHAnsi" w:hAnsiTheme="majorHAnsi"/>
+          <w:noProof/>
+          <w:color w:val="auto"/>
+          <w:szCs w:val="23"/>
+          <w:vertAlign w:val="superscript"/>
+        </w:rPr>
+        <w:t>10,31–33</w:t>
+      </w:r>
+      <w:r>
+        <w:rPr>
+          <w:rFonts w:asciiTheme="majorHAnsi" w:hAnsiTheme="majorHAnsi"/>
+          <w:color w:val="auto"/>
+          <w:szCs w:val="23"/>
+        </w:rPr>
+        <w:fldChar w:fldCharType="end"/>
+      </w:r>
+      <w:r>
+        <w:rPr>
+          <w:rFonts w:asciiTheme="majorHAnsi" w:hAnsiTheme="majorHAnsi"/>
+          <w:color w:val="auto"/>
+          <w:szCs w:val="23"/>
+        </w:rPr>
+        <w:t xml:space="preserve">. </w:t>
+      </w:r>
+      <w:r>
+        <w:rPr>
+          <w:rFonts w:asciiTheme="majorHAnsi" w:hAnsiTheme="majorHAnsi"/>
+          <w:color w:val="auto"/>
+          <w:szCs w:val="23"/>
+        </w:rPr>
+        <w:t xml:space="preserve"> This then brings us back to the original question: What makes cognitive control costly?</w:t>
+      </w:r>
+    </w:p>
+    <w:p>
+      <w:pPr>
+        <w:spacing w:line="240" w:lineRule="auto"/>
+        <w:jc w:val="both"/>
+        <w:rPr>
+          <w:rFonts w:cs="Arial"/>
+        </w:rPr>
+      </w:pPr>
+    </w:p>
+    <w:p>
+      <w:pPr>
+        <w:spacing w:line="360" w:lineRule="auto"/>
+      </w:pPr>
+      <w:r>
+        <w:t>One possibility is that this effect reflects a difference in opportunity costs. In our task, the more subjectively costly ignore trials were 4 seconds shorter than were the cheaper update trials, thus opportunity costs are unlikely to map directly to time costs</w:t>
+      </w:r>
+      <w:r>
+        <w:rPr>
+          <w:rFonts w:cs="Arial"/>
+        </w:rPr>
+        <w:fldChar w:fldCharType="begin" w:fldLock="1"/>
+      </w:r>
+      <w:r>
+        <w:rPr>
+          <w:rFonts w:cs="Arial"/>
+        </w:rPr>
+        <w:instrText>ADDIN CSL_CITATION {"citationItems":[{"id":"ITEM-1","itemData":{"DOI":"10.1007/s00213-006-0502-4","ISSN":"0033-3158","PMID":"17031711","abstract":"RATIONALE: Dopamine neurotransmission has long been known to exert a powerful influence over the vigor, strength, or rate of responding. However, there exists no clear understanding of the computational foundation for this effect; predominant accounts of dopamine's computational function focus on a role for phasic dopamine in controlling the discrete selection between different actions and have nothing to say about response vigor or indeed the free-operant tasks in which it is typically measured.\n\nOBJECTIVES: We seek to accommodate free-operant behavioral tasks within the realm of models of optimal control and thereby capture how dopaminergic and motivational manipulations affect response vigor.\n\nMETHODS: We construct an average reward reinforcement learning model in which subjects choose both which action to perform and also the latency with which to perform it. Optimal control balances the costs of acting quickly against the benefits of getting reward earlier and thereby chooses a best response latency.\n\nRESULTS: In this framework, the long-run average rate of reward plays a key role as an opportunity cost and mediates motivational influences on rates and vigor of responding. We review evidence suggesting that the average reward rate is reported by tonic levels of dopamine putatively in the nucleus accumbens.\n\nCONCLUSIONS: Our extension of reinforcement learning models to free-operant tasks unites psychologically and computationally inspired ideas about the role of tonic dopamine in striatum, explaining from a normative point of view why higher levels of dopamine might be associated with more vigorous responding.","author":[{"dropping-particle":"","family":"Niv","given":"Yael","non-dropping-particle":"","parse-names":false,"suffix":""},{"dropping-particle":"","family":"Daw","given":"Nathaniel D","non-dropping-particle":"","parse-names":false,"suffix":""},{"dropping-particle":"","family":"Joel","given":"Daphna","non-dropping-particle":"","parse-names":false,"suffix":""},{"dropping-particle":"","family":"Dayan","given":"Peter","non-dropping-particle":"","parse-names":false,"suffix":""}],"container-title":"Psychopharmacology","id":"ITEM-1","issue":"3","issued":{"date-parts":[["2007","4"]]},"page":"507-20","title":"Tonic dopamine: opportunity costs and the control of response vigor.","type":"article-journal","volume":"191"},"uris":["http://www.mendeley.com/documents/?uuid=5f2cf141-b342-4138-a58d-5996816aa30a"]}],"mendeley":{"formattedCitation":"&lt;sup&gt;34&lt;/sup&gt;","plainTextFormattedCitation":"34","previouslyFormattedCitation":"&lt;sup&gt;34&lt;/sup&gt;"},"properties":{"noteIndex":0},"schema":"https://github.com/citation-style-language/schema/raw/master/csl-citation.json"}</w:instrText>
+      </w:r>
+      <w:r>
+        <w:rPr>
+          <w:rFonts w:cs="Arial"/>
+        </w:rPr>
+        <w:fldChar w:fldCharType="separate"/>
+      </w:r>
+      <w:r>
+        <w:rPr>
+          <w:rFonts w:cs="Arial"/>
+          <w:noProof/>
+          <w:vertAlign w:val="superscript"/>
+        </w:rPr>
+        <w:t>34</w:t>
+      </w:r>
+      <w:r>
+        <w:rPr>
+          <w:rFonts w:cs="Arial"/>
+        </w:rPr>
+        <w:fldChar w:fldCharType="end"/>
+      </w:r>
+      <w:r>
+        <w:rPr>
+          <w:rFonts w:cs="Arial"/>
+        </w:rPr>
+        <w:t>.</w:t>
+      </w:r>
+      <w:r>
+        <w:t xml:space="preserve"> However, we speculate that the effect of task demands on subjective cost reflects an opportunity cost of focusing: the cognitive strategy required for accurate ignore versus update performance differs in the degree to which it allows novel input and thus, alternative </w:t>
+      </w:r>
+      <w:r>
+        <w:rPr>
+          <w:rFonts w:eastAsia="Calibri" w:cs="Arial"/>
+        </w:rPr>
+        <w:t>opportunities</w:t>
+      </w:r>
+      <w:r>
+        <w:t xml:space="preserve">, to impinge on current processing. More generally, it is possible that the brain is more strongly biased against tasks that demand </w:t>
+      </w:r>
+      <w:r>
+        <w:t xml:space="preserve">stable </w:t>
+      </w:r>
+      <w:r>
+        <w:rPr>
+          <w:rFonts w:cs="Arial"/>
+        </w:rPr>
+        <w:lastRenderedPageBreak/>
+        <w:t>focusing</w:t>
+      </w:r>
+      <w:r>
+        <w:t xml:space="preserve"> compared with flexible opening given that</w:t>
+      </w:r>
+      <w:r>
+        <w:t xml:space="preserve"> </w:t>
+      </w:r>
+      <w:r>
+        <w:t>focusing will incur higher opportunity costs across environments.</w:t>
+      </w:r>
+      <w:r>
+        <w:rPr>
+          <w:rFonts w:cs="Arial"/>
+        </w:rPr>
+        <w:t xml:space="preserve"> </w:t>
+      </w:r>
+    </w:p>
+    <w:p>
+      <w:pPr>
+        <w:spacing w:line="360" w:lineRule="auto"/>
+        <w:rPr>
+          <w:rFonts w:cs="Arial"/>
+        </w:rPr>
+      </w:pPr>
+      <w:r>
+        <w:rPr>
+          <w:rFonts w:cs="Arial"/>
+        </w:rPr>
+        <w:t>The observation that the subjective cost of repeating ignore is higher than that of update is in line with the finding that pa</w:t>
+      </w:r>
+      <w:r>
+        <w:rPr>
+          <w:rFonts w:cs="Arial"/>
+        </w:rPr>
+        <w:t>rticipants perform more poorly o</w:t>
+      </w:r>
+      <w:r>
+        <w:rPr>
+          <w:rFonts w:cs="Arial"/>
+        </w:rPr>
+        <w:t xml:space="preserve">n ignore </w:t>
+      </w:r>
+      <w:r>
+        <w:rPr>
+          <w:rFonts w:cs="Arial"/>
+        </w:rPr>
+        <w:t xml:space="preserve">compared with </w:t>
+      </w:r>
+      <w:r>
+        <w:rPr>
+          <w:rFonts w:cs="Arial"/>
+        </w:rPr>
+        <w:t xml:space="preserve">update </w:t>
+      </w:r>
+      <w:r>
+        <w:rPr>
+          <w:rFonts w:cs="Arial"/>
+        </w:rPr>
+        <w:t>trials</w:t>
+      </w:r>
+      <w:r>
+        <w:rPr>
+          <w:rFonts w:cs="Arial"/>
+        </w:rPr>
+        <w:t>. This finding concurs with previous results from studies using an analogous task with ignore and update conditions</w:t>
+      </w:r>
+      <w:r>
+        <w:rPr>
+          <w:rFonts w:cs="Arial"/>
+        </w:rPr>
+        <w:fldChar w:fldCharType="begin" w:fldLock="1"/>
+      </w:r>
+      <w:r>
+        <w:rPr>
+          <w:rFonts w:cs="Arial"/>
+        </w:rPr>
+        <w:instrText>ADDIN CSL_CITATION {"citationItems":[{"id":"ITEM-1","itemData":{"DOI":"10.1162/jocn_a_00676","ISSN":"1530-8898","PMID":"24893740","abstract":"Working memory and reward processing are often thought to be separate, unrelated processes. However, most daily activities involve integrating these two types of information, and the two processes rarely, if ever, occur in isolation. Here, we show that working memory and reward interact in a task-dependent manner and that this task-dependent interaction involves modulation of the pFC by the ventral striatum. Specifically, BOLD signal during gains relative to losses in the ventral striatum and pFC was associated not only with enhanced distractor resistance but also with impairment in the ability to update working memory representations. Furthermore, the effect of reward on working memory was accompanied by differential coupling between the ventral striatum and ignore-related regions in the pFC. Together, these data demonstrate that reward-related signals modulate the balance between cognitive stability and cognitive flexibility by altering functional coupling between the ventral striatum and the pFC.","author":[{"dropping-particle":"","family":"Fallon","given":"Sean James","non-dropping-particle":"","parse-names":false,"suffix":""},{"dropping-particle":"","family":"Cools","given":"Roshan","non-dropping-particle":"","parse-names":false,"suffix":""}],"container-title":"Journal of cognitive neuroscience","id":"ITEM-1","issue":"12","issued":{"date-parts":[["2014","12"]]},"page":"2812-26","title":"Reward acts on the pFC to enhance distractor resistance of working memory representations.","type":"article-journal","volume":"26"},"uris":["http://www.mendeley.com/documents/?uuid=74c201ed-c35f-3aba-82f5-590bbcf9bd35"]},{"id":"ITEM-2","itemData":{"DOI":"10.1162/jocn_a_01065","ISSN":"0898-929X","PMID":"27779907","abstract":"A balance has to be struck between supporting distractor-resistant representations in working memory and allowing those representations to be updated. Catecholamine, particularly dopamine, transmission has been proposed to modulate the balance between the stability and flexibility of working memory representations. However, it is unclear whether drugs that increase catecholamine transmission, such as methylphenidate, optimize this balance in a task-dependent manner or bias the system toward stability at the expense of flexibility (or vice versa). Here we demonstrate, using pharmacological fMRI, that methylphenidate improves the ability to resist distraction (cognitive stability) but impairs the ability to flexibly update items currently held in working memory (cognitive flexibility). These behavioral effects were accompanied by task-general effects in the striatum and opposite and task-specific effects on neural signal in the pFC. This suggests that methylphenidate exerts its cognitive enhancing and impairing effects through acting on the pFC, an effect likely associated with methylphenidate's action on the striatum. These findings highlight that methylphenidate acts as a double-edged sword, improving one cognitive function at the expense of another, while also elucidating the neurocognitive mechanisms underlying these paradoxical effects.","author":[{"dropping-particle":"","family":"Fallon","given":"Sean James","non-dropping-particle":"","parse-names":false,"suffix":""},{"dropping-particle":"","family":"Schaaf","given":"Marieke E.","non-dropping-particle":"van der","parse-names":false,"suffix":""},{"dropping-particle":"","family":"Huurne","given":"Niels","non-dropping-particle":"ter","parse-names":false,"suffix":""},{"dropping-particle":"","family":"Cools","given":"Roshan","non-dropping-particle":"","parse-names":false,"suffix":""}],"container-title":"Journal of Cognitive Neuroscience","id":"ITEM-2","issue":"4","issued":{"date-parts":[["2017","4"]]},"page":"652-663","title":"The Neurocognitive Cost of Enhancing Cognition with Methylphenidate: Improved Distractor Resistance but Impaired Updating","type":"article-journal","volume":"29"},"uris":["http://www.mendeley.com/documents/?uuid=e08658ec-18f2-4daa-a4c3-66369f100dc2"]},{"id":"ITEM-3","itemData":{"DOI":"10.1016/j.cortex.2017.12.016","ISSN":"1973-8102","PMID":"29402388","abstract":"Ignoring distracting information and updating current contents are essential components of working memory (WM). Yet, although both require controlling irrelevant information, it is unclear whether they have the same effects on recall and produce the same level of misbinding errors (incorrectly joining the features of different memoranda). Moreover, the likelihood of misbinding may be affected by the feature similarity between the items already encoded into memory and the information that has to be filtered out (ignored) or updated into memory. Here, we investigate these questions. Participants were sequentially presented with two pairs of arrows. The first pair of arrows always had to be encoded into memory, but the second pair either had to be ignored (ignore condition) or allowed to displace the previously encoded items (update condition). To investigate the effect of similarity on recall, we also varied, in a factorial manner, whether the items that had to be ignored or updated were presented in the same or different colours and/or same or different spatial locations to the original memoranda. By applying a computational model, we were able to quantify the levels of misbinding. Ignoring, but not updating, increased overall recall error as well as misbinding rates, even when accounting for the retention period. This indicates that not all manipulations of attention in WM are equal in terms of their effects on recall and misbinding. Misbinding rates in the ignore condition were affected by the colour and spatial congruence of relevant and irrelevant information to a greater extent than in the update condition. This finding suggests that attentional templates are used to evaluate relevant and irrelevant information in different ways during ignoring and updating. Together, the results suggest that differences between the two functions might occur due to higher levels of attentional compartmentalisation - or protection - during updating compared to ignoring.","author":[{"dropping-particle":"","family":"Fallon","given":"Sean J","non-dropping-particle":"","parse-names":false,"suffix":""},{"dropping-particle":"","family":"Mattiesing","given":"Rozemarijn M","non-dropping-particle":"","parse-names":false,"suffix":""},{"dropping-particle":"","family":"Dolfen","given":"Nina","non-dropping-particle":"","parse-names":false,"suffix":""},{"dropping-particle":"","family":"Manohar","given":"Sanjay G","non-dropping-particle":"","parse-names":false,"suffix":""},{"dropping-particle":"","family":"Husain","given":"Masud","non-dropping-particle":"","parse-names":false,"suffix":""}],"container-title":"Cortex; a journal devoted to the study of the nervous system and behavior","id":"ITEM-3","issued":{"date-parts":[["2018","10"]]},"page":"50-63","publisher":"Elsevier","title":"Ignoring versus updating in working memory reveal differential roles of attention and feature binding.","type":"article-journal","volume":"107"},"uris":["http://www.mendeley.com/documents/?uuid=40f000bf-45c9-38a4-ab61-0f1cca58cff8"]}],"mendeley":{"formattedCitation":"&lt;sup&gt;19,35,36&lt;/sup&gt;","plainTextFormattedCitation":"19,35,36","previouslyFormattedCitation":"&lt;sup&gt;19,35,36&lt;/sup&gt;"},"properties":{"noteIndex":0},"schema":"https://github.com/citation-style-language/schema/raw/master/csl-citation.json"}</w:instrText>
+      </w:r>
+      <w:r>
+        <w:rPr>
+          <w:rFonts w:cs="Arial"/>
+        </w:rPr>
+        <w:fldChar w:fldCharType="separate"/>
+      </w:r>
+      <w:r>
+        <w:rPr>
+          <w:rFonts w:cs="Arial"/>
+          <w:noProof/>
+          <w:vertAlign w:val="superscript"/>
+        </w:rPr>
+        <w:t>19,35,36</w:t>
+      </w:r>
+      <w:r>
+        <w:rPr>
+          <w:rFonts w:cs="Arial"/>
+        </w:rPr>
+        <w:fldChar w:fldCharType="end"/>
+      </w:r>
+      <w:r>
+        <w:rPr>
+          <w:rFonts w:cs="Arial"/>
+        </w:rPr>
+        <w:t xml:space="preserve">. In those prior studies, however, the task-relevant delay between the to-be-remembered items and the probe was shorter in the update than </w:t>
+      </w:r>
+      <w:r>
+        <w:rPr>
+          <w:rFonts w:cs="Arial"/>
+        </w:rPr>
+        <w:t xml:space="preserve">the </w:t>
+      </w:r>
+      <w:r>
+        <w:rPr>
+          <w:rFonts w:cs="Arial"/>
+        </w:rPr>
+        <w:t xml:space="preserve">ignore condition, rendering inference about the cognitive mechanism underlying the performance difference difficult. Here we show that the ignore </w:t>
+      </w:r>
+      <w:r>
+        <w:rPr>
+          <w:rFonts w:cs="Arial"/>
+        </w:rPr>
+        <w:t xml:space="preserve">condition </w:t>
+      </w:r>
+      <w:r>
+        <w:rPr>
+          <w:rFonts w:cs="Arial"/>
+        </w:rPr>
+        <w:t xml:space="preserve">is accompanied by </w:t>
+      </w:r>
+      <w:r>
+        <w:rPr>
+          <w:rFonts w:cs="Arial"/>
+        </w:rPr>
+        <w:t>worse performance</w:t>
+      </w:r>
+      <w:r>
+        <w:rPr>
+          <w:rFonts w:cs="Arial"/>
+        </w:rPr>
+        <w:t xml:space="preserve"> than the update </w:t>
+      </w:r>
+      <w:r>
+        <w:rPr>
+          <w:rFonts w:cs="Arial"/>
+        </w:rPr>
+        <w:t>condition</w:t>
+      </w:r>
+      <w:r>
+        <w:rPr>
+          <w:rFonts w:cs="Arial"/>
+        </w:rPr>
+        <w:t xml:space="preserve">, even if task-relevant delay is matched between conditions. </w:t>
+      </w:r>
+    </w:p>
+    <w:p>
+      <w:pPr>
+        <w:pStyle w:val="Default"/>
+        <w:spacing w:line="360" w:lineRule="auto"/>
+        <w:rPr>
+          <w:rFonts w:asciiTheme="majorHAnsi" w:hAnsiTheme="majorHAnsi" w:cs="Arial"/>
+          <w:color w:val="auto"/>
+          <w:szCs w:val="23"/>
+        </w:rPr>
+      </w:pPr>
+      <w:r>
+        <w:rPr>
+          <w:rFonts w:asciiTheme="majorHAnsi" w:hAnsiTheme="majorHAnsi" w:cs="Arial"/>
+        </w:rPr>
+        <w:t xml:space="preserve">A key question that is raised by the performance difference between task conditions is whether the </w:t>
+      </w:r>
+      <w:r>
+        <w:rPr>
+          <w:rFonts w:asciiTheme="majorHAnsi" w:eastAsia="Calibri" w:hAnsiTheme="majorHAnsi" w:cs="Arial"/>
+        </w:rPr>
+        <w:t>condition</w:t>
+      </w:r>
+      <w:r>
+        <w:rPr>
+          <w:rFonts w:asciiTheme="majorHAnsi" w:hAnsiTheme="majorHAnsi" w:cs="Arial"/>
+        </w:rPr>
+        <w:t xml:space="preserve"> effect on subjective effort cost reflects differences in the degree of (aversion to) anticipated performance error. We argue, however, that an increase in the anticipated </w:t>
+      </w:r>
+      <w:r>
+        <w:rPr>
+          <w:rFonts w:asciiTheme="majorHAnsi" w:hAnsiTheme="majorHAnsi" w:cs="Arial"/>
+        </w:rPr>
+        <w:softHyphen/>
+      </w:r>
+      <w:r>
+        <w:rPr>
+          <w:rFonts w:asciiTheme="majorHAnsi" w:hAnsiTheme="majorHAnsi" w:cs="Arial"/>
+        </w:rPr>
+        <w:softHyphen/>
+      </w:r>
+      <w:r>
+        <w:rPr>
+          <w:rFonts w:asciiTheme="majorHAnsi" w:hAnsiTheme="majorHAnsi" w:cs="Arial"/>
+        </w:rPr>
+        <w:softHyphen/>
+      </w:r>
+      <w:r>
+        <w:rPr>
+          <w:rFonts w:asciiTheme="majorHAnsi" w:hAnsiTheme="majorHAnsi" w:cs="Arial"/>
+        </w:rPr>
+        <w:t xml:space="preserve">performance error is unlikely to account fully for the increase in subjective effort cost of the ignore versus update condition, for the following three reasons. First, while instructing participants, </w:t>
+      </w:r>
+      <w:r>
+        <w:rPr>
+          <w:rFonts w:asciiTheme="majorHAnsi" w:hAnsiTheme="majorHAnsi" w:cs="Univers"/>
+          <w:color w:val="auto"/>
+        </w:rPr>
+        <w:t xml:space="preserve">we highlighted that </w:t>
+      </w:r>
+      <w:r>
+        <w:rPr>
+          <w:rFonts w:asciiTheme="majorHAnsi" w:hAnsiTheme="majorHAnsi" w:cs="Arial"/>
+        </w:rPr>
+        <w:t>monetary rewards would not be contingent on performance</w:t>
+      </w:r>
+      <w:r>
+        <w:rPr>
+          <w:rFonts w:asciiTheme="majorHAnsi" w:hAnsiTheme="majorHAnsi" w:cs="Univers"/>
+          <w:color w:val="auto"/>
+        </w:rPr>
+        <w:t xml:space="preserve"> during the </w:t>
+      </w:r>
+      <w:r>
+        <w:rPr>
+          <w:rFonts w:asciiTheme="majorHAnsi" w:hAnsiTheme="majorHAnsi" w:cs="Arial"/>
+        </w:rPr>
+        <w:t>‘</w:t>
+      </w:r>
+      <w:r>
+        <w:rPr>
+          <w:rFonts w:asciiTheme="majorHAnsi" w:hAnsiTheme="majorHAnsi" w:cs="Univers"/>
+          <w:color w:val="auto"/>
+        </w:rPr>
+        <w:t xml:space="preserve">redo </w:t>
+      </w:r>
+      <w:r>
+        <w:rPr>
+          <w:rFonts w:asciiTheme="majorHAnsi" w:hAnsiTheme="majorHAnsi" w:cs="Arial"/>
+        </w:rPr>
+        <w:t>session’, so that performance error</w:t>
+      </w:r>
+      <w:r>
+        <w:rPr>
+          <w:rFonts w:asciiTheme="majorHAnsi" w:hAnsiTheme="majorHAnsi" w:cs="Univers"/>
+          <w:color w:val="auto"/>
+        </w:rPr>
+        <w:t xml:space="preserve"> should not have influenced participants’ choices in our design.</w:t>
+      </w:r>
+      <w:r>
+        <w:rPr>
+          <w:rFonts w:asciiTheme="majorHAnsi" w:hAnsiTheme="majorHAnsi" w:cs="Arial"/>
+        </w:rPr>
+        <w:t xml:space="preserve"> Second, in a statistical mixed-effects model that took into account accuracy, the effect of condition was still present, as a trend in </w:t>
+      </w:r>
+      <w:r>
+        <w:rPr>
+          <w:rFonts w:asciiTheme="majorHAnsi" w:eastAsia="Calibri" w:hAnsiTheme="majorHAnsi" w:cs="Arial"/>
+        </w:rPr>
+        <w:t>Experiment</w:t>
+      </w:r>
+      <w:r>
+        <w:rPr>
+          <w:rFonts w:asciiTheme="majorHAnsi" w:hAnsiTheme="majorHAnsi" w:cs="Arial"/>
+        </w:rPr>
+        <w:t xml:space="preserve"> 1 and highly significant in the more powerful </w:t>
+      </w:r>
+      <w:r>
+        <w:rPr>
+          <w:rFonts w:asciiTheme="majorHAnsi" w:eastAsia="Calibri" w:hAnsiTheme="majorHAnsi" w:cs="Arial"/>
+        </w:rPr>
+        <w:t>Experiment</w:t>
+      </w:r>
+      <w:r>
+        <w:rPr>
+          <w:rFonts w:asciiTheme="majorHAnsi" w:hAnsiTheme="majorHAnsi" w:cs="Arial"/>
+        </w:rPr>
+        <w:t xml:space="preserve"> 2. Third, there was no evidence for a clear association between performance error and measured preference (</w:t>
+      </w:r>
+      <w:r>
+        <w:rPr>
+          <w:rFonts w:asciiTheme="majorHAnsi" w:eastAsia="Calibri" w:hAnsiTheme="majorHAnsi" w:cs="Arial"/>
+        </w:rPr>
+        <w:t xml:space="preserve">Figure </w:t>
+      </w:r>
+      <w:r>
+        <w:rPr>
+          <w:rFonts w:asciiTheme="majorHAnsi" w:hAnsiTheme="majorHAnsi" w:cs="Arial"/>
+        </w:rPr>
+        <w:t>5</w:t>
+      </w:r>
+      <w:r>
+        <w:rPr>
+          <w:rFonts w:asciiTheme="majorHAnsi" w:eastAsia="Calibri" w:hAnsiTheme="majorHAnsi" w:cs="Arial"/>
+        </w:rPr>
+        <w:t xml:space="preserve">). </w:t>
+      </w:r>
+      <w:r>
+        <w:rPr>
+          <w:rFonts w:asciiTheme="majorHAnsi" w:hAnsiTheme="majorHAnsi" w:cs="Arial"/>
+        </w:rPr>
+        <w:t xml:space="preserve">In future studies, </w:t>
+      </w:r>
+      <w:r>
+        <w:rPr>
+          <w:rFonts w:asciiTheme="majorHAnsi" w:hAnsiTheme="majorHAnsi" w:cs="Univers"/>
+          <w:color w:val="auto"/>
+        </w:rPr>
+        <w:t xml:space="preserve">we might consider matching performance between the two conditions or provide “fake” feedback to influence participants’ beliefs about their performance. </w:t>
+      </w:r>
+    </w:p>
+    <w:p>
+      <w:pPr>
+        <w:spacing w:line="360" w:lineRule="auto"/>
+      </w:pPr>
+    </w:p>
+    <w:p>
+      <w:pPr>
+        <w:spacing w:line="360" w:lineRule="auto"/>
+      </w:pPr>
+      <w:r>
+        <w:t xml:space="preserve">Notably, participants responded not only more accurately, but also more slowly on the update than the ignore trials. We are puzzled by this finding, and consider it possible that </w:t>
+      </w:r>
+      <w:r>
+        <w:rPr>
+          <w:rFonts w:cs="Arial"/>
+        </w:rPr>
+        <w:t>the slowing</w:t>
+      </w:r>
+      <w:r>
+        <w:t xml:space="preserve"> reflects a reduction in a nonspecific orienting response to the intervening stimulus, which might have acted as a warning signal</w:t>
+      </w:r>
+      <w:r>
+        <w:rPr>
+          <w:rFonts w:cs="Arial"/>
+        </w:rPr>
+        <w:t xml:space="preserve">. </w:t>
+      </w:r>
+      <w:ins w:id="60" w:author="Danai Papadopetraki" w:date="2019-08-07T17:28:00Z">
+        <w:r>
+          <w:rPr>
+            <w:rFonts w:cs="Arial"/>
+          </w:rPr>
+          <w:t>W</w:t>
+        </w:r>
+      </w:ins>
+      <w:del w:id="61" w:author="Danai Papadopetraki" w:date="2019-08-07T17:28:00Z">
+        <w:r>
+          <w:rPr>
+            <w:rFonts w:cs="Arial"/>
+          </w:rPr>
+          <w:delText>High intensity w</w:delText>
+        </w:r>
+      </w:del>
+      <w:r>
+        <w:rPr>
+          <w:rFonts w:cs="Arial"/>
+        </w:rPr>
+        <w:t xml:space="preserve">arning signals are known to induce slowing of </w:t>
+      </w:r>
+      <w:r>
+        <w:rPr>
+          <w:rFonts w:cs="Arial"/>
+        </w:rPr>
+        <w:lastRenderedPageBreak/>
+        <w:t>responses</w:t>
+      </w:r>
+      <w:ins w:id="62" w:author="Danai Papadopetraki" w:date="2019-08-07T17:25:00Z">
+        <w:r>
+          <w:rPr>
+            <w:rFonts w:cs="Arial"/>
+          </w:rPr>
+          <w:t xml:space="preserve"> as a function of foreperiod (delay)</w:t>
+        </w:r>
+      </w:ins>
+      <w:ins w:id="63" w:author="Danai Papadopetraki" w:date="2019-08-07T17:26:00Z">
+        <w:r>
+          <w:rPr>
+            <w:rFonts w:cs="Arial"/>
+          </w:rPr>
+          <w:t>, which in our case is longer in update trials</w:t>
+        </w:r>
+      </w:ins>
+      <w:del w:id="64" w:author="Danai Papadopetraki" w:date="2019-08-07T17:25:00Z">
+        <w:r>
+          <w:rPr>
+            <w:rFonts w:cs="Arial"/>
+          </w:rPr>
+          <w:delText xml:space="preserve">, their effects </w:delText>
+        </w:r>
+      </w:del>
+      <w:del w:id="65" w:author="Danai Papadopetraki" w:date="2019-08-07T17:26:00Z">
+        <w:r>
+          <w:rPr>
+            <w:rFonts w:cs="Arial"/>
+          </w:rPr>
+          <w:delText>lasting at least up to 8 s</w:delText>
+        </w:r>
+      </w:del>
+      <w:r>
+        <w:rPr>
+          <w:rFonts w:cs="Arial"/>
+        </w:rPr>
+        <w:fldChar w:fldCharType="begin" w:fldLock="1"/>
+      </w:r>
+      <w:r>
+        <w:rPr>
+          <w:rFonts w:cs="Arial"/>
+        </w:rPr>
+        <w:instrText>ADDIN CSL_CITATION {"citationItems":[{"id":"ITEM-1","itemData":{"DOI":"10.1016/0301-0511(75)90021-6","ISSN":"0301-0511","abstract":"Slow EEG potentials were recorded during performance of a simple reaction task in which warning signal intensity was varied from trial to trial under foreperiod durations of 1, 3 and 8 sec. As shown by speed of reaction, the warning signal had an activating effect which increased with its intensity and decreased with foreperiod duration. This effect was related to the amplitude of a slow potential which appears in the EEG shortly after presentation of the warning signal. This potential is interpreted as a component of the orienting response regulating sensitivity to subsequent stimulation, so that reaction time is affected through change in the effective intensity of the imperative signal.","author":[{"dropping-particle":"","family":"Loveless","given":"N.E.","non-dropping-particle":"","parse-names":false,"suffix":""},{"dropping-particle":"","family":"Sanford","given":"A.J.","non-dropping-particle":"","parse-names":false,"suffix":""}],"container-title":"Biological Psychology","id":"ITEM-1","issue":"3","issued":{"date-parts":[["1975","1","1"]]},"page":"217-226","publisher":"Elsevier","title":"The impact of warning signal intensity on reaction time and components of the contingent negative variation","type":"article-journal","volume":"2"},"uris":["http://www.mendeley.com/documents/?uuid=d407c9d7-55fb-3cb6-8b4a-a0a12045b358"]}],"mendeley":{"formattedCitation":"&lt;sup&gt;37&lt;/sup&gt;","plainTextFormattedCitation":"37","previouslyFormattedCitation":"&lt;sup&gt;37&lt;/sup&gt;"},"properties":{"noteIndex":0},"schema":"https://github.com/citation-style-language/schema/raw/master/csl-citation.json"}</w:instrText>
+      </w:r>
+      <w:r>
+        <w:rPr>
+          <w:rFonts w:cs="Arial"/>
+        </w:rPr>
+        <w:fldChar w:fldCharType="separate"/>
+      </w:r>
+      <w:r>
+        <w:rPr>
+          <w:rFonts w:cs="Arial"/>
+          <w:noProof/>
+          <w:vertAlign w:val="superscript"/>
+        </w:rPr>
+        <w:t>37</w:t>
+      </w:r>
+      <w:r>
+        <w:rPr>
+          <w:rFonts w:cs="Arial"/>
+        </w:rPr>
+        <w:fldChar w:fldCharType="end"/>
+      </w:r>
+      <w:r>
+        <w:rPr>
+          <w:rFonts w:cs="Arial"/>
+        </w:rPr>
+        <w:t>.</w:t>
+      </w:r>
+      <w:r>
+        <w:t xml:space="preserve"> </w:t>
+      </w:r>
+      <w:r>
+        <w:t>This hypothesis is supported indirectly by the observation that reaction times in flexible update conditions in previous studies in which delays were matched between conditions were indeed faster than in ignore conditions</w:t>
+      </w:r>
+      <w:r>
+        <w:rPr>
+          <w:rFonts w:cs="Arial"/>
+        </w:rPr>
+        <w:fldChar w:fldCharType="begin" w:fldLock="1"/>
+      </w:r>
+      <w:r>
+        <w:rPr>
+          <w:rFonts w:cs="Arial"/>
+        </w:rPr>
+        <w:instrText>ADDIN CSL_CITATION {"citationItems":[{"id":"ITEM-1","itemData":{"DOI":"10.1162/jocn_a_00676","ISSN":"1530-8898","PMID":"24893740","abstract":"Working memory and reward processing are often thought to be separate, unrelated processes. However, most daily activities involve integrating these two types of information, and the two processes rarely, if ever, occur in isolation. Here, we show that working memory and reward interact in a task-dependent manner and that this task-dependent interaction involves modulation of the pFC by the ventral striatum. Specifically, BOLD signal during gains relative to losses in the ventral striatum and pFC was associated not only with enhanced distractor resistance but also with impairment in the ability to update working memory representations. Furthermore, the effect of reward on working memory was accompanied by differential coupling between the ventral striatum and ignore-related regions in the pFC. Together, these data demonstrate that reward-related signals modulate the balance between cognitive stability and cognitive flexibility by altering functional coupling between the ventral striatum and the pFC.","author":[{"dropping-particle":"","family":"Fallon","given":"Sean James","non-dropping-particle":"","parse-names":false,"suffix":""},{"dropping-particle":"","family":"Cools","given":"Roshan","non-dropping-particle":"","parse-names":false,"suffix":""}],"container-title":"Journal of cognitive neuroscience","id":"ITEM-1","issue":"12","issued":{"date-parts":[["2014","12"]]},"page":"2812-26","title":"Reward acts on the pFC to enhance distractor resistance of working memory representations.","type":"article-journal","volume":"26"},"uris":["http://www.mendeley.com/documents/?uuid=74c201ed-c35f-3aba-82f5-590bbcf9bd35"]},{"id":"ITEM-2","itemData":{"DOI":"10.1162/jocn_a_01065","ISSN":"0898-929X","PMID":"27779907","abstract":"A balance has to be struck between supporting distractor-resistant representations in working memory and allowing those representations to be updated. Catecholamine, particularly dopamine, transmission has been proposed to modulate the balance between the stability and flexibility of working memory representations. However, it is unclear whether drugs that increase catecholamine transmission, such as methylphenidate, optimize this balance in a task-dependent manner or bias the system toward stability at the expense of flexibility (or vice versa). Here we demonstrate, using pharmacological fMRI, that methylphenidate improves the ability to resist distraction (cognitive stability) but impairs the ability to flexibly update items currently held in working memory (cognitive flexibility). These behavioral effects were accompanied by task-general effects in the striatum and opposite and task-specific effects on neural signal in the pFC. This suggests that methylphenidate exerts its cognitive enhancing and impairing effects through acting on the pFC, an effect likely associated with methylphenidate's action on the striatum. These findings highlight that methylphenidate acts as a double-edged sword, improving one cognitive function at the expense of another, while also elucidating the neurocognitive mechanisms underlying these paradoxical effects.","author":[{"dropping-particle":"","family":"Fallon","given":"Sean James","non-dropping-particle":"","parse-names":false,"suffix":""},{"dropping-particle":"","family":"Schaaf","given":"Marieke E.","non-dropping-particle":"van der","parse-names":false,"suffix":""},{"dropping-particle":"","family":"Huurne","given":"Niels","non-dropping-particle":"ter","parse-names":false,"suffix":""},{"dropping-particle":"","family":"Cools","given":"Roshan","non-dropping-particle":"","parse-names":false,"suffix":""}],"container-title":"Journal of Cognitive Neuroscience","id":"ITEM-2","issue":"4","issued":{"date-parts":[["2017","4"]]},"page":"652-663","title":"The Neurocognitive Cost of Enhancing Cognition with Methylphenidate: Improved Distractor Resistance but Impaired Updating","type":"article-journal","volume":"29"},"uris":["http://www.mendeley.com/documents/?uuid=e08658ec-18f2-4daa-a4c3-66369f100dc2"]}],"mendeley":{"formattedCitation":"&lt;sup&gt;19,35&lt;/sup&gt;","plainTextFormattedCitation":"19,35","previouslyFormattedCitation":"&lt;sup&gt;19,35&lt;/sup&gt;"},"properties":{"noteIndex":0},"schema":"https://github.com/citation-style-language/schema/raw/master/csl-citation.json"}</w:instrText>
+      </w:r>
+      <w:r>
+        <w:rPr>
+          <w:rFonts w:cs="Arial"/>
+        </w:rPr>
+        <w:fldChar w:fldCharType="separate"/>
+      </w:r>
+      <w:r>
+        <w:rPr>
+          <w:rFonts w:cs="Arial"/>
+          <w:noProof/>
+          <w:vertAlign w:val="superscript"/>
+        </w:rPr>
+        <w:t>19,35</w:t>
+      </w:r>
+      <w:r>
+        <w:rPr>
+          <w:rFonts w:cs="Arial"/>
+        </w:rPr>
+        <w:fldChar w:fldCharType="end"/>
+      </w:r>
+      <w:r>
+        <w:rPr>
+          <w:rFonts w:cs="Arial"/>
+        </w:rPr>
+        <w:t>.</w:t>
+      </w:r>
+      <w:r>
+        <w:t xml:space="preserve"> We also consider an alternative explanation, namely that the effect of condition on reaction times reflects a modulation of a decision threshold</w:t>
+      </w:r>
+      <w:r>
+        <w:t xml:space="preserve"> </w:t>
+      </w:r>
+      <w:r>
+        <w:rPr>
+          <w:rFonts w:cs="Arial"/>
+        </w:rPr>
+        <w:t xml:space="preserve"> rather than of attentional orienting, </w:t>
+      </w:r>
+      <w:r>
+        <w:rPr>
+          <w:rFonts w:cs="Arial"/>
+        </w:rPr>
+        <w:t>trading time for higher accuracy</w:t>
+      </w:r>
+      <w:r>
+        <w:rPr>
+          <w:rFonts w:cs="Arial"/>
+        </w:rPr>
+        <w:fldChar w:fldCharType="begin" w:fldLock="1"/>
+      </w:r>
+      <w:r>
+        <w:rPr>
+          <w:rFonts w:cs="Arial"/>
+        </w:rPr>
+        <w:instrText>ADDIN CSL_CITATION {"citationItems":[{"id":"ITEM-1","itemData":{"DOI":"10.1016/J.TINS.2009.09.002","ISSN":"0166-2236","abstract":"In many situations, decision makers need to negotiate between the competing demands of response speed and response accuracy, a dilemma generally known as the speed–accuracy tradeoff (SAT). Despite the ubiquity of SAT, the question of how neural decision circuits implement SAT has received little attention up until a year ago. We review recent studies that show SAT is modulated in association and pre-motor areas rather than in sensory or primary motor areas. Furthermore, the studies suggest that emphasis on response speed increases the baseline firing rate of cortical integrator neurons. We also review current theories on how and where in the brain the SAT is controlled, and we end by proposing research directions that could distinguish between these theories.","author":[{"dropping-particle":"","family":"Bogacz","given":"Rafal","non-dropping-particle":"","parse-names":false,"suffix":""},{"dropping-particle":"","family":"Wagenmakers","given":"Eric-Jan","non-dropping-particle":"","parse-names":false,"suffix":""},{"dropping-particle":"","family":"Forstmann","given":"Birte U.","non-dropping-particle":"","parse-names":false,"suffix":""},{"dropping-particle":"","family":"Nieuwenhuis","given":"Sander","non-dropping-particle":"","parse-names":false,"suffix":""}],"container-title":"Trends in Neurosciences","id":"ITEM-1","issue":"1","issued":{"date-parts":[["2010","1","1"]]},"page":"10-16","publisher":"Elsevier Current Trends","title":"The neural basis of the speed–accuracy tradeoff","type":"article-journal","volume":"33"},"uris":["http://www.mendeley.com/documents/?uuid=ecfcf5c4-f5ff-383f-ab0a-d51a5b441956"]}],"mendeley":{"formattedCitation":"&lt;sup&gt;38&lt;/sup&gt;","plainTextFormattedCitation":"38","previouslyFormattedCitation":"&lt;sup&gt;38&lt;/sup&gt;"},"properties":{"noteIndex":0},"schema":"https://github.com/citation-style-language/schema/raw/master/csl-citation.json"}</w:instrText>
+      </w:r>
+      <w:r>
+        <w:rPr>
+          <w:rFonts w:cs="Arial"/>
+        </w:rPr>
+        <w:fldChar w:fldCharType="separate"/>
+      </w:r>
+      <w:r>
+        <w:rPr>
+          <w:rFonts w:cs="Arial"/>
+          <w:noProof/>
+          <w:vertAlign w:val="superscript"/>
+        </w:rPr>
+        <w:t>38</w:t>
+      </w:r>
+      <w:r>
+        <w:rPr>
+          <w:rFonts w:cs="Arial"/>
+        </w:rPr>
+        <w:fldChar w:fldCharType="end"/>
+      </w:r>
+      <w:r>
+        <w:t xml:space="preserve"> in the update condition in which the memory is more robustly maintained and such a strategy would be beneficial. </w:t>
+      </w:r>
+      <w:r>
+        <w:rPr>
+          <w:rFonts w:cs="Arial"/>
+        </w:rPr>
+        <w:t>Here we should note that i</w:t>
+      </w:r>
+      <w:r>
+        <w:rPr>
+          <w:rFonts w:cs="Arial"/>
+        </w:rPr>
+        <w:t xml:space="preserve">n both experiments, the time of the mouse click was used as an index of reaction time. However, </w:t>
+      </w:r>
+      <w:r>
+        <w:rPr>
+          <w:rFonts w:cs="Arial"/>
+        </w:rPr>
+        <w:t>a clearer picture could be</w:t>
+      </w:r>
+      <w:r>
+        <w:rPr>
+          <w:rFonts w:cs="Arial"/>
+        </w:rPr>
+        <w:t xml:space="preserve"> </w:t>
+      </w:r>
+      <w:r>
+        <w:rPr>
+          <w:rFonts w:cs="Arial"/>
+        </w:rPr>
+        <w:t>formed if we also had data on</w:t>
+      </w:r>
+      <w:r>
+        <w:rPr>
+          <w:rFonts w:cs="Arial"/>
+        </w:rPr>
+        <w:t xml:space="preserve"> initial response time</w:t>
+      </w:r>
+      <w:r>
+        <w:rPr>
+          <w:rFonts w:cs="Arial"/>
+        </w:rPr>
+        <w:t>s</w:t>
+      </w:r>
+      <w:r>
+        <w:rPr>
+          <w:rFonts w:cs="Arial"/>
+        </w:rPr>
+        <w:t xml:space="preserve"> (mouse move) and decision time</w:t>
+      </w:r>
+      <w:r>
+        <w:rPr>
+          <w:rFonts w:cs="Arial"/>
+        </w:rPr>
+        <w:t>s</w:t>
+      </w:r>
+      <w:r>
+        <w:rPr>
+          <w:rFonts w:cs="Arial"/>
+        </w:rPr>
+        <w:t xml:space="preserve"> (move to click). This is a limitation that should be addressed in future studies.   </w:t>
+      </w:r>
+    </w:p>
+    <w:p>
+      <w:pPr>
+        <w:pStyle w:val="Default"/>
+        <w:spacing w:line="360" w:lineRule="auto"/>
+        <w:rPr>
+          <w:rFonts w:asciiTheme="majorHAnsi" w:hAnsiTheme="majorHAnsi" w:cs="Arial"/>
+          <w:color w:val="auto"/>
+          <w:szCs w:val="23"/>
+        </w:rPr>
+      </w:pPr>
+      <w:r>
+        <w:rPr>
+          <w:rFonts w:asciiTheme="majorHAnsi" w:hAnsiTheme="majorHAnsi" w:cs="Arial"/>
+          <w:szCs w:val="23"/>
+        </w:rPr>
+        <w:t xml:space="preserve">In addition to disentangling the subjective value of distracter resistance and flexible updating task performance, the present results strengthen </w:t>
+      </w:r>
+      <w:r>
+        <w:rPr>
+          <w:rFonts w:asciiTheme="majorHAnsi" w:hAnsiTheme="majorHAnsi" w:cs="Arial"/>
+          <w:szCs w:val="23"/>
+        </w:rPr>
+        <w:t>and extend</w:t>
+      </w:r>
+      <w:r>
+        <w:rPr>
+          <w:rFonts w:asciiTheme="majorHAnsi" w:hAnsiTheme="majorHAnsi" w:cs="Arial"/>
+          <w:szCs w:val="23"/>
+        </w:rPr>
+        <w:t xml:space="preserve"> previous studies on the value of cognitive engagement. First, we confirm that, on </w:t>
+      </w:r>
+      <w:r>
+        <w:rPr>
+          <w:rFonts w:asciiTheme="majorHAnsi" w:hAnsiTheme="majorHAnsi" w:cs="Arial"/>
+          <w:szCs w:val="23"/>
+        </w:rPr>
+        <w:t>average, people</w:t>
+      </w:r>
+      <w:r>
+        <w:rPr>
+          <w:rFonts w:asciiTheme="majorHAnsi" w:hAnsiTheme="majorHAnsi" w:cs="Arial"/>
+          <w:szCs w:val="23"/>
+        </w:rPr>
+        <w:t xml:space="preserve"> are averse to cognitive demand, are ‘cognitive misers</w:t>
+      </w:r>
+      <w:r>
+        <w:rPr>
+          <w:rFonts w:asciiTheme="majorHAnsi" w:hAnsiTheme="majorHAnsi" w:cs="Arial"/>
+          <w:szCs w:val="23"/>
+        </w:rPr>
+        <w:t>’, even</w:t>
+      </w:r>
+      <w:r>
+        <w:rPr>
+          <w:rFonts w:asciiTheme="majorHAnsi" w:hAnsiTheme="majorHAnsi" w:cs="Arial"/>
+          <w:szCs w:val="23"/>
+        </w:rPr>
+        <w:t xml:space="preserve"> willing to decline rewards in order to avoid demanding tasks. This </w:t>
+      </w:r>
+      <w:r>
+        <w:rPr>
+          <w:rFonts w:asciiTheme="majorHAnsi" w:hAnsiTheme="majorHAnsi" w:cs="Arial"/>
+          <w:szCs w:val="23"/>
+        </w:rPr>
+        <w:t>strengthens</w:t>
+      </w:r>
+      <w:r>
+        <w:rPr>
+          <w:rFonts w:asciiTheme="majorHAnsi" w:hAnsiTheme="majorHAnsi" w:cs="Arial"/>
+          <w:szCs w:val="23"/>
+        </w:rPr>
+        <w:t xml:space="preserve"> earlier work showing that participants prefe</w:t>
+      </w:r>
+      <w:r>
+        <w:rPr>
+          <w:rFonts w:asciiTheme="majorHAnsi" w:hAnsiTheme="majorHAnsi" w:cs="Arial"/>
+          <w:szCs w:val="23"/>
+        </w:rPr>
+        <w:t xml:space="preserve">r to avoid more demanding </w:t>
+      </w:r>
+      <w:r>
+        <w:rPr>
+          <w:rFonts w:asciiTheme="majorHAnsi" w:hAnsiTheme="majorHAnsi" w:cs="Arial"/>
+          <w:szCs w:val="23"/>
+        </w:rPr>
+        <w:t>N-back task</w:t>
+      </w:r>
+      <w:r>
+        <w:rPr>
+          <w:rFonts w:asciiTheme="majorHAnsi" w:hAnsiTheme="majorHAnsi" w:cs="Arial"/>
+          <w:szCs w:val="23"/>
+        </w:rPr>
+        <w:t>s</w:t>
+      </w:r>
+      <w:r>
+        <w:rPr>
+          <w:rFonts w:asciiTheme="majorHAnsi" w:hAnsiTheme="majorHAnsi" w:cs="Arial"/>
+          <w:szCs w:val="23"/>
+        </w:rPr>
+        <w:fldChar w:fldCharType="begin" w:fldLock="1"/>
+      </w:r>
+      <w:r>
+        <w:rPr>
+          <w:rFonts w:asciiTheme="majorHAnsi" w:hAnsiTheme="majorHAnsi" w:cs="Arial"/>
+          <w:szCs w:val="23"/>
+        </w:rPr>
+        <w:instrText>ADDIN CSL_CITATION {"citationItems":[{"id":"ITEM-1","itemData":{"DOI":"10.1371/journal.pone.0068210","ISSN":"1932-6203","PMID":"23894295","abstract":"It has long been assumed that people treat cognitive effort as costly, but also that such effort costs may vary greatly across individuals. Individual differences in subjective effort could present a major and pervasive confound in behavioral and neuroscience assessments, by conflating cognitive ability with cognitive motivation. Self-report cognitive effort scales have been developed, but objective measures are lacking. In this study, we use the behavioral economic approach of revealed preferences to quantify subjective effort. Specifically, we adapted a well-established discounting paradigm to measure the extent to which cognitive effort causes participants to discount monetary rewards. The resulting metrics are sensitive to both within-individual factors, including objective load and reward amount, and between-individual factors, including age and trait cognitive engagement. We further validate cognitive effort discounting by benchmarking it against well-established measures of delay discounting. The results highlight the promise and utility of behavioral economic tools for assessing trait and state influences on cognitive motivation.","author":[{"dropping-particle":"","family":"Westbrook","given":"Andrew","non-dropping-particle":"","parse-names":false,"suffix":""},{"dropping-particle":"","family":"Kester","given":"Daria","non-dropping-particle":"","parse-names":false,"suffix":""},{"dropping-particle":"","family":"Braver","given":"Todd S","non-dropping-particle":"","parse-names":false,"suffix":""}],"container-title":"PloS one","id":"ITEM-1","issue":"7","issued":{"date-parts":[["2013","1"]]},"page":"e68210","title":"What is the subjective cost of cognitive effort? Load, trait, and aging effects revealed by economic preference.","type":"article-journal","volume":"8"},"uris":["http://www.mendeley.com/documents/?uuid=7858aea3-503f-46e8-8ab2-cb73ca8d1616"]}],"mendeley":{"formattedCitation":"&lt;sup&gt;3&lt;/sup&gt;","plainTextFormattedCitation":"3","previouslyFormattedCitation":"&lt;sup&gt;3&lt;/sup&gt;"},"properties":{"noteIndex":0},"schema":"https://github.com/citation-style-language/schema/raw/master/csl-citation.json"}</w:instrText>
+      </w:r>
+      <w:r>
+        <w:rPr>
+          <w:rFonts w:asciiTheme="majorHAnsi" w:hAnsiTheme="majorHAnsi" w:cs="Arial"/>
+          <w:szCs w:val="23"/>
+        </w:rPr>
+        <w:fldChar w:fldCharType="separate"/>
+      </w:r>
+      <w:r>
+        <w:rPr>
+          <w:rFonts w:asciiTheme="majorHAnsi" w:hAnsiTheme="majorHAnsi" w:cs="Arial"/>
+          <w:noProof/>
+          <w:szCs w:val="23"/>
+          <w:vertAlign w:val="superscript"/>
+        </w:rPr>
+        <w:t>3</w:t>
+      </w:r>
+      <w:r>
+        <w:rPr>
+          <w:rFonts w:asciiTheme="majorHAnsi" w:hAnsiTheme="majorHAnsi" w:cs="Arial"/>
+          <w:szCs w:val="23"/>
+        </w:rPr>
+        <w:fldChar w:fldCharType="end"/>
+      </w:r>
+      <w:r>
+        <w:rPr>
+          <w:rFonts w:asciiTheme="majorHAnsi" w:hAnsiTheme="majorHAnsi" w:cs="Arial"/>
+          <w:szCs w:val="23"/>
+        </w:rPr>
+        <w:t>, detection tasks</w:t>
+      </w:r>
+      <w:r>
+        <w:rPr>
+          <w:rFonts w:asciiTheme="majorHAnsi" w:hAnsiTheme="majorHAnsi" w:cs="Arial"/>
+          <w:szCs w:val="23"/>
+        </w:rPr>
+        <w:fldChar w:fldCharType="begin" w:fldLock="1"/>
+      </w:r>
+      <w:r>
+        <w:rPr>
+          <w:rFonts w:asciiTheme="majorHAnsi" w:hAnsiTheme="majorHAnsi" w:cs="Arial"/>
+          <w:szCs w:val="23"/>
+        </w:rPr>
+        <w:instrText>ADDIN CSL_CITATION {"citationItems":[{"id":"ITEM-1","itemData":{"DOI":"10.1371/journal.pbio.1002598","ISSN":"1545-7885","PMID":"28234892","abstract":"In everyday life, we have to decide whether it is worth exerting effort to obtain rewards. Effort can be experienced in different domains, with some tasks requiring significant cognitive demand and others being more physically effortful. The motivation to exert effort for reward is highly subjective and varies considerably across the different domains of behaviour. However, very little is known about the computational or neural basis of how different effort costs are subjectively weighed against rewards. Is there a common, domain-general system of brain areas that evaluates all costs and benefits? Here, we used computational modelling and functional magnetic resonance imaging (fMRI) to examine the mechanisms underlying value processing in both the cognitive and physical domains. Participants were trained on two novel tasks that parametrically varied either cognitive or physical effort. During fMRI, participants indicated their preferences between a fixed low-effort/low-reward option and a variable higher-effort/higher-reward offer for each effort domain. Critically, reward devaluation by both cognitive and physical effort was subserved by a common network of areas, including the dorsomedial and dorsolateral prefrontal cortex, the intraparietal sulcus, and the anterior insula. Activity within these domain-general areas also covaried negatively with reward and positively with effort, suggesting an integration of these parameters within these areas. Additionally, the amygdala appeared to play a unique, domain-specific role in processing the value of rewards associated with cognitive effort. These results are the first to reveal the neurocomputational mechanisms underlying subjective cost-benefit valuation across different domains of effort and provide insight into the multidimensional nature of motivation.","author":[{"dropping-particle":"","family":"Chong","given":"Trevor T.-J.","non-dropping-particle":"","parse-names":false,"suffix":""},{"dropping-particle":"","family":"Apps","given":"Matthew","non-dropping-particle":"","parse-names":false,"suffix":""},{"dropping-particle":"","family":"Giehl","given":"Kathrin","non-dropping-particle":"","parse-names":false,"suffix":""},{"dropping-particle":"","family":"Sillence","given":"Annie","non-dropping-particle":"","parse-names":false,"suffix":""},{"dropping-particle":"","family":"Grima","given":"Laura L.","non-dropping-particle":"","parse-names":false,"suffix":""},{"dropping-particle":"","family":"Husain","given":"Masud","non-dropping-particle":"","parse-names":false,"suffix":""}],"container-title":"PLOS Biology","editor":[{"dropping-particle":"","family":"Seymour","given":"Ben","non-dropping-particle":"","parse-names":false,"suffix":""}],"id":"ITEM-1","issue":"2","issued":{"date-parts":[["2017","2","24"]]},"page":"e1002598","title":"Neurocomputational mechanisms underlying subjective valuation of effort costs","type":"article-journal","volume":"15"},"uris":["http://www.mendeley.com/documents/?uuid=2c8782af-2153-3ee1-84d7-aa6381c99b39"]}],"mendeley":{"formattedCitation":"&lt;sup&gt;27&lt;/sup&gt;","plainTextFormattedCitation":"27","previouslyFormattedCitation":"&lt;sup&gt;27&lt;/sup&gt;"},"properties":{"noteIndex":0},"schema":"https://github.com/citation-style-language/schema/raw/master/csl-citation.json"}</w:instrText>
+      </w:r>
+      <w:r>
+        <w:rPr>
+          <w:rFonts w:asciiTheme="majorHAnsi" w:hAnsiTheme="majorHAnsi" w:cs="Arial"/>
+          <w:szCs w:val="23"/>
+        </w:rPr>
+        <w:fldChar w:fldCharType="separate"/>
+      </w:r>
+      <w:r>
+        <w:rPr>
+          <w:rFonts w:asciiTheme="majorHAnsi" w:hAnsiTheme="majorHAnsi" w:cs="Arial"/>
+          <w:noProof/>
+          <w:szCs w:val="23"/>
+          <w:vertAlign w:val="superscript"/>
+        </w:rPr>
+        <w:t>27</w:t>
+      </w:r>
+      <w:r>
+        <w:rPr>
+          <w:rFonts w:asciiTheme="majorHAnsi" w:hAnsiTheme="majorHAnsi" w:cs="Arial"/>
+          <w:szCs w:val="23"/>
+        </w:rPr>
+        <w:fldChar w:fldCharType="end"/>
+      </w:r>
+      <w:r>
+        <w:rPr>
+          <w:rFonts w:asciiTheme="majorHAnsi" w:hAnsiTheme="majorHAnsi" w:cs="Arial"/>
+          <w:szCs w:val="23"/>
+        </w:rPr>
+        <w:t xml:space="preserve"> </w:t>
+      </w:r>
+      <w:r>
+        <w:rPr>
+          <w:rFonts w:asciiTheme="majorHAnsi" w:hAnsiTheme="majorHAnsi" w:cs="Arial"/>
+          <w:szCs w:val="23"/>
+        </w:rPr>
+        <w:t>or sustained attention tasks</w:t>
+      </w:r>
+      <w:r>
+        <w:rPr>
+          <w:rFonts w:asciiTheme="majorHAnsi" w:hAnsiTheme="majorHAnsi" w:cs="Arial"/>
+          <w:szCs w:val="23"/>
+        </w:rPr>
+        <w:fldChar w:fldCharType="begin" w:fldLock="1"/>
+      </w:r>
+      <w:r>
+        <w:rPr>
+          <w:rFonts w:asciiTheme="majorHAnsi" w:hAnsiTheme="majorHAnsi" w:cs="Arial"/>
+          <w:szCs w:val="23"/>
+        </w:rPr>
+        <w:instrText>ADDIN CSL_CITATION {"citationItems":[{"id":"ITEM-1","itemData":{"DOI":"10.1016/j.biopsycho.2016.07.019","ISSN":"1873-6246","PMID":"27498294","abstract":"Maintaining sustained attention over time is an effortful process limited by finite cognitive resources. Recent theories describe the role of motivation in the allocation of such resources as a decision process: the costs of effortful performance are weighed against its gains. We examined this hypothesis by combining methods from attention research and decision neuroscience. Participants first performed a sustained attention task at different levels of reward. They then performed a reward-discounting task, measuring the subjective costs of performance. Results demonstrated that higher rewards led to improved performance (Exp 1-3), and enhanced attentional effort (i.e. pupil diameter; Exp 2 &amp; 3). Moreover, discounting curves constructed from the choice task indicated that subjects devalued rewards that came at the cost of staying vigilant for a longer duration (Exp 1 &amp; 2). Motivation can thus boost sustained attention through increased effort, while sustained performance is regarded as a cost against which rewards are discounted.","author":[{"dropping-particle":"","family":"Massar","given":"Stijn A A","non-dropping-particle":"","parse-names":false,"suffix":""},{"dropping-particle":"","family":"Lim","given":"Julian","non-dropping-particle":"","parse-names":false,"suffix":""},{"dropping-particle":"","family":"Sasmita","given":"Karen","non-dropping-particle":"","parse-names":false,"suffix":""},{"dropping-particle":"","family":"Chee","given":"Michael W L","non-dropping-particle":"","parse-names":false,"suffix":""}],"container-title":"Biological psychology","id":"ITEM-1","issued":{"date-parts":[["2016","8","4"]]},"page":"21-27","title":"Rewards boost sustained attention through higher effort: A value-based decision making approach.","type":"article-journal","volume":"120"},"uris":["http://www.mendeley.com/documents/?uuid=589611f3-a4eb-3f54-91aa-b012f04f5aa1"]}],"mendeley":{"formattedCitation":"&lt;sup&gt;2&lt;/sup&gt;","plainTextFormattedCitation":"2","previouslyFormattedCitation":"&lt;sup&gt;2&lt;/sup&gt;"},"properties":{"noteIndex":0},"schema":"https://github.com/citation-style-language/schema/raw/master/csl-citation.json"}</w:instrText>
+      </w:r>
+      <w:r>
+        <w:rPr>
+          <w:rFonts w:asciiTheme="majorHAnsi" w:hAnsiTheme="majorHAnsi" w:cs="Arial"/>
+          <w:szCs w:val="23"/>
+        </w:rPr>
+        <w:fldChar w:fldCharType="separate"/>
+      </w:r>
+      <w:r>
+        <w:rPr>
+          <w:rFonts w:asciiTheme="majorHAnsi" w:hAnsiTheme="majorHAnsi" w:cs="Arial"/>
+          <w:noProof/>
+          <w:szCs w:val="23"/>
+          <w:vertAlign w:val="superscript"/>
+        </w:rPr>
+        <w:t>2</w:t>
+      </w:r>
+      <w:r>
+        <w:rPr>
+          <w:rFonts w:asciiTheme="majorHAnsi" w:hAnsiTheme="majorHAnsi" w:cs="Arial"/>
+          <w:szCs w:val="23"/>
+        </w:rPr>
+        <w:fldChar w:fldCharType="end"/>
+      </w:r>
+      <w:r>
+        <w:rPr>
+          <w:rFonts w:asciiTheme="majorHAnsi" w:hAnsiTheme="majorHAnsi" w:cs="Arial"/>
+          <w:szCs w:val="23"/>
+        </w:rPr>
+        <w:t xml:space="preserve">. Our results further generalize these conclusions to the most classic of working memory tasks: the delayed </w:t>
+      </w:r>
+      <w:r>
+        <w:rPr>
+          <w:rFonts w:asciiTheme="majorHAnsi" w:hAnsiTheme="majorHAnsi" w:cs="Arial"/>
+          <w:szCs w:val="23"/>
+        </w:rPr>
+        <w:t>response</w:t>
+      </w:r>
+      <w:r>
+        <w:rPr>
+          <w:rFonts w:asciiTheme="majorHAnsi" w:hAnsiTheme="majorHAnsi" w:cs="Arial"/>
+          <w:szCs w:val="23"/>
+        </w:rPr>
+        <w:t xml:space="preserve"> task</w:t>
+      </w:r>
+      <w:r>
+        <w:rPr>
+          <w:rFonts w:asciiTheme="majorHAnsi" w:hAnsiTheme="majorHAnsi" w:cs="Arial"/>
+          <w:szCs w:val="23"/>
+        </w:rPr>
+        <w:t>. A disti</w:t>
+      </w:r>
+      <w:r>
+        <w:rPr>
+          <w:rFonts w:asciiTheme="majorHAnsi" w:hAnsiTheme="majorHAnsi" w:cs="Arial"/>
+          <w:szCs w:val="23"/>
+        </w:rPr>
+        <w:t>nct strength of our design is the fact that our implementation of the discounting procedure takes into account the observation that choices are probabilistic</w:t>
+      </w:r>
+      <w:r>
+        <w:rPr>
+          <w:rFonts w:asciiTheme="majorHAnsi" w:hAnsiTheme="majorHAnsi" w:cs="Arial"/>
+          <w:szCs w:val="23"/>
+        </w:rPr>
+        <w:t xml:space="preserve"> (REF?)</w:t>
+      </w:r>
+      <w:r>
+        <w:rPr>
+          <w:rFonts w:asciiTheme="majorHAnsi" w:hAnsiTheme="majorHAnsi" w:cs="Arial"/>
+          <w:szCs w:val="23"/>
+        </w:rPr>
+        <w:t xml:space="preserve">. Unlike prior </w:t>
+      </w:r>
+      <w:r>
+        <w:rPr>
+          <w:rFonts w:asciiTheme="majorHAnsi" w:hAnsiTheme="majorHAnsi" w:cs="Arial"/>
+          <w:color w:val="auto"/>
+          <w:szCs w:val="23"/>
+        </w:rPr>
+        <w:t>studies on cognitive effort which used staircase procedures sampling every choice option only once</w:t>
+      </w:r>
+      <w:r>
+        <w:rPr>
+          <w:rFonts w:asciiTheme="majorHAnsi" w:hAnsiTheme="majorHAnsi" w:cs="Arial"/>
+          <w:color w:val="auto"/>
+          <w:szCs w:val="23"/>
+        </w:rPr>
+        <w:fldChar w:fldCharType="begin" w:fldLock="1"/>
+      </w:r>
+      <w:r>
+        <w:rPr>
+          <w:rFonts w:asciiTheme="majorHAnsi" w:hAnsiTheme="majorHAnsi" w:cs="Arial"/>
+          <w:color w:val="auto"/>
+          <w:szCs w:val="23"/>
+        </w:rPr>
+        <w:instrText>ADDIN CSL_CITATION {"citationItems":[{"id":"ITEM-1","itemData":{"DOI":"10.1371/journal.pone.0068210","ISSN":"1932-6203","PMID":"23894295","abstract":"It has long been assumed that people treat cognitive effort as costly, but also that such effort costs may vary greatly across individuals. Individual differences in subjective effort could present a major and pervasive confound in behavioral and neuroscience assessments, by conflating cognitive ability with cognitive motivation. Self-report cognitive effort scales have been developed, but objective measures are lacking. In this study, we use the behavioral economic approach of revealed preferences to quantify subjective effort. Specifically, we adapted a well-established discounting paradigm to measure the extent to which cognitive effort causes participants to discount monetary rewards. The resulting metrics are sensitive to both within-individual factors, including objective load and reward amount, and between-individual factors, including age and trait cognitive engagement. We further validate cognitive effort discounting by benchmarking it against well-established measures of delay discounting. The results highlight the promise and utility of behavioral economic tools for assessing trait and state influences on cognitive motivation.","author":[{"dropping-particle":"","family":"Westbrook","given":"Andrew","non-dropping-particle":"","parse-names":false,"suffix":""},{"dropping-particle":"","family":"Kester","given":"Daria","non-dropping-particle":"","parse-names":false,"suffix":""},{"dropping-particle":"","family":"Braver","given":"Todd S","non-dropping-particle":"","parse-names":false,"suffix":""}],"container-title":"PloS one","id":"ITEM-1","issue":"7","issued":{"date-parts":[["2013","1"]]},"page":"e68210","title":"What is the subjective cost of cognitive effort? Load, trait, and aging effects revealed by economic preference.","type":"article-journal","volume":"8"},"uris":["http://www.mendeley.com/documents/?uuid=7858aea3-503f-46e8-8ab2-cb73ca8d1616"]},{"id":"ITEM-2","itemData":{"DOI":"10.1016/j.biopsycho.2016.07.019","ISSN":"1873-6246","PMID":"27498294","abstract":"Maintaining sustained attention over time is an effortful process limited by finite cognitive resources. Recent theories describe the role of motivation in the allocation of such resources as a decision process: the costs of effortful performance are weighed against its gains. We examined this hypothesis by combining methods from attention research and decision neuroscience. Participants first performed a sustained attention task at different levels of reward. They then performed a reward-discounting task, measuring the subjective costs of performance. Results demonstrated that higher rewards led to improved performance (Exp 1-3), and enhanced attentional effort (i.e. pupil diameter; Exp 2 &amp; 3). Moreover, discounting curves constructed from the choice task indicated that subjects devalued rewards that came at the cost of staying vigilant for a longer duration (Exp 1 &amp; 2). Motivation can thus boost sustained attention through increased effort, while sustained performance is regarded as a cost against which rewards are discounted.","author":[{"dropping-particle":"","family":"Massar","given":"Stijn A A","non-dropping-particle":"","parse-names":false,"suffix":""},{"dropping-particle":"","family":"Lim","given":"Julian","non-dropping-particle":"","parse-names":false,"suffix":""},{"dropping-particle":"","family":"Sasmita","given":"Karen","non-dropping-particle":"","parse-names":false,"suffix":""},{"dropping-particle":"","family":"Chee","given":"Michael W L","non-dropping-particle":"","parse-names":false,"suffix":""}],"container-title":"Biological psychology","id":"ITEM-2","issued":{"date-parts":[["2016","8","4"]]},"page":"21-27","title":"Rewards boost sustained attention through higher effort: A value-based decision making approach.","type":"article-journal","volume":"120"},"uris":["http://www.mendeley.com/documents/?uuid=589611f3-a4eb-3f54-91aa-b012f04f5aa1"]}],"mendeley":{"formattedCitation":"&lt;sup&gt;2,3&lt;/sup&gt;","plainTextFormattedCitation":"2,3","previouslyFormattedCitation":"&lt;sup&gt;2,3&lt;/sup&gt;"},"properties":{"noteIndex":0},"schema":"https://github.com/citation-style-language/schema/raw/master/csl-citation.json"}</w:instrText>
+      </w:r>
+      <w:r>
+        <w:rPr>
+          <w:rFonts w:asciiTheme="majorHAnsi" w:hAnsiTheme="majorHAnsi" w:cs="Arial"/>
+          <w:color w:val="auto"/>
+          <w:szCs w:val="23"/>
+        </w:rPr>
+        <w:fldChar w:fldCharType="separate"/>
+      </w:r>
+      <w:r>
+        <w:rPr>
+          <w:rFonts w:asciiTheme="majorHAnsi" w:hAnsiTheme="majorHAnsi" w:cs="Arial"/>
+          <w:noProof/>
+          <w:color w:val="auto"/>
+          <w:szCs w:val="23"/>
+          <w:vertAlign w:val="superscript"/>
+        </w:rPr>
+        <w:t>2,3</w:t>
+      </w:r>
+      <w:r>
+        <w:rPr>
+          <w:rFonts w:asciiTheme="majorHAnsi" w:hAnsiTheme="majorHAnsi" w:cs="Arial"/>
+          <w:color w:val="auto"/>
+          <w:szCs w:val="23"/>
+        </w:rPr>
+        <w:fldChar w:fldCharType="end"/>
+      </w:r>
+      <w:r>
+        <w:rPr>
+          <w:rFonts w:asciiTheme="majorHAnsi" w:hAnsiTheme="majorHAnsi" w:cs="Arial"/>
+          <w:color w:val="auto"/>
+          <w:szCs w:val="23"/>
+        </w:rPr>
+        <w:t xml:space="preserve">, we sampled the full </w:t>
+      </w:r>
+      <w:r>
+        <w:rPr>
+          <w:rFonts w:asciiTheme="majorHAnsi" w:hAnsiTheme="majorHAnsi" w:cs="Arial"/>
+          <w:color w:val="auto"/>
+          <w:szCs w:val="23"/>
+        </w:rPr>
+        <w:t xml:space="preserve">discounting </w:t>
+      </w:r>
+      <w:r>
+        <w:rPr>
+          <w:rFonts w:asciiTheme="majorHAnsi" w:hAnsiTheme="majorHAnsi" w:cs="Arial"/>
+          <w:color w:val="auto"/>
+          <w:szCs w:val="23"/>
+        </w:rPr>
+        <w:t xml:space="preserve">curve and every choice option multiple times. </w:t>
+      </w:r>
+      <w:r>
+        <w:rPr>
+          <w:rFonts w:asciiTheme="majorHAnsi" w:hAnsiTheme="majorHAnsi" w:cs="Arial"/>
+          <w:color w:val="auto"/>
+          <w:szCs w:val="23"/>
+        </w:rPr>
+        <w:t>Furthermore, unlike prior studies, in which on the first trial a lower monetary offer was made for the low effort option than for the high effort option, we avoided (potential) anchor effects by presenting</w:t>
+      </w:r>
+      <w:r>
+        <w:rPr>
+          <w:rFonts w:asciiTheme="majorHAnsi" w:hAnsiTheme="majorHAnsi" w:cs="Arial"/>
+          <w:color w:val="auto"/>
+          <w:szCs w:val="23"/>
+        </w:rPr>
+        <w:t xml:space="preserve"> offers </w:t>
+      </w:r>
+      <w:r>
+        <w:rPr>
+          <w:rFonts w:asciiTheme="majorHAnsi" w:hAnsiTheme="majorHAnsi" w:cs="Arial"/>
+          <w:color w:val="auto"/>
+          <w:szCs w:val="23"/>
+        </w:rPr>
+        <w:t>randomly</w:t>
+      </w:r>
+      <w:r>
+        <w:rPr>
+          <w:rFonts w:asciiTheme="majorHAnsi" w:hAnsiTheme="majorHAnsi" w:cs="Arial"/>
+          <w:color w:val="auto"/>
+          <w:szCs w:val="23"/>
+        </w:rPr>
+        <w:t xml:space="preserve">. </w:t>
+      </w:r>
+      <w:r>
+        <w:rPr>
+          <w:rFonts w:asciiTheme="majorHAnsi" w:hAnsiTheme="majorHAnsi" w:cs="Arial"/>
+          <w:szCs w:val="23"/>
+        </w:rPr>
+        <w:t>Finally, u</w:t>
+      </w:r>
+      <w:r>
+        <w:rPr>
+          <w:rFonts w:asciiTheme="majorHAnsi" w:hAnsiTheme="majorHAnsi" w:cs="Arial"/>
+          <w:szCs w:val="23"/>
+        </w:rPr>
+        <w:t>nlike previous discounting studies we</w:t>
+      </w:r>
+      <w:r>
+        <w:rPr>
+          <w:rFonts w:asciiTheme="majorHAnsi" w:hAnsiTheme="majorHAnsi" w:cs="Arial"/>
+          <w:szCs w:val="23"/>
+        </w:rPr>
+        <w:t xml:space="preserve"> also</w:t>
+      </w:r>
+      <w:r>
+        <w:rPr>
+          <w:rFonts w:asciiTheme="majorHAnsi" w:hAnsiTheme="majorHAnsi" w:cs="Arial"/>
+          <w:szCs w:val="23"/>
+        </w:rPr>
+        <w:t xml:space="preserve"> gave participants the opportunity to choose the effortful option for less money. As expected, most participants declined this offer, but the subjective </w:t>
+      </w:r>
+      <w:r>
+        <w:rPr>
+          <w:rFonts w:asciiTheme="majorHAnsi" w:hAnsiTheme="majorHAnsi" w:cs="Arial"/>
+        </w:rPr>
+        <w:t xml:space="preserve">value of four participants (total in both samples) was </w:t>
+      </w:r>
+      <w:r>
+        <w:rPr>
+          <w:rFonts w:asciiTheme="majorHAnsi" w:hAnsiTheme="majorHAnsi" w:cs="Arial"/>
+          <w:color w:val="auto"/>
+        </w:rPr>
+        <w:t>higher than 2 for at least one of the two working memory processes, indicating a preference for repeating the working memory task, suggestive of effort seeking</w:t>
+      </w:r>
+      <w:r>
+        <w:rPr>
+          <w:rFonts w:asciiTheme="majorHAnsi" w:hAnsiTheme="majorHAnsi" w:cs="Arial"/>
+          <w:color w:val="auto"/>
+        </w:rPr>
+        <w:fldChar w:fldCharType="begin" w:fldLock="1"/>
+      </w:r>
+      <w:r>
+        <w:rPr>
+          <w:rFonts w:asciiTheme="majorHAnsi" w:hAnsiTheme="majorHAnsi" w:cs="Arial"/>
+          <w:color w:val="auto"/>
+        </w:rPr>
+        <w:instrText>ADDIN CSL_CITATION {"citationItems":[{"id":"ITEM-1","itemData":{"DOI":"10.1016/j.tics.2018.01.007","ISBN":"1364-6613","ISSN":"1879307X","PMID":"29477776","abstract":"According to prominent models in cognitive psychology, neuroscience, and economics, effort (be it physical or mental) is costly: when given a choice, humans and non-human animals alike tend to avoid effort. Here, we suggest that the opposite is also true and review extensive evidence that effort can also add value. Not only can the same outcomes be more rewarding if we apply more (not less) effort, sometimes we select options precisely because they require effort. Given the increasing recognition of effort's role in motivation, cognitive control, and value-based decision-making, considering this neglected side of effort will not only improve formal computational models, but also provide clues about how to promote sustained mental effort across time.","author":[{"dropping-particle":"","family":"Inzlicht","given":"Michael","non-dropping-particle":"","parse-names":false,"suffix":""},{"dropping-particle":"","family":"Shenhav","given":"Amitai","non-dropping-particle":"","parse-names":false,"suffix":""},{"dropping-particle":"","family":"Olivola","given":"Christopher Y.","non-dropping-particle":"","parse-names":false,"suffix":""}],"container-title":"Trends in Cognitive Sciences","id":"ITEM-1","issue":"4","issued":{"date-parts":[["2018"]]},"page":"337-349","publisher":"Elsevier Ltd","title":"The Effort Paradox: Effort Is Both Costly and Valued","type":"article-journal","volume":"22"},"uris":["http://www.mendeley.com/documents/?uuid=1bc803ab-2a5b-4d7f-9fa0-ef3f9201ab9b"]}],"mendeley":{"formattedCitation":"&lt;sup&gt;39&lt;/sup&gt;","plainTextFormattedCitation":"39","previouslyFormattedCitation":"&lt;sup&gt;39&lt;/sup&gt;"},"properties":{"noteIndex":0},"schema":"https://github.com/citation-style-language/schema/raw/master/csl-citation.json"}</w:instrText>
+      </w:r>
+      <w:r>
+        <w:rPr>
+          <w:rFonts w:asciiTheme="majorHAnsi" w:hAnsiTheme="majorHAnsi" w:cs="Arial"/>
+          <w:color w:val="auto"/>
+        </w:rPr>
+        <w:fldChar w:fldCharType="separate"/>
+      </w:r>
+      <w:r>
+        <w:rPr>
+          <w:rFonts w:asciiTheme="majorHAnsi" w:hAnsiTheme="majorHAnsi" w:cs="Arial"/>
+          <w:noProof/>
+          <w:color w:val="auto"/>
+          <w:vertAlign w:val="superscript"/>
+        </w:rPr>
+        <w:t>39</w:t>
+      </w:r>
+      <w:r>
+        <w:rPr>
+          <w:rFonts w:asciiTheme="majorHAnsi" w:hAnsiTheme="majorHAnsi" w:cs="Arial"/>
+          <w:color w:val="auto"/>
+        </w:rPr>
+        <w:fldChar w:fldCharType="end"/>
+      </w:r>
+      <w:r>
+        <w:rPr>
+          <w:rFonts w:asciiTheme="majorHAnsi" w:hAnsiTheme="majorHAnsi" w:cs="Arial"/>
+          <w:color w:val="auto"/>
+        </w:rPr>
+        <w:t>.</w:t>
+      </w:r>
+      <w:r>
+        <w:rPr>
+          <w:rFonts w:asciiTheme="majorHAnsi" w:hAnsiTheme="majorHAnsi" w:cs="Arial"/>
+          <w:color w:val="auto"/>
+        </w:rPr>
+        <w:t xml:space="preserve"> </w:t>
+      </w:r>
+    </w:p>
+    <w:p>
+      <w:pPr>
+        <w:pStyle w:val="Default"/>
+        <w:spacing w:line="360" w:lineRule="auto"/>
+        <w:rPr>
+          <w:rFonts w:asciiTheme="majorHAnsi" w:hAnsiTheme="majorHAnsi" w:cs="Arial"/>
+          <w:color w:val="auto"/>
+          <w:sz w:val="23"/>
+          <w:szCs w:val="23"/>
+        </w:rPr>
+      </w:pPr>
+    </w:p>
+    <w:p>
+      <w:pPr>
+        <w:pStyle w:val="Default"/>
+        <w:spacing w:line="360" w:lineRule="auto"/>
+        <w:rPr>
+          <w:rFonts w:asciiTheme="majorHAnsi" w:hAnsiTheme="majorHAnsi" w:cs="Arial"/>
+          <w:color w:val="262626" w:themeColor="text1" w:themeTint="D9"/>
+          <w:szCs w:val="23"/>
+        </w:rPr>
+      </w:pPr>
+      <w:r>
+        <w:rPr>
+          <w:rFonts w:asciiTheme="majorHAnsi" w:hAnsiTheme="majorHAnsi" w:cs="Arial"/>
+          <w:color w:val="262626" w:themeColor="text1" w:themeTint="D9"/>
+          <w:szCs w:val="23"/>
+        </w:rPr>
+        <w:t xml:space="preserve">The </w:t>
+      </w:r>
+      <w:r>
+        <w:rPr>
+          <w:rFonts w:asciiTheme="majorHAnsi" w:hAnsiTheme="majorHAnsi" w:cs="Arial"/>
+          <w:color w:val="262626" w:themeColor="text1" w:themeTint="D9"/>
+          <w:szCs w:val="23"/>
+        </w:rPr>
+        <w:t xml:space="preserve">neural </w:t>
+      </w:r>
+      <w:r>
+        <w:rPr>
+          <w:rFonts w:asciiTheme="majorHAnsi" w:hAnsiTheme="majorHAnsi" w:cs="Arial"/>
+          <w:color w:val="262626" w:themeColor="text1" w:themeTint="D9"/>
+          <w:szCs w:val="23"/>
+        </w:rPr>
+        <w:t>mechanisms underlying the considerable individual variation in subjective cognitive effort costs should be addressed in future work. Past work has shown that administration of the catecholamine reuptake blocker methylphenidate improves distracter resistance at the expense of flexible updating on a task analogous to the one employed here</w:t>
+      </w:r>
+      <w:r>
+        <w:rPr>
+          <w:rFonts w:asciiTheme="majorHAnsi" w:hAnsiTheme="majorHAnsi" w:cs="Arial"/>
+          <w:color w:val="262626" w:themeColor="text1" w:themeTint="D9"/>
+          <w:szCs w:val="23"/>
+        </w:rPr>
+        <w:fldChar w:fldCharType="begin" w:fldLock="1"/>
+      </w:r>
+      <w:r>
+        <w:rPr>
+          <w:rFonts w:asciiTheme="majorHAnsi" w:hAnsiTheme="majorHAnsi" w:cs="Arial"/>
+          <w:color w:val="262626" w:themeColor="text1" w:themeTint="D9"/>
+          <w:szCs w:val="23"/>
+        </w:rPr>
+        <w:instrText>ADDIN CSL_CITATION {"citationItems":[{"id":"ITEM-1","itemData":{"author":[{"dropping-particle":"","family":"Fallon","given":"S.J.","non-dropping-particle":"","parse-names":false,"suffix":""},{"dropping-particle":"","family":"Schaff","given":"M.E.","non-dropping-particle":"van der","parse-names":false,"suffix":""},{"dropping-particle":"","family":"Huurne","given":"N","non-dropping-particle":"ten","parse-names":false,"suffix":""},{"dropping-particle":"","family":"Cools","given":"Roshan","non-dropping-particle":"","parse-names":false,"suffix":""}],"container-title":"submitted","id":"ITEM-1","issued":{"date-parts":[["2015"]]},"title":"Methylphenidate improves cognitive stability at the expense of cognitive flexibility","type":"article-journal"},"uris":["http://www.mendeley.com/documents/?uuid=91c18602-ed66-4ce6-b15f-4ed668b00e44"]}],"mendeley":{"formattedCitation":"&lt;sup&gt;20&lt;/sup&gt;","plainTextFormattedCitation":"20","previouslyFormattedCitation":"&lt;sup&gt;20&lt;/sup&gt;"},"properties":{"noteIndex":0},"schema":"https://github.com/citation-style-language/schema/raw/master/csl-citation.json"}</w:instrText>
+      </w:r>
+      <w:r>
+        <w:rPr>
+          <w:rFonts w:asciiTheme="majorHAnsi" w:hAnsiTheme="majorHAnsi" w:cs="Arial"/>
+          <w:color w:val="262626" w:themeColor="text1" w:themeTint="D9"/>
+          <w:szCs w:val="23"/>
+        </w:rPr>
+        <w:fldChar w:fldCharType="separate"/>
+      </w:r>
+      <w:r>
+        <w:rPr>
+          <w:rFonts w:asciiTheme="majorHAnsi" w:hAnsiTheme="majorHAnsi" w:cs="Arial"/>
+          <w:noProof/>
+          <w:color w:val="262626" w:themeColor="text1" w:themeTint="D9"/>
+          <w:szCs w:val="23"/>
+          <w:vertAlign w:val="superscript"/>
+        </w:rPr>
+        <w:t>20</w:t>
+      </w:r>
+      <w:r>
+        <w:rPr>
+          <w:rFonts w:asciiTheme="majorHAnsi" w:hAnsiTheme="majorHAnsi" w:cs="Arial"/>
+          <w:color w:val="262626" w:themeColor="text1" w:themeTint="D9"/>
+          <w:szCs w:val="23"/>
+        </w:rPr>
+        <w:fldChar w:fldCharType="end"/>
+      </w:r>
+      <w:r>
+        <w:rPr>
+          <w:rFonts w:asciiTheme="majorHAnsi" w:hAnsiTheme="majorHAnsi" w:cs="Arial"/>
+          <w:color w:val="262626" w:themeColor="text1" w:themeTint="D9"/>
+          <w:szCs w:val="23"/>
+        </w:rPr>
+        <w:t>. However we also know that effects of psychostimulants vary greatly with individual baseline measures of dopamine</w:t>
+      </w:r>
+      <w:r>
+        <w:rPr>
+          <w:rFonts w:asciiTheme="majorHAnsi" w:hAnsiTheme="majorHAnsi" w:cs="Arial"/>
+          <w:color w:val="262626" w:themeColor="text1" w:themeTint="D9"/>
+          <w:szCs w:val="23"/>
+        </w:rPr>
+        <w:fldChar w:fldCharType="begin" w:fldLock="1"/>
+      </w:r>
+      <w:r>
+        <w:rPr>
+          <w:rFonts w:asciiTheme="majorHAnsi" w:hAnsiTheme="majorHAnsi" w:cs="Arial"/>
+          <w:color w:val="262626" w:themeColor="text1" w:themeTint="D9"/>
+          <w:szCs w:val="23"/>
+        </w:rPr>
+        <w:instrText>ADDIN CSL_CITATION {"citationItems":[{"id":"ITEM-1","itemData":{"DOI":"10.1016/j.biopsych.2011.03.028","ISSN":"1873-2402","PMID":"21531388","abstract":"Brain dopamine (DA) has long been implicated in cognitive control processes, including working memory. However, the precise role of DA in cognition is not well-understood, partly because there is large variability in the response to dopaminergic drugs both across different behaviors and across different individuals. We review evidence from a series of studies with experimental animals, healthy humans, and patients with Parkinson's disease, which highlight two important factors that contribute to this large variability. First, the existence of an optimum DA level for cognitive function implicates the need to take into account baseline levels of DA when isolating the effects of DA. Second, cognitive control is a multifactorial phenomenon, requiring a dynamic balance between cognitive stability and cognitive flexibility. These distinct components might implicate the prefrontal cortex and the striatum, respectively. Manipulating DA will thus have paradoxical consequences for distinct cognitive control processes, depending on distinct basal or optimal levels of DA in different brain regions.","author":[{"dropping-particle":"","family":"Cools","given":"Roshan","non-dropping-particle":"","parse-names":false,"suffix":""},{"dropping-particle":"","family":"D'Esposito","given":"Mark","non-dropping-particle":"","parse-names":false,"suffix":""}],"container-title":"Biological psychiatry","id":"ITEM-1","issue":"12","issued":{"date-parts":[["2011","7","15"]]},"page":"e113-25","title":"Inverted-U-shaped dopamine actions on human working memory and cognitive control.","type":"article-journal","volume":"69"},"uris":["http://www.mendeley.com/documents/?uuid=47529140-d050-4de6-8881-579fd9c2e8b3"]}],"mendeley":{"formattedCitation":"&lt;sup&gt;40&lt;/sup&gt;","plainTextFormattedCitation":"40","previouslyFormattedCitation":"&lt;sup&gt;40&lt;/sup&gt;"},"properties":{"noteIndex":0},"schema":"https://github.com/citation-style-language/schema/raw/master/csl-citation.json"}</w:instrText>
+      </w:r>
+      <w:r>
+        <w:rPr>
+          <w:rFonts w:asciiTheme="majorHAnsi" w:hAnsiTheme="majorHAnsi" w:cs="Arial"/>
+          <w:color w:val="262626" w:themeColor="text1" w:themeTint="D9"/>
+          <w:szCs w:val="23"/>
+        </w:rPr>
+        <w:fldChar w:fldCharType="separate"/>
+      </w:r>
+      <w:r>
+        <w:rPr>
+          <w:rFonts w:asciiTheme="majorHAnsi" w:hAnsiTheme="majorHAnsi" w:cs="Arial"/>
+          <w:noProof/>
+          <w:color w:val="262626" w:themeColor="text1" w:themeTint="D9"/>
+          <w:szCs w:val="23"/>
+          <w:vertAlign w:val="superscript"/>
+        </w:rPr>
+        <w:t>40</w:t>
+      </w:r>
+      <w:r>
+        <w:rPr>
+          <w:rFonts w:asciiTheme="majorHAnsi" w:hAnsiTheme="majorHAnsi" w:cs="Arial"/>
+          <w:color w:val="262626" w:themeColor="text1" w:themeTint="D9"/>
+          <w:szCs w:val="23"/>
+        </w:rPr>
+        <w:fldChar w:fldCharType="end"/>
+      </w:r>
+      <w:r>
+        <w:rPr>
+          <w:rFonts w:asciiTheme="majorHAnsi" w:hAnsiTheme="majorHAnsi" w:cs="Arial"/>
+          <w:color w:val="262626" w:themeColor="text1" w:themeTint="D9"/>
+          <w:szCs w:val="23"/>
+        </w:rPr>
+        <w:t>. How does a preference for ignore versus update relate to baseline measures of dopamine and psychostimulant effects on cognition? A role for dopamine in effort-based decision-making would be consistent with studies in physical effort, where it has been shown that in Parkinson’s patients dopamine medication increases selection of high effort/high reward trials</w:t>
+      </w:r>
+      <w:r>
+        <w:rPr>
+          <w:rFonts w:asciiTheme="majorHAnsi" w:hAnsiTheme="majorHAnsi" w:cs="Arial"/>
+          <w:color w:val="262626" w:themeColor="text1" w:themeTint="D9"/>
+          <w:szCs w:val="23"/>
+        </w:rPr>
+        <w:fldChar w:fldCharType="begin" w:fldLock="1"/>
+      </w:r>
+      <w:r>
+        <w:rPr>
+          <w:rFonts w:asciiTheme="majorHAnsi" w:hAnsiTheme="majorHAnsi" w:cs="Arial"/>
+          <w:color w:val="262626" w:themeColor="text1" w:themeTint="D9"/>
+          <w:szCs w:val="23"/>
+        </w:rPr>
+        <w:instrText>ADDIN CSL_CITATION {"citationItems":[{"id":"ITEM-1","itemData":{"DOI":"10.1016/j.cortex.2015.04.003","ISSN":"00109452","abstract":"Parkinson's disease (PD) is traditionally conceptualised as a disorder of movement, but recent data suggest that motivational deficits may be more pervasive than previously thought. Here, we ask whether subclinical deficits in incentivised decision-making are present in PD and, if so, whether dopaminergic therapy ameliorates such deficits. We devised a novel paradigm in which participants decided whether they were willing to squeeze a hand-held dynamometer at varying levels of force for different magnitudes of reward. For each participant, we estimated the effort level at which the probability of accepting a reward was 50% – the effort ‘indifference point’. Patients with PD (N = 26) were tested ON and OFF their usual dopaminergic medication, and their performance compared to those of age-matched controls (N = 26). No participant was clinically apathetic as defined by the Lille Apathy Rating Scale (LARS). Our data show that, regardless of medication status, patients with PD chose to engage less effort than controls for the lowest reward. Overall, however, dopamine had a motivating effect on participants' choice behaviour – patients with PD chose to invest more effort for a given reward when they were in the ON relative to OFF dopamine state. Importantly, this effect could not be attributed to motor facilitation. We conclude that deficits in incentivised decision-making are present in PD even in the absence of a clinical syndrome of apathy when rewards are low, but that dopamine acts to eliminate motivational deficits by promoting the allocation of effort.","author":[{"dropping-particle":"","family":"Chong","given":"Trevor T.-J.","non-dropping-particle":"","parse-names":false,"suffix":""},{"dropping-particle":"","family":"Bonnelle","given":"Valerie","non-dropping-particle":"","parse-names":false,"suffix":""},{"dropping-particle":"","family":"Manohar","given":"Sanjay","non-dropping-particle":"","parse-names":false,"suffix":""},{"dropping-particle":"","family":"Veromann","given":"Kai-Riin","non-dropping-particle":"","parse-names":false,"suffix":""},{"dropping-particle":"","family":"Muhammed","given":"Kinan","non-dropping-particle":"","parse-names":false,"suffix":""},{"dropping-particle":"","family":"Tofaris","given":"George K.","non-dropping-particle":"","parse-names":false,"suffix":""},{"dropping-particle":"","family":"Hu","given":"Michele","non-dropping-particle":"","parse-names":false,"suffix":""},{"dropping-particle":"","family":"Husain","given":"Masud","non-dropping-particle":"","parse-names":false,"suffix":""}],"container-title":"Cortex","id":"ITEM-1","issued":{"date-parts":[["2015"]]},"number-of-pages":"40-46","title":"Dopamine enhances willingness to exert effort for reward in Parkinson's disease","type":"report","volume":"69"},"uris":["http://www.mendeley.com/documents/?uuid=7402ca6a-e5f6-3ae5-94c4-0ea5d801a430"]}],"mendeley":{"formattedCitation":"&lt;sup&gt;41&lt;/sup&gt;","plainTextFormattedCitation":"41","previouslyFormattedCitation":"&lt;sup&gt;41&lt;/sup&gt;"},"properties":{"noteIndex":0},"schema":"https://github.com/citation-style-language/schema/raw/master/csl-citation.json"}</w:instrText>
+      </w:r>
+      <w:r>
+        <w:rPr>
+          <w:rFonts w:asciiTheme="majorHAnsi" w:hAnsiTheme="majorHAnsi" w:cs="Arial"/>
+          <w:color w:val="262626" w:themeColor="text1" w:themeTint="D9"/>
+          <w:szCs w:val="23"/>
+        </w:rPr>
+        <w:fldChar w:fldCharType="separate"/>
+      </w:r>
+      <w:r>
+        <w:rPr>
+          <w:rFonts w:asciiTheme="majorHAnsi" w:hAnsiTheme="majorHAnsi" w:cs="Arial"/>
+          <w:noProof/>
+          <w:color w:val="262626" w:themeColor="text1" w:themeTint="D9"/>
+          <w:szCs w:val="23"/>
+          <w:vertAlign w:val="superscript"/>
+        </w:rPr>
+        <w:t>41</w:t>
+      </w:r>
+      <w:r>
+        <w:rPr>
+          <w:rFonts w:asciiTheme="majorHAnsi" w:hAnsiTheme="majorHAnsi" w:cs="Arial"/>
+          <w:color w:val="262626" w:themeColor="text1" w:themeTint="D9"/>
+          <w:szCs w:val="23"/>
+        </w:rPr>
+        <w:fldChar w:fldCharType="end"/>
+      </w:r>
+      <w:r>
+        <w:rPr>
+          <w:rFonts w:asciiTheme="majorHAnsi" w:hAnsiTheme="majorHAnsi" w:cs="Arial"/>
+          <w:color w:val="262626" w:themeColor="text1" w:themeTint="D9"/>
+          <w:szCs w:val="23"/>
+        </w:rPr>
+        <w:t>, while dopamine depletion decreases willingness to exert effort in humans and rodents</w:t>
+      </w:r>
+      <w:r>
+        <w:rPr>
+          <w:rFonts w:asciiTheme="majorHAnsi" w:hAnsiTheme="majorHAnsi" w:cs="Arial"/>
+          <w:color w:val="262626" w:themeColor="text1" w:themeTint="D9"/>
+          <w:szCs w:val="23"/>
+        </w:rPr>
+        <w:fldChar w:fldCharType="begin" w:fldLock="1"/>
+      </w:r>
+      <w:r>
+        <w:rPr>
+          <w:rFonts w:asciiTheme="majorHAnsi" w:hAnsiTheme="majorHAnsi" w:cs="Arial"/>
+          <w:color w:val="262626" w:themeColor="text1" w:themeTint="D9"/>
+          <w:szCs w:val="23"/>
+        </w:rPr>
+        <w:instrText>ADDIN CSL_CITATION {"citationItems":[{"id":"ITEM-1","itemData":{"DOI":"10.1007/s00213-006-0668-9","ISSN":"0033-3158","PMID":"17225164","abstract":"BACKGROUND: Over the last several years, it has become apparent that there are critical problems with the hypothesis that brain dopamine (DA) systems, particularly in the nucleus accumbens, directly mediate the rewarding or primary motivational characteristics of natural stimuli such as food. Hypotheses related to DA function are undergoing a substantial restructuring, such that the classic emphasis on hedonia and primary reward is giving way to diverse lines of research that focus on aspects of instrumental learning, reward prediction, incentive motivation, and behavioral activation.\n\nOBJECTIVE: The present review discusses dopaminergic involvement in behavioral activation and, in particular, emphasizes the effort-related functions of nucleus accumbens DA and associated forebrain circuitry.\n\nRESULTS: The effects of accumbens DA depletions on food-seeking behavior are critically dependent upon the work requirements of the task. Lever pressing schedules that have minimal work requirements are largely unaffected by accumbens DA depletions, whereas reinforcement schedules that have high work (e.g., ratio) requirements are substantially impaired by accumbens DA depletions. Moreover, interference with accumbens DA transmission exerts a powerful influence over effort-related decision making. Rats with accumbens DA depletions reallocate their instrumental behavior away from food-reinforced tasks that have high response requirements, and instead, these rats select a less-effortful type of food-seeking behavior.\n\nCONCLUSIONS: Along with prefrontal cortex and the amygdala, nucleus accumbens is a component of the brain circuitry regulating effort-related functions. Studies of the brain systems regulating effort-based processes may have implications for understanding drug abuse, as well as energy-related disorders such as psychomotor slowing, fatigue, or anergia in depression.","author":[{"dropping-particle":"","family":"Salamone","given":"J D","non-dropping-particle":"","parse-names":false,"suffix":""},{"dropping-particle":"","family":"Correa","given":"M","non-dropping-particle":"","parse-names":false,"suffix":""},{"dropping-particle":"","family":"Farrar","given":"A","non-dropping-particle":"","parse-names":false,"suffix":""},{"dropping-particle":"","family":"Mingote","given":"S M","non-dropping-particle":"","parse-names":false,"suffix":""}],"container-title":"Psychopharmacology","id":"ITEM-1","issue":"3","issued":{"date-parts":[["2007","4"]]},"page":"461-82","title":"Effort-related functions of nucleus accumbens dopamine and associated forebrain circuits.","type":"article-journal","volume":"191"},"uris":["http://www.mendeley.com/documents/?uuid=44e2e5a1-0aad-49b8-9170-92b617b6fda1"]},{"id":"ITEM-2","itemData":{"DOI":"10.1038/sj.npp.1301565","ISSN":"0893-133X","PMID":"17805307","abstract":"Cost/benefit decisions regarding the relative effort or delay costs associated with a particular response are mediated by distributed dopaminergic and glutamatergic neural circuits. The present study assessed the contribution of dopamine and NMDA glutamate receptors in these different forms of decision making using novel effort- and delay-discounting procedures. In the effort-discounting task, rats could either emit a single response on a low-reward lever to receive two pellets, or make 2, 5, 10, or 20 responses on a high-reward (HR) lever to obtain four pellets. In the delay-discounting task, one press of the HR lever delivered four pellets after a delay (0.5-8 s). A third task (effort-discounting with equivalent delays) was similar to the effort-discounting procedure, except that the relative delay to reward delivery was equalized across response options. The dopamine receptor antagonist flupenthixol reduced choice of the HR lever under all three testing conditions, indicating that dopamine antagonism alters effort-based decision making independent of any contribution of delay. Amphetamine exerted dose-dependent, biphasic effects; a higher dose (0.5 mg/kg) increased effort discounting, whereas a lower dose (0.25 mg/kg) reduced delay discounting. The noncompetitive NMDA antagonist ketamine (5 mg/kg) increased effort and delay discounting, but did not affect choice on the effort with equivalent delays task, indicating a reduced tolerance for delayed rewards. These findings highlight the utility of these procedures in pharmacologically dissociating the neurochemical mechanisms underlying these different, yet interrelated forms of decision making. Furthermore, they suggest that dopamine and NMDA receptors make dissociable contributions to these different types of cost-benefit analyses.","author":[{"dropping-particle":"","family":"Floresco","given":"Stan B","non-dropping-particle":"","parse-names":false,"suffix":""},{"dropping-particle":"","family":"Tse","given":"Maric T L","non-dropping-particle":"","parse-names":false,"suffix":""},{"dropping-particle":"","family":"Ghods-Sharifi","given":"Sarvin","non-dropping-particle":"","parse-names":false,"suffix":""}],"container-title":"Neuropsychopharmacology","id":"ITEM-2","issue":"8","issued":{"date-parts":[["2008","7","5"]]},"page":"1966-1979","title":"Dopaminergic and Glutamatergic Regulation of Effort- and Delay-Based Decision Making","type":"article-journal","volume":"33"},"uris":["http://www.mendeley.com/documents/?uuid=9dd9a557-c811-3cf6-9cf5-9eece21cfdab"]}],"mendeley":{"formattedCitation":"&lt;sup&gt;42,43&lt;/sup&gt;","plainTextFormattedCitation":"42,43","previouslyFormattedCitation":"&lt;sup&gt;42,43&lt;/sup&gt;"},"properties":{"noteIndex":0},"schema":"https://github.com/citation-style-language/schema/raw/master/csl-citation.json"}</w:instrText>
+      </w:r>
+      <w:r>
+        <w:rPr>
+          <w:rFonts w:asciiTheme="majorHAnsi" w:hAnsiTheme="majorHAnsi" w:cs="Arial"/>
+          <w:color w:val="262626" w:themeColor="text1" w:themeTint="D9"/>
+          <w:szCs w:val="23"/>
+        </w:rPr>
+        <w:fldChar w:fldCharType="separate"/>
+      </w:r>
+      <w:r>
+        <w:rPr>
+          <w:rFonts w:asciiTheme="majorHAnsi" w:hAnsiTheme="majorHAnsi" w:cs="Arial"/>
+          <w:noProof/>
+          <w:color w:val="262626" w:themeColor="text1" w:themeTint="D9"/>
+          <w:szCs w:val="23"/>
+          <w:vertAlign w:val="superscript"/>
+        </w:rPr>
+        <w:t>42,43</w:t>
+      </w:r>
+      <w:r>
+        <w:rPr>
+          <w:rFonts w:asciiTheme="majorHAnsi" w:hAnsiTheme="majorHAnsi" w:cs="Arial"/>
+          <w:color w:val="262626" w:themeColor="text1" w:themeTint="D9"/>
+          <w:szCs w:val="23"/>
+        </w:rPr>
+        <w:fldChar w:fldCharType="end"/>
+      </w:r>
+      <w:r>
+        <w:rPr>
+          <w:rFonts w:asciiTheme="majorHAnsi" w:hAnsiTheme="majorHAnsi" w:cs="Arial"/>
+          <w:color w:val="262626" w:themeColor="text1" w:themeTint="D9"/>
+          <w:szCs w:val="23"/>
+        </w:rPr>
+        <w:t>.</w:t>
+      </w:r>
+      <w:r>
+        <w:rPr>
+          <w:rFonts w:asciiTheme="majorHAnsi" w:hAnsiTheme="majorHAnsi" w:cs="Arial"/>
+          <w:color w:val="262626" w:themeColor="text1" w:themeTint="D9"/>
+          <w:szCs w:val="23"/>
+        </w:rPr>
+        <w:t xml:space="preserve">  Another potentially relevant neurotransmitter is noradrenaline that seems to be involved in switching modes between task engagement (focusing) and disengagement (distractibility)</w:t>
+      </w:r>
+      <w:r>
+        <w:rPr>
+          <w:rFonts w:asciiTheme="majorHAnsi" w:hAnsiTheme="majorHAnsi" w:cs="Arial"/>
+          <w:color w:val="262626" w:themeColor="text1" w:themeTint="D9"/>
+          <w:szCs w:val="23"/>
+        </w:rPr>
+        <w:fldChar w:fldCharType="begin" w:fldLock="1"/>
+      </w:r>
+      <w:r>
+        <w:rPr>
+          <w:rFonts w:asciiTheme="majorHAnsi" w:hAnsiTheme="majorHAnsi" w:cs="Arial"/>
+          <w:color w:val="262626" w:themeColor="text1" w:themeTint="D9"/>
+          <w:szCs w:val="23"/>
+        </w:rPr>
+        <w:instrText>ADDIN CSL_CITATION {"citationItems":[{"id":"ITEM-1","itemData":{"DOI":"10.3389/fnhum.2010.00170","ISSN":"1662-5161","PMID":"21206527","abstract":"Animal research and computational modeling have indicated an important role for the neuromodulatory locus coeruleus-norepinephrine (LC-NE) system in the control of behavior. According to the adaptive gain theory, the LC-NE system is critical for optimizing behavioral performance by regulating the balance between exploitative and exploratory control states. However, crucial direct empirical tests of this theory in human subjects have been lacking. We used a pharmacological manipulation of the LC-NE system to test predictions of this theory in humans. In a double-blind parallel-groups design (N = 52), participants received 4 mg reboxetine (a selective norepinephrine reuptake inhibitor), 30 mg citalopram (a selective serotonin reuptake inhibitor), or placebo. The adaptive gain theory predicted that the increased tonic NE levels induced by reboxetine would promote task disengagement and exploratory behavior. We assessed the effects of reboxetine on performance in two cognitive tasks designed to examine task (dis)engagement and exploitative versus exploratory behavior: a diminishing-utility task and a gambling task with a non-stationary pay-off structure. In contrast to predictions of the adaptive gain theory, we did not find differences in task (dis)engagement or exploratory behavior between the three experimental groups, despite demonstrable effects of the two drugs on non-specific central and autonomic nervous system parameters. Our findings suggest that the LC-NE system may not be involved in the regulation of the exploration-exploitation trade-off in humans, at least not within the context of a single task. It remains to be examined whether the LC-NE system is involved in random exploration exceeding the current task context.","author":[{"dropping-particle":"","family":"Jepma","given":"Marieke","non-dropping-particle":"","parse-names":false,"suffix":""},{"dropping-particle":"","family":"Beek","given":"Erik T","non-dropping-particle":"Te","parse-names":false,"suffix":""},{"dropping-particle":"","family":"Wagenmakers","given":"Eric-Jan","non-dropping-particle":"","parse-names":false,"suffix":""},{"dropping-particle":"","family":"Gerven","given":"Joop M A","non-dropping-particle":"van","parse-names":false,"suffix":""},{"dropping-particle":"","family":"Nieuwenhuis","given":"Sander","non-dropping-particle":"","parse-names":false,"suffix":""}],"container-title":"Frontiers in human neuroscience","id":"ITEM-1","issued":{"date-parts":[["2010"]]},"page":"170","publisher":"Frontiers Media SA","title":"The role of the noradrenergic system in the exploration-exploitation trade-off: a psychopharmacological study.","type":"article-journal","volume":"4"},"uris":["http://www.mendeley.com/documents/?uuid=b06e2fb1-4522-3c89-8eee-8bc617d3f010"]},{"id":"ITEM-2","itemData":{"DOI":"10.1146/annurev.neuro.28.061604.135709","ISSN":"0147-006X","PMID":"16022602","abstract":"Historically, the locus coeruleus-norepinephrine (LC-NE) system has been implicated in arousal, but recent findings suggest that this system plays a more complex and specific role in the control of behavior than investigators previously thought. We review neurophysiological and modeling studies in monkey that support a new theory of LC-NE function. LC neurons exhibit two modes of activity, phasic and tonic. Phasic LC activation is driven by the outcome of task-related decision processes and is proposed to facilitate ensuing behaviors and to help optimize task performance (exploitation). When utility in the task wanes, LC neurons exhibit a tonic activity mode, associated with disengagement from the current task and a search for alternative behaviors (exploration). Monkey LC receives prominent, direct inputs from the anterior cingulate (ACC) and orbitofrontal cortices (OFC), both of which are thought to monitor task-related utility. We propose that these frontal areas produce the above patterns of LC activity to optimize utility on both short and long timescales.","author":[{"dropping-particle":"","family":"Aston-Jones","given":"Gary","non-dropping-particle":"","parse-names":false,"suffix":""},{"dropping-particle":"","family":"Cohen","given":"Jonathan D","non-dropping-particle":"","parse-names":false,"suffix":""}],"container-title":"Annual review of neuroscience","id":"ITEM-2","issued":{"date-parts":[["2005"]]},"page":"403-50","title":"An integrative theory of locus coeruleus-norepinephrine function: adaptive gain and optimal performance.","type":"article-journal","volume":"28"},"uris":["http://www.mendeley.com/documents/?uuid=4ca438bc-7ed4-3a0c-8112-a745ba0893c2"]}],"mendeley":{"formattedCitation":"&lt;sup&gt;44,45&lt;/sup&gt;","plainTextFormattedCitation":"44,45","previouslyFormattedCitation":"&lt;sup&gt;44,45&lt;/sup&gt;"},"properties":{"noteIndex":0},"schema":"https://github.com/citation-style-language/schema/raw/master/csl-citation.json"}</w:instrText>
+      </w:r>
+      <w:r>
+        <w:rPr>
+          <w:rFonts w:asciiTheme="majorHAnsi" w:hAnsiTheme="majorHAnsi" w:cs="Arial"/>
+          <w:color w:val="262626" w:themeColor="text1" w:themeTint="D9"/>
+          <w:szCs w:val="23"/>
+        </w:rPr>
+        <w:fldChar w:fldCharType="separate"/>
+      </w:r>
+      <w:r>
+        <w:rPr>
+          <w:rFonts w:asciiTheme="majorHAnsi" w:hAnsiTheme="majorHAnsi" w:cs="Arial"/>
+          <w:noProof/>
+          <w:color w:val="262626" w:themeColor="text1" w:themeTint="D9"/>
+          <w:szCs w:val="23"/>
+          <w:vertAlign w:val="superscript"/>
+        </w:rPr>
+        <w:t>44,45</w:t>
+      </w:r>
+      <w:r>
+        <w:rPr>
+          <w:rFonts w:asciiTheme="majorHAnsi" w:hAnsiTheme="majorHAnsi" w:cs="Arial"/>
+          <w:color w:val="262626" w:themeColor="text1" w:themeTint="D9"/>
+          <w:szCs w:val="23"/>
+        </w:rPr>
+        <w:fldChar w:fldCharType="end"/>
+      </w:r>
+      <w:r>
+        <w:rPr>
+          <w:rFonts w:asciiTheme="majorHAnsi" w:hAnsiTheme="majorHAnsi" w:cs="Arial"/>
+          <w:color w:val="262626" w:themeColor="text1" w:themeTint="D9"/>
+          <w:szCs w:val="23"/>
+        </w:rPr>
+        <w:t>.</w:t>
+      </w:r>
+      <w:r>
+        <w:rPr>
+          <w:rFonts w:asciiTheme="majorHAnsi" w:hAnsiTheme="majorHAnsi" w:cs="Arial"/>
+          <w:color w:val="262626" w:themeColor="text1" w:themeTint="D9"/>
+          <w:szCs w:val="23"/>
+        </w:rPr>
+        <w:t xml:space="preserve"> </w:t>
+      </w:r>
+      <w:r>
+        <w:rPr>
+          <w:rFonts w:asciiTheme="majorHAnsi" w:hAnsiTheme="majorHAnsi" w:cs="Arial"/>
+          <w:color w:val="262626" w:themeColor="text1" w:themeTint="D9"/>
+          <w:szCs w:val="23"/>
+        </w:rPr>
+        <w:t>Indeed, t</w:t>
+      </w:r>
+      <w:r>
+        <w:rPr>
+          <w:rFonts w:asciiTheme="majorHAnsi" w:hAnsiTheme="majorHAnsi" w:cs="Arial"/>
+          <w:color w:val="262626" w:themeColor="text1" w:themeTint="D9"/>
+          <w:szCs w:val="23"/>
+        </w:rPr>
+        <w:t xml:space="preserve">here is recent evidence </w:t>
+      </w:r>
+      <w:r>
+        <w:rPr>
+          <w:rFonts w:asciiTheme="majorHAnsi" w:hAnsiTheme="majorHAnsi" w:cs="Arial"/>
+          <w:color w:val="262626" w:themeColor="text1" w:themeTint="D9"/>
+          <w:szCs w:val="23"/>
+        </w:rPr>
+        <w:t xml:space="preserve">showing that amphetamine and methylphenidate, both </w:t>
+      </w:r>
+      <w:r>
+        <w:rPr>
+          <w:rFonts w:asciiTheme="majorHAnsi" w:hAnsiTheme="majorHAnsi" w:cs="Arial"/>
+          <w:color w:val="262626" w:themeColor="text1" w:themeTint="D9"/>
+          <w:szCs w:val="23"/>
+        </w:rPr>
+        <w:t>altering</w:t>
+      </w:r>
+      <w:r>
+        <w:rPr>
+          <w:rFonts w:asciiTheme="majorHAnsi" w:hAnsiTheme="majorHAnsi" w:cs="Arial"/>
+          <w:color w:val="262626" w:themeColor="text1" w:themeTint="D9"/>
+          <w:szCs w:val="23"/>
+        </w:rPr>
+        <w:t xml:space="preserve"> catecholamine transmission, modify cognitive demand avoidance in rodents </w:t>
+      </w:r>
+      <w:r>
+        <w:rPr>
+          <w:rFonts w:asciiTheme="majorHAnsi" w:hAnsiTheme="majorHAnsi" w:cs="Arial"/>
+          <w:color w:val="262626" w:themeColor="text1" w:themeTint="D9"/>
+          <w:szCs w:val="23"/>
+        </w:rPr>
+        <w:fldChar w:fldCharType="begin" w:fldLock="1"/>
+      </w:r>
+      <w:r>
+        <w:rPr>
+          <w:rFonts w:asciiTheme="majorHAnsi" w:hAnsiTheme="majorHAnsi" w:cs="Arial"/>
+          <w:color w:val="262626" w:themeColor="text1" w:themeTint="D9"/>
+          <w:szCs w:val="23"/>
+        </w:rPr>
+        <w:instrText>ADDIN CSL_CITATION {"citationItems":[{"id":"ITEM-1","itemData":{"DOI":"10.1038/npp.2012.30","ISSN":"0893-133X","PMID":"22453140","abstract":"Amotivational states and insufficient recruitment of mental effort have been observed in a variety of clinical populations, including depression, traumatic brain injury, post-traumatic stress disorder, and attention deficit hyperactivity disorder. Previous rodent models of effort-based decision making have utilized physical costs whereas human studies of effort are primarily cognitive in nature, and it is unclear whether the two types of effortful decision making are underpinned by the same neurobiological processes. We therefore designed a novel rat cognitive effort task (rCET) based on the 5-choice serial reaction time task, a well-validated measure of attention and impulsivity. Within each trial of the rCET, rats are given the choice between an easy or hard visuospatial discrimination, and successful hard trials are rewarded with double the number of sugar pellets. Similar to previous human studies, stable individual variation in choice behavior was observed, with 'workers' choosing hard trials significantly more than their 'slacker' counterparts. Whereas workers 'slacked off' in response to administration of amphetamine and caffeine, slackers 'worked harder' under amphetamine, but not caffeine. Conversely, these stimulants increased motor impulsivity in all animals. Ethanol did not affect animals' choice but invigorated behavior. In sum, we have shown for the first time that rats are differentially sensitive to cognitive effort when making decisions, independent of other processes such as impulsivity, and these baseline differences can influence the cognitive response to psychostimulants. Such findings could inform our understanding of impairments in effort-based decision making and contribute to treatment development.","author":[{"dropping-particle":"","family":"Cocker","given":"Paul J","non-dropping-particle":"","parse-names":false,"suffix":""},{"dropping-particle":"","family":"Hosking","given":"Jay G","non-dropping-particle":"","parse-names":false,"suffix":""},{"dropping-particle":"","family":"Benoit","given":"James","non-dropping-particle":"","parse-names":false,"suffix":""},{"dropping-particle":"","family":"Winstanley","given":"Catharine A","non-dropping-particle":"","parse-names":false,"suffix":""}],"container-title":"Neuropsychopharmacology","id":"ITEM-1","issue":"8","issued":{"date-parts":[["2012","7","28"]]},"page":"1825-1837","title":"Sensitivity to Cognitive Effort Mediates Psychostimulant Effects on a Novel Rodent Cost/Benefit Decision-Making Task","type":"article-journal","volume":"37"},"uris":["http://www.mendeley.com/documents/?uuid=bab68662-9497-3b71-90c1-936578e1427e"]}],"mendeley":{"formattedCitation":"&lt;sup&gt;46&lt;/sup&gt;","plainTextFormattedCitation":"46","previouslyFormattedCitation":"&lt;sup&gt;46&lt;/sup&gt;"},"properties":{"noteIndex":0},"schema":"https://github.com/citation-style-language/schema/raw/master/csl-citation.json"}</w:instrText>
+      </w:r>
+      <w:r>
+        <w:rPr>
+          <w:rFonts w:asciiTheme="majorHAnsi" w:hAnsiTheme="majorHAnsi" w:cs="Arial"/>
+          <w:color w:val="262626" w:themeColor="text1" w:themeTint="D9"/>
+          <w:szCs w:val="23"/>
+        </w:rPr>
+        <w:fldChar w:fldCharType="separate"/>
+      </w:r>
+      <w:r>
+        <w:rPr>
+          <w:rFonts w:asciiTheme="majorHAnsi" w:hAnsiTheme="majorHAnsi" w:cs="Arial"/>
+          <w:noProof/>
+          <w:color w:val="262626" w:themeColor="text1" w:themeTint="D9"/>
+          <w:szCs w:val="23"/>
+          <w:vertAlign w:val="superscript"/>
+        </w:rPr>
+        <w:t>46</w:t>
+      </w:r>
+      <w:r>
+        <w:rPr>
+          <w:rFonts w:asciiTheme="majorHAnsi" w:hAnsiTheme="majorHAnsi" w:cs="Arial"/>
+          <w:color w:val="262626" w:themeColor="text1" w:themeTint="D9"/>
+          <w:szCs w:val="23"/>
+        </w:rPr>
+        <w:fldChar w:fldCharType="end"/>
+      </w:r>
+      <w:r>
+        <w:rPr>
+          <w:rFonts w:asciiTheme="majorHAnsi" w:hAnsiTheme="majorHAnsi" w:cs="Arial"/>
+          <w:color w:val="262626" w:themeColor="text1" w:themeTint="D9"/>
+          <w:szCs w:val="23"/>
+        </w:rPr>
+        <w:t xml:space="preserve"> and humans</w:t>
+      </w:r>
+      <w:r>
+        <w:rPr>
+          <w:rFonts w:asciiTheme="majorHAnsi" w:hAnsiTheme="majorHAnsi" w:cs="Arial"/>
+          <w:color w:val="262626" w:themeColor="text1" w:themeTint="D9"/>
+          <w:szCs w:val="23"/>
+        </w:rPr>
+        <w:fldChar w:fldCharType="begin" w:fldLock="1"/>
+      </w:r>
+      <w:r>
+        <w:rPr>
+          <w:rFonts w:asciiTheme="majorHAnsi" w:hAnsiTheme="majorHAnsi" w:cs="Arial"/>
+          <w:color w:val="262626" w:themeColor="text1" w:themeTint="D9"/>
+          <w:szCs w:val="23"/>
+        </w:rPr>
+        <w:instrText>ADDIN CSL_CITATION {"citationItems":[{"id":"ITEM-1","itemData":{"DOI":"10.1037/xge0000523","ISSN":"1939-2222","PMID":"30507233","abstract":"The catecholamines have long been associated with cognitive control and value-based decision-making. More recently, we proposed that the catecholamines might modulate value-based decision-making about whether or not to engage in cognitive control. We test this hypothesis by assessing effects of a catecholamine challenge in a large sample of young, healthy adults (n = 100) on the avoidance of a cognitively demanding control process: task switching. Prolonging catecholamine transmission by blocking reuptake with methylphenidate altered the avoidance, but not the execution of cognitive control. Crucially, these effects could be isolated by taking into account individual differences in trait impulsivity, so that participants with higher trait impulsivity became more avoidant of cognitive control, despite faster task performance. One implication of these findings is that performance-enhancing effects of methylphenidate may be accompanied by an undermining effect on the willingness to exert cognitive control. Taken together, these findings integrate hitherto segregated literatures on catecholamines' roles in value-based learning/choice and cognitive control. (PsycINFO Database Record (c) 2018 APA, all rights reserved).","author":[{"dropping-particle":"","family":"Froböse","given":"Monja I.","non-dropping-particle":"","parse-names":false,"suffix":""},{"dropping-particle":"","family":"Swart","given":"Jennifer C.","non-dropping-particle":"","parse-names":false,"suffix":""},{"dropping-particle":"","family":"Cook","given":"Jennifer L.","non-dropping-particle":"","parse-names":false,"suffix":""},{"dropping-particle":"","family":"Geurts","given":"Dirk E. M.","non-dropping-particle":"","parse-names":false,"suffix":""},{"dropping-particle":"","family":"Ouden","given":"Hanneke E. M.","non-dropping-particle":"den","parse-names":false,"suffix":""},{"dropping-particle":"","family":"Cools","given":"Roshan","non-dropping-particle":"","parse-names":false,"suffix":""}],"container-title":"Journal of Experimental Psychology: General","id":"ITEM-1","issue":"12","issued":{"date-parts":[["2018","12"]]},"page":"1763-1781","title":"Catecholaminergic modulation of the avoidance of cognitive control.","type":"article-journal","volume":"147"},"uris":["http://www.mendeley.com/documents/?uuid=a297dfc0-8776-3802-a11b-e2dc2b24c87d"]}],"mendeley":{"formattedCitation":"&lt;sup&gt;47&lt;/sup&gt;","plainTextFormattedCitation":"47","previouslyFormattedCitation":"&lt;sup&gt;47&lt;/sup&gt;"},"properties":{"noteIndex":0},"schema":"https://github.com/citation-style-language/schema/raw/master/csl-citation.json"}</w:instrText>
+      </w:r>
+      <w:r>
+        <w:rPr>
+          <w:rFonts w:asciiTheme="majorHAnsi" w:hAnsiTheme="majorHAnsi" w:cs="Arial"/>
+          <w:color w:val="262626" w:themeColor="text1" w:themeTint="D9"/>
+          <w:szCs w:val="23"/>
+        </w:rPr>
+        <w:fldChar w:fldCharType="separate"/>
+      </w:r>
+      <w:r>
+        <w:rPr>
+          <w:rFonts w:asciiTheme="majorHAnsi" w:hAnsiTheme="majorHAnsi" w:cs="Arial"/>
+          <w:noProof/>
+          <w:color w:val="262626" w:themeColor="text1" w:themeTint="D9"/>
+          <w:szCs w:val="23"/>
+          <w:vertAlign w:val="superscript"/>
+        </w:rPr>
+        <w:t>47</w:t>
+      </w:r>
+      <w:r>
+        <w:rPr>
+          <w:rFonts w:asciiTheme="majorHAnsi" w:hAnsiTheme="majorHAnsi" w:cs="Arial"/>
+          <w:color w:val="262626" w:themeColor="text1" w:themeTint="D9"/>
+          <w:szCs w:val="23"/>
+        </w:rPr>
+        <w:fldChar w:fldCharType="end"/>
+      </w:r>
+      <w:r>
+        <w:rPr>
+          <w:rFonts w:asciiTheme="majorHAnsi" w:hAnsiTheme="majorHAnsi" w:cs="Arial"/>
+          <w:color w:val="262626" w:themeColor="text1" w:themeTint="D9"/>
+          <w:szCs w:val="23"/>
+        </w:rPr>
+        <w:t xml:space="preserve"> respectiv</w:t>
+      </w:r>
+      <w:r>
+        <w:rPr>
+          <w:rFonts w:asciiTheme="majorHAnsi" w:hAnsiTheme="majorHAnsi" w:cs="Arial"/>
+          <w:color w:val="262626" w:themeColor="text1" w:themeTint="D9"/>
+          <w:szCs w:val="23"/>
+        </w:rPr>
+        <w:t>ely</w:t>
+      </w:r>
+      <w:r>
+        <w:rPr>
+          <w:rFonts w:asciiTheme="majorHAnsi" w:hAnsiTheme="majorHAnsi" w:cs="Arial"/>
+          <w:color w:val="262626" w:themeColor="text1" w:themeTint="D9"/>
+          <w:szCs w:val="23"/>
+        </w:rPr>
+        <w:t>.</w:t>
+      </w:r>
+      <w:r>
+        <w:rPr>
+          <w:rFonts w:asciiTheme="majorHAnsi" w:hAnsiTheme="majorHAnsi" w:cs="Arial"/>
+          <w:color w:val="262626" w:themeColor="text1" w:themeTint="D9"/>
+          <w:szCs w:val="23"/>
+        </w:rPr>
+        <w:t xml:space="preserve"> These findings together </w:t>
+      </w:r>
+      <w:r>
+        <w:rPr>
+          <w:rFonts w:asciiTheme="majorHAnsi" w:hAnsiTheme="majorHAnsi" w:cs="Arial"/>
+          <w:color w:val="262626" w:themeColor="text1" w:themeTint="D9"/>
+          <w:szCs w:val="23"/>
+        </w:rPr>
+        <w:t xml:space="preserve">suggest that catecholamines contribute to valuation of cognitive effort </w:t>
+      </w:r>
+      <w:r>
+        <w:rPr>
+          <w:rFonts w:asciiTheme="majorHAnsi" w:hAnsiTheme="majorHAnsi" w:cs="Arial"/>
+          <w:color w:val="262626" w:themeColor="text1" w:themeTint="D9"/>
+          <w:szCs w:val="23"/>
+        </w:rPr>
+        <w:fldChar w:fldCharType="begin" w:fldLock="1"/>
+      </w:r>
+      <w:r>
+        <w:rPr>
+          <w:rFonts w:asciiTheme="majorHAnsi" w:hAnsiTheme="majorHAnsi" w:cs="Arial"/>
+          <w:color w:val="262626" w:themeColor="text1" w:themeTint="D9"/>
+          <w:szCs w:val="23"/>
+        </w:rPr>
+        <w:instrText>ADDIN CSL_CITATION {"citationItems":[{"id":"ITEM-1","itemData":{"DOI":"10.1016/J.COBEHA.2018.01.027","ISSN":"2352-1546","abstract":"Why do we so often fail to exert cognitive control, even though we are in principle able to do so? In this review, we begin to address this question by considering the contribution of the major ascending neuromodulators that are often implicated in cognitive control and motivation, in particular dopamine, noradrenaline and serotonin. Accumulating evidence indicates that cognitive control is subjectively costly and people generally choose to refrain from mentally effortful tasks, despite, at times, devastating consequences. This tendency to avoid cognitive control tasks has been shown to be sensitive to catecholaminergic interventions in rodents and humans, where choices about cognitive control can be altered even in the absence of performance changes. Such effects might reflect modulation by dopamine and/or noradrenaline of a variety of mechanisms that contribute to our motivation for cognitive control. These likely include the calculation and integration into behavior of both the expected value (i.e. cost vs benefit), as well as outcome uncertainty of exerting cognitive control. In addition, serotonin might impact cognitive control avoidance by modulating specifically the computation of effort costs. Advancing our understanding of the distinct roles of the various chemical neuromodulators will help elucidate the computational mechanisms that contribute to our tendency to avoid difficult cognitive tasks.","author":[{"dropping-particle":"","family":"Froböse","given":"Monja I","non-dropping-particle":"","parse-names":false,"suffix":""},{"dropping-particle":"","family":"Cools","given":"Roshan","non-dropping-particle":"","parse-names":false,"suffix":""}],"container-title":"Current Opinion in Behavioral Sciences","id":"ITEM-1","issued":{"date-parts":[["2018","8","1"]]},"page":"121-127","publisher":"Elsevier","title":"Chemical neuromodulation of cognitive control avoidance","type":"article-journal","volume":"22"},"uris":["http://www.mendeley.com/documents/?uuid=c9ca6c87-d088-3481-9992-088c2636016c"]}],"mendeley":{"formattedCitation":"&lt;sup&gt;48&lt;/sup&gt;","plainTextFormattedCitation":"48","previouslyFormattedCitation":"&lt;sup&gt;48&lt;/sup&gt;"},"properties":{"noteIndex":0},"schema":"https://github.com/citation-style-language/schema/raw/master/csl-citation.json"}</w:instrText>
+      </w:r>
+      <w:r>
+        <w:rPr>
+          <w:rFonts w:asciiTheme="majorHAnsi" w:hAnsiTheme="majorHAnsi" w:cs="Arial"/>
+          <w:color w:val="262626" w:themeColor="text1" w:themeTint="D9"/>
+          <w:szCs w:val="23"/>
+        </w:rPr>
+        <w:fldChar w:fldCharType="separate"/>
+      </w:r>
+      <w:r>
+        <w:rPr>
+          <w:rFonts w:asciiTheme="majorHAnsi" w:hAnsiTheme="majorHAnsi" w:cs="Arial"/>
+          <w:noProof/>
+          <w:color w:val="262626" w:themeColor="text1" w:themeTint="D9"/>
+          <w:szCs w:val="23"/>
+          <w:vertAlign w:val="superscript"/>
+        </w:rPr>
+        <w:t>48</w:t>
+      </w:r>
+      <w:r>
+        <w:rPr>
+          <w:rFonts w:asciiTheme="majorHAnsi" w:hAnsiTheme="majorHAnsi" w:cs="Arial"/>
+          <w:color w:val="262626" w:themeColor="text1" w:themeTint="D9"/>
+          <w:szCs w:val="23"/>
+        </w:rPr>
+        <w:fldChar w:fldCharType="end"/>
+      </w:r>
+      <w:r>
+        <w:rPr>
+          <w:rFonts w:asciiTheme="majorHAnsi" w:hAnsiTheme="majorHAnsi" w:cs="Arial"/>
+          <w:color w:val="262626" w:themeColor="text1" w:themeTint="D9"/>
+          <w:szCs w:val="23"/>
+        </w:rPr>
+        <w:t xml:space="preserve"> and </w:t>
+      </w:r>
+      <w:r>
+        <w:rPr>
+          <w:rFonts w:asciiTheme="majorHAnsi" w:hAnsiTheme="majorHAnsi" w:cs="Arial"/>
+          <w:color w:val="262626" w:themeColor="text1" w:themeTint="D9"/>
+          <w:szCs w:val="23"/>
+        </w:rPr>
+        <w:t xml:space="preserve">we believe our paradigm is suited to </w:t>
+      </w:r>
+      <w:r>
+        <w:rPr>
+          <w:rFonts w:asciiTheme="majorHAnsi" w:hAnsiTheme="majorHAnsi" w:cs="Arial"/>
+          <w:color w:val="262626" w:themeColor="text1" w:themeTint="D9"/>
+          <w:szCs w:val="23"/>
+        </w:rPr>
+        <w:t xml:space="preserve">aid uncovering </w:t>
+      </w:r>
+      <w:r>
+        <w:rPr>
+          <w:rFonts w:asciiTheme="majorHAnsi" w:hAnsiTheme="majorHAnsi" w:cs="Arial"/>
+          <w:color w:val="262626" w:themeColor="text1" w:themeTint="D9"/>
+          <w:szCs w:val="23"/>
+        </w:rPr>
+        <w:t>such effects in</w:t>
+      </w:r>
+      <w:r>
+        <w:rPr>
+          <w:rFonts w:asciiTheme="majorHAnsi" w:hAnsiTheme="majorHAnsi" w:cs="Arial"/>
+          <w:color w:val="262626" w:themeColor="text1" w:themeTint="D9"/>
+          <w:szCs w:val="23"/>
+        </w:rPr>
+        <w:t xml:space="preserve"> future research</w:t>
+      </w:r>
+      <w:r>
+        <w:rPr>
+          <w:rFonts w:asciiTheme="majorHAnsi" w:hAnsiTheme="majorHAnsi" w:cs="Arial"/>
+          <w:color w:val="262626" w:themeColor="text1" w:themeTint="D9"/>
+          <w:szCs w:val="23"/>
+        </w:rPr>
+        <w:t>.</w:t>
+      </w:r>
+    </w:p>
+    <w:p>
+      <w:pPr>
+        <w:pStyle w:val="Default"/>
+        <w:spacing w:line="360" w:lineRule="auto"/>
+        <w:rPr>
+          <w:rFonts w:asciiTheme="majorHAnsi" w:hAnsiTheme="majorHAnsi" w:cs="Arial"/>
+          <w:color w:val="262626" w:themeColor="text1" w:themeTint="D9"/>
+          <w:szCs w:val="23"/>
+        </w:rPr>
+      </w:pPr>
+    </w:p>
+    <w:p>
+      <w:pPr>
+        <w:pStyle w:val="Default"/>
+        <w:spacing w:line="360" w:lineRule="auto"/>
+        <w:rPr>
+          <w:rFonts w:asciiTheme="majorHAnsi" w:hAnsiTheme="majorHAnsi" w:cs="Univers"/>
+          <w:color w:val="262626" w:themeColor="text1" w:themeTint="D9"/>
+        </w:rPr>
+      </w:pPr>
+      <w:r>
+        <w:rPr>
+          <w:rFonts w:asciiTheme="majorHAnsi" w:hAnsiTheme="majorHAnsi" w:cs="Univers"/>
+          <w:color w:val="262626" w:themeColor="text1" w:themeTint="D9"/>
+        </w:rPr>
+        <w:t>In conclusion, this study provides new insights to the novel and growing fields of cognitive effort discounting and value-based decision- making. Specifically, we showed that with increasing demand on working memory processes</w:t>
+      </w:r>
+      <w:r>
+        <w:rPr>
+          <w:rFonts w:asciiTheme="majorHAnsi" w:hAnsiTheme="majorHAnsi" w:cs="Arial"/>
+          <w:color w:val="262626" w:themeColor="text1" w:themeTint="D9"/>
+          <w:szCs w:val="23"/>
+        </w:rPr>
+        <w:t>,</w:t>
+      </w:r>
+      <w:r>
+        <w:rPr>
+          <w:rFonts w:asciiTheme="majorHAnsi" w:hAnsiTheme="majorHAnsi" w:cs="Univers"/>
+          <w:color w:val="262626" w:themeColor="text1" w:themeTint="D9"/>
+        </w:rPr>
+        <w:t xml:space="preserve"> the subjective valuation decreased, both for the process of </w:t>
+      </w:r>
+      <w:r>
+        <w:rPr>
+          <w:rFonts w:asciiTheme="majorHAnsi" w:eastAsia="Calibri" w:hAnsiTheme="majorHAnsi" w:cs="Arial"/>
+          <w:color w:val="262626"/>
+        </w:rPr>
+        <w:t>distractor</w:t>
+      </w:r>
+      <w:r>
+        <w:rPr>
+          <w:rFonts w:asciiTheme="majorHAnsi" w:hAnsiTheme="majorHAnsi" w:cs="Arial"/>
+          <w:color w:val="262626"/>
+        </w:rPr>
+        <w:t xml:space="preserve"> resistance and flexible updating. We also show strong evidence that </w:t>
+      </w:r>
+      <w:r>
+        <w:rPr>
+          <w:rFonts w:asciiTheme="majorHAnsi" w:eastAsia="Calibri" w:hAnsiTheme="majorHAnsi" w:cs="Arial"/>
+          <w:color w:val="262626"/>
+        </w:rPr>
+        <w:t>distractor</w:t>
+      </w:r>
+      <w:r>
+        <w:rPr>
+          <w:rFonts w:asciiTheme="majorHAnsi" w:hAnsiTheme="majorHAnsi" w:cs="Univers"/>
+          <w:color w:val="262626" w:themeColor="text1" w:themeTint="D9"/>
+        </w:rPr>
+        <w:t xml:space="preserve"> resistance is</w:t>
+      </w:r>
+      <w:r>
+        <w:rPr>
+          <w:rFonts w:asciiTheme="majorHAnsi" w:hAnsiTheme="majorHAnsi" w:cs="Arial"/>
+          <w:color w:val="262626" w:themeColor="text1" w:themeTint="D9"/>
+          <w:szCs w:val="23"/>
+        </w:rPr>
+        <w:t xml:space="preserve"> </w:t>
+      </w:r>
+      <w:r>
+        <w:rPr>
+          <w:rFonts w:asciiTheme="majorHAnsi" w:hAnsiTheme="majorHAnsi" w:cs="Univers"/>
+          <w:color w:val="262626" w:themeColor="text1" w:themeTint="D9"/>
+        </w:rPr>
+        <w:t xml:space="preserve">perceived as relatively costlier than flexible updating. </w:t>
+      </w:r>
+    </w:p>
+    <w:p>
+      <w:pPr>
+        <w:pStyle w:val="Default"/>
+        <w:spacing w:line="360" w:lineRule="auto"/>
+        <w:rPr>
+          <w:rFonts w:asciiTheme="majorHAnsi" w:hAnsiTheme="majorHAnsi" w:cs="Univers"/>
+          <w:color w:val="262626" w:themeColor="text1" w:themeTint="D9"/>
+        </w:rPr>
+      </w:pPr>
+    </w:p>
+    <w:p>
+      <w:pPr>
+        <w:pStyle w:val="Title"/>
+      </w:pPr>
+      <w:r>
+        <w:t>Methods</w:t>
+      </w:r>
+    </w:p>
+    <w:p/>
+    <w:p>
+      <w:pPr>
+        <w:pStyle w:val="Subtitle"/>
+      </w:pPr>
+      <w:r>
+        <w:t>Participants</w:t>
+      </w:r>
+    </w:p>
+    <w:p>
+      <w:pPr>
+        <w:spacing w:line="360" w:lineRule="auto"/>
+        <w:jc w:val="both"/>
+        <w:rPr>
+          <w:rFonts w:cs="Arial"/>
+        </w:rPr>
+      </w:pPr>
+      <w:r>
+        <w:rPr>
+          <w:rPrChange w:id="66" w:author="Danai Papadopetraki" w:date="2019-08-07T16:42:00Z">
+            <w:rPr>
+              <w:sz w:val="28"/>
+            </w:rPr>
+          </w:rPrChange>
+        </w:rPr>
+        <w:lastRenderedPageBreak/>
+        <w:t xml:space="preserve">For </w:t>
+      </w:r>
+      <w:r>
+        <w:rPr>
+          <w:rFonts w:eastAsia="Calibri" w:cs="Arial"/>
+        </w:rPr>
+        <w:t>Experiment</w:t>
+      </w:r>
+      <w:r>
+        <w:rPr>
+          <w:rFonts w:cs="Arial"/>
+        </w:rPr>
+        <w:t xml:space="preserve"> 1, 32 participants (22</w:t>
+      </w:r>
+      <w:r>
+        <w:rPr>
+          <w:rFonts w:cs="Arial"/>
+        </w:rPr>
+        <w:t xml:space="preserve"> women), aged between 18-29 years old were tested in total. Participants had normal or corrected-to-normal vision. </w:t>
+      </w:r>
+      <w:r>
+        <w:rPr>
+          <w:rFonts w:eastAsia="Calibri" w:cs="Arial"/>
+        </w:rPr>
+        <w:t>Color</w:t>
+      </w:r>
+      <w:r>
+        <w:rPr>
+          <w:rFonts w:eastAsia="Calibri" w:cs="Arial"/>
+        </w:rPr>
+        <w:t>blind</w:t>
+      </w:r>
+      <w:r>
+        <w:rPr>
+          <w:rFonts w:cs="Arial"/>
+        </w:rPr>
+        <w:t xml:space="preserve"> participants were excluded. Four data sets were lost during data transfer, so w</w:t>
+      </w:r>
+      <w:r>
+        <w:rPr>
+          <w:rFonts w:cs="Arial"/>
+        </w:rPr>
+        <w:t>e ended up with 28 data sets (20</w:t>
+      </w:r>
+      <w:r>
+        <w:rPr>
+          <w:rFonts w:cs="Arial"/>
+        </w:rPr>
+        <w:t xml:space="preserve"> wo</w:t>
+      </w:r>
+      <w:r>
+        <w:rPr>
+          <w:rFonts w:cs="Arial"/>
+        </w:rPr>
+        <w:t>men, 18-33 years old, mean: 24</w:t>
+      </w:r>
+      <w:r>
+        <w:rPr>
+          <w:rFonts w:cs="Arial"/>
+        </w:rPr>
+        <w:t>). For</w:t>
+      </w:r>
+      <w:ins w:id="67" w:author="Danai Papadopetraki" w:date="2019-08-07T16:40:00Z">
         <w:r>
           <w:rPr>
             <w:rFonts w:cs="Arial"/>
@@ -15116,2598 +17522,16 @@
           <w:t xml:space="preserve"> </w:t>
         </w:r>
       </w:ins>
-      <w:r>
-        <w:rPr>
-          <w:rFonts w:cs="Arial"/>
-        </w:rPr>
-        <w:t>participants)</w:t>
-      </w:r>
-      <w:r>
-        <w:rPr>
-          <w:rFonts w:cs="Arial"/>
-        </w:rPr>
-        <w:t xml:space="preserve">. </w:t>
-      </w:r>
-      <w:bookmarkEnd w:id="4"/>
-    </w:p>
-    <w:p>
-      <w:pPr>
-        <w:spacing w:line="240" w:lineRule="auto"/>
-        <w:jc w:val="both"/>
-        <w:rPr>
-          <w:rFonts w:cs="Arial"/>
-        </w:rPr>
-      </w:pPr>
-    </w:p>
-    <w:p>
-      <w:pPr>
-        <w:pStyle w:val="Title"/>
-      </w:pPr>
-      <w:r>
-        <w:t>Discussion</w:t>
-      </w:r>
-    </w:p>
-    <w:p/>
-    <w:p>
-      <w:pPr>
-        <w:spacing w:line="360" w:lineRule="auto"/>
-      </w:pPr>
-      <w:r>
-        <w:rPr>
-          <w:szCs w:val="23"/>
-        </w:rPr>
-        <w:t xml:space="preserve">In </w:t>
-      </w:r>
-      <w:r>
-        <w:rPr>
-          <w:szCs w:val="23"/>
-        </w:rPr>
-        <w:t>this</w:t>
-      </w:r>
-      <w:r>
-        <w:rPr>
-          <w:szCs w:val="23"/>
-        </w:rPr>
-        <w:t xml:space="preserve"> project, we set out to quantify the subjective valu</w:t>
-      </w:r>
-      <w:r>
-        <w:rPr>
-          <w:szCs w:val="23"/>
-        </w:rPr>
-        <w:t>e</w:t>
-      </w:r>
-      <w:r>
-        <w:rPr>
-          <w:szCs w:val="23"/>
-        </w:rPr>
-        <w:t xml:space="preserve"> of cognitive stability and cognitive flexibility in the domain of working memory. We asked </w:t>
-      </w:r>
-      <w:r>
-        <w:rPr>
-          <w:szCs w:val="23"/>
-        </w:rPr>
-        <w:t xml:space="preserve">not only </w:t>
-      </w:r>
-      <w:r>
-        <w:rPr>
-          <w:szCs w:val="23"/>
-        </w:rPr>
-        <w:t xml:space="preserve">whether these working memory processes are </w:t>
-      </w:r>
-      <w:r>
-        <w:rPr>
-          <w:szCs w:val="23"/>
-        </w:rPr>
-        <w:t xml:space="preserve">associated with higher subjective costs when </w:t>
-      </w:r>
-      <w:r>
-        <w:rPr>
-          <w:szCs w:val="23"/>
-        </w:rPr>
-        <w:t>demand increases</w:t>
-      </w:r>
-      <w:r>
-        <w:rPr>
-          <w:szCs w:val="23"/>
-        </w:rPr>
-        <w:t xml:space="preserve">, but </w:t>
-      </w:r>
-      <w:r>
-        <w:rPr>
-          <w:szCs w:val="23"/>
-        </w:rPr>
-        <w:t xml:space="preserve">also whether </w:t>
-      </w:r>
-      <w:r>
-        <w:rPr>
-          <w:szCs w:val="23"/>
-        </w:rPr>
-        <w:t xml:space="preserve">tasks requiring </w:t>
-      </w:r>
-      <w:r>
-        <w:rPr>
-          <w:szCs w:val="23"/>
-        </w:rPr>
-        <w:t xml:space="preserve">cognitive </w:t>
-      </w:r>
-      <w:r>
-        <w:rPr>
-          <w:szCs w:val="23"/>
-        </w:rPr>
-        <w:t>flexibility</w:t>
-      </w:r>
-      <w:r>
-        <w:rPr>
-          <w:szCs w:val="23"/>
-        </w:rPr>
-        <w:t xml:space="preserve"> carr</w:t>
-      </w:r>
-      <w:r>
-        <w:rPr>
-          <w:szCs w:val="23"/>
-        </w:rPr>
-        <w:t>y</w:t>
-      </w:r>
-      <w:r>
-        <w:rPr>
-          <w:szCs w:val="23"/>
-        </w:rPr>
-        <w:t xml:space="preserve"> a lower </w:t>
-      </w:r>
-      <w:r>
-        <w:rPr>
-          <w:szCs w:val="23"/>
-        </w:rPr>
-        <w:t xml:space="preserve">subjective </w:t>
-      </w:r>
-      <w:r>
-        <w:rPr>
-          <w:szCs w:val="23"/>
-        </w:rPr>
-        <w:t xml:space="preserve">cost than </w:t>
-      </w:r>
-      <w:r>
-        <w:rPr>
-          <w:szCs w:val="23"/>
-        </w:rPr>
-        <w:t xml:space="preserve">do tasks requiring cognitive </w:t>
-      </w:r>
-      <w:r>
-        <w:rPr>
-          <w:szCs w:val="23"/>
-        </w:rPr>
-        <w:lastRenderedPageBreak/>
-        <w:t>stability.</w:t>
-      </w:r>
-      <w:r>
-        <w:rPr>
-          <w:szCs w:val="23"/>
-        </w:rPr>
-        <w:t xml:space="preserve"> In keeping with prior work</w:t>
-      </w:r>
-      <w:r>
-        <w:rPr>
-          <w:szCs w:val="23"/>
-        </w:rPr>
-        <w:fldChar w:fldCharType="begin" w:fldLock="1"/>
-      </w:r>
-      <w:r>
-        <w:rPr>
-          <w:szCs w:val="23"/>
-        </w:rPr>
-        <w:instrText>ADDIN CSL_CITATION {"citationItems":[{"id":"ITEM-1","itemData":{"DOI":"10.1371/journal.pone.0068210","ISBN":"1932-6203","ISSN":"19326203","PMID":"23894295","abstract":"It has long been assumed that people treat cognitive effort as costly, but also that such effort costs may vary greatly across individuals. Individual differences in subjective effort could present a major and pervasive confound in behavioral and neuroscience assessments, by conflating cognitive ability with cognitive motivation. Self-report cognitive effort scales have been developed, but objective measures are lacking. In this study, we use the behavioral economic approach of revealed preferences to quantify subjective effort. Specifically, we adapted a well-established discounting paradigm to measure the extent to which cognitive effort causes participants to discount monetary rewards. The resulting metrics are sensitive to both within-individual factors, including objective load and reward amount, and between-individual factors, including age and trait cognitive engagement. We further validate cognitive effort discounting by benchmarking it against well-established measures of delay discounting. The results highlight the promise and utility of behavioral economic tools for assessing trait and state influences on cognitive motivation.","author":[{"dropping-particle":"","family":"Westbrook","given":"Andrew","non-dropping-particle":"","parse-names":false,"suffix":""},{"dropping-particle":"","family":"Kester","given":"Daria","non-dropping-particle":"","parse-names":false,"suffix":""},{"dropping-particle":"","family":"Braver","given":"Todd S.","non-dropping-particle":"","parse-names":false,"suffix":""}],"container-title":"PLoS ONE","id":"ITEM-1","issue":"7","issued":{"date-parts":[["2013"]]},"page":"1-8","title":"What Is the Subjective Cost of Cognitive Effort? Load, Trait, and Aging Effects Revealed by Economic Preference","type":"article-journal","volume":"8"},"uris":["http://www.mendeley.com/documents/?uuid=c0abff4f-3faa-4d8f-86b7-0d2c824b3c3d"]},{"id":"ITEM-2","itemData":{"DOI":"10.1016/j.biopsycho.2016.07.019","ISSN":"1873-6246","PMID":"27498294","abstract":"Maintaining sustained attention over time is an effortful process limited by finite cognitive resources. Recent theories describe the role of motivation in the allocation of such resources as a decision process: the costs of effortful performance are weighed against its gains. We examined this hypothesis by combining methods from attention research and decision neuroscience. Participants first performed a sustained attention task at different levels of reward. They then performed a reward-discounting task, measuring the subjective costs of performance. Results demonstrated that higher rewards led to improved performance (Exp 1-3), and enhanced attentional effort (i.e. pupil diameter; Exp 2 &amp; 3). Moreover, discounting curves constructed from the choice task indicated that subjects devalued rewards that came at the cost of staying vigilant for a longer duration (Exp 1 &amp; 2). Motivation can thus boost sustained attention through increased effort, while sustained performance is regarded as a cost against which rewards are discounted.","author":[{"dropping-particle":"","family":"Massar","given":"Stijn A A","non-dropping-particle":"","parse-names":false,"suffix":""},{"dropping-particle":"","family":"Lim","given":"Julian","non-dropping-particle":"","parse-names":false,"suffix":""},{"dropping-particle":"","family":"Sasmita","given":"Karen","non-dropping-particle":"","parse-names":false,"suffix":""},{"dropping-particle":"","family":"Chee","given":"Michael W L","non-dropping-particle":"","parse-names":false,"suffix":""}],"container-title":"Biological psychology","id":"ITEM-2","issued":{"date-parts":[["2016","8","4"]]},"page":"21-27","title":"Rewards boost sustained attention through higher effort: A value-based decision making approach.","type":"article-journal","volume":"120"},"uris":["http://www.mendeley.com/documents/?uuid=589611f3-a4eb-3f54-91aa-b012f04f5aa1"]},{"id":"ITEM-3","itemData":{"DOI":"10.1371/journal.pbio.1002598","ISSN":"1545-7885","PMID":"28234892","abstract":"In everyday life, we have to decide whether it is worth exerting effort to obtain rewards. Effort can be experienced in different domains, with some tasks requiring significant cognitive demand and others being more physically effortful. The motivation to exert effort for reward is highly subjective and varies considerably across the different domains of behaviour. However, very little is known about the computational or neural basis of how different effort costs are subjectively weighed against rewards. Is there a common, domain-general system of brain areas that evaluates all costs and benefits? Here, we used computational modelling and functional magnetic resonance imaging (fMRI) to examine the mechanisms underlying value processing in both the cognitive and physical domains. Participants were trained on two novel tasks that parametrically varied either cognitive or physical effort. During fMRI, participants indicated their preferences between a fixed low-effort/low-reward option and a variable higher-effort/higher-reward offer for each effort domain. Critically, reward devaluation by both cognitive and physical effort was subserved by a common network of areas, including the dorsomedial and dorsolateral prefrontal cortex, the intraparietal sulcus, and the anterior insula. Activity within these domain-general areas also covaried negatively with reward and positively with effort, suggesting an integration of these parameters within these areas. Additionally, the amygdala appeared to play a unique, domain-specific role in processing the value of rewards associated with cognitive effort. These results are the first to reveal the neurocomputational mechanisms underlying subjective cost-benefit valuation across different domains of effort and provide insight into the multidimensional nature of motivation.","author":[{"dropping-particle":"","family":"Chong","given":"Trevor T.-J.","non-dropping-particle":"","parse-names":false,"suffix":""},{"dropping-particle":"","family":"Apps","given":"Matthew","non-dropping-particle":"","parse-names":false,"suffix":""},{"dropping-particle":"","family":"Giehl","given":"Kathrin","non-dropping-particle":"","parse-names":false,"suffix":""},{"dropping-particle":"","family":"Sillence","given":"Annie","non-dropping-particle":"","parse-names":false,"suffix":""},{"dropping-particle":"","family":"Grima","given":"Laura L.","non-dropping-particle":"","parse-names":false,"suffix":""},{"dropping-particle":"","family":"Husain","given":"Masud","non-dropping-particle":"","parse-names":false,"suffix":""}],"container-title":"PLOS Biology","editor":[{"dropping-particle":"","family":"Seymour","given":"Ben","non-dropping-particle":"","parse-names":false,"suffix":""}],"id":"ITEM-3","issue":"2","issued":{"date-parts":[["2017","2","24"]]},"page":"e1002598","title":"Neurocomputational mechanisms underlying subjective valuation of effort costs","type":"article-journal","volume":"15"},"uris":["http://www.mendeley.com/documents/?uuid=2c8782af-2153-3ee1-84d7-aa6381c99b39"]},{"id":"ITEM-4","itemData":{"DOI":"10.1038/srep16880","ISSN":"2045-2322","abstract":"The role of cognitive effort in subjective reward devaluation and risky decision-making","author":[{"dropping-particle":"","family":"Apps","given":"Matthew A J","non-dropping-particle":"","parse-names":false,"suffix":""},{"dropping-particle":"","family":"Grima","given":"Laura L","non-dropping-particle":"","parse-names":false,"suffix":""},{"dropping-particle":"","family":"Manohar","given":"Sanjay","non-dropping-particle":"","parse-names":false,"suffix":""},{"dropping-particle":"","family":"Husain","given":"Masud","non-dropping-particle":"","parse-names":false,"suffix":""}],"container-title":"Scientific Reports","id":"ITEM-4","issue":"1","issued":{"date-parts":[["2015","12","20"]]},"page":"16880","publisher":"Nature Publishing Group","title":"The role of cognitive effort in subjective reward devaluation and risky decision-making","type":"article-journal","volume":"5"},"uris":["http://www.mendeley.com/documents/?uuid=7a6cb8b5-124a-3f8f-ac1f-4b087b482802"]}],"mendeley":{"formattedCitation":"&lt;sup&gt;2,26–28&lt;/sup&gt;","plainTextFormattedCitation":"2,26–28","previouslyFormattedCitation":"&lt;sup&gt;2,26–28&lt;/sup&gt;"},"properties":{"noteIndex":0},"schema":"https://github.com/citation-style-language/schema/raw/master/csl-citation.json"}</w:instrText>
-      </w:r>
-      <w:r>
-        <w:rPr>
-          <w:szCs w:val="23"/>
-        </w:rPr>
-        <w:fldChar w:fldCharType="separate"/>
-      </w:r>
-      <w:r>
-        <w:rPr>
-          <w:noProof/>
-          <w:szCs w:val="23"/>
-          <w:vertAlign w:val="superscript"/>
-        </w:rPr>
-        <w:t>2,26–28</w:t>
-      </w:r>
-      <w:r>
-        <w:rPr>
-          <w:szCs w:val="23"/>
-        </w:rPr>
-        <w:fldChar w:fldCharType="end"/>
-      </w:r>
-      <w:r>
-        <w:rPr>
-          <w:szCs w:val="23"/>
-        </w:rPr>
-        <w:t xml:space="preserve"> , we demonstrate highly robust and monotonic discounting of delayed response task value with parametrically increasing working memory load (i.e. set size). Most critically, the results provide</w:t>
-      </w:r>
-      <w:r>
-        <w:t xml:space="preserve"> strong </w:t>
-      </w:r>
-      <w:r>
-        <w:t xml:space="preserve">evidence that </w:t>
-      </w:r>
-      <w:r>
-        <w:t xml:space="preserve">the </w:t>
-      </w:r>
-      <w:r>
-        <w:t xml:space="preserve">ignore </w:t>
-      </w:r>
-      <w:r>
-        <w:t xml:space="preserve">version of the task with high stability demands </w:t>
-      </w:r>
-      <w:r>
-        <w:t xml:space="preserve">is more costly than </w:t>
-      </w:r>
-      <w:r>
-        <w:t xml:space="preserve">is the </w:t>
-      </w:r>
-      <w:r>
-        <w:t>update</w:t>
-      </w:r>
-      <w:r>
-        <w:t xml:space="preserve"> version of the task with high flexibility demands: participants are willing to forgo higher monetary offers in order to avoid repeating performing ignore compared with update trials </w:t>
-      </w:r>
-      <w:r>
-        <w:rPr>
-          <w:szCs w:val="23"/>
-        </w:rPr>
-        <w:t>This finding is evident both indirectly when participants had to choose between the task and a break</w:t>
-      </w:r>
-      <w:r>
-        <w:rPr>
-          <w:szCs w:val="23"/>
-        </w:rPr>
-        <w:t>, and</w:t>
-      </w:r>
-      <w:r>
-        <w:rPr>
-          <w:szCs w:val="23"/>
-        </w:rPr>
-        <w:t xml:space="preserve"> also directly when they had to choose between ignore and update. Th</w:t>
-      </w:r>
-      <w:r>
-        <w:rPr>
-          <w:szCs w:val="23"/>
-        </w:rPr>
-        <w:t>is</w:t>
-      </w:r>
-      <w:r>
-        <w:rPr>
-          <w:szCs w:val="23"/>
-        </w:rPr>
-        <w:t xml:space="preserve"> result</w:t>
-      </w:r>
-      <w:r>
-        <w:rPr>
-          <w:szCs w:val="23"/>
-        </w:rPr>
-        <w:t xml:space="preserve"> was</w:t>
-      </w:r>
-      <w:r>
-        <w:rPr>
-          <w:szCs w:val="23"/>
-        </w:rPr>
-        <w:t xml:space="preserve"> replicated </w:t>
-      </w:r>
-      <w:r>
-        <w:rPr>
-          <w:szCs w:val="23"/>
-        </w:rPr>
-        <w:t>in the second independent sample</w:t>
-      </w:r>
-      <w:r>
-        <w:t xml:space="preserve"> and concurs with our primary prediction that the cognitive effort cost of cognitive stability is higher than that of cognitive flexibility. </w:t>
-      </w:r>
-    </w:p>
-    <w:p>
-      <w:pPr>
-        <w:pStyle w:val="Default"/>
-        <w:spacing w:after="120" w:line="360" w:lineRule="auto"/>
-        <w:rPr>
-          <w:rFonts w:asciiTheme="majorHAnsi" w:hAnsiTheme="majorHAnsi"/>
-          <w:color w:val="auto"/>
-          <w:sz w:val="23"/>
-          <w:szCs w:val="23"/>
-        </w:rPr>
-      </w:pPr>
-      <w:r>
-        <w:rPr>
-          <w:rFonts w:asciiTheme="majorHAnsi" w:hAnsiTheme="majorHAnsi"/>
-          <w:color w:val="auto"/>
-          <w:szCs w:val="23"/>
-        </w:rPr>
-        <w:t xml:space="preserve">Depending on </w:t>
-      </w:r>
-      <w:r>
-        <w:rPr>
-          <w:rFonts w:asciiTheme="majorHAnsi" w:hAnsiTheme="majorHAnsi"/>
-          <w:color w:val="auto"/>
-          <w:szCs w:val="23"/>
-        </w:rPr>
-        <w:t>one’s perspective</w:t>
-      </w:r>
-      <w:r>
-        <w:rPr>
-          <w:rFonts w:asciiTheme="majorHAnsi" w:hAnsiTheme="majorHAnsi"/>
-          <w:color w:val="auto"/>
-          <w:szCs w:val="23"/>
-        </w:rPr>
-        <w:t xml:space="preserve">, this </w:t>
-      </w:r>
-      <w:r>
-        <w:rPr>
-          <w:rFonts w:asciiTheme="majorHAnsi" w:hAnsiTheme="majorHAnsi"/>
-          <w:color w:val="auto"/>
-          <w:szCs w:val="23"/>
-        </w:rPr>
-        <w:t>effect of condition on effort cost might be</w:t>
-      </w:r>
-      <w:r>
-        <w:rPr>
-          <w:rFonts w:asciiTheme="majorHAnsi" w:hAnsiTheme="majorHAnsi"/>
-          <w:color w:val="auto"/>
-          <w:szCs w:val="23"/>
-        </w:rPr>
-        <w:t xml:space="preserve"> very intuitive or surprising. </w:t>
-      </w:r>
-      <w:r>
-        <w:rPr>
-          <w:rFonts w:asciiTheme="majorHAnsi" w:hAnsiTheme="majorHAnsi"/>
-          <w:color w:val="auto"/>
-          <w:szCs w:val="23"/>
-        </w:rPr>
-        <w:t>We might be surprised, because the</w:t>
-      </w:r>
-      <w:r>
-        <w:rPr>
-          <w:rFonts w:asciiTheme="majorHAnsi" w:hAnsiTheme="majorHAnsi"/>
-          <w:color w:val="auto"/>
-          <w:szCs w:val="23"/>
-        </w:rPr>
-        <w:t xml:space="preserve"> update trials were longer</w:t>
-      </w:r>
-      <w:r>
-        <w:rPr>
-          <w:rFonts w:asciiTheme="majorHAnsi" w:hAnsiTheme="majorHAnsi"/>
-          <w:color w:val="auto"/>
-          <w:szCs w:val="23"/>
-        </w:rPr>
-        <w:t>, and required encoding and gating into working memory</w:t>
-      </w:r>
-      <w:r>
-        <w:rPr>
-          <w:rFonts w:asciiTheme="majorHAnsi" w:hAnsiTheme="majorHAnsi"/>
-          <w:color w:val="auto"/>
-          <w:szCs w:val="23"/>
-        </w:rPr>
-        <w:t xml:space="preserve"> </w:t>
-      </w:r>
-      <w:r>
-        <w:rPr>
-          <w:rFonts w:asciiTheme="majorHAnsi" w:hAnsiTheme="majorHAnsi"/>
-          <w:color w:val="auto"/>
-          <w:szCs w:val="23"/>
-        </w:rPr>
-        <w:t xml:space="preserve">twice the number of </w:t>
-      </w:r>
-      <w:r>
-        <w:rPr>
-          <w:rFonts w:asciiTheme="majorHAnsi" w:hAnsiTheme="majorHAnsi"/>
-          <w:color w:val="auto"/>
-          <w:szCs w:val="23"/>
-        </w:rPr>
-        <w:t xml:space="preserve">stimuli compared </w:t>
-      </w:r>
-      <w:r>
-        <w:rPr>
-          <w:rFonts w:asciiTheme="majorHAnsi" w:hAnsiTheme="majorHAnsi"/>
-          <w:color w:val="auto"/>
-          <w:szCs w:val="23"/>
-        </w:rPr>
-        <w:t>with the</w:t>
-      </w:r>
-      <w:r>
-        <w:rPr>
-          <w:rFonts w:asciiTheme="majorHAnsi" w:hAnsiTheme="majorHAnsi"/>
-          <w:color w:val="auto"/>
-          <w:szCs w:val="23"/>
-        </w:rPr>
-        <w:t xml:space="preserve"> ignore trials. </w:t>
-      </w:r>
-      <w:r>
-        <w:rPr>
-          <w:rFonts w:asciiTheme="majorHAnsi" w:hAnsiTheme="majorHAnsi"/>
-          <w:color w:val="auto"/>
-          <w:szCs w:val="23"/>
-        </w:rPr>
-        <w:t>Moreover</w:t>
-      </w:r>
-      <w:r>
-        <w:rPr>
-          <w:rFonts w:asciiTheme="majorHAnsi" w:hAnsiTheme="majorHAnsi"/>
-          <w:color w:val="auto"/>
-          <w:szCs w:val="23"/>
-        </w:rPr>
-        <w:t xml:space="preserve">, many studies have shown that </w:t>
-      </w:r>
-      <w:r>
-        <w:rPr>
-          <w:rFonts w:asciiTheme="majorHAnsi" w:hAnsiTheme="majorHAnsi"/>
-          <w:color w:val="auto"/>
-          <w:szCs w:val="23"/>
-        </w:rPr>
-        <w:t xml:space="preserve">tasks with high demands for </w:t>
-      </w:r>
-      <w:r>
-        <w:rPr>
-          <w:rFonts w:asciiTheme="majorHAnsi" w:hAnsiTheme="majorHAnsi"/>
-          <w:color w:val="auto"/>
-          <w:szCs w:val="23"/>
-        </w:rPr>
-        <w:t xml:space="preserve">cognitive flexibility, like task switching and set-shifting, </w:t>
-      </w:r>
-      <w:r>
-        <w:rPr>
-          <w:rFonts w:asciiTheme="majorHAnsi" w:hAnsiTheme="majorHAnsi"/>
-          <w:color w:val="auto"/>
-          <w:szCs w:val="23"/>
-        </w:rPr>
-        <w:t>are accompanied by robust (residual) costs</w:t>
-      </w:r>
-      <w:r>
-        <w:rPr>
-          <w:rFonts w:asciiTheme="majorHAnsi" w:hAnsiTheme="majorHAnsi"/>
-          <w:color w:val="auto"/>
-          <w:szCs w:val="23"/>
-        </w:rPr>
-        <w:fldChar w:fldCharType="begin" w:fldLock="1"/>
-      </w:r>
-      <w:r>
-        <w:rPr>
-          <w:rFonts w:asciiTheme="majorHAnsi" w:hAnsiTheme="majorHAnsi"/>
-          <w:color w:val="auto"/>
-          <w:szCs w:val="23"/>
-        </w:rPr>
-        <w:instrText>ADDIN CSL_CITATION {"citationItems":[{"id":"ITEM-1","itemData":{"DOI":"10.1037/0096-3445.124.2.207","ISSN":"1939-2222","author":[{"dropping-particle":"","family":"Rogers","given":"Robert D.","non-dropping-particle":"","parse-names":false,"suffix":""},{"dropping-particle":"","family":"Monsell","given":"Stephen","non-dropping-particle":"","parse-names":false,"suffix":""}],"container-title":"Journal of Experimental Psychology: General","id":"ITEM-1","issue":"2","issued":{"date-parts":[["1995"]]},"page":"207-231","title":"Costs of a predictible switch between simple cognitive tasks.","type":"article-journal","volume":"124"},"uris":["http://www.mendeley.com/documents/?uuid=7a6eed27-c998-3fa8-ab59-8bed651a9832"]},{"id":"ITEM-2","itemData":{"DOI":"10.1037/0096-1523.27.4.763","ISSN":"1939-1277","author":[{"dropping-particle":"","family":"Rubinstein","given":"Joshua S.","non-dropping-particle":"","parse-names":false,"suffix":""},{"dropping-particle":"","family":"Meyer","given":"David E.","non-dropping-particle":"","parse-names":false,"suffix":""},{"dropping-particle":"","family":"Evans","given":"Jeffrey E.","non-dropping-particle":"","parse-names":false,"suffix":""}],"container-title":"Journal of Experimental Psychology: Human Perception and Performance","id":"ITEM-2","issue":"4","issued":{"date-parts":[["2001"]]},"page":"763-797","title":"Executive control of cognitive processes in task switching.","type":"article-journal","volume":"27"},"uris":["http://www.mendeley.com/documents/?uuid=c514d0ef-e73d-3572-9625-f4fdcc3f2037"]}],"mendeley":{"formattedCitation":"&lt;sup&gt;29,30&lt;/sup&gt;","plainTextFormattedCitation":"29,30","previouslyFormattedCitation":"&lt;sup&gt;29,30&lt;/sup&gt;"},"properties":{"noteIndex":0},"schema":"https://github.com/citation-style-language/schema/raw/master/csl-citation.json"}</w:instrText>
-      </w:r>
-      <w:r>
-        <w:rPr>
-          <w:rFonts w:asciiTheme="majorHAnsi" w:hAnsiTheme="majorHAnsi"/>
-          <w:color w:val="auto"/>
-          <w:szCs w:val="23"/>
-        </w:rPr>
-        <w:fldChar w:fldCharType="separate"/>
-      </w:r>
-      <w:r>
-        <w:rPr>
-          <w:rFonts w:asciiTheme="majorHAnsi" w:hAnsiTheme="majorHAnsi"/>
-          <w:noProof/>
-          <w:color w:val="auto"/>
-          <w:szCs w:val="23"/>
-          <w:vertAlign w:val="superscript"/>
-        </w:rPr>
-        <w:t>29,30</w:t>
-      </w:r>
-      <w:r>
-        <w:rPr>
-          <w:rFonts w:asciiTheme="majorHAnsi" w:hAnsiTheme="majorHAnsi"/>
-          <w:color w:val="auto"/>
-          <w:szCs w:val="23"/>
-        </w:rPr>
-        <w:fldChar w:fldCharType="end"/>
-      </w:r>
-      <w:r>
-        <w:rPr>
-          <w:rFonts w:asciiTheme="majorHAnsi" w:hAnsiTheme="majorHAnsi"/>
-          <w:color w:val="auto"/>
-          <w:szCs w:val="23"/>
-        </w:rPr>
-        <w:t>. However, the effect might be considered intuitive, i</w:t>
-      </w:r>
-      <w:r>
-        <w:rPr>
-          <w:rFonts w:asciiTheme="majorHAnsi" w:hAnsiTheme="majorHAnsi"/>
-          <w:color w:val="auto"/>
-          <w:szCs w:val="23"/>
-        </w:rPr>
-        <w:t xml:space="preserve">f we </w:t>
-      </w:r>
-      <w:r>
-        <w:rPr>
-          <w:rFonts w:asciiTheme="majorHAnsi" w:hAnsiTheme="majorHAnsi"/>
-          <w:color w:val="auto"/>
-          <w:szCs w:val="23"/>
-        </w:rPr>
-        <w:t>recognize that reorienting to salient stimuli can be considered a bottom-up process</w:t>
-      </w:r>
-      <w:r>
-        <w:rPr>
-          <w:rFonts w:asciiTheme="majorHAnsi" w:hAnsiTheme="majorHAnsi"/>
-          <w:color w:val="auto"/>
-          <w:szCs w:val="23"/>
-        </w:rPr>
-        <w:t>. In this task, updating is a relatively</w:t>
-      </w:r>
-      <w:r>
-        <w:rPr>
-          <w:rFonts w:asciiTheme="majorHAnsi" w:hAnsiTheme="majorHAnsi"/>
-          <w:color w:val="auto"/>
-          <w:szCs w:val="23"/>
-        </w:rPr>
-        <w:t xml:space="preserve"> automatic process</w:t>
-      </w:r>
-      <w:r>
-        <w:rPr>
-          <w:rFonts w:asciiTheme="majorHAnsi" w:hAnsiTheme="majorHAnsi"/>
-          <w:color w:val="auto"/>
-          <w:szCs w:val="23"/>
-        </w:rPr>
-        <w:t>,</w:t>
-      </w:r>
-      <w:r>
-        <w:rPr>
-          <w:rFonts w:asciiTheme="majorHAnsi" w:hAnsiTheme="majorHAnsi"/>
-          <w:color w:val="auto"/>
-          <w:szCs w:val="23"/>
-        </w:rPr>
-        <w:t xml:space="preserve"> </w:t>
-      </w:r>
-      <w:r>
-        <w:rPr>
-          <w:rFonts w:asciiTheme="majorHAnsi" w:hAnsiTheme="majorHAnsi"/>
-          <w:color w:val="auto"/>
-          <w:szCs w:val="23"/>
-        </w:rPr>
-        <w:t xml:space="preserve">while </w:t>
-      </w:r>
-      <w:r>
-        <w:rPr>
-          <w:rFonts w:asciiTheme="majorHAnsi" w:hAnsiTheme="majorHAnsi"/>
-          <w:color w:val="auto"/>
-          <w:szCs w:val="23"/>
-        </w:rPr>
-        <w:t xml:space="preserve"> ignoring </w:t>
-      </w:r>
-      <w:r>
-        <w:rPr>
-          <w:rFonts w:asciiTheme="majorHAnsi" w:hAnsiTheme="majorHAnsi"/>
-          <w:color w:val="auto"/>
-          <w:szCs w:val="23"/>
-        </w:rPr>
-        <w:t xml:space="preserve">requires </w:t>
-      </w:r>
-      <w:r>
-        <w:rPr>
-          <w:rFonts w:asciiTheme="majorHAnsi" w:hAnsiTheme="majorHAnsi"/>
-          <w:color w:val="auto"/>
-          <w:szCs w:val="23"/>
-        </w:rPr>
-        <w:t xml:space="preserve">the withholding </w:t>
-      </w:r>
-      <w:r>
-        <w:rPr>
-          <w:rFonts w:asciiTheme="majorHAnsi" w:hAnsiTheme="majorHAnsi"/>
-          <w:color w:val="auto"/>
-          <w:szCs w:val="23"/>
-        </w:rPr>
-        <w:t xml:space="preserve">of </w:t>
-      </w:r>
-      <w:r>
-        <w:rPr>
-          <w:rFonts w:asciiTheme="majorHAnsi" w:hAnsiTheme="majorHAnsi"/>
-          <w:color w:val="auto"/>
-          <w:szCs w:val="23"/>
-        </w:rPr>
-        <w:t>intervening stimuli</w:t>
-      </w:r>
-      <w:r>
-        <w:t xml:space="preserve"> </w:t>
-      </w:r>
-      <w:r>
-        <w:rPr>
-          <w:rFonts w:asciiTheme="majorHAnsi" w:hAnsiTheme="majorHAnsi"/>
-          <w:color w:val="auto"/>
-          <w:szCs w:val="23"/>
-        </w:rPr>
-        <w:t>and thus resolution of conflict, that is, the cor</w:t>
-      </w:r>
-      <w:r>
-        <w:rPr>
-          <w:rFonts w:asciiTheme="majorHAnsi" w:hAnsiTheme="majorHAnsi"/>
-          <w:color w:val="auto"/>
-          <w:szCs w:val="23"/>
-        </w:rPr>
-        <w:t xml:space="preserve">e function of </w:t>
-      </w:r>
-      <w:r>
-        <w:rPr>
-          <w:rFonts w:asciiTheme="majorHAnsi" w:hAnsiTheme="majorHAnsi"/>
-          <w:color w:val="auto"/>
-          <w:szCs w:val="23"/>
-        </w:rPr>
-        <w:t>cognitive control</w:t>
-      </w:r>
-      <w:r>
-        <w:rPr>
-          <w:rFonts w:asciiTheme="majorHAnsi" w:hAnsiTheme="majorHAnsi"/>
-          <w:color w:val="auto"/>
-          <w:szCs w:val="23"/>
-        </w:rPr>
-        <w:fldChar w:fldCharType="begin" w:fldLock="1"/>
-      </w:r>
-      <w:r>
-        <w:rPr>
-          <w:rFonts w:asciiTheme="majorHAnsi" w:hAnsiTheme="majorHAnsi"/>
-          <w:color w:val="auto"/>
-          <w:szCs w:val="23"/>
-        </w:rPr>
-        <w:instrText>ADDIN CSL_CITATION {"citationItems":[{"id":"ITEM-1","itemData":{"DOI":"10.3758/S13415-013-0236-9","PMID":"24481850","author":[{"dropping-particle":"","family":"Feng","given":"S. F.","non-dropping-particle":"","parse-names":false,"suffix":""},{"dropping-particle":"","family":"Schwemmer","given":"M.","non-dropping-particle":"","parse-names":false,"suffix":""},{"dropping-particle":"","family":"Gershman","given":"S. J.","non-dropping-particle":"","parse-names":false,"suffix":""},{"dropping-particle":"","family":"Cohen","given":"J. D.","non-dropping-particle":"","parse-names":false,"suffix":""}],"container-title":"Cognitive, affective &amp; behavioral neuroscience","id":"ITEM-1","issue":"1","issued":{"date-parts":[["2014"]]},"page":"129","publisher":"NIH Public Access","title":"Multitasking vs. multiplexing: Toward a normative account of limitations in the simultaneous execution of control-demanding behaviors","type":"article-journal","volume":"14"},"uris":["http://www.mendeley.com/documents/?uuid=e2ece260-e530-3070-9db2-c31505c47b2c"]},{"id":"ITEM-2","itemData":{"DOI":"10.1111/cogs.12126","ISBN":"1551-6709 (Electronic) 0364-0213 (Linking)","ISSN":"03640213","PMID":"25079472","abstract":"Cognitive control has long been one of the most active areas of computational modeling work in cognitive science. The focus on computational models as a medium for specifying and developing theory predates the PDP books, and cognitive control was not one of the areas on which they focused. However, the framework they provided has injected work on cognitive control with new energy and new ideas. On the occasion of the books' anniversary, we review computational modeling in the study of cognitive control, with a focus on the influence that the PDP approach has brought to bear in this area. Rather than providing a comprehensive review, we offer a framework for thinking about past and future modeling efforts in this domain. We define control in terms of the optimal parameterization of task processing. From this vantage point, the development of control systems in the brain can be seen as responding to the structure of naturalistic tasks, through the filter of the brain systems with which control directly interfaces. This perspective lays open a set of fascinating but difficult research questions, which together define an important frontier for future computational research.","author":[{"dropping-particle":"","family":"Botvinick","given":"Matthew M.","non-dropping-particle":"","parse-names":false,"suffix":""},{"dropping-particle":"","family":"Cohen","given":"Jonathan D.","non-dropping-particle":"","parse-names":false,"suffix":""}],"container-title":"Cognitive Science","id":"ITEM-2","issue":"6","issued":{"date-parts":[["2014"]]},"page":"1249-1285","title":"The computational and neural basis of cognitive control: Charted territory and new frontiers","type":"article-journal","volume":"38"},"uris":["http://www.mendeley.com/documents/?uuid=ae949f73-967f-44c0-a297-d9ed6844d134"]},{"id":"ITEM-3","itemData":{"DOI":"10.1038/nrn755","ISSN":"1471-003X","PMID":"11994752","abstract":"We review evidence for partially segregated networks of brain areas that carry out different attentional functions. One system, which includes parts of the intraparietal cortex and superior frontal cortex, is involved in preparing and applying goal-directed (top-down) selection for stimuli and responses. This system is also modulated by the detection of stimuli. The other system, which includes the temporoparietal cortex and inferior frontal cortex, and is largely lateralized to the right hemisphere, is not involved in top-down selection. Instead, this system is specialized for the detection of behaviourally relevant stimuli, particularly when they are salient or unexpected. This ventral frontoparietal network works as a 'circuit breaker' for the dorsal system, directing attention to salient events. Both attentional systems interact during normal vision, and both are disrupted in unilateral spatial neglect.","author":[{"dropping-particle":"","family":"Corbetta","given":"Maurizio","non-dropping-particle":"","parse-names":false,"suffix":""},{"dropping-particle":"","family":"Shulman","given":"Gordon L","non-dropping-particle":"","parse-names":false,"suffix":""}],"container-title":"Nature reviews. Neuroscience","id":"ITEM-3","issue":"3","issued":{"date-parts":[["2002","3"]]},"page":"201-15","title":"Control of goal-directed and stimulus-driven attention in the brain.","type":"article-journal","volume":"3"},"uris":["http://www.mendeley.com/documents/?uuid=52eae3a6-86e0-3697-b020-d3bea7311ede"]},{"id":"ITEM-4","itemData":{"DOI":"10.1016/j.dcn.2011.07.013","ISSN":"1878-9307","PMID":"21977221","abstract":"Adolescence is a critical transition period, during which fundamental changes prepare the adolescent for becoming an adult. Heuristic models of the neurobiology of adolescent behavior have emerged, promoting the central role of reward and motivation, coupled with cognitive immaturities. Here, we bring focus to two basic sets of processes, attention and conditioning, which are essential for adaptive behavior. Using the dual-attention model developed by Corbetta and Shulman (2002), which identifies a stimulus-driven and a goal-driven attention network, we propose a balance that favors stimulus-driven attention over goal-driven attention in youth. Regarding conditioning, we hypothesize that stronger associations tend to be made between environmental cues and appetitive stimuli, and weaker associations with aversive stimuli, in youth relative to adults. An attention system geared to prioritize stimulus-driven attention, together with more powerful associative learning with appetitive incentives, contribute to shape patterns of adolescent motivated behavior. This proposed bias in attention and conditioning function could facilitate the impulsive, novelty-seeking and risk-taking behavior that is typical of many adolescents.","author":[{"dropping-particle":"","family":"Ernst","given":"Monique","non-dropping-particle":"","parse-names":false,"suffix":""},{"dropping-particle":"","family":"Daniele","given":"Teresa","non-dropping-particle":"","parse-names":false,"suffix":""},{"dropping-particle":"","family":"Frantz","given":"Kyle","non-dropping-particle":"","parse-names":false,"suffix":""}],"container-title":"Developmental cognitive neuroscience","id":"ITEM-4","issue":"4","issued":{"date-parts":[["2011","10"]]},"page":"377-89","publisher":"NIH Public Access","title":"New perspectives on adolescent motivated behavior: attention and conditioning.","type":"article-journal","volume":"1"},"uris":["http://www.mendeley.com/documents/?uuid=47b5fa40-0a4c-3815-b007-ba76d08be500"]}],"mendeley":{"formattedCitation":"&lt;sup&gt;10,31–33&lt;/sup&gt;","plainTextFormattedCitation":"10,31–33","previouslyFormattedCitation":"&lt;sup&gt;10,31–33&lt;/sup&gt;"},"properties":{"noteIndex":0},"schema":"https://github.com/citation-style-language/schema/raw/master/csl-citation.json"}</w:instrText>
-      </w:r>
-      <w:r>
-        <w:rPr>
-          <w:rFonts w:asciiTheme="majorHAnsi" w:hAnsiTheme="majorHAnsi"/>
-          <w:color w:val="auto"/>
-          <w:szCs w:val="23"/>
-        </w:rPr>
-        <w:fldChar w:fldCharType="separate"/>
-      </w:r>
-      <w:r>
-        <w:rPr>
-          <w:rFonts w:asciiTheme="majorHAnsi" w:hAnsiTheme="majorHAnsi"/>
-          <w:noProof/>
-          <w:color w:val="auto"/>
-          <w:szCs w:val="23"/>
-          <w:vertAlign w:val="superscript"/>
-        </w:rPr>
-        <w:t>10,31–33</w:t>
-      </w:r>
-      <w:r>
-        <w:rPr>
-          <w:rFonts w:asciiTheme="majorHAnsi" w:hAnsiTheme="majorHAnsi"/>
-          <w:color w:val="auto"/>
-          <w:szCs w:val="23"/>
-        </w:rPr>
-        <w:fldChar w:fldCharType="end"/>
-      </w:r>
-      <w:r>
-        <w:rPr>
-          <w:rFonts w:asciiTheme="majorHAnsi" w:hAnsiTheme="majorHAnsi"/>
-          <w:color w:val="auto"/>
-          <w:szCs w:val="23"/>
-        </w:rPr>
-        <w:t xml:space="preserve">. </w:t>
-      </w:r>
-      <w:r>
-        <w:rPr>
-          <w:rFonts w:asciiTheme="majorHAnsi" w:hAnsiTheme="majorHAnsi"/>
-          <w:color w:val="auto"/>
-          <w:szCs w:val="23"/>
-        </w:rPr>
-        <w:t xml:space="preserve"> This then brings us back to the original question: What makes cognitive control costly?</w:t>
-      </w:r>
-    </w:p>
-    <w:p>
-      <w:pPr>
-        <w:spacing w:line="240" w:lineRule="auto"/>
-        <w:jc w:val="both"/>
-        <w:rPr>
-          <w:rFonts w:cs="Arial"/>
-        </w:rPr>
-      </w:pPr>
-    </w:p>
-    <w:p>
-      <w:pPr>
-        <w:spacing w:line="360" w:lineRule="auto"/>
-      </w:pPr>
-      <w:r>
-        <w:t>One possibility is that this effect reflects a difference in opportunity costs. In our task, the more subjectively costly ignore trials were 4 seconds shorter than were the cheaper update trials, thus opportunity costs are unlikely to map directly to time costs</w:t>
-      </w:r>
-      <w:r>
-        <w:rPr>
-          <w:rFonts w:cs="Arial"/>
-        </w:rPr>
-        <w:fldChar w:fldCharType="begin" w:fldLock="1"/>
-      </w:r>
-      <w:r>
-        <w:rPr>
-          <w:rFonts w:cs="Arial"/>
-        </w:rPr>
-        <w:instrText>ADDIN CSL_CITATION {"citationItems":[{"id":"ITEM-1","itemData":{"DOI":"10.1007/s00213-006-0502-4","ISSN":"0033-3158","PMID":"17031711","abstract":"RATIONALE: Dopamine neurotransmission has long been known to exert a powerful influence over the vigor, strength, or rate of responding. However, there exists no clear understanding of the computational foundation for this effect; predominant accounts of dopamine's computational function focus on a role for phasic dopamine in controlling the discrete selection between different actions and have nothing to say about response vigor or indeed the free-operant tasks in which it is typically measured.\n\nOBJECTIVES: We seek to accommodate free-operant behavioral tasks within the realm of models of optimal control and thereby capture how dopaminergic and motivational manipulations affect response vigor.\n\nMETHODS: We construct an average reward reinforcement learning model in which subjects choose both which action to perform and also the latency with which to perform it. Optimal control balances the costs of acting quickly against the benefits of getting reward earlier and thereby chooses a best response latency.\n\nRESULTS: In this framework, the long-run average rate of reward plays a key role as an opportunity cost and mediates motivational influences on rates and vigor of responding. We review evidence suggesting that the average reward rate is reported by tonic levels of dopamine putatively in the nucleus accumbens.\n\nCONCLUSIONS: Our extension of reinforcement learning models to free-operant tasks unites psychologically and computationally inspired ideas about the role of tonic dopamine in striatum, explaining from a normative point of view why higher levels of dopamine might be associated with more vigorous responding.","author":[{"dropping-particle":"","family":"Niv","given":"Yael","non-dropping-particle":"","parse-names":false,"suffix":""},{"dropping-particle":"","family":"Daw","given":"Nathaniel D","non-dropping-particle":"","parse-names":false,"suffix":""},{"dropping-particle":"","family":"Joel","given":"Daphna","non-dropping-particle":"","parse-names":false,"suffix":""},{"dropping-particle":"","family":"Dayan","given":"Peter","non-dropping-particle":"","parse-names":false,"suffix":""}],"container-title":"Psychopharmacology","id":"ITEM-1","issue":"3","issued":{"date-parts":[["2007","4"]]},"page":"507-20","title":"Tonic dopamine: opportunity costs and the control of response vigor.","type":"article-journal","volume":"191"},"uris":["http://www.mendeley.com/documents/?uuid=5f2cf141-b342-4138-a58d-5996816aa30a"]}],"mendeley":{"formattedCitation":"&lt;sup&gt;34&lt;/sup&gt;","plainTextFormattedCitation":"34","previouslyFormattedCitation":"&lt;sup&gt;34&lt;/sup&gt;"},"properties":{"noteIndex":0},"schema":"https://github.com/citation-style-language/schema/raw/master/csl-citation.json"}</w:instrText>
-      </w:r>
-      <w:r>
-        <w:rPr>
-          <w:rFonts w:cs="Arial"/>
-        </w:rPr>
-        <w:fldChar w:fldCharType="separate"/>
-      </w:r>
-      <w:r>
-        <w:rPr>
-          <w:rFonts w:cs="Arial"/>
-          <w:noProof/>
-          <w:vertAlign w:val="superscript"/>
-        </w:rPr>
-        <w:t>34</w:t>
-      </w:r>
-      <w:r>
-        <w:rPr>
-          <w:rFonts w:cs="Arial"/>
-        </w:rPr>
-        <w:fldChar w:fldCharType="end"/>
-      </w:r>
-      <w:r>
-        <w:rPr>
-          <w:rFonts w:cs="Arial"/>
-        </w:rPr>
-        <w:t>.</w:t>
-      </w:r>
-      <w:r>
-        <w:t xml:space="preserve"> However, we speculate that the effect of task demands on subjective cost reflects an opportunity cost of focusing: the cognitive strategy required for accurate ignore versus update performance differs in the degree to which it allows novel input and thus, alternative </w:t>
-      </w:r>
-      <w:r>
-        <w:rPr>
-          <w:rFonts w:eastAsia="Calibri" w:cs="Arial"/>
-        </w:rPr>
-        <w:t>opportunities</w:t>
-      </w:r>
-      <w:r>
-        <w:t xml:space="preserve">, to impinge on current processing. More generally, it is possible that the brain is more strongly biased against tasks that demand </w:t>
-      </w:r>
-      <w:r>
-        <w:t xml:space="preserve">stable </w:t>
-      </w:r>
-      <w:r>
-        <w:rPr>
-          <w:rFonts w:cs="Arial"/>
-        </w:rPr>
-        <w:lastRenderedPageBreak/>
-        <w:t>focusing</w:t>
-      </w:r>
-      <w:r>
-        <w:t xml:space="preserve"> compared with flexible opening given that</w:t>
-      </w:r>
-      <w:r>
-        <w:t xml:space="preserve"> </w:t>
-      </w:r>
-      <w:r>
-        <w:t>focusing will incur higher opportunity costs across environments.</w:t>
-      </w:r>
-      <w:r>
-        <w:rPr>
-          <w:rFonts w:cs="Arial"/>
-        </w:rPr>
-        <w:t xml:space="preserve"> </w:t>
-      </w:r>
-    </w:p>
-    <w:p>
-      <w:pPr>
-        <w:spacing w:line="360" w:lineRule="auto"/>
-        <w:rPr>
-          <w:rFonts w:cs="Arial"/>
-        </w:rPr>
-      </w:pPr>
-      <w:r>
-        <w:rPr>
-          <w:rFonts w:cs="Arial"/>
-        </w:rPr>
-        <w:t>The observation that the subjective cost of repeating ignore is higher than that of update is in line with the finding that pa</w:t>
-      </w:r>
-      <w:r>
-        <w:rPr>
-          <w:rFonts w:cs="Arial"/>
-        </w:rPr>
-        <w:t>rticipants perform more poorly o</w:t>
-      </w:r>
-      <w:r>
-        <w:rPr>
-          <w:rFonts w:cs="Arial"/>
-        </w:rPr>
-        <w:t xml:space="preserve">n ignore </w:t>
-      </w:r>
-      <w:r>
-        <w:rPr>
-          <w:rFonts w:cs="Arial"/>
-        </w:rPr>
-        <w:t xml:space="preserve">compared with </w:t>
-      </w:r>
-      <w:r>
-        <w:rPr>
-          <w:rFonts w:cs="Arial"/>
-        </w:rPr>
-        <w:t xml:space="preserve">update </w:t>
-      </w:r>
-      <w:r>
-        <w:rPr>
-          <w:rFonts w:cs="Arial"/>
-        </w:rPr>
-        <w:t>trials</w:t>
-      </w:r>
-      <w:r>
-        <w:rPr>
-          <w:rFonts w:cs="Arial"/>
-        </w:rPr>
-        <w:t>. This finding concurs with previous results from studies using an analogous task with ignore and update conditions</w:t>
-      </w:r>
-      <w:r>
-        <w:rPr>
-          <w:rFonts w:cs="Arial"/>
-        </w:rPr>
-        <w:fldChar w:fldCharType="begin" w:fldLock="1"/>
-      </w:r>
-      <w:r>
-        <w:rPr>
-          <w:rFonts w:cs="Arial"/>
-        </w:rPr>
-        <w:instrText>ADDIN CSL_CITATION {"citationItems":[{"id":"ITEM-1","itemData":{"DOI":"10.1162/jocn_a_00676","ISSN":"1530-8898","PMID":"24893740","abstract":"Working memory and reward processing are often thought to be separate, unrelated processes. However, most daily activities involve integrating these two types of information, and the two processes rarely, if ever, occur in isolation. Here, we show that working memory and reward interact in a task-dependent manner and that this task-dependent interaction involves modulation of the pFC by the ventral striatum. Specifically, BOLD signal during gains relative to losses in the ventral striatum and pFC was associated not only with enhanced distractor resistance but also with impairment in the ability to update working memory representations. Furthermore, the effect of reward on working memory was accompanied by differential coupling between the ventral striatum and ignore-related regions in the pFC. Together, these data demonstrate that reward-related signals modulate the balance between cognitive stability and cognitive flexibility by altering functional coupling between the ventral striatum and the pFC.","author":[{"dropping-particle":"","family":"Fallon","given":"Sean James","non-dropping-particle":"","parse-names":false,"suffix":""},{"dropping-particle":"","family":"Cools","given":"Roshan","non-dropping-particle":"","parse-names":false,"suffix":""}],"container-title":"Journal of cognitive neuroscience","id":"ITEM-1","issue":"12","issued":{"date-parts":[["2014","12"]]},"page":"2812-26","title":"Reward acts on the pFC to enhance distractor resistance of working memory representations.","type":"article-journal","volume":"26"},"uris":["http://www.mendeley.com/documents/?uuid=74c201ed-c35f-3aba-82f5-590bbcf9bd35"]},{"id":"ITEM-2","itemData":{"DOI":"10.1162/jocn_a_01065","ISSN":"0898-929X","PMID":"27779907","abstract":"A balance has to be struck between supporting distractor-resistant representations in working memory and allowing those representations to be updated. Catecholamine, particularly dopamine, transmission has been proposed to modulate the balance between the stability and flexibility of working memory representations. However, it is unclear whether drugs that increase catecholamine transmission, such as methylphenidate, optimize this balance in a task-dependent manner or bias the system toward stability at the expense of flexibility (or vice versa). Here we demonstrate, using pharmacological fMRI, that methylphenidate improves the ability to resist distraction (cognitive stability) but impairs the ability to flexibly update items currently held in working memory (cognitive flexibility). These behavioral effects were accompanied by task-general effects in the striatum and opposite and task-specific effects on neural signal in the pFC. This suggests that methylphenidate exerts its cognitive enhancing and impairing effects through acting on the pFC, an effect likely associated with methylphenidate's action on the striatum. These findings highlight that methylphenidate acts as a double-edged sword, improving one cognitive function at the expense of another, while also elucidating the neurocognitive mechanisms underlying these paradoxical effects.","author":[{"dropping-particle":"","family":"Fallon","given":"Sean James","non-dropping-particle":"","parse-names":false,"suffix":""},{"dropping-particle":"","family":"Schaaf","given":"Marieke E.","non-dropping-particle":"van der","parse-names":false,"suffix":""},{"dropping-particle":"","family":"Huurne","given":"Niels","non-dropping-particle":"ter","parse-names":false,"suffix":""},{"dropping-particle":"","family":"Cools","given":"Roshan","non-dropping-particle":"","parse-names":false,"suffix":""}],"container-title":"Journal of Cognitive Neuroscience","id":"ITEM-2","issue":"4","issued":{"date-parts":[["2017","4"]]},"page":"652-663","title":"The Neurocognitive Cost of Enhancing Cognition with Methylphenidate: Improved Distractor Resistance but Impaired Updating","type":"article-journal","volume":"29"},"uris":["http://www.mendeley.com/documents/?uuid=e08658ec-18f2-4daa-a4c3-66369f100dc2"]},{"id":"ITEM-3","itemData":{"DOI":"10.1016/j.cortex.2017.12.016","ISSN":"1973-8102","PMID":"29402388","abstract":"Ignoring distracting information and updating current contents are essential components of working memory (WM). Yet, although both require controlling irrelevant information, it is unclear whether they have the same effects on recall and produce the same level of misbinding errors (incorrectly joining the features of different memoranda). Moreover, the likelihood of misbinding may be affected by the feature similarity between the items already encoded into memory and the information that has to be filtered out (ignored) or updated into memory. Here, we investigate these questions. Participants were sequentially presented with two pairs of arrows. The first pair of arrows always had to be encoded into memory, but the second pair either had to be ignored (ignore condition) or allowed to displace the previously encoded items (update condition). To investigate the effect of similarity on recall, we also varied, in a factorial manner, whether the items that had to be ignored or updated were presented in the same or different colours and/or same or different spatial locations to the original memoranda. By applying a computational model, we were able to quantify the levels of misbinding. Ignoring, but not updating, increased overall recall error as well as misbinding rates, even when accounting for the retention period. This indicates that not all manipulations of attention in WM are equal in terms of their effects on recall and misbinding. Misbinding rates in the ignore condition were affected by the colour and spatial congruence of relevant and irrelevant information to a greater extent than in the update condition. This finding suggests that attentional templates are used to evaluate relevant and irrelevant information in different ways during ignoring and updating. Together, the results suggest that differences between the two functions might occur due to higher levels of attentional compartmentalisation - or protection - during updating compared to ignoring.","author":[{"dropping-particle":"","family":"Fallon","given":"Sean J","non-dropping-particle":"","parse-names":false,"suffix":""},{"dropping-particle":"","family":"Mattiesing","given":"Rozemarijn M","non-dropping-particle":"","parse-names":false,"suffix":""},{"dropping-particle":"","family":"Dolfen","given":"Nina","non-dropping-particle":"","parse-names":false,"suffix":""},{"dropping-particle":"","family":"Manohar","given":"Sanjay G","non-dropping-particle":"","parse-names":false,"suffix":""},{"dropping-particle":"","family":"Husain","given":"Masud","non-dropping-particle":"","parse-names":false,"suffix":""}],"container-title":"Cortex; a journal devoted to the study of the nervous system and behavior","id":"ITEM-3","issued":{"date-parts":[["2018","10"]]},"page":"50-63","publisher":"Elsevier","title":"Ignoring versus updating in working memory reveal differential roles of attention and feature binding.","type":"article-journal","volume":"107"},"uris":["http://www.mendeley.com/documents/?uuid=40f000bf-45c9-38a4-ab61-0f1cca58cff8"]}],"mendeley":{"formattedCitation":"&lt;sup&gt;19,35,36&lt;/sup&gt;","plainTextFormattedCitation":"19,35,36","previouslyFormattedCitation":"&lt;sup&gt;19,35,36&lt;/sup&gt;"},"properties":{"noteIndex":0},"schema":"https://github.com/citation-style-language/schema/raw/master/csl-citation.json"}</w:instrText>
-      </w:r>
-      <w:r>
-        <w:rPr>
-          <w:rFonts w:cs="Arial"/>
-        </w:rPr>
-        <w:fldChar w:fldCharType="separate"/>
-      </w:r>
-      <w:r>
-        <w:rPr>
-          <w:rFonts w:cs="Arial"/>
-          <w:noProof/>
-          <w:vertAlign w:val="superscript"/>
-        </w:rPr>
-        <w:t>19,35,36</w:t>
-      </w:r>
-      <w:r>
-        <w:rPr>
-          <w:rFonts w:cs="Arial"/>
-        </w:rPr>
-        <w:fldChar w:fldCharType="end"/>
-      </w:r>
-      <w:r>
-        <w:rPr>
-          <w:rFonts w:cs="Arial"/>
-        </w:rPr>
-        <w:t xml:space="preserve">. In those prior studies, however, the task-relevant delay between the to-be-remembered items and the probe was shorter in the update than </w:t>
-      </w:r>
-      <w:r>
-        <w:rPr>
-          <w:rFonts w:cs="Arial"/>
-        </w:rPr>
-        <w:t xml:space="preserve">the </w:t>
-      </w:r>
-      <w:r>
-        <w:rPr>
-          <w:rFonts w:cs="Arial"/>
-        </w:rPr>
-        <w:t xml:space="preserve">ignore condition, rendering inference about the cognitive mechanism underlying the performance difference difficult. Here we show that the ignore </w:t>
-      </w:r>
-      <w:r>
-        <w:rPr>
-          <w:rFonts w:cs="Arial"/>
-        </w:rPr>
-        <w:t xml:space="preserve">condition </w:t>
-      </w:r>
-      <w:r>
-        <w:rPr>
-          <w:rFonts w:cs="Arial"/>
-        </w:rPr>
-        <w:t xml:space="preserve">is accompanied by </w:t>
-      </w:r>
-      <w:r>
-        <w:rPr>
-          <w:rFonts w:cs="Arial"/>
-        </w:rPr>
-        <w:t>worse performance</w:t>
-      </w:r>
-      <w:r>
-        <w:rPr>
-          <w:rFonts w:cs="Arial"/>
-        </w:rPr>
-        <w:t xml:space="preserve"> than the update </w:t>
-      </w:r>
-      <w:r>
-        <w:rPr>
-          <w:rFonts w:cs="Arial"/>
-        </w:rPr>
-        <w:t>condition</w:t>
-      </w:r>
-      <w:r>
-        <w:rPr>
-          <w:rFonts w:cs="Arial"/>
-        </w:rPr>
-        <w:t xml:space="preserve">, even if task-relevant delay is matched between conditions. </w:t>
-      </w:r>
-    </w:p>
-    <w:p>
-      <w:pPr>
-        <w:pStyle w:val="Default"/>
-        <w:spacing w:line="360" w:lineRule="auto"/>
-        <w:rPr>
-          <w:rFonts w:asciiTheme="majorHAnsi" w:hAnsiTheme="majorHAnsi" w:cs="Arial"/>
-          <w:color w:val="auto"/>
-          <w:szCs w:val="23"/>
-        </w:rPr>
-      </w:pPr>
-      <w:r>
-        <w:rPr>
-          <w:rFonts w:asciiTheme="majorHAnsi" w:hAnsiTheme="majorHAnsi" w:cs="Arial"/>
-        </w:rPr>
-        <w:t xml:space="preserve">A key question that is raised by the performance difference between task conditions is whether the </w:t>
-      </w:r>
-      <w:r>
-        <w:rPr>
-          <w:rFonts w:asciiTheme="majorHAnsi" w:eastAsia="Calibri" w:hAnsiTheme="majorHAnsi" w:cs="Arial"/>
-        </w:rPr>
-        <w:t>condition</w:t>
-      </w:r>
-      <w:r>
-        <w:rPr>
-          <w:rFonts w:asciiTheme="majorHAnsi" w:hAnsiTheme="majorHAnsi" w:cs="Arial"/>
-        </w:rPr>
-        <w:t xml:space="preserve"> effect on subjective effort cost reflects differences in the degree of (aversion to) anticipated performance error. We argue, however, that an increase in the anticipated </w:t>
-      </w:r>
-      <w:r>
-        <w:rPr>
-          <w:rFonts w:asciiTheme="majorHAnsi" w:hAnsiTheme="majorHAnsi" w:cs="Arial"/>
-        </w:rPr>
-        <w:softHyphen/>
-      </w:r>
-      <w:r>
-        <w:rPr>
-          <w:rFonts w:asciiTheme="majorHAnsi" w:hAnsiTheme="majorHAnsi" w:cs="Arial"/>
-        </w:rPr>
-        <w:softHyphen/>
-      </w:r>
-      <w:r>
-        <w:rPr>
-          <w:rFonts w:asciiTheme="majorHAnsi" w:hAnsiTheme="majorHAnsi" w:cs="Arial"/>
-        </w:rPr>
-        <w:softHyphen/>
-      </w:r>
-      <w:r>
-        <w:rPr>
-          <w:rFonts w:asciiTheme="majorHAnsi" w:hAnsiTheme="majorHAnsi" w:cs="Arial"/>
-        </w:rPr>
-        <w:t xml:space="preserve">performance error is unlikely to account fully for the increase in subjective effort cost of </w:t>
-      </w:r>
-      <w:proofErr w:type="gramStart"/>
-      <w:r>
-        <w:rPr>
-          <w:rFonts w:asciiTheme="majorHAnsi" w:hAnsiTheme="majorHAnsi" w:cs="Arial"/>
-        </w:rPr>
-        <w:t>the ignore</w:t>
-      </w:r>
-      <w:proofErr w:type="gramEnd"/>
-      <w:r>
-        <w:rPr>
-          <w:rFonts w:asciiTheme="majorHAnsi" w:hAnsiTheme="majorHAnsi" w:cs="Arial"/>
-        </w:rPr>
-        <w:t xml:space="preserve"> versus update condition, for the following three reasons. First, while instructing participants, </w:t>
-      </w:r>
-      <w:r>
-        <w:rPr>
-          <w:rFonts w:asciiTheme="majorHAnsi" w:hAnsiTheme="majorHAnsi" w:cs="Univers"/>
-          <w:color w:val="auto"/>
-        </w:rPr>
-        <w:t xml:space="preserve">we highlighted that </w:t>
-      </w:r>
-      <w:r>
-        <w:rPr>
-          <w:rFonts w:asciiTheme="majorHAnsi" w:hAnsiTheme="majorHAnsi" w:cs="Arial"/>
-        </w:rPr>
-        <w:t>monetary rewards would not be contingent on performance</w:t>
-      </w:r>
-      <w:r>
-        <w:rPr>
-          <w:rFonts w:asciiTheme="majorHAnsi" w:hAnsiTheme="majorHAnsi" w:cs="Univers"/>
-          <w:color w:val="auto"/>
-        </w:rPr>
-        <w:t xml:space="preserve"> during the </w:t>
-      </w:r>
-      <w:r>
-        <w:rPr>
-          <w:rFonts w:asciiTheme="majorHAnsi" w:hAnsiTheme="majorHAnsi" w:cs="Arial"/>
-        </w:rPr>
-        <w:t>‘</w:t>
-      </w:r>
-      <w:r>
-        <w:rPr>
-          <w:rFonts w:asciiTheme="majorHAnsi" w:hAnsiTheme="majorHAnsi" w:cs="Univers"/>
-          <w:color w:val="auto"/>
-        </w:rPr>
-        <w:t xml:space="preserve">redo </w:t>
-      </w:r>
-      <w:r>
-        <w:rPr>
-          <w:rFonts w:asciiTheme="majorHAnsi" w:hAnsiTheme="majorHAnsi" w:cs="Arial"/>
-        </w:rPr>
-        <w:t>session’, so that performance error</w:t>
-      </w:r>
-      <w:r>
-        <w:rPr>
-          <w:rFonts w:asciiTheme="majorHAnsi" w:hAnsiTheme="majorHAnsi" w:cs="Univers"/>
-          <w:color w:val="auto"/>
-        </w:rPr>
-        <w:t xml:space="preserve"> should not have influenced participants’ choices in our design.</w:t>
-      </w:r>
-      <w:r>
-        <w:rPr>
-          <w:rFonts w:asciiTheme="majorHAnsi" w:hAnsiTheme="majorHAnsi" w:cs="Arial"/>
-        </w:rPr>
-        <w:t xml:space="preserve"> Second, in a statistical mixed-effects model that took into account accuracy, the effect of condition was still present, as a trend in </w:t>
-      </w:r>
-      <w:r>
-        <w:rPr>
-          <w:rFonts w:asciiTheme="majorHAnsi" w:eastAsia="Calibri" w:hAnsiTheme="majorHAnsi" w:cs="Arial"/>
-        </w:rPr>
-        <w:t>Experiment</w:t>
-      </w:r>
-      <w:r>
-        <w:rPr>
-          <w:rFonts w:asciiTheme="majorHAnsi" w:hAnsiTheme="majorHAnsi" w:cs="Arial"/>
-        </w:rPr>
-        <w:t xml:space="preserve"> 1 and highly significant in the more powerful </w:t>
-      </w:r>
-      <w:r>
-        <w:rPr>
-          <w:rFonts w:asciiTheme="majorHAnsi" w:eastAsia="Calibri" w:hAnsiTheme="majorHAnsi" w:cs="Arial"/>
-        </w:rPr>
-        <w:t>Experiment</w:t>
-      </w:r>
-      <w:r>
-        <w:rPr>
-          <w:rFonts w:asciiTheme="majorHAnsi" w:hAnsiTheme="majorHAnsi" w:cs="Arial"/>
-        </w:rPr>
-        <w:t xml:space="preserve"> 2. Third, there was no evidence for a clear association between performance error and measured preference (</w:t>
-      </w:r>
-      <w:r>
-        <w:rPr>
-          <w:rFonts w:asciiTheme="majorHAnsi" w:eastAsia="Calibri" w:hAnsiTheme="majorHAnsi" w:cs="Arial"/>
-        </w:rPr>
-        <w:t xml:space="preserve">Figure </w:t>
-      </w:r>
-      <w:r>
-        <w:rPr>
-          <w:rFonts w:asciiTheme="majorHAnsi" w:hAnsiTheme="majorHAnsi" w:cs="Arial"/>
-        </w:rPr>
-        <w:t>5</w:t>
-      </w:r>
-      <w:r>
-        <w:rPr>
-          <w:rFonts w:asciiTheme="majorHAnsi" w:eastAsia="Calibri" w:hAnsiTheme="majorHAnsi" w:cs="Arial"/>
-        </w:rPr>
-        <w:t xml:space="preserve">). </w:t>
-      </w:r>
-      <w:r>
-        <w:rPr>
-          <w:rFonts w:asciiTheme="majorHAnsi" w:hAnsiTheme="majorHAnsi" w:cs="Arial"/>
-        </w:rPr>
-        <w:t xml:space="preserve">In future studies, </w:t>
-      </w:r>
-      <w:r>
-        <w:rPr>
-          <w:rFonts w:asciiTheme="majorHAnsi" w:hAnsiTheme="majorHAnsi" w:cs="Univers"/>
-          <w:color w:val="auto"/>
-        </w:rPr>
-        <w:t xml:space="preserve">we might consider matching performance between the two conditions or provide “fake” feedback to influence participants’ beliefs about their performance. </w:t>
-      </w:r>
-    </w:p>
-    <w:p>
-      <w:pPr>
-        <w:spacing w:line="360" w:lineRule="auto"/>
-      </w:pPr>
-    </w:p>
-    <w:p>
-      <w:pPr>
-        <w:spacing w:line="360" w:lineRule="auto"/>
-      </w:pPr>
-      <w:r>
-        <w:t xml:space="preserve">Notably, participants responded not only more accurately, but also more slowly on the update than the ignore trials. We are puzzled by this finding, and consider it possible that </w:t>
-      </w:r>
-      <w:r>
-        <w:rPr>
-          <w:rFonts w:cs="Arial"/>
-        </w:rPr>
-        <w:t>the slowing</w:t>
-      </w:r>
-      <w:r>
-        <w:t xml:space="preserve"> reflects a reduction in a nonspecific orienting response to the intervening stimulus, which might have acted as a warning signal</w:t>
-      </w:r>
-      <w:r>
-        <w:rPr>
-          <w:rFonts w:cs="Arial"/>
-        </w:rPr>
-        <w:t xml:space="preserve">. </w:t>
-      </w:r>
-      <w:ins w:id="54" w:author="Danai Papadopetraki" w:date="2019-08-07T17:28:00Z">
+      <w:del w:id="68" w:author="Danai Papadopetraki" w:date="2019-08-07T16:37:00Z">
         <w:r>
           <w:rPr>
             <w:rFonts w:cs="Arial"/>
           </w:rPr>
-          <w:t>W</w:t>
-        </w:r>
-      </w:ins>
-      <w:del w:id="55" w:author="Danai Papadopetraki" w:date="2019-08-07T17:28:00Z">
-        <w:r>
-          <w:rPr>
-            <w:rFonts w:cs="Arial"/>
-          </w:rPr>
-          <w:delText>High intensity w</w:delText>
+          <w:delText xml:space="preserve"> </w:delText>
         </w:r>
       </w:del>
       <w:r>
         <w:rPr>
-          <w:rFonts w:cs="Arial"/>
-        </w:rPr>
-        <w:t xml:space="preserve">arning signals are known to induce slowing of </w:t>
-      </w:r>
-      <w:r>
-        <w:rPr>
-          <w:rFonts w:cs="Arial"/>
-        </w:rPr>
-        <w:lastRenderedPageBreak/>
-        <w:t>responses</w:t>
-      </w:r>
-      <w:ins w:id="56" w:author="Danai Papadopetraki" w:date="2019-08-07T17:25:00Z">
-        <w:r>
-          <w:rPr>
-            <w:rFonts w:cs="Arial"/>
-          </w:rPr>
-          <w:t xml:space="preserve"> as a function of </w:t>
-        </w:r>
-        <w:proofErr w:type="spellStart"/>
-        <w:r>
-          <w:rPr>
-            <w:rFonts w:cs="Arial"/>
-          </w:rPr>
-          <w:t>foreperiod</w:t>
-        </w:r>
-        <w:proofErr w:type="spellEnd"/>
-        <w:r>
-          <w:rPr>
-            <w:rFonts w:cs="Arial"/>
-          </w:rPr>
-          <w:t xml:space="preserve"> (delay)</w:t>
-        </w:r>
-      </w:ins>
-      <w:ins w:id="57" w:author="Danai Papadopetraki" w:date="2019-08-07T17:26:00Z">
-        <w:r>
-          <w:rPr>
-            <w:rFonts w:cs="Arial"/>
-          </w:rPr>
-          <w:t>, which in our case is longer in update trials</w:t>
-        </w:r>
-      </w:ins>
-      <w:del w:id="58" w:author="Danai Papadopetraki" w:date="2019-08-07T17:25:00Z">
-        <w:r>
-          <w:rPr>
-            <w:rFonts w:cs="Arial"/>
-          </w:rPr>
-          <w:delText xml:space="preserve">, their effects </w:delText>
-        </w:r>
-      </w:del>
-      <w:del w:id="59" w:author="Danai Papadopetraki" w:date="2019-08-07T17:26:00Z">
-        <w:r>
-          <w:rPr>
-            <w:rFonts w:cs="Arial"/>
-          </w:rPr>
-          <w:delText>lasting at least up to 8 s</w:delText>
-        </w:r>
-      </w:del>
-      <w:r>
-        <w:rPr>
-          <w:rFonts w:cs="Arial"/>
-        </w:rPr>
-        <w:fldChar w:fldCharType="begin" w:fldLock="1"/>
-      </w:r>
-      <w:r>
-        <w:rPr>
-          <w:rFonts w:cs="Arial"/>
-        </w:rPr>
-        <w:instrText>ADDIN CSL_CITATION {"citationItems":[{"id":"ITEM-1","itemData":{"DOI":"10.1016/0301-0511(75)90021-6","ISSN":"0301-0511","abstract":"Slow EEG potentials were recorded during performance of a simple reaction task in which warning signal intensity was varied from trial to trial under foreperiod durations of 1, 3 and 8 sec. As shown by speed of reaction, the warning signal had an activating effect which increased with its intensity and decreased with foreperiod duration. This effect was related to the amplitude of a slow potential which appears in the EEG shortly after presentation of the warning signal. This potential is interpreted as a component of the orienting response regulating sensitivity to subsequent stimulation, so that reaction time is affected through change in the effective intensity of the imperative signal.","author":[{"dropping-particle":"","family":"Loveless","given":"N.E.","non-dropping-particle":"","parse-names":false,"suffix":""},{"dropping-particle":"","family":"Sanford","given":"A.J.","non-dropping-particle":"","parse-names":false,"suffix":""}],"container-title":"Biological Psychology","id":"ITEM-1","issue":"3","issued":{"date-parts":[["1975","1","1"]]},"page":"217-226","publisher":"Elsevier","title":"The impact of warning signal intensity on reaction time and components of the contingent negative variation","type":"article-journal","volume":"2"},"uris":["http://www.mendeley.com/documents/?uuid=d407c9d7-55fb-3cb6-8b4a-a0a12045b358"]}],"mendeley":{"formattedCitation":"&lt;sup&gt;37&lt;/sup&gt;","plainTextFormattedCitation":"37","previouslyFormattedCitation":"&lt;sup&gt;37&lt;/sup&gt;"},"properties":{"noteIndex":0},"schema":"https://github.com/citation-style-language/schema/raw/master/csl-citation.json"}</w:instrText>
-      </w:r>
-      <w:r>
-        <w:rPr>
-          <w:rFonts w:cs="Arial"/>
-        </w:rPr>
-        <w:fldChar w:fldCharType="separate"/>
-      </w:r>
-      <w:r>
-        <w:rPr>
-          <w:rFonts w:cs="Arial"/>
-          <w:noProof/>
-          <w:vertAlign w:val="superscript"/>
-        </w:rPr>
-        <w:t>37</w:t>
-      </w:r>
-      <w:r>
-        <w:rPr>
-          <w:rFonts w:cs="Arial"/>
-        </w:rPr>
-        <w:fldChar w:fldCharType="end"/>
-      </w:r>
-      <w:r>
-        <w:rPr>
-          <w:rFonts w:cs="Arial"/>
-        </w:rPr>
-        <w:t>.</w:t>
-      </w:r>
-      <w:r>
-        <w:t xml:space="preserve"> </w:t>
-      </w:r>
-      <w:r>
-        <w:t>This hypothesis is supported indirectly by the observation that reaction times in flexible update conditions in previous studies in which delays were matched between conditions were indeed faster than in ignore conditions</w:t>
-      </w:r>
-      <w:r>
-        <w:rPr>
-          <w:rFonts w:cs="Arial"/>
-        </w:rPr>
-        <w:fldChar w:fldCharType="begin" w:fldLock="1"/>
-      </w:r>
-      <w:r>
-        <w:rPr>
-          <w:rFonts w:cs="Arial"/>
-        </w:rPr>
-        <w:instrText>ADDIN CSL_CITATION {"citationItems":[{"id":"ITEM-1","itemData":{"DOI":"10.1162/jocn_a_00676","ISSN":"1530-8898","PMID":"24893740","abstract":"Working memory and reward processing are often thought to be separate, unrelated processes. However, most daily activities involve integrating these two types of information, and the two processes rarely, if ever, occur in isolation. Here, we show that working memory and reward interact in a task-dependent manner and that this task-dependent interaction involves modulation of the pFC by the ventral striatum. Specifically, BOLD signal during gains relative to losses in the ventral striatum and pFC was associated not only with enhanced distractor resistance but also with impairment in the ability to update working memory representations. Furthermore, the effect of reward on working memory was accompanied by differential coupling between the ventral striatum and ignore-related regions in the pFC. Together, these data demonstrate that reward-related signals modulate the balance between cognitive stability and cognitive flexibility by altering functional coupling between the ventral striatum and the pFC.","author":[{"dropping-particle":"","family":"Fallon","given":"Sean James","non-dropping-particle":"","parse-names":false,"suffix":""},{"dropping-particle":"","family":"Cools","given":"Roshan","non-dropping-particle":"","parse-names":false,"suffix":""}],"container-title":"Journal of cognitive neuroscience","id":"ITEM-1","issue":"12","issued":{"date-parts":[["2014","12"]]},"page":"2812-26","title":"Reward acts on the pFC to enhance distractor resistance of working memory representations.","type":"article-journal","volume":"26"},"uris":["http://www.mendeley.com/documents/?uuid=74c201ed-c35f-3aba-82f5-590bbcf9bd35"]},{"id":"ITEM-2","itemData":{"DOI":"10.1162/jocn_a_01065","ISSN":"0898-929X","PMID":"27779907","abstract":"A balance has to be struck between supporting distractor-resistant representations in working memory and allowing those representations to be updated. Catecholamine, particularly dopamine, transmission has been proposed to modulate the balance between the stability and flexibility of working memory representations. However, it is unclear whether drugs that increase catecholamine transmission, such as methylphenidate, optimize this balance in a task-dependent manner or bias the system toward stability at the expense of flexibility (or vice versa). Here we demonstrate, using pharmacological fMRI, that methylphenidate improves the ability to resist distraction (cognitive stability) but impairs the ability to flexibly update items currently held in working memory (cognitive flexibility). These behavioral effects were accompanied by task-general effects in the striatum and opposite and task-specific effects on neural signal in the pFC. This suggests that methylphenidate exerts its cognitive enhancing and impairing effects through acting on the pFC, an effect likely associated with methylphenidate's action on the striatum. These findings highlight that methylphenidate acts as a double-edged sword, improving one cognitive function at the expense of another, while also elucidating the neurocognitive mechanisms underlying these paradoxical effects.","author":[{"dropping-particle":"","family":"Fallon","given":"Sean James","non-dropping-particle":"","parse-names":false,"suffix":""},{"dropping-particle":"","family":"Schaaf","given":"Marieke E.","non-dropping-particle":"van der","parse-names":false,"suffix":""},{"dropping-particle":"","family":"Huurne","given":"Niels","non-dropping-particle":"ter","parse-names":false,"suffix":""},{"dropping-particle":"","family":"Cools","given":"Roshan","non-dropping-particle":"","parse-names":false,"suffix":""}],"container-title":"Journal of Cognitive Neuroscience","id":"ITEM-2","issue":"4","issued":{"date-parts":[["2017","4"]]},"page":"652-663","title":"The Neurocognitive Cost of Enhancing Cognition with Methylphenidate: Improved Distractor Resistance but Impaired Updating","type":"article-journal","volume":"29"},"uris":["http://www.mendeley.com/documents/?uuid=e08658ec-18f2-4daa-a4c3-66369f100dc2"]}],"mendeley":{"formattedCitation":"&lt;sup&gt;19,35&lt;/sup&gt;","plainTextFormattedCitation":"19,35","previouslyFormattedCitation":"&lt;sup&gt;19,35&lt;/sup&gt;"},"properties":{"noteIndex":0},"schema":"https://github.com/citation-style-language/schema/raw/master/csl-citation.json"}</w:instrText>
-      </w:r>
-      <w:r>
-        <w:rPr>
-          <w:rFonts w:cs="Arial"/>
-        </w:rPr>
-        <w:fldChar w:fldCharType="separate"/>
-      </w:r>
-      <w:r>
-        <w:rPr>
-          <w:rFonts w:cs="Arial"/>
-          <w:noProof/>
-          <w:vertAlign w:val="superscript"/>
-        </w:rPr>
-        <w:t>19,35</w:t>
-      </w:r>
-      <w:r>
-        <w:rPr>
-          <w:rFonts w:cs="Arial"/>
-        </w:rPr>
-        <w:fldChar w:fldCharType="end"/>
-      </w:r>
-      <w:r>
-        <w:rPr>
-          <w:rFonts w:cs="Arial"/>
-        </w:rPr>
-        <w:t>.</w:t>
-      </w:r>
-      <w:r>
-        <w:t xml:space="preserve"> We also consider an alternative explanation, namely that the effect of condition on reaction times reflects a modulation of a decision threshold</w:t>
-      </w:r>
-      <w:r>
-        <w:t xml:space="preserve"> </w:t>
-      </w:r>
-      <w:r>
-        <w:rPr>
-          <w:rFonts w:cs="Arial"/>
-        </w:rPr>
-        <w:t xml:space="preserve"> rather than of attentional orienting, </w:t>
-      </w:r>
-      <w:r>
-        <w:rPr>
-          <w:rFonts w:cs="Arial"/>
-        </w:rPr>
-        <w:t>trading time for higher accuracy</w:t>
-      </w:r>
-      <w:r>
-        <w:rPr>
-          <w:rFonts w:cs="Arial"/>
-        </w:rPr>
-        <w:fldChar w:fldCharType="begin" w:fldLock="1"/>
-      </w:r>
-      <w:r>
-        <w:rPr>
-          <w:rFonts w:cs="Arial"/>
-        </w:rPr>
-        <w:instrText>ADDIN CSL_CITATION {"citationItems":[{"id":"ITEM-1","itemData":{"DOI":"10.1016/J.TINS.2009.09.002","ISSN":"0166-2236","abstract":"In many situations, decision makers need to negotiate between the competing demands of response speed and response accuracy, a dilemma generally known as the speed–accuracy tradeoff (SAT). Despite the ubiquity of SAT, the question of how neural decision circuits implement SAT has received little attention up until a year ago. We review recent studies that show SAT is modulated in association and pre-motor areas rather than in sensory or primary motor areas. Furthermore, the studies suggest that emphasis on response speed increases the baseline firing rate of cortical integrator neurons. We also review current theories on how and where in the brain the SAT is controlled, and we end by proposing research directions that could distinguish between these theories.","author":[{"dropping-particle":"","family":"Bogacz","given":"Rafal","non-dropping-particle":"","parse-names":false,"suffix":""},{"dropping-particle":"","family":"Wagenmakers","given":"Eric-Jan","non-dropping-particle":"","parse-names":false,"suffix":""},{"dropping-particle":"","family":"Forstmann","given":"Birte U.","non-dropping-particle":"","parse-names":false,"suffix":""},{"dropping-particle":"","family":"Nieuwenhuis","given":"Sander","non-dropping-particle":"","parse-names":false,"suffix":""}],"container-title":"Trends in Neurosciences","id":"ITEM-1","issue":"1","issued":{"date-parts":[["2010","1","1"]]},"page":"10-16","publisher":"Elsevier Current Trends","title":"The neural basis of the speed–accuracy tradeoff","type":"article-journal","volume":"33"},"uris":["http://www.mendeley.com/documents/?uuid=ecfcf5c4-f5ff-383f-ab0a-d51a5b441956"]}],"mendeley":{"formattedCitation":"&lt;sup&gt;38&lt;/sup&gt;","plainTextFormattedCitation":"38","previouslyFormattedCitation":"&lt;sup&gt;38&lt;/sup&gt;"},"properties":{"noteIndex":0},"schema":"https://github.com/citation-style-language/schema/raw/master/csl-citation.json"}</w:instrText>
-      </w:r>
-      <w:r>
-        <w:rPr>
-          <w:rFonts w:cs="Arial"/>
-        </w:rPr>
-        <w:fldChar w:fldCharType="separate"/>
-      </w:r>
-      <w:r>
-        <w:rPr>
-          <w:rFonts w:cs="Arial"/>
-          <w:noProof/>
-          <w:vertAlign w:val="superscript"/>
-        </w:rPr>
-        <w:t>38</w:t>
-      </w:r>
-      <w:r>
-        <w:rPr>
-          <w:rFonts w:cs="Arial"/>
-        </w:rPr>
-        <w:fldChar w:fldCharType="end"/>
-      </w:r>
-      <w:r>
-        <w:t xml:space="preserve"> in the update condition in which the memory is more robustly maintained and such a strategy would be beneficial. </w:t>
-      </w:r>
-      <w:r>
-        <w:rPr>
-          <w:rFonts w:cs="Arial"/>
-        </w:rPr>
-        <w:t>Here we should note that i</w:t>
-      </w:r>
-      <w:r>
-        <w:rPr>
-          <w:rFonts w:cs="Arial"/>
-        </w:rPr>
-        <w:t xml:space="preserve">n both experiments, the time of the mouse click was used as an index of reaction time. However, </w:t>
-      </w:r>
-      <w:r>
-        <w:rPr>
-          <w:rFonts w:cs="Arial"/>
-        </w:rPr>
-        <w:t>a clearer picture could be</w:t>
-      </w:r>
-      <w:r>
-        <w:rPr>
-          <w:rFonts w:cs="Arial"/>
-        </w:rPr>
-        <w:t xml:space="preserve"> </w:t>
-      </w:r>
-      <w:r>
-        <w:rPr>
-          <w:rFonts w:cs="Arial"/>
-        </w:rPr>
-        <w:t>formed if we also had data on</w:t>
-      </w:r>
-      <w:r>
-        <w:rPr>
-          <w:rFonts w:cs="Arial"/>
-        </w:rPr>
-        <w:t xml:space="preserve"> initial response time</w:t>
-      </w:r>
-      <w:r>
-        <w:rPr>
-          <w:rFonts w:cs="Arial"/>
-        </w:rPr>
-        <w:t>s</w:t>
-      </w:r>
-      <w:r>
-        <w:rPr>
-          <w:rFonts w:cs="Arial"/>
-        </w:rPr>
-        <w:t xml:space="preserve"> (mouse move) and decision time</w:t>
-      </w:r>
-      <w:r>
-        <w:rPr>
-          <w:rFonts w:cs="Arial"/>
-        </w:rPr>
-        <w:t>s</w:t>
-      </w:r>
-      <w:r>
-        <w:rPr>
-          <w:rFonts w:cs="Arial"/>
-        </w:rPr>
-        <w:t xml:space="preserve"> (move to click). This is a limitation that should be addressed in future studies.   </w:t>
-      </w:r>
-    </w:p>
-    <w:p>
-      <w:pPr>
-        <w:pStyle w:val="Default"/>
-        <w:spacing w:line="360" w:lineRule="auto"/>
-        <w:rPr>
-          <w:rFonts w:asciiTheme="majorHAnsi" w:hAnsiTheme="majorHAnsi" w:cs="Arial"/>
-          <w:color w:val="auto"/>
-          <w:szCs w:val="23"/>
-        </w:rPr>
-      </w:pPr>
-      <w:r>
-        <w:rPr>
-          <w:rFonts w:asciiTheme="majorHAnsi" w:hAnsiTheme="majorHAnsi" w:cs="Arial"/>
-          <w:szCs w:val="23"/>
-        </w:rPr>
-        <w:t xml:space="preserve">In addition to disentangling the subjective value of distracter resistance and flexible updating task performance, the present results strengthen </w:t>
-      </w:r>
-      <w:r>
-        <w:rPr>
-          <w:rFonts w:asciiTheme="majorHAnsi" w:hAnsiTheme="majorHAnsi" w:cs="Arial"/>
-          <w:szCs w:val="23"/>
-        </w:rPr>
-        <w:t>and extend</w:t>
-      </w:r>
-      <w:r>
-        <w:rPr>
-          <w:rFonts w:asciiTheme="majorHAnsi" w:hAnsiTheme="majorHAnsi" w:cs="Arial"/>
-          <w:szCs w:val="23"/>
-        </w:rPr>
-        <w:t xml:space="preserve"> previous studies on the value of cognitive engagement. First, we confirm that, on </w:t>
-      </w:r>
-      <w:r>
-        <w:rPr>
-          <w:rFonts w:asciiTheme="majorHAnsi" w:hAnsiTheme="majorHAnsi" w:cs="Arial"/>
-          <w:szCs w:val="23"/>
-        </w:rPr>
-        <w:t>average, people</w:t>
-      </w:r>
-      <w:r>
-        <w:rPr>
-          <w:rFonts w:asciiTheme="majorHAnsi" w:hAnsiTheme="majorHAnsi" w:cs="Arial"/>
-          <w:szCs w:val="23"/>
-        </w:rPr>
-        <w:t xml:space="preserve"> are averse to cognitive demand, are ‘cognitive misers</w:t>
-      </w:r>
-      <w:r>
-        <w:rPr>
-          <w:rFonts w:asciiTheme="majorHAnsi" w:hAnsiTheme="majorHAnsi" w:cs="Arial"/>
-          <w:szCs w:val="23"/>
-        </w:rPr>
-        <w:t>’, even</w:t>
-      </w:r>
-      <w:r>
-        <w:rPr>
-          <w:rFonts w:asciiTheme="majorHAnsi" w:hAnsiTheme="majorHAnsi" w:cs="Arial"/>
-          <w:szCs w:val="23"/>
-        </w:rPr>
-        <w:t xml:space="preserve"> willing to decline rewards in order to avoid demanding tasks. This </w:t>
-      </w:r>
-      <w:r>
-        <w:rPr>
-          <w:rFonts w:asciiTheme="majorHAnsi" w:hAnsiTheme="majorHAnsi" w:cs="Arial"/>
-          <w:szCs w:val="23"/>
-        </w:rPr>
-        <w:t>strengthens</w:t>
-      </w:r>
-      <w:r>
-        <w:rPr>
-          <w:rFonts w:asciiTheme="majorHAnsi" w:hAnsiTheme="majorHAnsi" w:cs="Arial"/>
-          <w:szCs w:val="23"/>
-        </w:rPr>
-        <w:t xml:space="preserve"> earlier work showing that participants prefe</w:t>
-      </w:r>
-      <w:r>
-        <w:rPr>
-          <w:rFonts w:asciiTheme="majorHAnsi" w:hAnsiTheme="majorHAnsi" w:cs="Arial"/>
-          <w:szCs w:val="23"/>
-        </w:rPr>
-        <w:t xml:space="preserve">r to avoid more demanding </w:t>
-      </w:r>
-      <w:r>
-        <w:rPr>
-          <w:rFonts w:asciiTheme="majorHAnsi" w:hAnsiTheme="majorHAnsi" w:cs="Arial"/>
-          <w:szCs w:val="23"/>
-        </w:rPr>
-        <w:t>N-back task</w:t>
-      </w:r>
-      <w:r>
-        <w:rPr>
-          <w:rFonts w:asciiTheme="majorHAnsi" w:hAnsiTheme="majorHAnsi" w:cs="Arial"/>
-          <w:szCs w:val="23"/>
-        </w:rPr>
-        <w:t>s</w:t>
-      </w:r>
-      <w:r>
-        <w:rPr>
-          <w:rFonts w:asciiTheme="majorHAnsi" w:hAnsiTheme="majorHAnsi" w:cs="Arial"/>
-          <w:szCs w:val="23"/>
-        </w:rPr>
-        <w:fldChar w:fldCharType="begin" w:fldLock="1"/>
-      </w:r>
-      <w:r>
-        <w:rPr>
-          <w:rFonts w:asciiTheme="majorHAnsi" w:hAnsiTheme="majorHAnsi" w:cs="Arial"/>
-          <w:szCs w:val="23"/>
-        </w:rPr>
-        <w:instrText>ADDIN CSL_CITATION {"citationItems":[{"id":"ITEM-1","itemData":{"DOI":"10.1371/journal.pone.0068210","ISSN":"1932-6203","PMID":"23894295","abstract":"It has long been assumed that people treat cognitive effort as costly, but also that such effort costs may vary greatly across individuals. Individual differences in subjective effort could present a major and pervasive confound in behavioral and neuroscience assessments, by conflating cognitive ability with cognitive motivation. Self-report cognitive effort scales have been developed, but objective measures are lacking. In this study, we use the behavioral economic approach of revealed preferences to quantify subjective effort. Specifically, we adapted a well-established discounting paradigm to measure the extent to which cognitive effort causes participants to discount monetary rewards. The resulting metrics are sensitive to both within-individual factors, including objective load and reward amount, and between-individual factors, including age and trait cognitive engagement. We further validate cognitive effort discounting by benchmarking it against well-established measures of delay discounting. The results highlight the promise and utility of behavioral economic tools for assessing trait and state influences on cognitive motivation.","author":[{"dropping-particle":"","family":"Westbrook","given":"Andrew","non-dropping-particle":"","parse-names":false,"suffix":""},{"dropping-particle":"","family":"Kester","given":"Daria","non-dropping-particle":"","parse-names":false,"suffix":""},{"dropping-particle":"","family":"Braver","given":"Todd S","non-dropping-particle":"","parse-names":false,"suffix":""}],"container-title":"PloS one","id":"ITEM-1","issue":"7","issued":{"date-parts":[["2013","1"]]},"page":"e68210","title":"What is the subjective cost of cognitive effort? Load, trait, and aging effects revealed by economic preference.","type":"article-journal","volume":"8"},"uris":["http://www.mendeley.com/documents/?uuid=7858aea3-503f-46e8-8ab2-cb73ca8d1616"]}],"mendeley":{"formattedCitation":"&lt;sup&gt;3&lt;/sup&gt;","plainTextFormattedCitation":"3","previouslyFormattedCitation":"&lt;sup&gt;3&lt;/sup&gt;"},"properties":{"noteIndex":0},"schema":"https://github.com/citation-style-language/schema/raw/master/csl-citation.json"}</w:instrText>
-      </w:r>
-      <w:r>
-        <w:rPr>
-          <w:rFonts w:asciiTheme="majorHAnsi" w:hAnsiTheme="majorHAnsi" w:cs="Arial"/>
-          <w:szCs w:val="23"/>
-        </w:rPr>
-        <w:fldChar w:fldCharType="separate"/>
-      </w:r>
-      <w:r>
-        <w:rPr>
-          <w:rFonts w:asciiTheme="majorHAnsi" w:hAnsiTheme="majorHAnsi" w:cs="Arial"/>
-          <w:noProof/>
-          <w:szCs w:val="23"/>
-          <w:vertAlign w:val="superscript"/>
-        </w:rPr>
-        <w:t>3</w:t>
-      </w:r>
-      <w:r>
-        <w:rPr>
-          <w:rFonts w:asciiTheme="majorHAnsi" w:hAnsiTheme="majorHAnsi" w:cs="Arial"/>
-          <w:szCs w:val="23"/>
-        </w:rPr>
-        <w:fldChar w:fldCharType="end"/>
-      </w:r>
-      <w:r>
-        <w:rPr>
-          <w:rFonts w:asciiTheme="majorHAnsi" w:hAnsiTheme="majorHAnsi" w:cs="Arial"/>
-          <w:szCs w:val="23"/>
-        </w:rPr>
-        <w:t>, detection tasks</w:t>
-      </w:r>
-      <w:r>
-        <w:rPr>
-          <w:rFonts w:asciiTheme="majorHAnsi" w:hAnsiTheme="majorHAnsi" w:cs="Arial"/>
-          <w:szCs w:val="23"/>
-        </w:rPr>
-        <w:fldChar w:fldCharType="begin" w:fldLock="1"/>
-      </w:r>
-      <w:r>
-        <w:rPr>
-          <w:rFonts w:asciiTheme="majorHAnsi" w:hAnsiTheme="majorHAnsi" w:cs="Arial"/>
-          <w:szCs w:val="23"/>
-        </w:rPr>
-        <w:instrText>ADDIN CSL_CITATION {"citationItems":[{"id":"ITEM-1","itemData":{"DOI":"10.1371/journal.pbio.1002598","ISSN":"1545-7885","PMID":"28234892","abstract":"In everyday life, we have to decide whether it is worth exerting effort to obtain rewards. Effort can be experienced in different domains, with some tasks requiring significant cognitive demand and others being more physically effortful. The motivation to exert effort for reward is highly subjective and varies considerably across the different domains of behaviour. However, very little is known about the computational or neural basis of how different effort costs are subjectively weighed against rewards. Is there a common, domain-general system of brain areas that evaluates all costs and benefits? Here, we used computational modelling and functional magnetic resonance imaging (fMRI) to examine the mechanisms underlying value processing in both the cognitive and physical domains. Participants were trained on two novel tasks that parametrically varied either cognitive or physical effort. During fMRI, participants indicated their preferences between a fixed low-effort/low-reward option and a variable higher-effort/higher-reward offer for each effort domain. Critically, reward devaluation by both cognitive and physical effort was subserved by a common network of areas, including the dorsomedial and dorsolateral prefrontal cortex, the intraparietal sulcus, and the anterior insula. Activity within these domain-general areas also covaried negatively with reward and positively with effort, suggesting an integration of these parameters within these areas. Additionally, the amygdala appeared to play a unique, domain-specific role in processing the value of rewards associated with cognitive effort. These results are the first to reveal the neurocomputational mechanisms underlying subjective cost-benefit valuation across different domains of effort and provide insight into the multidimensional nature of motivation.","author":[{"dropping-particle":"","family":"Chong","given":"Trevor T.-J.","non-dropping-particle":"","parse-names":false,"suffix":""},{"dropping-particle":"","family":"Apps","given":"Matthew","non-dropping-particle":"","parse-names":false,"suffix":""},{"dropping-particle":"","family":"Giehl","given":"Kathrin","non-dropping-particle":"","parse-names":false,"suffix":""},{"dropping-particle":"","family":"Sillence","given":"Annie","non-dropping-particle":"","parse-names":false,"suffix":""},{"dropping-particle":"","family":"Grima","given":"Laura L.","non-dropping-particle":"","parse-names":false,"suffix":""},{"dropping-particle":"","family":"Husain","given":"Masud","non-dropping-particle":"","parse-names":false,"suffix":""}],"container-title":"PLOS Biology","editor":[{"dropping-particle":"","family":"Seymour","given":"Ben","non-dropping-particle":"","parse-names":false,"suffix":""}],"id":"ITEM-1","issue":"2","issued":{"date-parts":[["2017","2","24"]]},"page":"e1002598","title":"Neurocomputational mechanisms underlying subjective valuation of effort costs","type":"article-journal","volume":"15"},"uris":["http://www.mendeley.com/documents/?uuid=2c8782af-2153-3ee1-84d7-aa6381c99b39"]}],"mendeley":{"formattedCitation":"&lt;sup&gt;27&lt;/sup&gt;","plainTextFormattedCitation":"27","previouslyFormattedCitation":"&lt;sup&gt;27&lt;/sup&gt;"},"properties":{"noteIndex":0},"schema":"https://github.com/citation-style-language/schema/raw/master/csl-citation.json"}</w:instrText>
-      </w:r>
-      <w:r>
-        <w:rPr>
-          <w:rFonts w:asciiTheme="majorHAnsi" w:hAnsiTheme="majorHAnsi" w:cs="Arial"/>
-          <w:szCs w:val="23"/>
-        </w:rPr>
-        <w:fldChar w:fldCharType="separate"/>
-      </w:r>
-      <w:r>
-        <w:rPr>
-          <w:rFonts w:asciiTheme="majorHAnsi" w:hAnsiTheme="majorHAnsi" w:cs="Arial"/>
-          <w:noProof/>
-          <w:szCs w:val="23"/>
-          <w:vertAlign w:val="superscript"/>
-        </w:rPr>
-        <w:t>27</w:t>
-      </w:r>
-      <w:r>
-        <w:rPr>
-          <w:rFonts w:asciiTheme="majorHAnsi" w:hAnsiTheme="majorHAnsi" w:cs="Arial"/>
-          <w:szCs w:val="23"/>
-        </w:rPr>
-        <w:fldChar w:fldCharType="end"/>
-      </w:r>
-      <w:r>
-        <w:rPr>
-          <w:rFonts w:asciiTheme="majorHAnsi" w:hAnsiTheme="majorHAnsi" w:cs="Arial"/>
-          <w:szCs w:val="23"/>
-        </w:rPr>
-        <w:t xml:space="preserve"> </w:t>
-      </w:r>
-      <w:r>
-        <w:rPr>
-          <w:rFonts w:asciiTheme="majorHAnsi" w:hAnsiTheme="majorHAnsi" w:cs="Arial"/>
-          <w:szCs w:val="23"/>
-        </w:rPr>
-        <w:t>or sustained attention tasks</w:t>
-      </w:r>
-      <w:r>
-        <w:rPr>
-          <w:rFonts w:asciiTheme="majorHAnsi" w:hAnsiTheme="majorHAnsi" w:cs="Arial"/>
-          <w:szCs w:val="23"/>
-        </w:rPr>
-        <w:fldChar w:fldCharType="begin" w:fldLock="1"/>
-      </w:r>
-      <w:r>
-        <w:rPr>
-          <w:rFonts w:asciiTheme="majorHAnsi" w:hAnsiTheme="majorHAnsi" w:cs="Arial"/>
-          <w:szCs w:val="23"/>
-        </w:rPr>
-        <w:instrText>ADDIN CSL_CITATION {"citationItems":[{"id":"ITEM-1","itemData":{"DOI":"10.1016/j.biopsycho.2016.07.019","ISSN":"1873-6246","PMID":"27498294","abstract":"Maintaining sustained attention over time is an effortful process limited by finite cognitive resources. Recent theories describe the role of motivation in the allocation of such resources as a decision process: the costs of effortful performance are weighed against its gains. We examined this hypothesis by combining methods from attention research and decision neuroscience. Participants first performed a sustained attention task at different levels of reward. They then performed a reward-discounting task, measuring the subjective costs of performance. Results demonstrated that higher rewards led to improved performance (Exp 1-3), and enhanced attentional effort (i.e. pupil diameter; Exp 2 &amp; 3). Moreover, discounting curves constructed from the choice task indicated that subjects devalued rewards that came at the cost of staying vigilant for a longer duration (Exp 1 &amp; 2). Motivation can thus boost sustained attention through increased effort, while sustained performance is regarded as a cost against which rewards are discounted.","author":[{"dropping-particle":"","family":"Massar","given":"Stijn A A","non-dropping-particle":"","parse-names":false,"suffix":""},{"dropping-particle":"","family":"Lim","given":"Julian","non-dropping-particle":"","parse-names":false,"suffix":""},{"dropping-particle":"","family":"Sasmita","given":"Karen","non-dropping-particle":"","parse-names":false,"suffix":""},{"dropping-particle":"","family":"Chee","given":"Michael W L","non-dropping-particle":"","parse-names":false,"suffix":""}],"container-title":"Biological psychology","id":"ITEM-1","issued":{"date-parts":[["2016","8","4"]]},"page":"21-27","title":"Rewards boost sustained attention through higher effort: A value-based decision making approach.","type":"article-journal","volume":"120"},"uris":["http://www.mendeley.com/documents/?uuid=589611f3-a4eb-3f54-91aa-b012f04f5aa1"]}],"mendeley":{"formattedCitation":"&lt;sup&gt;2&lt;/sup&gt;","plainTextFormattedCitation":"2","previouslyFormattedCitation":"&lt;sup&gt;2&lt;/sup&gt;"},"properties":{"noteIndex":0},"schema":"https://github.com/citation-style-language/schema/raw/master/csl-citation.json"}</w:instrText>
-      </w:r>
-      <w:r>
-        <w:rPr>
-          <w:rFonts w:asciiTheme="majorHAnsi" w:hAnsiTheme="majorHAnsi" w:cs="Arial"/>
-          <w:szCs w:val="23"/>
-        </w:rPr>
-        <w:fldChar w:fldCharType="separate"/>
-      </w:r>
-      <w:r>
-        <w:rPr>
-          <w:rFonts w:asciiTheme="majorHAnsi" w:hAnsiTheme="majorHAnsi" w:cs="Arial"/>
-          <w:noProof/>
-          <w:szCs w:val="23"/>
-          <w:vertAlign w:val="superscript"/>
-        </w:rPr>
-        <w:t>2</w:t>
-      </w:r>
-      <w:r>
-        <w:rPr>
-          <w:rFonts w:asciiTheme="majorHAnsi" w:hAnsiTheme="majorHAnsi" w:cs="Arial"/>
-          <w:szCs w:val="23"/>
-        </w:rPr>
-        <w:fldChar w:fldCharType="end"/>
-      </w:r>
-      <w:r>
-        <w:rPr>
-          <w:rFonts w:asciiTheme="majorHAnsi" w:hAnsiTheme="majorHAnsi" w:cs="Arial"/>
-          <w:szCs w:val="23"/>
-        </w:rPr>
-        <w:t xml:space="preserve">. Our results further generalize these conclusions to the most classic of working memory tasks: the delayed </w:t>
-      </w:r>
-      <w:r>
-        <w:rPr>
-          <w:rFonts w:asciiTheme="majorHAnsi" w:hAnsiTheme="majorHAnsi" w:cs="Arial"/>
-          <w:szCs w:val="23"/>
-        </w:rPr>
-        <w:t>response</w:t>
-      </w:r>
-      <w:r>
-        <w:rPr>
-          <w:rFonts w:asciiTheme="majorHAnsi" w:hAnsiTheme="majorHAnsi" w:cs="Arial"/>
-          <w:szCs w:val="23"/>
-        </w:rPr>
-        <w:t xml:space="preserve"> task</w:t>
-      </w:r>
-      <w:r>
-        <w:rPr>
-          <w:rFonts w:asciiTheme="majorHAnsi" w:hAnsiTheme="majorHAnsi" w:cs="Arial"/>
-          <w:szCs w:val="23"/>
-        </w:rPr>
-        <w:t>. A disti</w:t>
-      </w:r>
-      <w:r>
-        <w:rPr>
-          <w:rFonts w:asciiTheme="majorHAnsi" w:hAnsiTheme="majorHAnsi" w:cs="Arial"/>
-          <w:szCs w:val="23"/>
-        </w:rPr>
-        <w:t>nct strength of our design is the fact that our implementation of the discounting procedure takes into account the observation that choices are probabilistic</w:t>
-      </w:r>
-      <w:r>
-        <w:rPr>
-          <w:rFonts w:asciiTheme="majorHAnsi" w:hAnsiTheme="majorHAnsi" w:cs="Arial"/>
-          <w:szCs w:val="23"/>
-        </w:rPr>
-        <w:t xml:space="preserve"> (REF?)</w:t>
-      </w:r>
-      <w:r>
-        <w:rPr>
-          <w:rFonts w:asciiTheme="majorHAnsi" w:hAnsiTheme="majorHAnsi" w:cs="Arial"/>
-          <w:szCs w:val="23"/>
-        </w:rPr>
-        <w:t xml:space="preserve">. Unlike prior </w:t>
-      </w:r>
-      <w:r>
-        <w:rPr>
-          <w:rFonts w:asciiTheme="majorHAnsi" w:hAnsiTheme="majorHAnsi" w:cs="Arial"/>
-          <w:color w:val="auto"/>
-          <w:szCs w:val="23"/>
-        </w:rPr>
-        <w:t>studies on cognitive effort which used staircase procedures sampling every choice option only once</w:t>
-      </w:r>
-      <w:r>
-        <w:rPr>
-          <w:rFonts w:asciiTheme="majorHAnsi" w:hAnsiTheme="majorHAnsi" w:cs="Arial"/>
-          <w:color w:val="auto"/>
-          <w:szCs w:val="23"/>
-        </w:rPr>
-        <w:fldChar w:fldCharType="begin" w:fldLock="1"/>
-      </w:r>
-      <w:r>
-        <w:rPr>
-          <w:rFonts w:asciiTheme="majorHAnsi" w:hAnsiTheme="majorHAnsi" w:cs="Arial"/>
-          <w:color w:val="auto"/>
-          <w:szCs w:val="23"/>
-        </w:rPr>
-        <w:instrText>ADDIN CSL_CITATION {"citationItems":[{"id":"ITEM-1","itemData":{"DOI":"10.1371/journal.pone.0068210","ISSN":"1932-6203","PMID":"23894295","abstract":"It has long been assumed that people treat cognitive effort as costly, but also that such effort costs may vary greatly across individuals. Individual differences in subjective effort could present a major and pervasive confound in behavioral and neuroscience assessments, by conflating cognitive ability with cognitive motivation. Self-report cognitive effort scales have been developed, but objective measures are lacking. In this study, we use the behavioral economic approach of revealed preferences to quantify subjective effort. Specifically, we adapted a well-established discounting paradigm to measure the extent to which cognitive effort causes participants to discount monetary rewards. The resulting metrics are sensitive to both within-individual factors, including objective load and reward amount, and between-individual factors, including age and trait cognitive engagement. We further validate cognitive effort discounting by benchmarking it against well-established measures of delay discounting. The results highlight the promise and utility of behavioral economic tools for assessing trait and state influences on cognitive motivation.","author":[{"dropping-particle":"","family":"Westbrook","given":"Andrew","non-dropping-particle":"","parse-names":false,"suffix":""},{"dropping-particle":"","family":"Kester","given":"Daria","non-dropping-particle":"","parse-names":false,"suffix":""},{"dropping-particle":"","family":"Braver","given":"Todd S","non-dropping-particle":"","parse-names":false,"suffix":""}],"container-title":"PloS one","id":"ITEM-1","issue":"7","issued":{"date-parts":[["2013","1"]]},"page":"e68210","title":"What is the subjective cost of cognitive effort? Load, trait, and aging effects revealed by economic preference.","type":"article-journal","volume":"8"},"uris":["http://www.mendeley.com/documents/?uuid=7858aea3-503f-46e8-8ab2-cb73ca8d1616"]},{"id":"ITEM-2","itemData":{"DOI":"10.1016/j.biopsycho.2016.07.019","ISSN":"1873-6246","PMID":"27498294","abstract":"Maintaining sustained attention over time is an effortful process limited by finite cognitive resources. Recent theories describe the role of motivation in the allocation of such resources as a decision process: the costs of effortful performance are weighed against its gains. We examined this hypothesis by combining methods from attention research and decision neuroscience. Participants first performed a sustained attention task at different levels of reward. They then performed a reward-discounting task, measuring the subjective costs of performance. Results demonstrated that higher rewards led to improved performance (Exp 1-3), and enhanced attentional effort (i.e. pupil diameter; Exp 2 &amp; 3). Moreover, discounting curves constructed from the choice task indicated that subjects devalued rewards that came at the cost of staying vigilant for a longer duration (Exp 1 &amp; 2). Motivation can thus boost sustained attention through increased effort, while sustained performance is regarded as a cost against which rewards are discounted.","author":[{"dropping-particle":"","family":"Massar","given":"Stijn A A","non-dropping-particle":"","parse-names":false,"suffix":""},{"dropping-particle":"","family":"Lim","given":"Julian","non-dropping-particle":"","parse-names":false,"suffix":""},{"dropping-particle":"","family":"Sasmita","given":"Karen","non-dropping-particle":"","parse-names":false,"suffix":""},{"dropping-particle":"","family":"Chee","given":"Michael W L","non-dropping-particle":"","parse-names":false,"suffix":""}],"container-title":"Biological psychology","id":"ITEM-2","issued":{"date-parts":[["2016","8","4"]]},"page":"21-27","title":"Rewards boost sustained attention through higher effort: A value-based decision making approach.","type":"article-journal","volume":"120"},"uris":["http://www.mendeley.com/documents/?uuid=589611f3-a4eb-3f54-91aa-b012f04f5aa1"]}],"mendeley":{"formattedCitation":"&lt;sup&gt;2,3&lt;/sup&gt;","plainTextFormattedCitation":"2,3","previouslyFormattedCitation":"&lt;sup&gt;2,3&lt;/sup&gt;"},"properties":{"noteIndex":0},"schema":"https://github.com/citation-style-language/schema/raw/master/csl-citation.json"}</w:instrText>
-      </w:r>
-      <w:r>
-        <w:rPr>
-          <w:rFonts w:asciiTheme="majorHAnsi" w:hAnsiTheme="majorHAnsi" w:cs="Arial"/>
-          <w:color w:val="auto"/>
-          <w:szCs w:val="23"/>
-        </w:rPr>
-        <w:fldChar w:fldCharType="separate"/>
-      </w:r>
-      <w:r>
-        <w:rPr>
-          <w:rFonts w:asciiTheme="majorHAnsi" w:hAnsiTheme="majorHAnsi" w:cs="Arial"/>
-          <w:noProof/>
-          <w:color w:val="auto"/>
-          <w:szCs w:val="23"/>
-          <w:vertAlign w:val="superscript"/>
-        </w:rPr>
-        <w:t>2,3</w:t>
-      </w:r>
-      <w:r>
-        <w:rPr>
-          <w:rFonts w:asciiTheme="majorHAnsi" w:hAnsiTheme="majorHAnsi" w:cs="Arial"/>
-          <w:color w:val="auto"/>
-          <w:szCs w:val="23"/>
-        </w:rPr>
-        <w:fldChar w:fldCharType="end"/>
-      </w:r>
-      <w:r>
-        <w:rPr>
-          <w:rFonts w:asciiTheme="majorHAnsi" w:hAnsiTheme="majorHAnsi" w:cs="Arial"/>
-          <w:color w:val="auto"/>
-          <w:szCs w:val="23"/>
-        </w:rPr>
-        <w:t xml:space="preserve">, we sampled the full </w:t>
-      </w:r>
-      <w:r>
-        <w:rPr>
-          <w:rFonts w:asciiTheme="majorHAnsi" w:hAnsiTheme="majorHAnsi" w:cs="Arial"/>
-          <w:color w:val="auto"/>
-          <w:szCs w:val="23"/>
-        </w:rPr>
-        <w:t xml:space="preserve">discounting </w:t>
-      </w:r>
-      <w:r>
-        <w:rPr>
-          <w:rFonts w:asciiTheme="majorHAnsi" w:hAnsiTheme="majorHAnsi" w:cs="Arial"/>
-          <w:color w:val="auto"/>
-          <w:szCs w:val="23"/>
-        </w:rPr>
-        <w:t xml:space="preserve">curve and every choice option multiple times. </w:t>
-      </w:r>
-      <w:r>
-        <w:rPr>
-          <w:rFonts w:asciiTheme="majorHAnsi" w:hAnsiTheme="majorHAnsi" w:cs="Arial"/>
-          <w:color w:val="auto"/>
-          <w:szCs w:val="23"/>
-        </w:rPr>
-        <w:t>Furthermore, unlike prior studies, in which on the first trial a lower monetary offer was made for the low effort option than for the high effort option, we avoided (potential) anchor effects by presenting</w:t>
-      </w:r>
-      <w:r>
-        <w:rPr>
-          <w:rFonts w:asciiTheme="majorHAnsi" w:hAnsiTheme="majorHAnsi" w:cs="Arial"/>
-          <w:color w:val="auto"/>
-          <w:szCs w:val="23"/>
-        </w:rPr>
-        <w:t xml:space="preserve"> offers </w:t>
-      </w:r>
-      <w:r>
-        <w:rPr>
-          <w:rFonts w:asciiTheme="majorHAnsi" w:hAnsiTheme="majorHAnsi" w:cs="Arial"/>
-          <w:color w:val="auto"/>
-          <w:szCs w:val="23"/>
-        </w:rPr>
-        <w:t>randomly</w:t>
-      </w:r>
-      <w:r>
-        <w:rPr>
-          <w:rFonts w:asciiTheme="majorHAnsi" w:hAnsiTheme="majorHAnsi" w:cs="Arial"/>
-          <w:color w:val="auto"/>
-          <w:szCs w:val="23"/>
-        </w:rPr>
-        <w:t xml:space="preserve">. </w:t>
-      </w:r>
-      <w:r>
-        <w:rPr>
-          <w:rFonts w:asciiTheme="majorHAnsi" w:hAnsiTheme="majorHAnsi" w:cs="Arial"/>
-          <w:szCs w:val="23"/>
-        </w:rPr>
-        <w:t>Finally, u</w:t>
-      </w:r>
-      <w:r>
-        <w:rPr>
-          <w:rFonts w:asciiTheme="majorHAnsi" w:hAnsiTheme="majorHAnsi" w:cs="Arial"/>
-          <w:szCs w:val="23"/>
-        </w:rPr>
-        <w:t>nlike previous discounting studies we</w:t>
-      </w:r>
-      <w:r>
-        <w:rPr>
-          <w:rFonts w:asciiTheme="majorHAnsi" w:hAnsiTheme="majorHAnsi" w:cs="Arial"/>
-          <w:szCs w:val="23"/>
-        </w:rPr>
-        <w:t xml:space="preserve"> also</w:t>
-      </w:r>
-      <w:r>
-        <w:rPr>
-          <w:rFonts w:asciiTheme="majorHAnsi" w:hAnsiTheme="majorHAnsi" w:cs="Arial"/>
-          <w:szCs w:val="23"/>
-        </w:rPr>
-        <w:t xml:space="preserve"> gave participants the opportunity to choose the effortful option for less money. As expected, most participants declined this offer, but the subjective </w:t>
-      </w:r>
-      <w:r>
-        <w:rPr>
-          <w:rFonts w:asciiTheme="majorHAnsi" w:hAnsiTheme="majorHAnsi" w:cs="Arial"/>
-        </w:rPr>
-        <w:t xml:space="preserve">value of four participants (total in both samples) was </w:t>
-      </w:r>
-      <w:r>
-        <w:rPr>
-          <w:rFonts w:asciiTheme="majorHAnsi" w:hAnsiTheme="majorHAnsi" w:cs="Arial"/>
-          <w:color w:val="auto"/>
-        </w:rPr>
-        <w:t>higher than 2 for at least one of the two working memory processes, indicating a preference for repeating the working memory task, suggestive of effort seeking</w:t>
-      </w:r>
-      <w:r>
-        <w:rPr>
-          <w:rFonts w:asciiTheme="majorHAnsi" w:hAnsiTheme="majorHAnsi" w:cs="Arial"/>
-          <w:color w:val="auto"/>
-        </w:rPr>
-        <w:fldChar w:fldCharType="begin" w:fldLock="1"/>
-      </w:r>
-      <w:r>
-        <w:rPr>
-          <w:rFonts w:asciiTheme="majorHAnsi" w:hAnsiTheme="majorHAnsi" w:cs="Arial"/>
-          <w:color w:val="auto"/>
-        </w:rPr>
-        <w:instrText>ADDIN CSL_CITATION {"citationItems":[{"id":"ITEM-1","itemData":{"DOI":"10.1016/j.tics.2018.01.007","ISBN":"1364-6613","ISSN":"1879307X","PMID":"29477776","abstract":"According to prominent models in cognitive psychology, neuroscience, and economics, effort (be it physical or mental) is costly: when given a choice, humans and non-human animals alike tend to avoid effort. Here, we suggest that the opposite is also true and review extensive evidence that effort can also add value. Not only can the same outcomes be more rewarding if we apply more (not less) effort, sometimes we select options precisely because they require effort. Given the increasing recognition of effort's role in motivation, cognitive control, and value-based decision-making, considering this neglected side of effort will not only improve formal computational models, but also provide clues about how to promote sustained mental effort across time.","author":[{"dropping-particle":"","family":"Inzlicht","given":"Michael","non-dropping-particle":"","parse-names":false,"suffix":""},{"dropping-particle":"","family":"Shenhav","given":"Amitai","non-dropping-particle":"","parse-names":false,"suffix":""},{"dropping-particle":"","family":"Olivola","given":"Christopher Y.","non-dropping-particle":"","parse-names":false,"suffix":""}],"container-title":"Trends in Cognitive Sciences","id":"ITEM-1","issue":"4","issued":{"date-parts":[["2018"]]},"page":"337-349","publisher":"Elsevier Ltd","title":"The Effort Paradox: Effort Is Both Costly and Valued","type":"article-journal","volume":"22"},"uris":["http://www.mendeley.com/documents/?uuid=1bc803ab-2a5b-4d7f-9fa0-ef3f9201ab9b"]}],"mendeley":{"formattedCitation":"&lt;sup&gt;39&lt;/sup&gt;","plainTextFormattedCitation":"39","previouslyFormattedCitation":"&lt;sup&gt;39&lt;/sup&gt;"},"properties":{"noteIndex":0},"schema":"https://github.com/citation-style-language/schema/raw/master/csl-citation.json"}</w:instrText>
-      </w:r>
-      <w:r>
-        <w:rPr>
-          <w:rFonts w:asciiTheme="majorHAnsi" w:hAnsiTheme="majorHAnsi" w:cs="Arial"/>
-          <w:color w:val="auto"/>
-        </w:rPr>
-        <w:fldChar w:fldCharType="separate"/>
-      </w:r>
-      <w:r>
-        <w:rPr>
-          <w:rFonts w:asciiTheme="majorHAnsi" w:hAnsiTheme="majorHAnsi" w:cs="Arial"/>
-          <w:noProof/>
-          <w:color w:val="auto"/>
-          <w:vertAlign w:val="superscript"/>
-        </w:rPr>
-        <w:t>39</w:t>
-      </w:r>
-      <w:r>
-        <w:rPr>
-          <w:rFonts w:asciiTheme="majorHAnsi" w:hAnsiTheme="majorHAnsi" w:cs="Arial"/>
-          <w:color w:val="auto"/>
-        </w:rPr>
-        <w:fldChar w:fldCharType="end"/>
-      </w:r>
-      <w:r>
-        <w:rPr>
-          <w:rFonts w:asciiTheme="majorHAnsi" w:hAnsiTheme="majorHAnsi" w:cs="Arial"/>
-          <w:color w:val="auto"/>
-        </w:rPr>
-        <w:t>.</w:t>
-      </w:r>
-      <w:r>
-        <w:rPr>
-          <w:rFonts w:asciiTheme="majorHAnsi" w:hAnsiTheme="majorHAnsi" w:cs="Arial"/>
-          <w:color w:val="auto"/>
-        </w:rPr>
-        <w:t xml:space="preserve"> </w:t>
-      </w:r>
-    </w:p>
-    <w:p>
-      <w:pPr>
-        <w:pStyle w:val="Default"/>
-        <w:spacing w:line="360" w:lineRule="auto"/>
-        <w:rPr>
-          <w:rFonts w:asciiTheme="majorHAnsi" w:hAnsiTheme="majorHAnsi" w:cs="Arial"/>
-          <w:color w:val="auto"/>
-          <w:sz w:val="23"/>
-          <w:szCs w:val="23"/>
-        </w:rPr>
-      </w:pPr>
-    </w:p>
-    <w:p>
-      <w:pPr>
-        <w:pStyle w:val="Default"/>
-        <w:spacing w:line="360" w:lineRule="auto"/>
-        <w:rPr>
-          <w:rFonts w:asciiTheme="majorHAnsi" w:hAnsiTheme="majorHAnsi" w:cs="Arial"/>
-          <w:color w:val="262626" w:themeColor="text1" w:themeTint="D9"/>
-          <w:szCs w:val="23"/>
-        </w:rPr>
-      </w:pPr>
-      <w:r>
-        <w:rPr>
-          <w:rFonts w:asciiTheme="majorHAnsi" w:hAnsiTheme="majorHAnsi" w:cs="Arial"/>
-          <w:color w:val="262626" w:themeColor="text1" w:themeTint="D9"/>
-          <w:szCs w:val="23"/>
-        </w:rPr>
-        <w:t xml:space="preserve">The </w:t>
-      </w:r>
-      <w:r>
-        <w:rPr>
-          <w:rFonts w:asciiTheme="majorHAnsi" w:hAnsiTheme="majorHAnsi" w:cs="Arial"/>
-          <w:color w:val="262626" w:themeColor="text1" w:themeTint="D9"/>
-          <w:szCs w:val="23"/>
-        </w:rPr>
-        <w:t xml:space="preserve">neural </w:t>
-      </w:r>
-      <w:r>
-        <w:rPr>
-          <w:rFonts w:asciiTheme="majorHAnsi" w:hAnsiTheme="majorHAnsi" w:cs="Arial"/>
-          <w:color w:val="262626" w:themeColor="text1" w:themeTint="D9"/>
-          <w:szCs w:val="23"/>
-        </w:rPr>
-        <w:t>mechanisms underlying the considerable individual variation in subjective cognitive effort costs should be addressed in future work. Past work has shown that administration of the catecholamine reuptake blocker methylphenidate improves distracter resistance at the expense of flexible updating on a task analogous to the one employed here</w:t>
-      </w:r>
-      <w:r>
-        <w:rPr>
-          <w:rFonts w:asciiTheme="majorHAnsi" w:hAnsiTheme="majorHAnsi" w:cs="Arial"/>
-          <w:color w:val="262626" w:themeColor="text1" w:themeTint="D9"/>
-          <w:szCs w:val="23"/>
-        </w:rPr>
-        <w:fldChar w:fldCharType="begin" w:fldLock="1"/>
-      </w:r>
-      <w:r>
-        <w:rPr>
-          <w:rFonts w:asciiTheme="majorHAnsi" w:hAnsiTheme="majorHAnsi" w:cs="Arial"/>
-          <w:color w:val="262626" w:themeColor="text1" w:themeTint="D9"/>
-          <w:szCs w:val="23"/>
-        </w:rPr>
-        <w:instrText>ADDIN CSL_CITATION {"citationItems":[{"id":"ITEM-1","itemData":{"author":[{"dropping-particle":"","family":"Fallon","given":"S.J.","non-dropping-particle":"","parse-names":false,"suffix":""},{"dropping-particle":"","family":"Schaff","given":"M.E.","non-dropping-particle":"van der","parse-names":false,"suffix":""},{"dropping-particle":"","family":"Huurne","given":"N","non-dropping-particle":"ten","parse-names":false,"suffix":""},{"dropping-particle":"","family":"Cools","given":"Roshan","non-dropping-particle":"","parse-names":false,"suffix":""}],"container-title":"submitted","id":"ITEM-1","issued":{"date-parts":[["2015"]]},"title":"Methylphenidate improves cognitive stability at the expense of cognitive flexibility","type":"article-journal"},"uris":["http://www.mendeley.com/documents/?uuid=91c18602-ed66-4ce6-b15f-4ed668b00e44"]}],"mendeley":{"formattedCitation":"&lt;sup&gt;20&lt;/sup&gt;","plainTextFormattedCitation":"20","previouslyFormattedCitation":"&lt;sup&gt;20&lt;/sup&gt;"},"properties":{"noteIndex":0},"schema":"https://github.com/citation-style-language/schema/raw/master/csl-citation.json"}</w:instrText>
-      </w:r>
-      <w:r>
-        <w:rPr>
-          <w:rFonts w:asciiTheme="majorHAnsi" w:hAnsiTheme="majorHAnsi" w:cs="Arial"/>
-          <w:color w:val="262626" w:themeColor="text1" w:themeTint="D9"/>
-          <w:szCs w:val="23"/>
-        </w:rPr>
-        <w:fldChar w:fldCharType="separate"/>
-      </w:r>
-      <w:r>
-        <w:rPr>
-          <w:rFonts w:asciiTheme="majorHAnsi" w:hAnsiTheme="majorHAnsi" w:cs="Arial"/>
-          <w:noProof/>
-          <w:color w:val="262626" w:themeColor="text1" w:themeTint="D9"/>
-          <w:szCs w:val="23"/>
-          <w:vertAlign w:val="superscript"/>
-        </w:rPr>
-        <w:t>20</w:t>
-      </w:r>
-      <w:r>
-        <w:rPr>
-          <w:rFonts w:asciiTheme="majorHAnsi" w:hAnsiTheme="majorHAnsi" w:cs="Arial"/>
-          <w:color w:val="262626" w:themeColor="text1" w:themeTint="D9"/>
-          <w:szCs w:val="23"/>
-        </w:rPr>
-        <w:fldChar w:fldCharType="end"/>
-      </w:r>
-      <w:r>
-        <w:rPr>
-          <w:rFonts w:asciiTheme="majorHAnsi" w:hAnsiTheme="majorHAnsi" w:cs="Arial"/>
-          <w:color w:val="262626" w:themeColor="text1" w:themeTint="D9"/>
-          <w:szCs w:val="23"/>
-        </w:rPr>
-        <w:t>. However we also know that effects of psychostimulants vary greatly with individual baseline measures of dopamine</w:t>
-      </w:r>
-      <w:r>
-        <w:rPr>
-          <w:rFonts w:asciiTheme="majorHAnsi" w:hAnsiTheme="majorHAnsi" w:cs="Arial"/>
-          <w:color w:val="262626" w:themeColor="text1" w:themeTint="D9"/>
-          <w:szCs w:val="23"/>
-        </w:rPr>
-        <w:fldChar w:fldCharType="begin" w:fldLock="1"/>
-      </w:r>
-      <w:r>
-        <w:rPr>
-          <w:rFonts w:asciiTheme="majorHAnsi" w:hAnsiTheme="majorHAnsi" w:cs="Arial"/>
-          <w:color w:val="262626" w:themeColor="text1" w:themeTint="D9"/>
-          <w:szCs w:val="23"/>
-        </w:rPr>
-        <w:instrText>ADDIN CSL_CITATION {"citationItems":[{"id":"ITEM-1","itemData":{"DOI":"10.1016/j.biopsych.2011.03.028","ISSN":"1873-2402","PMID":"21531388","abstract":"Brain dopamine (DA) has long been implicated in cognitive control processes, including working memory. However, the precise role of DA in cognition is not well-understood, partly because there is large variability in the response to dopaminergic drugs both across different behaviors and across different individuals. We review evidence from a series of studies with experimental animals, healthy humans, and patients with Parkinson's disease, which highlight two important factors that contribute to this large variability. First, the existence of an optimum DA level for cognitive function implicates the need to take into account baseline levels of DA when isolating the effects of DA. Second, cognitive control is a multifactorial phenomenon, requiring a dynamic balance between cognitive stability and cognitive flexibility. These distinct components might implicate the prefrontal cortex and the striatum, respectively. Manipulating DA will thus have paradoxical consequences for distinct cognitive control processes, depending on distinct basal or optimal levels of DA in different brain regions.","author":[{"dropping-particle":"","family":"Cools","given":"Roshan","non-dropping-particle":"","parse-names":false,"suffix":""},{"dropping-particle":"","family":"D'Esposito","given":"Mark","non-dropping-particle":"","parse-names":false,"suffix":""}],"container-title":"Biological psychiatry","id":"ITEM-1","issue":"12","issued":{"date-parts":[["2011","7","15"]]},"page":"e113-25","title":"Inverted-U-shaped dopamine actions on human working memory and cognitive control.","type":"article-journal","volume":"69"},"uris":["http://www.mendeley.com/documents/?uuid=47529140-d050-4de6-8881-579fd9c2e8b3"]}],"mendeley":{"formattedCitation":"&lt;sup&gt;40&lt;/sup&gt;","plainTextFormattedCitation":"40","previouslyFormattedCitation":"&lt;sup&gt;40&lt;/sup&gt;"},"properties":{"noteIndex":0},"schema":"https://github.com/citation-style-language/schema/raw/master/csl-citation.json"}</w:instrText>
-      </w:r>
-      <w:r>
-        <w:rPr>
-          <w:rFonts w:asciiTheme="majorHAnsi" w:hAnsiTheme="majorHAnsi" w:cs="Arial"/>
-          <w:color w:val="262626" w:themeColor="text1" w:themeTint="D9"/>
-          <w:szCs w:val="23"/>
-        </w:rPr>
-        <w:fldChar w:fldCharType="separate"/>
-      </w:r>
-      <w:r>
-        <w:rPr>
-          <w:rFonts w:asciiTheme="majorHAnsi" w:hAnsiTheme="majorHAnsi" w:cs="Arial"/>
-          <w:noProof/>
-          <w:color w:val="262626" w:themeColor="text1" w:themeTint="D9"/>
-          <w:szCs w:val="23"/>
-          <w:vertAlign w:val="superscript"/>
-        </w:rPr>
-        <w:t>40</w:t>
-      </w:r>
-      <w:r>
-        <w:rPr>
-          <w:rFonts w:asciiTheme="majorHAnsi" w:hAnsiTheme="majorHAnsi" w:cs="Arial"/>
-          <w:color w:val="262626" w:themeColor="text1" w:themeTint="D9"/>
-          <w:szCs w:val="23"/>
-        </w:rPr>
-        <w:fldChar w:fldCharType="end"/>
-      </w:r>
-      <w:r>
-        <w:rPr>
-          <w:rFonts w:asciiTheme="majorHAnsi" w:hAnsiTheme="majorHAnsi" w:cs="Arial"/>
-          <w:color w:val="262626" w:themeColor="text1" w:themeTint="D9"/>
-          <w:szCs w:val="23"/>
-        </w:rPr>
-        <w:t xml:space="preserve">. How does a preference for ignore versus update relate to baseline measures of dopamine and psychostimulant effects on cognition? </w:t>
-      </w:r>
-      <w:commentRangeStart w:id="60"/>
-      <w:r>
-        <w:rPr>
-          <w:rFonts w:asciiTheme="majorHAnsi" w:hAnsiTheme="majorHAnsi" w:cs="Arial"/>
-          <w:color w:val="262626" w:themeColor="text1" w:themeTint="D9"/>
-          <w:szCs w:val="23"/>
-        </w:rPr>
-        <w:t>A role for dopamine in effort-based decision-making would be consistent with studies in physical effort, where it has been shown that in Parkinson’s patients dopamine medication increases selection of high effort/high reward trials</w:t>
-      </w:r>
-      <w:r>
-        <w:rPr>
-          <w:rFonts w:asciiTheme="majorHAnsi" w:hAnsiTheme="majorHAnsi" w:cs="Arial"/>
-          <w:color w:val="262626" w:themeColor="text1" w:themeTint="D9"/>
-          <w:szCs w:val="23"/>
-        </w:rPr>
-        <w:fldChar w:fldCharType="begin" w:fldLock="1"/>
-      </w:r>
-      <w:r>
-        <w:rPr>
-          <w:rFonts w:asciiTheme="majorHAnsi" w:hAnsiTheme="majorHAnsi" w:cs="Arial"/>
-          <w:color w:val="262626" w:themeColor="text1" w:themeTint="D9"/>
-          <w:szCs w:val="23"/>
-        </w:rPr>
-        <w:instrText>ADDIN CSL_CITATION {"citationItems":[{"id":"ITEM-1","itemData":{"DOI":"10.1016/j.cortex.2015.04.003","ISSN":"00109452","abstract":"Parkinson's disease (PD) is traditionally conceptualised as a disorder of movement, but recent data suggest that motivational deficits may be more pervasive than previously thought. Here, we ask whether subclinical deficits in incentivised decision-making are present in PD and, if so, whether dopaminergic therapy ameliorates such deficits. We devised a novel paradigm in which participants decided whether they were willing to squeeze a hand-held dynamometer at varying levels of force for different magnitudes of reward. For each participant, we estimated the effort level at which the probability of accepting a reward was 50% – the effort ‘indifference point’. Patients with PD (N = 26) were tested ON and OFF their usual dopaminergic medication, and their performance compared to those of age-matched controls (N = 26). No participant was clinically apathetic as defined by the Lille Apathy Rating Scale (LARS). Our data show that, regardless of medication status, patients with PD chose to engage less effort than controls for the lowest reward. Overall, however, dopamine had a motivating effect on participants' choice behaviour – patients with PD chose to invest more effort for a given reward when they were in the ON relative to OFF dopamine state. Importantly, this effect could not be attributed to motor facilitation. We conclude that deficits in incentivised decision-making are present in PD even in the absence of a clinical syndrome of apathy when rewards are low, but that dopamine acts to eliminate motivational deficits by promoting the allocation of effort.","author":[{"dropping-particle":"","family":"Chong","given":"Trevor T.-J.","non-dropping-particle":"","parse-names":false,"suffix":""},{"dropping-particle":"","family":"Bonnelle","given":"Valerie","non-dropping-particle":"","parse-names":false,"suffix":""},{"dropping-particle":"","family":"Manohar","given":"Sanjay","non-dropping-particle":"","parse-names":false,"suffix":""},{"dropping-particle":"","family":"Veromann","given":"Kai-Riin","non-dropping-particle":"","parse-names":false,"suffix":""},{"dropping-particle":"","family":"Muhammed","given":"Kinan","non-dropping-particle":"","parse-names":false,"suffix":""},{"dropping-particle":"","family":"Tofaris","given":"George K.","non-dropping-particle":"","parse-names":false,"suffix":""},{"dropping-particle":"","family":"Hu","given":"Michele","non-dropping-particle":"","parse-names":false,"suffix":""},{"dropping-particle":"","family":"Husain","given":"Masud","non-dropping-particle":"","parse-names":false,"suffix":""}],"container-title":"Cortex","id":"ITEM-1","issued":{"date-parts":[["2015"]]},"number-of-pages":"40-46","title":"Dopamine enhances willingness to exert effort for reward in Parkinson's disease","type":"report","volume":"69"},"uris":["http://www.mendeley.com/documents/?uuid=7402ca6a-e5f6-3ae5-94c4-0ea5d801a430"]}],"mendeley":{"formattedCitation":"&lt;sup&gt;41&lt;/sup&gt;","plainTextFormattedCitation":"41","previouslyFormattedCitation":"&lt;sup&gt;41&lt;/sup&gt;"},"properties":{"noteIndex":0},"schema":"https://github.com/citation-style-language/schema/raw/master/csl-citation.json"}</w:instrText>
-      </w:r>
-      <w:r>
-        <w:rPr>
-          <w:rFonts w:asciiTheme="majorHAnsi" w:hAnsiTheme="majorHAnsi" w:cs="Arial"/>
-          <w:color w:val="262626" w:themeColor="text1" w:themeTint="D9"/>
-          <w:szCs w:val="23"/>
-        </w:rPr>
-        <w:fldChar w:fldCharType="separate"/>
-      </w:r>
-      <w:r>
-        <w:rPr>
-          <w:rFonts w:asciiTheme="majorHAnsi" w:hAnsiTheme="majorHAnsi" w:cs="Arial"/>
-          <w:noProof/>
-          <w:color w:val="262626" w:themeColor="text1" w:themeTint="D9"/>
-          <w:szCs w:val="23"/>
-          <w:vertAlign w:val="superscript"/>
-        </w:rPr>
-        <w:t>41</w:t>
-      </w:r>
-      <w:r>
-        <w:rPr>
-          <w:rFonts w:asciiTheme="majorHAnsi" w:hAnsiTheme="majorHAnsi" w:cs="Arial"/>
-          <w:color w:val="262626" w:themeColor="text1" w:themeTint="D9"/>
-          <w:szCs w:val="23"/>
-        </w:rPr>
-        <w:fldChar w:fldCharType="end"/>
-      </w:r>
-      <w:r>
-        <w:rPr>
-          <w:rFonts w:asciiTheme="majorHAnsi" w:hAnsiTheme="majorHAnsi" w:cs="Arial"/>
-          <w:color w:val="262626" w:themeColor="text1" w:themeTint="D9"/>
-          <w:szCs w:val="23"/>
-        </w:rPr>
-        <w:t>, while dopamine depletion decreases willingness to exert effort in humans and rodents</w:t>
-      </w:r>
-      <w:r>
-        <w:rPr>
-          <w:rFonts w:asciiTheme="majorHAnsi" w:hAnsiTheme="majorHAnsi" w:cs="Arial"/>
-          <w:color w:val="262626" w:themeColor="text1" w:themeTint="D9"/>
-          <w:szCs w:val="23"/>
-        </w:rPr>
-        <w:fldChar w:fldCharType="begin" w:fldLock="1"/>
-      </w:r>
-      <w:r>
-        <w:rPr>
-          <w:rFonts w:asciiTheme="majorHAnsi" w:hAnsiTheme="majorHAnsi" w:cs="Arial"/>
-          <w:color w:val="262626" w:themeColor="text1" w:themeTint="D9"/>
-          <w:szCs w:val="23"/>
-        </w:rPr>
-        <w:instrText>ADDIN CSL_CITATION {"citationItems":[{"id":"ITEM-1","itemData":{"DOI":"10.1007/s00213-006-0668-9","ISSN":"0033-3158","PMID":"17225164","abstract":"BACKGROUND: Over the last several years, it has become apparent that there are critical problems with the hypothesis that brain dopamine (DA) systems, particularly in the nucleus accumbens, directly mediate the rewarding or primary motivational characteristics of natural stimuli such as food. Hypotheses related to DA function are undergoing a substantial restructuring, such that the classic emphasis on hedonia and primary reward is giving way to diverse lines of research that focus on aspects of instrumental learning, reward prediction, incentive motivation, and behavioral activation.\n\nOBJECTIVE: The present review discusses dopaminergic involvement in behavioral activation and, in particular, emphasizes the effort-related functions of nucleus accumbens DA and associated forebrain circuitry.\n\nRESULTS: The effects of accumbens DA depletions on food-seeking behavior are critically dependent upon the work requirements of the task. Lever pressing schedules that have minimal work requirements are largely unaffected by accumbens DA depletions, whereas reinforcement schedules that have high work (e.g., ratio) requirements are substantially impaired by accumbens DA depletions. Moreover, interference with accumbens DA transmission exerts a powerful influence over effort-related decision making. Rats with accumbens DA depletions reallocate their instrumental behavior away from food-reinforced tasks that have high response requirements, and instead, these rats select a less-effortful type of food-seeking behavior.\n\nCONCLUSIONS: Along with prefrontal cortex and the amygdala, nucleus accumbens is a component of the brain circuitry regulating effort-related functions. Studies of the brain systems regulating effort-based processes may have implications for understanding drug abuse, as well as energy-related disorders such as psychomotor slowing, fatigue, or anergia in depression.","author":[{"dropping-particle":"","family":"Salamone","given":"J D","non-dropping-particle":"","parse-names":false,"suffix":""},{"dropping-particle":"","family":"Correa","given":"M","non-dropping-particle":"","parse-names":false,"suffix":""},{"dropping-particle":"","family":"Farrar","given":"A","non-dropping-particle":"","parse-names":false,"suffix":""},{"dropping-particle":"","family":"Mingote","given":"S M","non-dropping-particle":"","parse-names":false,"suffix":""}],"container-title":"Psychopharmacology","id":"ITEM-1","issue":"3","issued":{"date-parts":[["2007","4"]]},"page":"461-82","title":"Effort-related functions of nucleus accumbens dopamine and associated forebrain circuits.","type":"article-journal","volume":"191"},"uris":["http://www.mendeley.com/documents/?uuid=44e2e5a1-0aad-49b8-9170-92b617b6fda1"]},{"id":"ITEM-2","itemData":{"DOI":"10.1038/sj.npp.1301565","ISSN":"0893-133X","PMID":"17805307","abstract":"Cost/benefit decisions regarding the relative effort or delay costs associated with a particular response are mediated by distributed dopaminergic and glutamatergic neural circuits. The present study assessed the contribution of dopamine and NMDA glutamate receptors in these different forms of decision making using novel effort- and delay-discounting procedures. In the effort-discounting task, rats could either emit a single response on a low-reward lever to receive two pellets, or make 2, 5, 10, or 20 responses on a high-reward (HR) lever to obtain four pellets. In the delay-discounting task, one press of the HR lever delivered four pellets after a delay (0.5-8 s). A third task (effort-discounting with equivalent delays) was similar to the effort-discounting procedure, except that the relative delay to reward delivery was equalized across response options. The dopamine receptor antagonist flupenthixol reduced choice of the HR lever under all three testing conditions, indicating that dopamine antagonism alters effort-based decision making independent of any contribution of delay. Amphetamine exerted dose-dependent, biphasic effects; a higher dose (0.5 mg/kg) increased effort discounting, whereas a lower dose (0.25 mg/kg) reduced delay discounting. The noncompetitive NMDA antagonist ketamine (5 mg/kg) increased effort and delay discounting, but did not affect choice on the effort with equivalent delays task, indicating a reduced tolerance for delayed rewards. These findings highlight the utility of these procedures in pharmacologically dissociating the neurochemical mechanisms underlying these different, yet interrelated forms of decision making. Furthermore, they suggest that dopamine and NMDA receptors make dissociable contributions to these different types of cost-benefit analyses.","author":[{"dropping-particle":"","family":"Floresco","given":"Stan B","non-dropping-particle":"","parse-names":false,"suffix":""},{"dropping-particle":"","family":"Tse","given":"Maric T L","non-dropping-particle":"","parse-names":false,"suffix":""},{"dropping-particle":"","family":"Ghods-Sharifi","given":"Sarvin","non-dropping-particle":"","parse-names":false,"suffix":""}],"container-title":"Neuropsychopharmacology","id":"ITEM-2","issue":"8","issued":{"date-parts":[["2008","7","5"]]},"page":"1966-1979","title":"Dopaminergic and Glutamatergic Regulation of Effort- and Delay-Based Decision Making","type":"article-journal","volume":"33"},"uris":["http://www.mendeley.com/documents/?uuid=9dd9a557-c811-3cf6-9cf5-9eece21cfdab"]}],"mendeley":{"formattedCitation":"&lt;sup&gt;42,43&lt;/sup&gt;","plainTextFormattedCitation":"42,43","previouslyFormattedCitation":"&lt;sup&gt;42,43&lt;/sup&gt;"},"properties":{"noteIndex":0},"schema":"https://github.com/citation-style-language/schema/raw/master/csl-citation.json"}</w:instrText>
-      </w:r>
-      <w:r>
-        <w:rPr>
-          <w:rFonts w:asciiTheme="majorHAnsi" w:hAnsiTheme="majorHAnsi" w:cs="Arial"/>
-          <w:color w:val="262626" w:themeColor="text1" w:themeTint="D9"/>
-          <w:szCs w:val="23"/>
-        </w:rPr>
-        <w:fldChar w:fldCharType="separate"/>
-      </w:r>
-      <w:r>
-        <w:rPr>
-          <w:rFonts w:asciiTheme="majorHAnsi" w:hAnsiTheme="majorHAnsi" w:cs="Arial"/>
-          <w:noProof/>
-          <w:color w:val="262626" w:themeColor="text1" w:themeTint="D9"/>
-          <w:szCs w:val="23"/>
-          <w:vertAlign w:val="superscript"/>
-        </w:rPr>
-        <w:t>42,43</w:t>
-      </w:r>
-      <w:r>
-        <w:rPr>
-          <w:rFonts w:asciiTheme="majorHAnsi" w:hAnsiTheme="majorHAnsi" w:cs="Arial"/>
-          <w:color w:val="262626" w:themeColor="text1" w:themeTint="D9"/>
-          <w:szCs w:val="23"/>
-        </w:rPr>
-        <w:fldChar w:fldCharType="end"/>
-      </w:r>
-      <w:commentRangeEnd w:id="60"/>
-      <w:r>
-        <w:rPr>
-          <w:rStyle w:val="CommentReference"/>
-          <w:rFonts w:asciiTheme="majorHAnsi" w:eastAsiaTheme="minorEastAsia" w:hAnsiTheme="majorHAnsi" w:cstheme="minorBidi"/>
-          <w:color w:val="auto"/>
-        </w:rPr>
-        <w:commentReference w:id="60"/>
-      </w:r>
-      <w:r>
-        <w:rPr>
-          <w:rFonts w:asciiTheme="majorHAnsi" w:hAnsiTheme="majorHAnsi" w:cs="Arial"/>
-          <w:color w:val="262626" w:themeColor="text1" w:themeTint="D9"/>
-          <w:szCs w:val="23"/>
-        </w:rPr>
-        <w:t>.</w:t>
-      </w:r>
-      <w:r>
-        <w:rPr>
-          <w:rFonts w:asciiTheme="majorHAnsi" w:hAnsiTheme="majorHAnsi" w:cs="Arial"/>
-          <w:color w:val="262626" w:themeColor="text1" w:themeTint="D9"/>
-          <w:szCs w:val="23"/>
-        </w:rPr>
-        <w:t xml:space="preserve">  Another potentially relevant neurotransmitter is noradrenaline that seems to be involved in switching modes between task engagement (focusing) and disengagement (distractibility)</w:t>
-      </w:r>
-      <w:r>
-        <w:rPr>
-          <w:rFonts w:asciiTheme="majorHAnsi" w:hAnsiTheme="majorHAnsi" w:cs="Arial"/>
-          <w:color w:val="262626" w:themeColor="text1" w:themeTint="D9"/>
-          <w:szCs w:val="23"/>
-        </w:rPr>
-        <w:fldChar w:fldCharType="begin" w:fldLock="1"/>
-      </w:r>
-      <w:r>
-        <w:rPr>
-          <w:rFonts w:asciiTheme="majorHAnsi" w:hAnsiTheme="majorHAnsi" w:cs="Arial"/>
-          <w:color w:val="262626" w:themeColor="text1" w:themeTint="D9"/>
-          <w:szCs w:val="23"/>
-        </w:rPr>
-        <w:instrText>ADDIN CSL_CITATION {"citationItems":[{"id":"ITEM-1","itemData":{"DOI":"10.3389/fnhum.2010.00170","ISSN":"1662-5161","PMID":"21206527","abstract":"Animal research and computational modeling have indicated an important role for the neuromodulatory locus coeruleus-norepinephrine (LC-NE) system in the control of behavior. According to the adaptive gain theory, the LC-NE system is critical for optimizing behavioral performance by regulating the balance between exploitative and exploratory control states. However, crucial direct empirical tests of this theory in human subjects have been lacking. We used a pharmacological manipulation of the LC-NE system to test predictions of this theory in humans. In a double-blind parallel-groups design (N = 52), participants received 4 mg reboxetine (a selective norepinephrine reuptake inhibitor), 30 mg citalopram (a selective serotonin reuptake inhibitor), or placebo. The adaptive gain theory predicted that the increased tonic NE levels induced by reboxetine would promote task disengagement and exploratory behavior. We assessed the effects of reboxetine on performance in two cognitive tasks designed to examine task (dis)engagement and exploitative versus exploratory behavior: a diminishing-utility task and a gambling task with a non-stationary pay-off structure. In contrast to predictions of the adaptive gain theory, we did not find differences in task (dis)engagement or exploratory behavior between the three experimental groups, despite demonstrable effects of the two drugs on non-specific central and autonomic nervous system parameters. Our findings suggest that the LC-NE system may not be involved in the regulation of the exploration-exploitation trade-off in humans, at least not within the context of a single task. It remains to be examined whether the LC-NE system is involved in random exploration exceeding the current task context.","author":[{"dropping-particle":"","family":"Jepma","given":"Marieke","non-dropping-particle":"","parse-names":false,"suffix":""},{"dropping-particle":"","family":"Beek","given":"Erik T","non-dropping-particle":"Te","parse-names":false,"suffix":""},{"dropping-particle":"","family":"Wagenmakers","given":"Eric-Jan","non-dropping-particle":"","parse-names":false,"suffix":""},{"dropping-particle":"","family":"Gerven","given":"Joop M A","non-dropping-particle":"van","parse-names":false,"suffix":""},{"dropping-particle":"","family":"Nieuwenhuis","given":"Sander","non-dropping-particle":"","parse-names":false,"suffix":""}],"container-title":"Frontiers in human neuroscience","id":"ITEM-1","issued":{"date-parts":[["2010"]]},"page":"170","publisher":"Frontiers Media SA","title":"The role of the noradrenergic system in the exploration-exploitation trade-off: a psychopharmacological study.","type":"article-journal","volume":"4"},"uris":["http://www.mendeley.com/documents/?uuid=b06e2fb1-4522-3c89-8eee-8bc617d3f010"]},{"id":"ITEM-2","itemData":{"DOI":"10.1146/annurev.neuro.28.061604.135709","ISSN":"0147-006X","PMID":"16022602","abstract":"Historically, the locus coeruleus-norepinephrine (LC-NE) system has been implicated in arousal, but recent findings suggest that this system plays a more complex and specific role in the control of behavior than investigators previously thought. We review neurophysiological and modeling studies in monkey that support a new theory of LC-NE function. LC neurons exhibit two modes of activity, phasic and tonic. Phasic LC activation is driven by the outcome of task-related decision processes and is proposed to facilitate ensuing behaviors and to help optimize task performance (exploitation). When utility in the task wanes, LC neurons exhibit a tonic activity mode, associated with disengagement from the current task and a search for alternative behaviors (exploration). Monkey LC receives prominent, direct inputs from the anterior cingulate (ACC) and orbitofrontal cortices (OFC), both of which are thought to monitor task-related utility. We propose that these frontal areas produce the above patterns of LC activity to optimize utility on both short and long timescales.","author":[{"dropping-particle":"","family":"Aston-Jones","given":"Gary","non-dropping-particle":"","parse-names":false,"suffix":""},{"dropping-particle":"","family":"Cohen","given":"Jonathan D","non-dropping-particle":"","parse-names":false,"suffix":""}],"container-title":"Annual review of neuroscience","id":"ITEM-2","issued":{"date-parts":[["2005"]]},"page":"403-50","title":"An integrative theory of locus coeruleus-norepinephrine function: adaptive gain and optimal performance.","type":"article-journal","volume":"28"},"uris":["http://www.mendeley.com/documents/?uuid=4ca438bc-7ed4-3a0c-8112-a745ba0893c2"]}],"mendeley":{"formattedCitation":"&lt;sup&gt;44,45&lt;/sup&gt;","plainTextFormattedCitation":"44,45","previouslyFormattedCitation":"&lt;sup&gt;44,45&lt;/sup&gt;"},"properties":{"noteIndex":0},"schema":"https://github.com/citation-style-language/schema/raw/master/csl-citation.json"}</w:instrText>
-      </w:r>
-      <w:r>
-        <w:rPr>
-          <w:rFonts w:asciiTheme="majorHAnsi" w:hAnsiTheme="majorHAnsi" w:cs="Arial"/>
-          <w:color w:val="262626" w:themeColor="text1" w:themeTint="D9"/>
-          <w:szCs w:val="23"/>
-        </w:rPr>
-        <w:fldChar w:fldCharType="separate"/>
-      </w:r>
-      <w:r>
-        <w:rPr>
-          <w:rFonts w:asciiTheme="majorHAnsi" w:hAnsiTheme="majorHAnsi" w:cs="Arial"/>
-          <w:noProof/>
-          <w:color w:val="262626" w:themeColor="text1" w:themeTint="D9"/>
-          <w:szCs w:val="23"/>
-          <w:vertAlign w:val="superscript"/>
-        </w:rPr>
-        <w:t>44,45</w:t>
-      </w:r>
-      <w:r>
-        <w:rPr>
-          <w:rFonts w:asciiTheme="majorHAnsi" w:hAnsiTheme="majorHAnsi" w:cs="Arial"/>
-          <w:color w:val="262626" w:themeColor="text1" w:themeTint="D9"/>
-          <w:szCs w:val="23"/>
-        </w:rPr>
-        <w:fldChar w:fldCharType="end"/>
-      </w:r>
-      <w:r>
-        <w:rPr>
-          <w:rFonts w:asciiTheme="majorHAnsi" w:hAnsiTheme="majorHAnsi" w:cs="Arial"/>
-          <w:color w:val="262626" w:themeColor="text1" w:themeTint="D9"/>
-          <w:szCs w:val="23"/>
-        </w:rPr>
-        <w:t>.</w:t>
-      </w:r>
-      <w:r>
-        <w:rPr>
-          <w:rFonts w:asciiTheme="majorHAnsi" w:hAnsiTheme="majorHAnsi" w:cs="Arial"/>
-          <w:color w:val="262626" w:themeColor="text1" w:themeTint="D9"/>
-          <w:szCs w:val="23"/>
-        </w:rPr>
-        <w:t xml:space="preserve"> </w:t>
-      </w:r>
-      <w:r>
-        <w:rPr>
-          <w:rFonts w:asciiTheme="majorHAnsi" w:hAnsiTheme="majorHAnsi" w:cs="Arial"/>
-          <w:color w:val="262626" w:themeColor="text1" w:themeTint="D9"/>
-          <w:szCs w:val="23"/>
-        </w:rPr>
-        <w:t>Indeed, t</w:t>
-      </w:r>
-      <w:r>
-        <w:rPr>
-          <w:rFonts w:asciiTheme="majorHAnsi" w:hAnsiTheme="majorHAnsi" w:cs="Arial"/>
-          <w:color w:val="262626" w:themeColor="text1" w:themeTint="D9"/>
-          <w:szCs w:val="23"/>
-        </w:rPr>
-        <w:t xml:space="preserve">here is recent evidence </w:t>
-      </w:r>
-      <w:r>
-        <w:rPr>
-          <w:rFonts w:asciiTheme="majorHAnsi" w:hAnsiTheme="majorHAnsi" w:cs="Arial"/>
-          <w:color w:val="262626" w:themeColor="text1" w:themeTint="D9"/>
-          <w:szCs w:val="23"/>
-        </w:rPr>
-        <w:t xml:space="preserve">showing that amphetamine and methylphenidate, both </w:t>
-      </w:r>
-      <w:r>
-        <w:rPr>
-          <w:rFonts w:asciiTheme="majorHAnsi" w:hAnsiTheme="majorHAnsi" w:cs="Arial"/>
-          <w:color w:val="262626" w:themeColor="text1" w:themeTint="D9"/>
-          <w:szCs w:val="23"/>
-        </w:rPr>
-        <w:t>altering</w:t>
-      </w:r>
-      <w:r>
-        <w:rPr>
-          <w:rFonts w:asciiTheme="majorHAnsi" w:hAnsiTheme="majorHAnsi" w:cs="Arial"/>
-          <w:color w:val="262626" w:themeColor="text1" w:themeTint="D9"/>
-          <w:szCs w:val="23"/>
-        </w:rPr>
-        <w:t xml:space="preserve"> catecholamine transmission, modify cognitive demand avoidance in rodents </w:t>
-      </w:r>
-      <w:r>
-        <w:rPr>
-          <w:rFonts w:asciiTheme="majorHAnsi" w:hAnsiTheme="majorHAnsi" w:cs="Arial"/>
-          <w:color w:val="262626" w:themeColor="text1" w:themeTint="D9"/>
-          <w:szCs w:val="23"/>
-        </w:rPr>
-        <w:fldChar w:fldCharType="begin" w:fldLock="1"/>
-      </w:r>
-      <w:r>
-        <w:rPr>
-          <w:rFonts w:asciiTheme="majorHAnsi" w:hAnsiTheme="majorHAnsi" w:cs="Arial"/>
-          <w:color w:val="262626" w:themeColor="text1" w:themeTint="D9"/>
-          <w:szCs w:val="23"/>
-        </w:rPr>
-        <w:instrText>ADDIN CSL_CITATION {"citationItems":[{"id":"ITEM-1","itemData":{"DOI":"10.1038/npp.2012.30","ISSN":"0893-133X","PMID":"22453140","abstract":"Amotivational states and insufficient recruitment of mental effort have been observed in a variety of clinical populations, including depression, traumatic brain injury, post-traumatic stress disorder, and attention deficit hyperactivity disorder. Previous rodent models of effort-based decision making have utilized physical costs whereas human studies of effort are primarily cognitive in nature, and it is unclear whether the two types of effortful decision making are underpinned by the same neurobiological processes. We therefore designed a novel rat cognitive effort task (rCET) based on the 5-choice serial reaction time task, a well-validated measure of attention and impulsivity. Within each trial of the rCET, rats are given the choice between an easy or hard visuospatial discrimination, and successful hard trials are rewarded with double the number of sugar pellets. Similar to previous human studies, stable individual variation in choice behavior was observed, with 'workers' choosing hard trials significantly more than their 'slacker' counterparts. Whereas workers 'slacked off' in response to administration of amphetamine and caffeine, slackers 'worked harder' under amphetamine, but not caffeine. Conversely, these stimulants increased motor impulsivity in all animals. Ethanol did not affect animals' choice but invigorated behavior. In sum, we have shown for the first time that rats are differentially sensitive to cognitive effort when making decisions, independent of other processes such as impulsivity, and these baseline differences can influence the cognitive response to psychostimulants. Such findings could inform our understanding of impairments in effort-based decision making and contribute to treatment development.","author":[{"dropping-particle":"","family":"Cocker","given":"Paul J","non-dropping-particle":"","parse-names":false,"suffix":""},{"dropping-particle":"","family":"Hosking","given":"Jay G","non-dropping-particle":"","parse-names":false,"suffix":""},{"dropping-particle":"","family":"Benoit","given":"James","non-dropping-particle":"","parse-names":false,"suffix":""},{"dropping-particle":"","family":"Winstanley","given":"Catharine A","non-dropping-particle":"","parse-names":false,"suffix":""}],"container-title":"Neuropsychopharmacology","id":"ITEM-1","issue":"8","issued":{"date-parts":[["2012","7","28"]]},"page":"1825-1837","title":"Sensitivity to Cognitive Effort Mediates Psychostimulant Effects on a Novel Rodent Cost/Benefit Decision-Making Task","type":"article-journal","volume":"37"},"uris":["http://www.mendeley.com/documents/?uuid=bab68662-9497-3b71-90c1-936578e1427e"]}],"mendeley":{"formattedCitation":"&lt;sup&gt;46&lt;/sup&gt;","plainTextFormattedCitation":"46","previouslyFormattedCitation":"&lt;sup&gt;46&lt;/sup&gt;"},"properties":{"noteIndex":0},"schema":"https://github.com/citation-style-language/schema/raw/master/csl-citation.json"}</w:instrText>
-      </w:r>
-      <w:r>
-        <w:rPr>
-          <w:rFonts w:asciiTheme="majorHAnsi" w:hAnsiTheme="majorHAnsi" w:cs="Arial"/>
-          <w:color w:val="262626" w:themeColor="text1" w:themeTint="D9"/>
-          <w:szCs w:val="23"/>
-        </w:rPr>
-        <w:fldChar w:fldCharType="separate"/>
-      </w:r>
-      <w:r>
-        <w:rPr>
-          <w:rFonts w:asciiTheme="majorHAnsi" w:hAnsiTheme="majorHAnsi" w:cs="Arial"/>
-          <w:noProof/>
-          <w:color w:val="262626" w:themeColor="text1" w:themeTint="D9"/>
-          <w:szCs w:val="23"/>
-          <w:vertAlign w:val="superscript"/>
-        </w:rPr>
-        <w:t>46</w:t>
-      </w:r>
-      <w:r>
-        <w:rPr>
-          <w:rFonts w:asciiTheme="majorHAnsi" w:hAnsiTheme="majorHAnsi" w:cs="Arial"/>
-          <w:color w:val="262626" w:themeColor="text1" w:themeTint="D9"/>
-          <w:szCs w:val="23"/>
-        </w:rPr>
-        <w:fldChar w:fldCharType="end"/>
-      </w:r>
-      <w:r>
-        <w:rPr>
-          <w:rFonts w:asciiTheme="majorHAnsi" w:hAnsiTheme="majorHAnsi" w:cs="Arial"/>
-          <w:color w:val="262626" w:themeColor="text1" w:themeTint="D9"/>
-          <w:szCs w:val="23"/>
-        </w:rPr>
-        <w:t xml:space="preserve"> and humans</w:t>
-      </w:r>
-      <w:r>
-        <w:rPr>
-          <w:rFonts w:asciiTheme="majorHAnsi" w:hAnsiTheme="majorHAnsi" w:cs="Arial"/>
-          <w:color w:val="262626" w:themeColor="text1" w:themeTint="D9"/>
-          <w:szCs w:val="23"/>
-        </w:rPr>
-        <w:fldChar w:fldCharType="begin" w:fldLock="1"/>
-      </w:r>
-      <w:r>
-        <w:rPr>
-          <w:rFonts w:asciiTheme="majorHAnsi" w:hAnsiTheme="majorHAnsi" w:cs="Arial"/>
-          <w:color w:val="262626" w:themeColor="text1" w:themeTint="D9"/>
-          <w:szCs w:val="23"/>
-        </w:rPr>
-        <w:instrText>ADDIN CSL_CITATION {"citationItems":[{"id":"ITEM-1","itemData":{"DOI":"10.1037/xge0000523","ISSN":"1939-2222","PMID":"30507233","abstract":"The catecholamines have long been associated with cognitive control and value-based decision-making. More recently, we proposed that the catecholamines might modulate value-based decision-making about whether or not to engage in cognitive control. We test this hypothesis by assessing effects of a catecholamine challenge in a large sample of young, healthy adults (n = 100) on the avoidance of a cognitively demanding control process: task switching. Prolonging catecholamine transmission by blocking reuptake with methylphenidate altered the avoidance, but not the execution of cognitive control. Crucially, these effects could be isolated by taking into account individual differences in trait impulsivity, so that participants with higher trait impulsivity became more avoidant of cognitive control, despite faster task performance. One implication of these findings is that performance-enhancing effects of methylphenidate may be accompanied by an undermining effect on the willingness to exert cognitive control. Taken together, these findings integrate hitherto segregated literatures on catecholamines' roles in value-based learning/choice and cognitive control. (PsycINFO Database Record (c) 2018 APA, all rights reserved).","author":[{"dropping-particle":"","family":"Froböse","given":"Monja I.","non-dropping-particle":"","parse-names":false,"suffix":""},{"dropping-particle":"","family":"Swart","given":"Jennifer C.","non-dropping-particle":"","parse-names":false,"suffix":""},{"dropping-particle":"","family":"Cook","given":"Jennifer L.","non-dropping-particle":"","parse-names":false,"suffix":""},{"dropping-particle":"","family":"Geurts","given":"Dirk E. M.","non-dropping-particle":"","parse-names":false,"suffix":""},{"dropping-particle":"","family":"Ouden","given":"Hanneke E. M.","non-dropping-particle":"den","parse-names":false,"suffix":""},{"dropping-particle":"","family":"Cools","given":"Roshan","non-dropping-particle":"","parse-names":false,"suffix":""}],"container-title":"Journal of Experimental Psychology: General","id":"ITEM-1","issue":"12","issued":{"date-parts":[["2018","12"]]},"page":"1763-1781","title":"Catecholaminergic modulation of the avoidance of cognitive control.","type":"article-journal","volume":"147"},"uris":["http://www.mendeley.com/documents/?uuid=a297dfc0-8776-3802-a11b-e2dc2b24c87d"]}],"mendeley":{"formattedCitation":"&lt;sup&gt;47&lt;/sup&gt;","plainTextFormattedCitation":"47","previouslyFormattedCitation":"&lt;sup&gt;47&lt;/sup&gt;"},"properties":{"noteIndex":0},"schema":"https://github.com/citation-style-language/schema/raw/master/csl-citation.json"}</w:instrText>
-      </w:r>
-      <w:r>
-        <w:rPr>
-          <w:rFonts w:asciiTheme="majorHAnsi" w:hAnsiTheme="majorHAnsi" w:cs="Arial"/>
-          <w:color w:val="262626" w:themeColor="text1" w:themeTint="D9"/>
-          <w:szCs w:val="23"/>
-        </w:rPr>
-        <w:fldChar w:fldCharType="separate"/>
-      </w:r>
-      <w:r>
-        <w:rPr>
-          <w:rFonts w:asciiTheme="majorHAnsi" w:hAnsiTheme="majorHAnsi" w:cs="Arial"/>
-          <w:noProof/>
-          <w:color w:val="262626" w:themeColor="text1" w:themeTint="D9"/>
-          <w:szCs w:val="23"/>
-          <w:vertAlign w:val="superscript"/>
-        </w:rPr>
-        <w:t>47</w:t>
-      </w:r>
-      <w:r>
-        <w:rPr>
-          <w:rFonts w:asciiTheme="majorHAnsi" w:hAnsiTheme="majorHAnsi" w:cs="Arial"/>
-          <w:color w:val="262626" w:themeColor="text1" w:themeTint="D9"/>
-          <w:szCs w:val="23"/>
-        </w:rPr>
-        <w:fldChar w:fldCharType="end"/>
-      </w:r>
-      <w:r>
-        <w:rPr>
-          <w:rFonts w:asciiTheme="majorHAnsi" w:hAnsiTheme="majorHAnsi" w:cs="Arial"/>
-          <w:color w:val="262626" w:themeColor="text1" w:themeTint="D9"/>
-          <w:szCs w:val="23"/>
-        </w:rPr>
-        <w:t xml:space="preserve"> respectiv</w:t>
-      </w:r>
-      <w:r>
-        <w:rPr>
-          <w:rFonts w:asciiTheme="majorHAnsi" w:hAnsiTheme="majorHAnsi" w:cs="Arial"/>
-          <w:color w:val="262626" w:themeColor="text1" w:themeTint="D9"/>
-          <w:szCs w:val="23"/>
-        </w:rPr>
-        <w:t>ely</w:t>
-      </w:r>
-      <w:r>
-        <w:rPr>
-          <w:rFonts w:asciiTheme="majorHAnsi" w:hAnsiTheme="majorHAnsi" w:cs="Arial"/>
-          <w:color w:val="262626" w:themeColor="text1" w:themeTint="D9"/>
-          <w:szCs w:val="23"/>
-        </w:rPr>
-        <w:t>.</w:t>
-      </w:r>
-      <w:r>
-        <w:rPr>
-          <w:rFonts w:asciiTheme="majorHAnsi" w:hAnsiTheme="majorHAnsi" w:cs="Arial"/>
-          <w:color w:val="262626" w:themeColor="text1" w:themeTint="D9"/>
-          <w:szCs w:val="23"/>
-        </w:rPr>
-        <w:t xml:space="preserve"> These findings together </w:t>
-      </w:r>
-      <w:r>
-        <w:rPr>
-          <w:rFonts w:asciiTheme="majorHAnsi" w:hAnsiTheme="majorHAnsi" w:cs="Arial"/>
-          <w:color w:val="262626" w:themeColor="text1" w:themeTint="D9"/>
-          <w:szCs w:val="23"/>
-        </w:rPr>
-        <w:t xml:space="preserve">suggest that </w:t>
-      </w:r>
-      <w:proofErr w:type="spellStart"/>
-      <w:r>
-        <w:rPr>
-          <w:rFonts w:asciiTheme="majorHAnsi" w:hAnsiTheme="majorHAnsi" w:cs="Arial"/>
-          <w:color w:val="262626" w:themeColor="text1" w:themeTint="D9"/>
-          <w:szCs w:val="23"/>
-        </w:rPr>
-        <w:t>catecholamines</w:t>
-      </w:r>
-      <w:proofErr w:type="spellEnd"/>
-      <w:r>
-        <w:rPr>
-          <w:rFonts w:asciiTheme="majorHAnsi" w:hAnsiTheme="majorHAnsi" w:cs="Arial"/>
-          <w:color w:val="262626" w:themeColor="text1" w:themeTint="D9"/>
-          <w:szCs w:val="23"/>
-        </w:rPr>
-        <w:t xml:space="preserve"> contribute to valuation of cognitive effort </w:t>
-      </w:r>
-      <w:r>
-        <w:rPr>
-          <w:rFonts w:asciiTheme="majorHAnsi" w:hAnsiTheme="majorHAnsi" w:cs="Arial"/>
-          <w:color w:val="262626" w:themeColor="text1" w:themeTint="D9"/>
-          <w:szCs w:val="23"/>
-        </w:rPr>
-        <w:fldChar w:fldCharType="begin" w:fldLock="1"/>
-      </w:r>
-      <w:r>
-        <w:rPr>
-          <w:rFonts w:asciiTheme="majorHAnsi" w:hAnsiTheme="majorHAnsi" w:cs="Arial"/>
-          <w:color w:val="262626" w:themeColor="text1" w:themeTint="D9"/>
-          <w:szCs w:val="23"/>
-        </w:rPr>
-        <w:instrText>ADDIN CSL_CITATION {"citationItems":[{"id":"ITEM-1","itemData":{"DOI":"10.1016/J.COBEHA.2018.01.027","ISSN":"2352-1546","abstract":"Why do we so often fail to exert cognitive control, even though we are in principle able to do so? In this review, we begin to address this question by considering the contribution of the major ascending neuromodulators that are often implicated in cognitive control and motivation, in particular dopamine, noradrenaline and serotonin. Accumulating evidence indicates that cognitive control is subjectively costly and people generally choose to refrain from mentally effortful tasks, despite, at times, devastating consequences. This tendency to avoid cognitive control tasks has been shown to be sensitive to catecholaminergic interventions in rodents and humans, where choices about cognitive control can be altered even in the absence of performance changes. Such effects might reflect modulation by dopamine and/or noradrenaline of a variety of mechanisms that contribute to our motivation for cognitive control. These likely include the calculation and integration into behavior of both the expected value (i.e. cost vs benefit), as well as outcome uncertainty of exerting cognitive control. In addition, serotonin might impact cognitive control avoidance by modulating specifically the computation of effort costs. Advancing our understanding of the distinct roles of the various chemical neuromodulators will help elucidate the computational mechanisms that contribute to our tendency to avoid difficult cognitive tasks.","author":[{"dropping-particle":"","family":"Froböse","given":"Monja I","non-dropping-particle":"","parse-names":false,"suffix":""},{"dropping-particle":"","family":"Cools","given":"Roshan","non-dropping-particle":"","parse-names":false,"suffix":""}],"container-title":"Current Opinion in Behavioral Sciences","id":"ITEM-1","issued":{"date-parts":[["2018","8","1"]]},"page":"121-127","publisher":"Elsevier","title":"Chemical neuromodulation of cognitive control avoidance","type":"article-journal","volume":"22"},"uris":["http://www.mendeley.com/documents/?uuid=c9ca6c87-d088-3481-9992-088c2636016c"]}],"mendeley":{"formattedCitation":"&lt;sup&gt;48&lt;/sup&gt;","plainTextFormattedCitation":"48","previouslyFormattedCitation":"&lt;sup&gt;48&lt;/sup&gt;"},"properties":{"noteIndex":0},"schema":"https://github.com/citation-style-language/schema/raw/master/csl-citation.json"}</w:instrText>
-      </w:r>
-      <w:r>
-        <w:rPr>
-          <w:rFonts w:asciiTheme="majorHAnsi" w:hAnsiTheme="majorHAnsi" w:cs="Arial"/>
-          <w:color w:val="262626" w:themeColor="text1" w:themeTint="D9"/>
-          <w:szCs w:val="23"/>
-        </w:rPr>
-        <w:fldChar w:fldCharType="separate"/>
-      </w:r>
-      <w:r>
-        <w:rPr>
-          <w:rFonts w:asciiTheme="majorHAnsi" w:hAnsiTheme="majorHAnsi" w:cs="Arial"/>
-          <w:noProof/>
-          <w:color w:val="262626" w:themeColor="text1" w:themeTint="D9"/>
-          <w:szCs w:val="23"/>
-          <w:vertAlign w:val="superscript"/>
-        </w:rPr>
-        <w:t>48</w:t>
-      </w:r>
-      <w:r>
-        <w:rPr>
-          <w:rFonts w:asciiTheme="majorHAnsi" w:hAnsiTheme="majorHAnsi" w:cs="Arial"/>
-          <w:color w:val="262626" w:themeColor="text1" w:themeTint="D9"/>
-          <w:szCs w:val="23"/>
-        </w:rPr>
-        <w:fldChar w:fldCharType="end"/>
-      </w:r>
-      <w:r>
-        <w:rPr>
-          <w:rFonts w:asciiTheme="majorHAnsi" w:hAnsiTheme="majorHAnsi" w:cs="Arial"/>
-          <w:color w:val="262626" w:themeColor="text1" w:themeTint="D9"/>
-          <w:szCs w:val="23"/>
-        </w:rPr>
-        <w:t xml:space="preserve"> and </w:t>
-      </w:r>
-      <w:r>
-        <w:rPr>
-          <w:rFonts w:asciiTheme="majorHAnsi" w:hAnsiTheme="majorHAnsi" w:cs="Arial"/>
-          <w:color w:val="262626" w:themeColor="text1" w:themeTint="D9"/>
-          <w:szCs w:val="23"/>
-        </w:rPr>
-        <w:t xml:space="preserve">we believe our paradigm is suited to </w:t>
-      </w:r>
-      <w:r>
-        <w:rPr>
-          <w:rFonts w:asciiTheme="majorHAnsi" w:hAnsiTheme="majorHAnsi" w:cs="Arial"/>
-          <w:color w:val="262626" w:themeColor="text1" w:themeTint="D9"/>
-          <w:szCs w:val="23"/>
-        </w:rPr>
-        <w:t xml:space="preserve">aid uncovering </w:t>
-      </w:r>
-      <w:r>
-        <w:rPr>
-          <w:rFonts w:asciiTheme="majorHAnsi" w:hAnsiTheme="majorHAnsi" w:cs="Arial"/>
-          <w:color w:val="262626" w:themeColor="text1" w:themeTint="D9"/>
-          <w:szCs w:val="23"/>
-        </w:rPr>
-        <w:t>such effects in</w:t>
-      </w:r>
-      <w:r>
-        <w:rPr>
-          <w:rFonts w:asciiTheme="majorHAnsi" w:hAnsiTheme="majorHAnsi" w:cs="Arial"/>
-          <w:color w:val="262626" w:themeColor="text1" w:themeTint="D9"/>
-          <w:szCs w:val="23"/>
-        </w:rPr>
-        <w:t xml:space="preserve"> future research</w:t>
-      </w:r>
-      <w:r>
-        <w:rPr>
-          <w:rFonts w:asciiTheme="majorHAnsi" w:hAnsiTheme="majorHAnsi" w:cs="Arial"/>
-          <w:color w:val="262626" w:themeColor="text1" w:themeTint="D9"/>
-          <w:szCs w:val="23"/>
-        </w:rPr>
-        <w:t>.</w:t>
-      </w:r>
-    </w:p>
-    <w:p>
-      <w:pPr>
-        <w:pStyle w:val="Default"/>
-        <w:spacing w:line="360" w:lineRule="auto"/>
-        <w:rPr>
-          <w:rFonts w:asciiTheme="majorHAnsi" w:hAnsiTheme="majorHAnsi" w:cs="Arial"/>
-          <w:color w:val="262626" w:themeColor="text1" w:themeTint="D9"/>
-          <w:szCs w:val="23"/>
-        </w:rPr>
-      </w:pPr>
-    </w:p>
-    <w:p>
-      <w:pPr>
-        <w:pStyle w:val="Default"/>
-        <w:spacing w:line="360" w:lineRule="auto"/>
-        <w:rPr>
-          <w:rFonts w:asciiTheme="majorHAnsi" w:hAnsiTheme="majorHAnsi" w:cs="Univers"/>
-          <w:color w:val="262626" w:themeColor="text1" w:themeTint="D9"/>
-        </w:rPr>
-      </w:pPr>
-      <w:r>
-        <w:rPr>
-          <w:rFonts w:asciiTheme="majorHAnsi" w:hAnsiTheme="majorHAnsi" w:cs="Univers"/>
-          <w:color w:val="262626" w:themeColor="text1" w:themeTint="D9"/>
-        </w:rPr>
-        <w:t>In conclusion, this study provides new insights to the novel and growing fields of cognitive effort discounting and value-based decision- making. Specifically, we showed that with increasing demand on working memory processes</w:t>
-      </w:r>
-      <w:r>
-        <w:rPr>
-          <w:rFonts w:asciiTheme="majorHAnsi" w:hAnsiTheme="majorHAnsi" w:cs="Arial"/>
-          <w:color w:val="262626" w:themeColor="text1" w:themeTint="D9"/>
-          <w:szCs w:val="23"/>
-        </w:rPr>
-        <w:t>,</w:t>
-      </w:r>
-      <w:r>
-        <w:rPr>
-          <w:rFonts w:asciiTheme="majorHAnsi" w:hAnsiTheme="majorHAnsi" w:cs="Univers"/>
-          <w:color w:val="262626" w:themeColor="text1" w:themeTint="D9"/>
-        </w:rPr>
-        <w:t xml:space="preserve"> the subjective valuation decreased, both for the process of </w:t>
-      </w:r>
-      <w:r>
-        <w:rPr>
-          <w:rFonts w:asciiTheme="majorHAnsi" w:eastAsia="Calibri" w:hAnsiTheme="majorHAnsi" w:cs="Arial"/>
-          <w:color w:val="262626"/>
-        </w:rPr>
-        <w:t>distractor</w:t>
-      </w:r>
-      <w:r>
-        <w:rPr>
-          <w:rFonts w:asciiTheme="majorHAnsi" w:hAnsiTheme="majorHAnsi" w:cs="Arial"/>
-          <w:color w:val="262626"/>
-        </w:rPr>
-        <w:t xml:space="preserve"> resistance and flexible updating. We also show strong evidence that </w:t>
-      </w:r>
-      <w:r>
-        <w:rPr>
-          <w:rFonts w:asciiTheme="majorHAnsi" w:eastAsia="Calibri" w:hAnsiTheme="majorHAnsi" w:cs="Arial"/>
-          <w:color w:val="262626"/>
-        </w:rPr>
-        <w:t>distractor</w:t>
-      </w:r>
-      <w:r>
-        <w:rPr>
-          <w:rFonts w:asciiTheme="majorHAnsi" w:hAnsiTheme="majorHAnsi" w:cs="Univers"/>
-          <w:color w:val="262626" w:themeColor="text1" w:themeTint="D9"/>
-        </w:rPr>
-        <w:t xml:space="preserve"> resistance is</w:t>
-      </w:r>
-      <w:r>
-        <w:rPr>
-          <w:rFonts w:asciiTheme="majorHAnsi" w:hAnsiTheme="majorHAnsi" w:cs="Arial"/>
-          <w:color w:val="262626" w:themeColor="text1" w:themeTint="D9"/>
-          <w:szCs w:val="23"/>
-        </w:rPr>
-        <w:t xml:space="preserve"> </w:t>
-      </w:r>
-      <w:r>
-        <w:rPr>
-          <w:rFonts w:asciiTheme="majorHAnsi" w:hAnsiTheme="majorHAnsi" w:cs="Univers"/>
-          <w:color w:val="262626" w:themeColor="text1" w:themeTint="D9"/>
-        </w:rPr>
-        <w:t xml:space="preserve">perceived as relatively costlier than flexible updating. </w:t>
-      </w:r>
-    </w:p>
-    <w:p>
-      <w:pPr>
-        <w:pStyle w:val="Default"/>
-        <w:spacing w:line="360" w:lineRule="auto"/>
-        <w:rPr>
-          <w:rFonts w:asciiTheme="majorHAnsi" w:hAnsiTheme="majorHAnsi" w:cs="Univers"/>
-          <w:color w:val="262626" w:themeColor="text1" w:themeTint="D9"/>
-        </w:rPr>
-      </w:pPr>
-    </w:p>
-    <w:p>
-      <w:pPr>
-        <w:pStyle w:val="Title"/>
-      </w:pPr>
-      <w:r>
-        <w:t>Methods</w:t>
-      </w:r>
-    </w:p>
-    <w:p/>
-    <w:p>
-      <w:pPr>
-        <w:pStyle w:val="Subtitle"/>
-      </w:pPr>
-      <w:r>
-        <w:t>Participants</w:t>
-      </w:r>
-    </w:p>
-    <w:p>
-      <w:pPr>
-        <w:spacing w:line="360" w:lineRule="auto"/>
-        <w:jc w:val="both"/>
-        <w:rPr>
-          <w:rFonts w:cs="Arial"/>
-        </w:rPr>
-      </w:pPr>
-      <w:r>
-        <w:rPr>
-          <w:rPrChange w:id="61" w:author="Danai Papadopetraki" w:date="2019-08-07T16:42:00Z">
-            <w:rPr>
-              <w:sz w:val="28"/>
-            </w:rPr>
-          </w:rPrChange>
-        </w:rPr>
-        <w:lastRenderedPageBreak/>
-        <w:t xml:space="preserve">For </w:t>
-      </w:r>
-      <w:r>
-        <w:rPr>
           <w:rFonts w:eastAsia="Calibri" w:cs="Arial"/>
         </w:rPr>
         <w:t>Experiment</w:t>
@@ -17716,57 +17540,9 @@
         <w:rPr>
           <w:rFonts w:cs="Arial"/>
         </w:rPr>
-        <w:t xml:space="preserve"> 1, 32 participants (22</w:t>
-      </w:r>
-      <w:r>
-        <w:rPr>
-          <w:rFonts w:cs="Arial"/>
-        </w:rPr>
-        <w:t xml:space="preserve"> women), aged between 18-29 years old were tested in total. Participants had normal or corrected-to-normal vision. </w:t>
-      </w:r>
-      <w:r>
-        <w:rPr>
-          <w:rFonts w:eastAsia="Calibri" w:cs="Arial"/>
-        </w:rPr>
-        <w:t>Color</w:t>
-      </w:r>
-      <w:r>
-        <w:rPr>
-          <w:rFonts w:eastAsia="Calibri" w:cs="Arial"/>
-        </w:rPr>
-        <w:t>blind</w:t>
-      </w:r>
-      <w:r>
-        <w:rPr>
-          <w:rFonts w:cs="Arial"/>
-        </w:rPr>
-        <w:t xml:space="preserve"> participants were excluded. Four data sets were lost during data transfer, so w</w:t>
-      </w:r>
-      <w:r>
-        <w:rPr>
-          <w:rFonts w:cs="Arial"/>
-        </w:rPr>
-        <w:t>e ended up with 28 data sets (20</w:t>
-      </w:r>
-      <w:r>
-        <w:rPr>
-          <w:rFonts w:cs="Arial"/>
-        </w:rPr>
-        <w:t xml:space="preserve"> wo</w:t>
-      </w:r>
-      <w:r>
-        <w:rPr>
-          <w:rFonts w:cs="Arial"/>
-        </w:rPr>
-        <w:t>men, 18-33 years old, mean: 24</w:t>
-      </w:r>
-      <w:r>
-        <w:rPr>
-          <w:rFonts w:cs="Arial"/>
-        </w:rPr>
-        <w:t>). For</w:t>
-      </w:r>
-      <w:ins w:id="62" w:author="Danai Papadopetraki" w:date="2019-08-07T16:40:00Z">
+        <w:t xml:space="preserve"> 2, we</w:t>
+      </w:r>
+      <w:ins w:id="69" w:author="Danai Papadopetraki" w:date="2019-08-07T16:37:00Z">
         <w:r>
           <w:rPr>
             <w:rFonts w:cs="Arial"/>
@@ -17774,27 +17550,37 @@
           <w:t xml:space="preserve"> </w:t>
         </w:r>
       </w:ins>
-      <w:del w:id="63" w:author="Danai Papadopetraki" w:date="2019-08-07T16:37:00Z">
+      <w:ins w:id="70" w:author="Danai Papadopetraki" w:date="2019-08-07T16:41:00Z">
         <w:r>
           <w:rPr>
             <w:rFonts w:cs="Arial"/>
           </w:rPr>
-          <w:delText xml:space="preserve"> </w:delText>
+          <w:t>sought</w:t>
         </w:r>
-      </w:del>
-      <w:r>
-        <w:rPr>
-          <w:rFonts w:eastAsia="Calibri" w:cs="Arial"/>
-        </w:rPr>
-        <w:t>Experiment</w:t>
-      </w:r>
-      <w:r>
-        <w:rPr>
-          <w:rFonts w:cs="Arial"/>
-        </w:rPr>
-        <w:t xml:space="preserve"> 2, we</w:t>
-      </w:r>
-      <w:ins w:id="64" w:author="Danai Papadopetraki" w:date="2019-08-07T16:37:00Z">
+      </w:ins>
+      <w:ins w:id="71" w:author="Danai Papadopetraki" w:date="2019-08-07T16:37:00Z">
+        <w:r>
+          <w:rPr>
+            <w:rFonts w:cs="Arial"/>
+          </w:rPr>
+          <w:t xml:space="preserve"> to replicate the finding that update is more costly than ignore.</w:t>
+        </w:r>
+      </w:ins>
+      <w:r>
+        <w:rPr>
+          <w:rFonts w:cs="Arial"/>
+        </w:rPr>
+        <w:t xml:space="preserve"> </w:t>
+      </w:r>
+      <w:ins w:id="72" w:author="Danai Papadopetraki" w:date="2019-08-07T16:38:00Z">
+        <w:r>
+          <w:rPr>
+            <w:rFonts w:cs="Arial"/>
+          </w:rPr>
+          <w:t>We</w:t>
+        </w:r>
+      </w:ins>
+      <w:ins w:id="73" w:author="Danai Papadopetraki" w:date="2019-08-07T16:37:00Z">
         <w:r>
           <w:rPr>
             <w:rFonts w:cs="Arial"/>
@@ -17802,45 +17588,7 @@
           <w:t xml:space="preserve"> </w:t>
         </w:r>
       </w:ins>
-      <w:ins w:id="65" w:author="Danai Papadopetraki" w:date="2019-08-07T16:41:00Z">
-        <w:r>
-          <w:rPr>
-            <w:rFonts w:cs="Arial"/>
-          </w:rPr>
-          <w:t>sought</w:t>
-        </w:r>
-      </w:ins>
-      <w:ins w:id="66" w:author="Danai Papadopetraki" w:date="2019-08-07T16:37:00Z">
-        <w:r>
-          <w:rPr>
-            <w:rFonts w:cs="Arial"/>
-          </w:rPr>
-          <w:t xml:space="preserve"> to replicate the finding that update is more costly than ignore.</w:t>
-        </w:r>
-      </w:ins>
-      <w:r>
-        <w:rPr>
-          <w:rFonts w:cs="Arial"/>
-        </w:rPr>
-        <w:t xml:space="preserve"> </w:t>
-      </w:r>
-      <w:ins w:id="67" w:author="Danai Papadopetraki" w:date="2019-08-07T16:38:00Z">
-        <w:r>
-          <w:rPr>
-            <w:rFonts w:cs="Arial"/>
-          </w:rPr>
-          <w:t>We</w:t>
-        </w:r>
-      </w:ins>
-      <w:ins w:id="68" w:author="Danai Papadopetraki" w:date="2019-08-07T16:37:00Z">
-        <w:r>
-          <w:rPr>
-            <w:rFonts w:cs="Arial"/>
-          </w:rPr>
-          <w:t xml:space="preserve"> </w:t>
-        </w:r>
-      </w:ins>
-      <w:ins w:id="69" w:author="Danai Papadopetraki" w:date="2019-08-07T16:21:00Z">
+      <w:ins w:id="74" w:author="Danai Papadopetraki" w:date="2019-08-07T16:21:00Z">
         <w:r>
           <w:rPr>
             <w:rFonts w:cs="Arial"/>
@@ -17866,7 +17614,7 @@
         </w:rPr>
         <w:instrText>ADDIN CSL_CITATION {"citationItems":[{"id":"ITEM-1","itemData":{"DOI":"https://github.com/nicebread/BFDA","author":[{"dropping-particle":"","family":"Schönbrodt","given":"F D","non-dropping-particle":"","parse-names":false,"suffix":""}],"id":"ITEM-1","issued":{"date-parts":[["2016"]]},"title":"BFDA: Bayes factor design analysis package for R","type":"article-journal"},"uris":["http://www.mendeley.com/documents/?uuid=5d94aa70-2161-35e5-9822-0b411b33b468"]}],"mendeley":{"formattedCitation":"&lt;sup&gt;49&lt;/sup&gt;","plainTextFormattedCitation":"49","previouslyFormattedCitation":"&lt;sup&gt;49&lt;/sup&gt;"},"properties":{"noteIndex":0},"schema":"https://github.com/citation-style-language/schema/raw/master/csl-citation.json"}</w:instrText>
       </w:r>
-      <w:ins w:id="70" w:author="Danai Papadopetraki" w:date="2019-08-07T16:21:00Z">
+      <w:ins w:id="75" w:author="Danai Papadopetraki" w:date="2019-08-07T16:21:00Z">
         <w:r>
           <w:rPr>
             <w:rFonts w:cs="Arial"/>
@@ -17900,7 +17648,7 @@
           <w:t>. We set the minimum sample size to 60</w:t>
         </w:r>
       </w:ins>
-      <w:ins w:id="71" w:author="Danai Papadopetraki" w:date="2019-08-07T16:27:00Z">
+      <w:ins w:id="76" w:author="Danai Papadopetraki" w:date="2019-08-07T16:27:00Z">
         <w:r>
           <w:rPr>
             <w:rFonts w:cs="Arial"/>
@@ -17928,7 +17676,7 @@
         </w:rPr>
         <w:t>50</w:t>
       </w:r>
-      <w:ins w:id="72" w:author="Danai Papadopetraki" w:date="2019-08-07T16:27:00Z">
+      <w:ins w:id="77" w:author="Danai Papadopetraki" w:date="2019-08-07T16:27:00Z">
         <w:r>
           <w:rPr>
             <w:rFonts w:cs="Arial"/>
@@ -17936,7 +17684,7 @@
           <w:fldChar w:fldCharType="end"/>
         </w:r>
       </w:ins>
-      <w:ins w:id="73" w:author="Danai Papadopetraki" w:date="2019-08-07T16:21:00Z">
+      <w:ins w:id="78" w:author="Danai Papadopetraki" w:date="2019-08-07T16:21:00Z">
         <w:r>
           <w:rPr>
             <w:rFonts w:cs="Arial"/>
@@ -17944,7 +17692,7 @@
           <w:t xml:space="preserve">, the maximum to 100 and </w:t>
         </w:r>
       </w:ins>
-      <w:del w:id="74" w:author="Danai Papadopetraki" w:date="2019-08-07T16:21:00Z">
+      <w:del w:id="79" w:author="Danai Papadopetraki" w:date="2019-08-07T16:21:00Z">
         <w:r>
           <w:rPr>
             <w:rFonts w:cs="Arial"/>
@@ -17952,7 +17700,7 @@
           <w:delText>estimated th</w:delText>
         </w:r>
       </w:del>
-      <w:del w:id="75" w:author="Danai Papadopetraki" w:date="2019-08-07T16:22:00Z">
+      <w:del w:id="80" w:author="Danai Papadopetraki" w:date="2019-08-07T16:22:00Z">
         <w:r>
           <w:rPr>
             <w:rFonts w:cs="Arial"/>
@@ -17960,7 +17708,7 @@
           <w:delText>e number of participants required</w:delText>
         </w:r>
       </w:del>
-      <w:ins w:id="76" w:author="Danai Papadopetraki" w:date="2019-08-07T16:22:00Z">
+      <w:ins w:id="81" w:author="Danai Papadopetraki" w:date="2019-08-07T16:22:00Z">
         <w:r>
           <w:rPr>
             <w:rFonts w:cs="Arial"/>
@@ -17968,7 +17716,7 @@
           <w:t>set the boundary of sampling at</w:t>
         </w:r>
       </w:ins>
-      <w:del w:id="77" w:author="Danai Papadopetraki" w:date="2019-08-07T16:23:00Z">
+      <w:del w:id="82" w:author="Danai Papadopetraki" w:date="2019-08-07T16:23:00Z">
         <w:r>
           <w:rPr>
             <w:rFonts w:cs="Arial"/>
@@ -17994,7 +17742,7 @@
         </w:rPr>
         <w:t xml:space="preserve"> </w:t>
       </w:r>
-      <w:ins w:id="78" w:author="Danai Papadopetraki" w:date="2019-08-07T16:22:00Z">
+      <w:ins w:id="83" w:author="Danai Papadopetraki" w:date="2019-08-07T16:22:00Z">
         <w:r>
           <w:rPr>
             <w:rFonts w:cs="Arial"/>
@@ -18002,7 +17750,7 @@
           <w:t>F</w:t>
         </w:r>
       </w:ins>
-      <w:del w:id="79" w:author="Danai Papadopetraki" w:date="2019-08-07T16:22:00Z">
+      <w:del w:id="84" w:author="Danai Papadopetraki" w:date="2019-08-07T16:22:00Z">
         <w:r>
           <w:rPr>
             <w:rFonts w:cs="Arial"/>
@@ -18016,7 +17764,7 @@
         </w:rPr>
         <w:t>actor of 10 for either the null or the alternative hypothesis</w:t>
       </w:r>
-      <w:del w:id="80" w:author="Danai Papadopetraki" w:date="2019-08-07T16:39:00Z">
+      <w:del w:id="85" w:author="Danai Papadopetraki" w:date="2019-08-07T16:39:00Z">
         <w:r>
           <w:rPr>
             <w:rFonts w:cs="Arial"/>
@@ -18042,7 +17790,7 @@
         </w:rPr>
         <w:t>xperiment 1</w:t>
       </w:r>
-      <w:del w:id="81" w:author="Danai Papadopetraki" w:date="2019-08-07T16:21:00Z">
+      <w:del w:id="86" w:author="Danai Papadopetraki" w:date="2019-08-07T16:21:00Z">
         <w:r>
           <w:rPr>
             <w:rFonts w:cs="Arial"/>
@@ -18100,7 +17848,7 @@
         </w:rPr>
         <w:t xml:space="preserve"> </w:t>
       </w:r>
-      <w:del w:id="82" w:author="Danai Papadopetraki" w:date="2019-08-07T16:24:00Z">
+      <w:del w:id="87" w:author="Danai Papadopetraki" w:date="2019-08-07T16:24:00Z">
         <w:r>
           <w:rPr>
             <w:rFonts w:cs="Arial"/>
@@ -18108,7 +17856,7 @@
           <w:delText>Based on the results of the power calculation w</w:delText>
         </w:r>
       </w:del>
-      <w:ins w:id="83" w:author="Danai Papadopetraki" w:date="2019-08-07T16:24:00Z">
+      <w:ins w:id="88" w:author="Danai Papadopetraki" w:date="2019-08-07T16:24:00Z">
         <w:r>
           <w:rPr>
             <w:rFonts w:cs="Arial"/>
@@ -18122,7 +17870,7 @@
         </w:rPr>
         <w:t>e collected 62 data sets (37 women, 20-44 years old, mean: 25.6, standard deviation: 4.3)</w:t>
       </w:r>
-      <w:ins w:id="84" w:author="Danai Papadopetraki" w:date="2019-08-07T16:30:00Z">
+      <w:ins w:id="89" w:author="Danai Papadopetraki" w:date="2019-08-07T16:30:00Z">
         <w:r>
           <w:rPr>
             <w:rFonts w:cs="Arial"/>
@@ -18264,7 +18012,7 @@
         </w:rPr>
         <w:t>effort discounting tasks</w:t>
       </w:r>
-      <w:del w:id="85" w:author="Danai Papadopetraki" w:date="2019-08-07T16:31:00Z">
+      <w:del w:id="90" w:author="Danai Papadopetraki" w:date="2019-08-07T16:31:00Z">
         <w:r>
           <w:rPr>
             <w:rFonts w:cs="Arial"/>
@@ -18466,22 +18214,7 @@
         <w:rPr>
           <w:rFonts w:cs="Arial"/>
         </w:rPr>
-        <w:t xml:space="preserve"> 1 analysis; one because we could not estimate any indifference points (always chose ignore) and another because they deviated more than 3 standard deviations from the mean. Four participants were excluded in the replication for the same analysis. One always chose ignore, two always chose update and one did not do the task (see above</w:t>
-      </w:r>
-      <w:commentRangeStart w:id="86"/>
-      <w:r>
-        <w:rPr>
-          <w:rFonts w:cs="Arial"/>
-        </w:rPr>
-        <w:t>).</w:t>
-      </w:r>
-      <w:commentRangeEnd w:id="86"/>
-      <w:r>
-        <w:rPr>
-          <w:rStyle w:val="CommentReference"/>
-          <w:rFonts w:eastAsiaTheme="minorEastAsia"/>
-        </w:rPr>
-        <w:commentReference w:id="86"/>
+        <w:t xml:space="preserve"> 1 analysis; one because we could not estimate any indifference points (always chose ignore) and another because they deviated more than 3 standard deviations from the mean. Four participants were excluded in the replication for the same analysis. One always chose ignore, two always chose update and one did not do the task (see above).</w:t>
       </w:r>
     </w:p>
     <w:p>
@@ -18527,23 +18260,13 @@
         </w:rPr>
         <w:t>paradigms were entirely programmed in MATLAB (</w:t>
       </w:r>
-      <w:proofErr w:type="spellStart"/>
       <w:r>
         <w:rPr>
           <w:rFonts w:eastAsia="Times New Roman" w:cs="Arial"/>
           <w:color w:val="000000"/>
           <w:lang w:eastAsia="zh-CN"/>
         </w:rPr>
-        <w:t>Mathworks</w:t>
-      </w:r>
-      <w:proofErr w:type="spellEnd"/>
-      <w:r>
-        <w:rPr>
-          <w:rFonts w:eastAsia="Times New Roman" w:cs="Arial"/>
-          <w:color w:val="000000"/>
-          <w:lang w:eastAsia="zh-CN"/>
-        </w:rPr>
-        <w:t>, Natick, MA, USA</w:t>
+        <w:t>Mathworks, Natick, MA, USA</w:t>
       </w:r>
       <w:r>
         <w:rPr>
@@ -18611,21 +18334,7 @@
         <w:rPr>
           <w:rFonts w:cs="Arial"/>
         </w:rPr>
-        <w:t xml:space="preserve"> for all paradigms was grey (R: 200 G</w:t>
-      </w:r>
-      <w:proofErr w:type="gramStart"/>
-      <w:r>
-        <w:rPr>
-          <w:rFonts w:cs="Arial"/>
-        </w:rPr>
-        <w:t>:200</w:t>
-      </w:r>
-      <w:proofErr w:type="gramEnd"/>
-      <w:r>
-        <w:rPr>
-          <w:rFonts w:cs="Arial"/>
-        </w:rPr>
-        <w:t xml:space="preserve"> B:200).</w:t>
+        <w:t xml:space="preserve"> for all paradigms was grey (R: 200 G:200 B:200).</w:t>
       </w:r>
     </w:p>
     <w:p>
@@ -18954,7 +18663,7 @@
                     <pic:cNvPicPr/>
                   </pic:nvPicPr>
                   <pic:blipFill>
-                    <a:blip r:embed="rId16" cstate="print">
+                    <a:blip r:embed="rId19" cstate="print">
                       <a:extLst>
                         <a:ext uri="{28A0092B-C50C-407E-A947-70E740481C1C}">
                           <a14:useLocalDpi xmlns:a14="http://schemas.microsoft.com/office/drawing/2010/main" val="0"/>
@@ -19338,21 +19047,7 @@
         <w:rPr>
           <w:rFonts w:cs="Arial"/>
         </w:rPr>
-        <w:t xml:space="preserve"> wheel arcs were generated using the </w:t>
-      </w:r>
-      <w:proofErr w:type="spellStart"/>
-      <w:r>
-        <w:rPr>
-          <w:rFonts w:cs="Arial"/>
-        </w:rPr>
-        <w:t>hsv</w:t>
-      </w:r>
-      <w:proofErr w:type="spellEnd"/>
-      <w:r>
-        <w:rPr>
-          <w:rFonts w:cs="Arial"/>
-        </w:rPr>
-        <w:t xml:space="preserve"> MATLAB </w:t>
+        <w:t xml:space="preserve"> wheel arcs were generated using the hsv MATLAB </w:t>
       </w:r>
       <w:r>
         <w:rPr>
@@ -19477,21 +19172,7 @@
         <w:rPr>
           <w:rFonts w:cs="Arial"/>
         </w:rPr>
-        <w:t xml:space="preserve">. Feedback consisted of the actual deviance plus a positive message (‘Good job! You deviated only __ degrees.’) </w:t>
-      </w:r>
-      <w:proofErr w:type="gramStart"/>
-      <w:r>
-        <w:rPr>
-          <w:rFonts w:cs="Arial"/>
-        </w:rPr>
-        <w:t>and</w:t>
-      </w:r>
-      <w:proofErr w:type="gramEnd"/>
-      <w:r>
-        <w:rPr>
-          <w:rFonts w:cs="Arial"/>
-        </w:rPr>
-        <w:t xml:space="preserve"> was provided only when responses deviated less than 10˚.</w:t>
+        <w:t>. Feedback consisted of the actual deviance plus a positive message (‘Good job! You deviated only __ degrees.’) and was provided only when responses deviated less than 10˚.</w:t>
       </w:r>
     </w:p>
     <w:p>
@@ -21159,21 +20840,7 @@
         <w:rPr>
           <w:rFonts w:cs="Arial"/>
         </w:rPr>
-        <w:t xml:space="preserve">vel of either ignore </w:t>
-      </w:r>
-      <w:proofErr w:type="gramStart"/>
-      <w:r>
-        <w:rPr>
-          <w:rFonts w:cs="Arial"/>
-        </w:rPr>
-        <w:t>or</w:t>
-      </w:r>
-      <w:proofErr w:type="gramEnd"/>
-      <w:r>
-        <w:rPr>
-          <w:rFonts w:cs="Arial"/>
-        </w:rPr>
-        <w:t xml:space="preserve"> update</w:t>
+        <w:t>vel of either ignore or update</w:t>
       </w:r>
       <w:r>
         <w:rPr>
@@ -21338,7 +21005,7 @@
         </w:rPr>
         <w:t xml:space="preserve">Figure </w:t>
       </w:r>
-      <w:ins w:id="87" w:author="Danai Papadopetraki" w:date="2019-08-19T16:27:00Z">
+      <w:ins w:id="91" w:author="Danai Papadopetraki" w:date="2019-08-19T16:27:00Z">
         <w:r>
           <w:rPr>
             <w:rFonts w:eastAsia="Calibri" w:cs="Arial"/>
@@ -21348,7 +21015,7 @@
           <w:t>4</w:t>
         </w:r>
       </w:ins>
-      <w:del w:id="88" w:author="Danai Papadopetraki" w:date="2019-08-19T16:27:00Z">
+      <w:del w:id="92" w:author="Danai Papadopetraki" w:date="2019-08-19T16:27:00Z">
         <w:r>
           <w:rPr>
             <w:rFonts w:eastAsia="Calibri" w:cs="Arial"/>
@@ -21496,23 +21163,7 @@
           <w:rFonts w:cs="Arial"/>
           <w:szCs w:val="24"/>
         </w:rPr>
-        <w:t xml:space="preserve"> option to maintain experimenter credibility, so that participants discussing the task are convinced that the consequences are real. The redo data were not </w:t>
-      </w:r>
-      <w:proofErr w:type="spellStart"/>
-      <w:r>
-        <w:rPr>
-          <w:rFonts w:cs="Arial"/>
-          <w:szCs w:val="24"/>
-        </w:rPr>
-        <w:t>analysed</w:t>
-      </w:r>
-      <w:proofErr w:type="spellEnd"/>
-      <w:r>
-        <w:rPr>
-          <w:rFonts w:cs="Arial"/>
-          <w:szCs w:val="24"/>
-        </w:rPr>
-        <w:t xml:space="preserve"> and participants always received the bonus regardless of their performance.</w:t>
+        <w:t xml:space="preserve"> option to maintain experimenter credibility, so that participants discussing the task are convinced that the consequences are real. The redo data were not analysed and participants always received the bonus regardless of their performance.</w:t>
       </w:r>
     </w:p>
     <w:p>
@@ -21558,18 +21209,8 @@
           <w:szCs w:val="24"/>
           <w:lang w:eastAsia="ja-JP"/>
         </w:rPr>
-        <w:t>?</w:t>
-      </w:r>
-      <w:proofErr w:type="gramStart"/>
-      <w:r>
-        <w:rPr>
-          <w:rFonts w:eastAsia="Calibri" w:cs="Arial"/>
-          <w:szCs w:val="24"/>
-          <w:lang w:eastAsia="ja-JP"/>
-        </w:rPr>
-        <w:t>”.</w:t>
-      </w:r>
-      <w:proofErr w:type="gramEnd"/>
+        <w:t>?”.</w:t>
+      </w:r>
     </w:p>
     <w:p>
       <w:pPr>
@@ -21603,23 +21244,7 @@
           <w:rFonts w:cs="Arial"/>
           <w:szCs w:val="24"/>
         </w:rPr>
-        <w:t xml:space="preserve">We </w:t>
-      </w:r>
-      <w:proofErr w:type="spellStart"/>
-      <w:r>
-        <w:rPr>
-          <w:rFonts w:cs="Arial"/>
-          <w:szCs w:val="24"/>
-        </w:rPr>
-        <w:t>analysed</w:t>
-      </w:r>
-      <w:proofErr w:type="spellEnd"/>
-      <w:r>
-        <w:rPr>
-          <w:rFonts w:cs="Arial"/>
-          <w:szCs w:val="24"/>
-        </w:rPr>
-        <w:t xml:space="preserve"> our data using both frequentist and Bayesian statistics. </w:t>
+        <w:t xml:space="preserve">We analysed our data using both frequentist and Bayesian statistics. </w:t>
       </w:r>
       <w:r>
         <w:rPr>
@@ -21993,15 +21618,7 @@
           <w:rFonts w:cs="Arial"/>
           <w:szCs w:val="24"/>
         </w:rPr>
-        <w:t>: Bayes factor of model against the null) as well as Bayesian and frequentist effects analyses (</w:t>
-      </w:r>
-      <w:proofErr w:type="gramStart"/>
-      <w:r>
-        <w:rPr>
-          <w:rFonts w:cs="Arial"/>
-          <w:szCs w:val="24"/>
-        </w:rPr>
-        <w:t>BF</w:t>
+        <w:t>: Bayes factor of model against the null) as well as Bayesian and frequentist effects analyses (BF</w:t>
       </w:r>
       <w:r>
         <w:rPr>
@@ -22009,16 +21626,7 @@
           <w:szCs w:val="24"/>
           <w:vertAlign w:val="subscript"/>
         </w:rPr>
-        <w:t>INC(</w:t>
-      </w:r>
-      <w:proofErr w:type="gramEnd"/>
-      <w:r>
-        <w:rPr>
-          <w:rFonts w:cs="Arial"/>
-          <w:szCs w:val="24"/>
-          <w:vertAlign w:val="subscript"/>
-        </w:rPr>
-        <w:t>LUSION)</w:t>
+        <w:t>INC(LUSION)</w:t>
       </w:r>
       <w:r>
         <w:rPr>
@@ -22082,39 +21690,7 @@
           <w:rFonts w:cs="Arial"/>
           <w:szCs w:val="24"/>
         </w:rPr>
-        <w:t xml:space="preserve"> Regarding frequentist statistics, we considered a p-value of 0.05 or smaller as significant. In the cases where </w:t>
-      </w:r>
-      <w:proofErr w:type="spellStart"/>
-      <w:r>
-        <w:rPr>
-          <w:rFonts w:cs="Arial"/>
-          <w:szCs w:val="24"/>
-        </w:rPr>
-        <w:t>sphericity</w:t>
-      </w:r>
-      <w:proofErr w:type="spellEnd"/>
-      <w:r>
-        <w:rPr>
-          <w:rFonts w:cs="Arial"/>
-          <w:szCs w:val="24"/>
-        </w:rPr>
-        <w:t xml:space="preserve"> was violated, we reported the Greenhouse-</w:t>
-      </w:r>
-      <w:proofErr w:type="spellStart"/>
-      <w:r>
-        <w:rPr>
-          <w:rFonts w:cs="Arial"/>
-          <w:szCs w:val="24"/>
-        </w:rPr>
-        <w:t>Geisser</w:t>
-      </w:r>
-      <w:proofErr w:type="spellEnd"/>
-      <w:r>
-        <w:rPr>
-          <w:rFonts w:cs="Arial"/>
-          <w:szCs w:val="24"/>
-        </w:rPr>
-        <w:t xml:space="preserve"> corrected p-values. </w:t>
+        <w:t xml:space="preserve"> Regarding frequentist statistics, we considered a p-value of 0.05 or smaller as significant. In the cases where sphericity was violated, we reported the Greenhouse-Geisser corrected p-values. </w:t>
       </w:r>
     </w:p>
     <w:p>
@@ -34488,7 +34064,7 @@
                     <pic:cNvPicPr/>
                   </pic:nvPicPr>
                   <pic:blipFill>
-                    <a:blip r:embed="rId17" cstate="print">
+                    <a:blip r:embed="rId20" cstate="print">
                       <a:extLst>
                         <a:ext uri="{28A0092B-C50C-407E-A947-70E740481C1C}">
                           <a14:useLocalDpi xmlns:a14="http://schemas.microsoft.com/office/drawing/2010/main" val="0"/>
@@ -34720,7 +34296,7 @@
                     <pic:cNvPicPr/>
                   </pic:nvPicPr>
                   <pic:blipFill>
-                    <a:blip r:embed="rId18" cstate="print">
+                    <a:blip r:embed="rId21" cstate="print">
                       <a:extLst>
                         <a:ext uri="{28A0092B-C50C-407E-A947-70E740481C1C}">
                           <a14:useLocalDpi xmlns:a14="http://schemas.microsoft.com/office/drawing/2010/main" val="0"/>
@@ -34801,7 +34377,6 @@
         </w:rPr>
         <w:t xml:space="preserve"> Distribution of </w:t>
       </w:r>
-      <w:proofErr w:type="spellStart"/>
       <w:r>
         <w:rPr>
           <w:rFonts w:eastAsia="Calibri" w:cs="Arial"/>
@@ -34816,7 +34391,6 @@
         </w:rPr>
         <w:t>wheel</w:t>
       </w:r>
-      <w:proofErr w:type="spellEnd"/>
       <w:r>
         <w:rPr>
           <w:rFonts w:cs="Arial"/>
@@ -34872,9 +34446,9 @@
           <w:lang w:eastAsia="ja-JP"/>
         </w:rPr>
       </w:pPr>
-      <w:moveToRangeStart w:id="89" w:author="Danai Papadopetraki" w:date="2019-08-19T14:41:00Z" w:name="move17118129"/>
-      <w:moveTo w:id="90" w:author="Danai Papadopetraki" w:date="2019-08-19T14:41:00Z">
-        <w:del w:id="91" w:author="Danai Papadopetraki" w:date="2019-08-19T16:31:00Z">
+      <w:moveToRangeStart w:id="93" w:author="Danai Papadopetraki" w:date="2019-08-19T14:41:00Z" w:name="move17118129"/>
+      <w:moveTo w:id="94" w:author="Danai Papadopetraki" w:date="2019-08-19T14:41:00Z">
+        <w:del w:id="95" w:author="Danai Papadopetraki" w:date="2019-08-19T16:31:00Z">
           <w:r>
             <w:rPr>
               <w:rFonts w:cs="Arial"/>
@@ -34899,7 +34473,7 @@
                         <pic:cNvPicPr/>
                       </pic:nvPicPr>
                       <pic:blipFill>
-                        <a:blip r:embed="rId15" cstate="print">
+                        <a:blip r:embed="rId18" cstate="print">
                           <a:extLst>
                             <a:ext uri="{28A0092B-C50C-407E-A947-70E740481C1C}">
                               <a14:useLocalDpi xmlns:a14="http://schemas.microsoft.com/office/drawing/2010/main" val="0"/>
@@ -34927,7 +34501,7 @@
           </w:r>
         </w:del>
       </w:moveTo>
-      <w:moveToRangeEnd w:id="89"/>
+      <w:moveToRangeEnd w:id="93"/>
       <w:r>
         <w:rPr>
           <w:rFonts w:eastAsia="Calibri" w:cs="Arial"/>
@@ -34936,7 +34510,7 @@
         </w:rPr>
         <w:br/>
       </w:r>
-      <w:ins w:id="92" w:author="Danai Papadopetraki" w:date="2019-08-19T16:31:00Z">
+      <w:ins w:id="96" w:author="Danai Papadopetraki" w:date="2019-08-19T16:31:00Z">
         <w:r>
           <w:rPr>
             <w:rFonts w:eastAsia="Calibri" w:cs="Arial"/>
@@ -34958,7 +34532,7 @@
                       <pic:cNvPicPr/>
                     </pic:nvPicPr>
                     <pic:blipFill>
-                      <a:blip r:embed="rId19" cstate="print">
+                      <a:blip r:embed="rId22" cstate="print">
                         <a:extLst>
                           <a:ext uri="{28A0092B-C50C-407E-A947-70E740481C1C}">
                             <a14:useLocalDpi xmlns:a14="http://schemas.microsoft.com/office/drawing/2010/main" val="0"/>
@@ -34991,11 +34565,11 @@
         <w:spacing w:line="240" w:lineRule="auto"/>
         <w:jc w:val="both"/>
         <w:rPr>
-          <w:ins w:id="93" w:author="Danai Papadopetraki" w:date="2019-08-19T14:43:00Z"/>
-          <w:rFonts w:cs="Arial"/>
-        </w:rPr>
-      </w:pPr>
-      <w:ins w:id="94" w:author="Danai Papadopetraki" w:date="2019-08-19T14:43:00Z">
+          <w:ins w:id="97" w:author="Danai Papadopetraki" w:date="2019-08-19T14:43:00Z"/>
+          <w:rFonts w:cs="Arial"/>
+        </w:rPr>
+      </w:pPr>
+      <w:ins w:id="98" w:author="Danai Papadopetraki" w:date="2019-08-19T14:43:00Z">
         <w:r>
           <w:rPr>
             <w:rFonts w:cs="Arial"/>
@@ -35019,7 +34593,14 @@
           <w:rPr>
             <w:rFonts w:cs="Arial"/>
           </w:rPr>
-          <w:t xml:space="preserve"> wheel task. The y axis represents the difference in performance between ignore and update across demand. Measured preference: indifference points in the direct comparison across demand being higher or lower than 2 (preference for update or ignore respectively). Reported preference: participants’ written report of which </w:t>
+          <w:t xml:space="preserve"> wheel task. The y axis represents the difference in performance between ignore and </w:t>
+        </w:r>
+        <w:r>
+          <w:rPr>
+            <w:rFonts w:cs="Arial"/>
+          </w:rPr>
+          <w:lastRenderedPageBreak/>
+          <w:t xml:space="preserve">update across demand. Measured preference: indifference points in the direct comparison across demand being higher or lower than 2 (preference for update or ignore respectively). Reported preference: participants’ written report of which </w:t>
         </w:r>
         <w:r>
           <w:rPr>
@@ -35196,7 +34777,7 @@
           <w:color w:val="C00000"/>
         </w:rPr>
       </w:pPr>
-      <w:ins w:id="95" w:author="Andrew Westbrook" w:date="2019-07-31T17:50:00Z">
+      <w:ins w:id="99" w:author="Andrew Westbrook" w:date="2019-07-31T17:50:00Z">
         <w:r>
           <w:rPr>
             <w:noProof/>
@@ -35220,7 +34801,7 @@
                       </pic:cNvPicPr>
                     </pic:nvPicPr>
                     <pic:blipFill>
-                      <a:blip r:embed="rId20">
+                      <a:blip r:embed="rId23">
                         <a:extLst>
                           <a:ext uri="{28A0092B-C50C-407E-A947-70E740481C1C}">
                             <a14:useLocalDpi xmlns:a14="http://schemas.microsoft.com/office/drawing/2010/main" val="0"/>
@@ -35288,7 +34869,7 @@
         </w:rPr>
         <w:t xml:space="preserve"> </w:t>
       </w:r>
-      <w:ins w:id="96" w:author="Danai Papadopetraki" w:date="2019-08-19T14:43:00Z">
+      <w:ins w:id="100" w:author="Danai Papadopetraki" w:date="2019-08-19T14:43:00Z">
         <w:r>
           <w:rPr>
             <w:rStyle w:val="Heading3Char"/>
@@ -35299,7 +34880,7 @@
           <w:t>4</w:t>
         </w:r>
       </w:ins>
-      <w:del w:id="97" w:author="Danai Papadopetraki" w:date="2019-08-19T14:43:00Z">
+      <w:del w:id="101" w:author="Danai Papadopetraki" w:date="2019-08-19T14:43:00Z">
         <w:r>
           <w:rPr>
             <w:rStyle w:val="Heading3Char"/>
@@ -35555,7 +35136,7 @@
                     <pic:cNvPicPr/>
                   </pic:nvPicPr>
                   <pic:blipFill>
-                    <a:blip r:embed="rId21" cstate="print">
+                    <a:blip r:embed="rId24" cstate="print">
                       <a:extLst>
                         <a:ext uri="{28A0092B-C50C-407E-A947-70E740481C1C}">
                           <a14:useLocalDpi xmlns:a14="http://schemas.microsoft.com/office/drawing/2010/main" val="0"/>
@@ -35626,7 +35207,7 @@
         </w:rPr>
         <w:t xml:space="preserve"> </w:t>
       </w:r>
-      <w:ins w:id="98" w:author="Danai Papadopetraki" w:date="2019-08-19T14:43:00Z">
+      <w:ins w:id="102" w:author="Danai Papadopetraki" w:date="2019-08-19T14:43:00Z">
         <w:r>
           <w:rPr>
             <w:rStyle w:val="Heading3Char"/>
@@ -35635,7 +35216,7 @@
           <w:t>5</w:t>
         </w:r>
       </w:ins>
-      <w:del w:id="99" w:author="Danai Papadopetraki" w:date="2019-08-19T14:43:00Z">
+      <w:del w:id="103" w:author="Danai Papadopetraki" w:date="2019-08-19T14:43:00Z">
         <w:r>
           <w:rPr>
             <w:rStyle w:val="Heading3Char"/>
@@ -35774,7 +35355,7 @@
       </w:r>
     </w:p>
     <w:sectPr>
-      <w:headerReference w:type="default" r:id="rId22"/>
+      <w:headerReference w:type="default" r:id="rId25"/>
       <w:pgSz w:w="12240" w:h="15840"/>
       <w:pgMar w:top="1440" w:right="1440" w:bottom="1440" w:left="1440" w:header="720" w:footer="720" w:gutter="0"/>
       <w:pgNumType w:start="0"/>
@@ -35788,7 +35369,7 @@
 
 <file path=word/comments.xml><?xml version="1.0" encoding="utf-8"?>
 <w:comments xmlns:wpc="http://schemas.microsoft.com/office/word/2010/wordprocessingCanvas" xmlns:cx="http://schemas.microsoft.com/office/drawing/2014/chartex" xmlns:cx1="http://schemas.microsoft.com/office/drawing/2015/9/8/chartex" xmlns:mc="http://schemas.openxmlformats.org/markup-compatibility/2006" xmlns:o="urn:schemas-microsoft-com:office:office" xmlns:r="http://schemas.openxmlformats.org/officeDocument/2006/relationships" xmlns:m="http://schemas.openxmlformats.org/officeDocument/2006/math" xmlns:v="urn:schemas-microsoft-com:vml" xmlns:wp14="http://schemas.microsoft.com/office/word/2010/wordprocessingDrawing" xmlns:wp="http://schemas.openxmlformats.org/drawingml/2006/wordprocessingDrawing" xmlns:w10="urn:schemas-microsoft-com:office:word" xmlns:w="http://schemas.openxmlformats.org/wordprocessingml/2006/main" xmlns:w14="http://schemas.microsoft.com/office/word/2010/wordml" xmlns:w15="http://schemas.microsoft.com/office/word/2012/wordml" xmlns:w16se="http://schemas.microsoft.com/office/word/2015/wordml/symex" xmlns:wpg="http://schemas.microsoft.com/office/word/2010/wordprocessingGroup" xmlns:wpi="http://schemas.microsoft.com/office/word/2010/wordprocessingInk" xmlns:wne="http://schemas.microsoft.com/office/word/2006/wordml" xmlns:wps="http://schemas.microsoft.com/office/word/2010/wordprocessingShape" mc:Ignorable="w14 w15 w16se wp14">
-  <w:comment w:id="5" w:author="Andrew Westbrook" w:date="2019-07-17T17:54:00Z" w:initials="AW">
+  <w:comment w:id="7" w:author="Andrew Westbrook" w:date="2019-07-17T17:54:00Z" w:initials="AW">
     <w:p>
       <w:pPr>
         <w:pStyle w:val="CommentText"/>
@@ -35801,142 +35382,6 @@
       </w:r>
       <w:r>
         <w:t>Do we want to add a sentence in the introduction or methods motivating why we were interested in the contrast of vs. No Redo and Ignore vs Update trials?</w:t>
-      </w:r>
-    </w:p>
-  </w:comment>
-  <w:comment w:id="6" w:author="Andrew Westbrook" w:date="2019-07-17T18:03:00Z" w:initials="AW">
-    <w:p>
-      <w:pPr>
-        <w:pStyle w:val="CommentText"/>
-      </w:pPr>
-      <w:r>
-        <w:rPr>
-          <w:rStyle w:val="CommentReference"/>
-        </w:rPr>
-        <w:annotationRef/>
-      </w:r>
-      <w:r>
-        <w:t>Might be helpful here to include captions on the Y-axis of Fig 2A and 2B with “Better Performance” at the bottom and “Worse performance” at the top</w:t>
-      </w:r>
-    </w:p>
-  </w:comment>
-  <w:comment w:id="7" w:author="Monja Froboese" w:date="2019-07-18T15:03:00Z" w:initials="MF">
-    <w:p>
-      <w:pPr>
-        <w:pStyle w:val="CommentText"/>
-      </w:pPr>
-      <w:r>
-        <w:rPr>
-          <w:rStyle w:val="CommentReference"/>
-        </w:rPr>
-        <w:annotationRef/>
-      </w:r>
-      <w:r>
-        <w:t>Or A</w:t>
-      </w:r>
-      <w:proofErr w:type="gramStart"/>
-      <w:r>
-        <w:t>,B</w:t>
-      </w:r>
-      <w:proofErr w:type="gramEnd"/>
-      <w:r>
-        <w:t xml:space="preserve"> </w:t>
-      </w:r>
-      <w:r>
-        <w:sym w:font="Wingdings" w:char="F04A"/>
-      </w:r>
-    </w:p>
-    <w:p>
-      <w:pPr>
-        <w:pStyle w:val="CommentText"/>
-      </w:pPr>
-    </w:p>
-    <w:p>
-      <w:pPr>
-        <w:pStyle w:val="CommentText"/>
-      </w:pPr>
-      <w:r>
-        <w:t xml:space="preserve">Btw: Figure 4A and E say: </w:t>
-      </w:r>
-      <w:proofErr w:type="spellStart"/>
-      <w:r>
-        <w:t>IndUifference</w:t>
-      </w:r>
-      <w:proofErr w:type="spellEnd"/>
-      <w:r>
-        <w:t xml:space="preserve"> point</w:t>
-      </w:r>
-    </w:p>
-  </w:comment>
-  <w:comment w:id="60" w:author="Andrew Westbrook" w:date="2019-07-17T18:45:00Z" w:initials="AW">
-    <w:p>
-      <w:pPr>
-        <w:pStyle w:val="CommentText"/>
-      </w:pPr>
-      <w:r>
-        <w:rPr>
-          <w:rStyle w:val="CommentReference"/>
-        </w:rPr>
-        <w:annotationRef/>
-      </w:r>
-      <w:r>
-        <w:t xml:space="preserve">While this is one plausible hypothesis implicating dopamine, another perhaps even more relevant idea is that of tonic dopamine signaling opportunity costs. As </w:t>
-      </w:r>
-      <w:proofErr w:type="spellStart"/>
-      <w:r>
-        <w:t>Lieke</w:t>
-      </w:r>
-      <w:proofErr w:type="spellEnd"/>
-      <w:r>
-        <w:t xml:space="preserve"> has hypothesized with her own results, higher dopamine might lead a person to act as though opportunity costs are higher and thus bias them more toward flexibility than stability. Here, you could cite </w:t>
-      </w:r>
-      <w:proofErr w:type="spellStart"/>
-      <w:r>
-        <w:t>Niv</w:t>
-      </w:r>
-      <w:proofErr w:type="spellEnd"/>
-      <w:r>
-        <w:t xml:space="preserve"> 2007 and </w:t>
-      </w:r>
-      <w:proofErr w:type="spellStart"/>
-      <w:r>
-        <w:t>Boureau</w:t>
-      </w:r>
-      <w:proofErr w:type="spellEnd"/>
-      <w:r>
-        <w:t xml:space="preserve">, </w:t>
-      </w:r>
-      <w:proofErr w:type="spellStart"/>
-      <w:r>
-        <w:t>Sokol-Hessner</w:t>
-      </w:r>
-      <w:proofErr w:type="spellEnd"/>
-      <w:r>
-        <w:t xml:space="preserve">, and </w:t>
-      </w:r>
-      <w:proofErr w:type="spellStart"/>
-      <w:r>
-        <w:t>Daw</w:t>
-      </w:r>
-      <w:proofErr w:type="spellEnd"/>
-      <w:r>
-        <w:t xml:space="preserve"> 2015</w:t>
-      </w:r>
-    </w:p>
-  </w:comment>
-  <w:comment w:id="86" w:author="Monja Froboese" w:date="2019-07-18T15:36:00Z" w:initials="MF">
-    <w:p>
-      <w:pPr>
-        <w:pStyle w:val="CommentText"/>
-      </w:pPr>
-      <w:r>
-        <w:rPr>
-          <w:rStyle w:val="CommentReference"/>
-        </w:rPr>
-        <w:annotationRef/>
-      </w:r>
-      <w:r>
-        <w:t>Maybe note here that Figure captions note subject number for each effect or give overview? Here the reader is left in confusion about final samples /reliability of findings.</w:t>
       </w:r>
     </w:p>
   </w:comment>
@@ -35946,10 +35391,6 @@
 <file path=word/commentsExtended.xml><?xml version="1.0" encoding="utf-8"?>
 <w15:commentsEx xmlns:wpc="http://schemas.microsoft.com/office/word/2010/wordprocessingCanvas" xmlns:cx="http://schemas.microsoft.com/office/drawing/2014/chartex" xmlns:cx1="http://schemas.microsoft.com/office/drawing/2015/9/8/chartex" xmlns:mc="http://schemas.openxmlformats.org/markup-compatibility/2006" xmlns:o="urn:schemas-microsoft-com:office:office" xmlns:r="http://schemas.openxmlformats.org/officeDocument/2006/relationships" xmlns:m="http://schemas.openxmlformats.org/officeDocument/2006/math" xmlns:v="urn:schemas-microsoft-com:vml" xmlns:wp14="http://schemas.microsoft.com/office/word/2010/wordprocessingDrawing" xmlns:wp="http://schemas.openxmlformats.org/drawingml/2006/wordprocessingDrawing" xmlns:w10="urn:schemas-microsoft-com:office:word" xmlns:w="http://schemas.openxmlformats.org/wordprocessingml/2006/main" xmlns:w14="http://schemas.microsoft.com/office/word/2010/wordml" xmlns:w15="http://schemas.microsoft.com/office/word/2012/wordml" xmlns:w16se="http://schemas.microsoft.com/office/word/2015/wordml/symex" xmlns:wpg="http://schemas.microsoft.com/office/word/2010/wordprocessingGroup" xmlns:wpi="http://schemas.microsoft.com/office/word/2010/wordprocessingInk" xmlns:wne="http://schemas.microsoft.com/office/word/2006/wordml" xmlns:wps="http://schemas.microsoft.com/office/word/2010/wordprocessingShape" mc:Ignorable="w14 w15 w16se wp14">
   <w15:commentEx w15:paraId="6C66AA80" w15:done="0"/>
-  <w15:commentEx w15:paraId="59453335" w15:done="0"/>
-  <w15:commentEx w15:paraId="177A2F16" w15:done="0"/>
-  <w15:commentEx w15:paraId="5BF11ACC" w15:done="0"/>
-  <w15:commentEx w15:paraId="11180328" w15:done="0"/>
 </w15:commentsEx>
 </file>
 
@@ -36051,7 +35492,7 @@
           <w:rPr>
             <w:noProof/>
           </w:rPr>
-          <w:t>35</w:t>
+          <w:t>16</w:t>
         </w:r>
         <w:r>
           <w:rPr>
@@ -38093,9 +37534,6 @@
 <w15:people xmlns:wpc="http://schemas.microsoft.com/office/word/2010/wordprocessingCanvas" xmlns:cx="http://schemas.microsoft.com/office/drawing/2014/chartex" xmlns:cx1="http://schemas.microsoft.com/office/drawing/2015/9/8/chartex" xmlns:mc="http://schemas.openxmlformats.org/markup-compatibility/2006" xmlns:o="urn:schemas-microsoft-com:office:office" xmlns:r="http://schemas.openxmlformats.org/officeDocument/2006/relationships" xmlns:m="http://schemas.openxmlformats.org/officeDocument/2006/math" xmlns:v="urn:schemas-microsoft-com:vml" xmlns:wp14="http://schemas.microsoft.com/office/word/2010/wordprocessingDrawing" xmlns:wp="http://schemas.openxmlformats.org/drawingml/2006/wordprocessingDrawing" xmlns:w10="urn:schemas-microsoft-com:office:word" xmlns:w="http://schemas.openxmlformats.org/wordprocessingml/2006/main" xmlns:w14="http://schemas.microsoft.com/office/word/2010/wordml" xmlns:w15="http://schemas.microsoft.com/office/word/2012/wordml" xmlns:w16se="http://schemas.microsoft.com/office/word/2015/wordml/symex" xmlns:wpg="http://schemas.microsoft.com/office/word/2010/wordprocessingGroup" xmlns:wpi="http://schemas.microsoft.com/office/word/2010/wordprocessingInk" xmlns:wne="http://schemas.microsoft.com/office/word/2006/wordml" xmlns:wps="http://schemas.microsoft.com/office/word/2010/wordprocessingShape" mc:Ignorable="w14 w15 w16se wp14">
   <w15:person w15:author="Danai Papadopetraki">
     <w15:presenceInfo w15:providerId="None" w15:userId="Danai Papadopetraki"/>
-  </w15:person>
-  <w15:person w15:author="Monja Froboese">
-    <w15:presenceInfo w15:providerId="Windows Live" w15:userId="2891d1fa8226a3bf"/>
   </w15:person>
 </w15:people>
 </file>
@@ -42190,7 +41628,7 @@
 </file>
 
 <file path=customXml/itemProps1.xml><?xml version="1.0" encoding="utf-8"?>
-<ds:datastoreItem xmlns:ds="http://schemas.openxmlformats.org/officeDocument/2006/customXml" ds:itemID="{49FA1985-0550-4B25-A5FB-943D1CA67A26}">
+<ds:datastoreItem xmlns:ds="http://schemas.openxmlformats.org/officeDocument/2006/customXml" ds:itemID="{61E8A451-06CE-466D-B234-3FFFEF946720}">
   <ds:schemaRefs>
     <ds:schemaRef ds:uri="http://schemas.openxmlformats.org/officeDocument/2006/bibliography"/>
   </ds:schemaRefs>
